--- a/Ressources/RepartitionDesTaches.docx
+++ b/Ressources/RepartitionDesTaches.docx
@@ -67,6 +67,7 @@
         </w:rPr>
         <w:t>(</w:t>
       </w:r>
+      <w:proofErr w:type="spellStart"/>
       <w:r>
         <w:rPr>
           <w:rFonts w:ascii="Verdana" w:hAnsi="Verdana"/>
@@ -76,6 +77,7 @@
         </w:rPr>
         <w:t>android</w:t>
       </w:r>
+      <w:proofErr w:type="spellEnd"/>
       <w:r>
         <w:rPr>
           <w:rFonts w:ascii="Verdana" w:hAnsi="Verdana"/>
@@ -139,7 +141,23 @@
                 <w:rFonts w:ascii="Verdana" w:hAnsi="Verdana"/>
                 <w:i/>
               </w:rPr>
-              <w:t>(ceux fixés à la fin de la réunion précédente)</w:t>
+              <w:t>(</w:t>
+            </w:r>
+            <w:proofErr w:type="gramStart"/>
+            <w:r>
+              <w:rPr>
+                <w:rFonts w:ascii="Verdana" w:hAnsi="Verdana"/>
+                <w:i/>
+              </w:rPr>
+              <w:t>ceux</w:t>
+            </w:r>
+            <w:proofErr w:type="gramEnd"/>
+            <w:r>
+              <w:rPr>
+                <w:rFonts w:ascii="Verdana" w:hAnsi="Verdana"/>
+                <w:i/>
+              </w:rPr>
+              <w:t xml:space="preserve"> fixés à la fin de la réunion précédente)</w:t>
             </w:r>
           </w:p>
         </w:tc>
@@ -174,7 +192,23 @@
                 <w:rFonts w:ascii="Verdana" w:hAnsi="Verdana"/>
                 <w:i/>
               </w:rPr>
-              <w:t>(mettre une croix ou expliquer ce qui manque, ce que vous avez fait en plus…)</w:t>
+              <w:t>(</w:t>
+            </w:r>
+            <w:proofErr w:type="gramStart"/>
+            <w:r>
+              <w:rPr>
+                <w:rFonts w:ascii="Verdana" w:hAnsi="Verdana"/>
+                <w:i/>
+              </w:rPr>
+              <w:t>mettre</w:t>
+            </w:r>
+            <w:proofErr w:type="gramEnd"/>
+            <w:r>
+              <w:rPr>
+                <w:rFonts w:ascii="Verdana" w:hAnsi="Verdana"/>
+                <w:i/>
+              </w:rPr>
+              <w:t xml:space="preserve"> une croix ou expliquer ce qui manque, ce que vous avez fait en plus…)</w:t>
             </w:r>
           </w:p>
           <w:p>
@@ -217,22 +251,47 @@
                 <w:rFonts w:ascii="Verdana" w:hAnsi="Verdana"/>
                 <w:i/>
               </w:rPr>
-              <w:t xml:space="preserve">(la croix sera mise ou non </w:t>
-            </w:r>
-          </w:p>
-          <w:p>
-            <w:pPr>
+              <w:t>(</w:t>
+            </w:r>
+            <w:proofErr w:type="gramStart"/>
+            <w:r>
               <w:rPr>
                 <w:rFonts w:ascii="Verdana" w:hAnsi="Verdana"/>
                 <w:i/>
               </w:rPr>
-            </w:pPr>
+              <w:t>la</w:t>
+            </w:r>
+            <w:proofErr w:type="gramEnd"/>
             <w:r>
               <w:rPr>
                 <w:rFonts w:ascii="Verdana" w:hAnsi="Verdana"/>
                 <w:i/>
               </w:rPr>
-              <w:t>lors de notre réunion)</w:t>
+              <w:t xml:space="preserve"> croix sera mise ou non </w:t>
+            </w:r>
+          </w:p>
+          <w:p>
+            <w:pPr>
+              <w:rPr>
+                <w:rFonts w:ascii="Verdana" w:hAnsi="Verdana"/>
+                <w:i/>
+              </w:rPr>
+            </w:pPr>
+            <w:proofErr w:type="gramStart"/>
+            <w:r>
+              <w:rPr>
+                <w:rFonts w:ascii="Verdana" w:hAnsi="Verdana"/>
+                <w:i/>
+              </w:rPr>
+              <w:t>lors</w:t>
+            </w:r>
+            <w:proofErr w:type="gramEnd"/>
+            <w:r>
+              <w:rPr>
+                <w:rFonts w:ascii="Verdana" w:hAnsi="Verdana"/>
+                <w:i/>
+              </w:rPr>
+              <w:t xml:space="preserve"> de notre réunion)</w:t>
             </w:r>
           </w:p>
           <w:p>
@@ -631,8 +690,6 @@
               </w:rPr>
               <w:t>23</w:t>
             </w:r>
-            <w:bookmarkStart w:id="0" w:name="_GoBack"/>
-            <w:bookmarkEnd w:id="0"/>
             <w:r>
               <w:rPr>
                 <w:rFonts w:ascii="Verdana" w:hAnsi="Verdana"/>
@@ -692,6 +749,7 @@
                 <w:szCs w:val="28"/>
               </w:rPr>
             </w:pPr>
+            <w:proofErr w:type="spellStart"/>
             <w:r>
               <w:rPr>
                 <w:rFonts w:ascii="Verdana" w:hAnsi="Verdana"/>
@@ -701,6 +759,7 @@
               </w:rPr>
               <w:t>Rebierre</w:t>
             </w:r>
+            <w:proofErr w:type="spellEnd"/>
             <w:r>
               <w:rPr>
                 <w:rFonts w:ascii="Verdana" w:hAnsi="Verdana"/>
@@ -727,6 +786,7 @@
                 <w:szCs w:val="28"/>
               </w:rPr>
             </w:pPr>
+            <w:proofErr w:type="spellStart"/>
             <w:r>
               <w:rPr>
                 <w:rFonts w:ascii="Verdana" w:hAnsi="Verdana"/>
@@ -736,6 +796,7 @@
               </w:rPr>
               <w:t>Pommarat</w:t>
             </w:r>
+            <w:proofErr w:type="spellEnd"/>
             <w:r>
               <w:rPr>
                 <w:rFonts w:ascii="Verdana" w:hAnsi="Verdana"/>
@@ -1067,14 +1128,25 @@
                 <w:szCs w:val="28"/>
               </w:rPr>
             </w:pPr>
-            <w:r>
-              <w:rPr>
-                <w:rFonts w:ascii="Verdana" w:hAnsi="Verdana"/>
-                <w:b/>
-                <w:sz w:val="16"/>
-                <w:szCs w:val="28"/>
-              </w:rPr>
-              <w:t>Layout Dépenses</w:t>
+            <w:proofErr w:type="spellStart"/>
+            <w:r>
+              <w:rPr>
+                <w:rFonts w:ascii="Verdana" w:hAnsi="Verdana"/>
+                <w:b/>
+                <w:sz w:val="16"/>
+                <w:szCs w:val="28"/>
+              </w:rPr>
+              <w:t>Layout</w:t>
+            </w:r>
+            <w:proofErr w:type="spellEnd"/>
+            <w:r>
+              <w:rPr>
+                <w:rFonts w:ascii="Verdana" w:hAnsi="Verdana"/>
+                <w:b/>
+                <w:sz w:val="16"/>
+                <w:szCs w:val="28"/>
+              </w:rPr>
+              <w:t xml:space="preserve"> Dépenses</w:t>
             </w:r>
           </w:p>
         </w:tc>
@@ -1179,6 +1251,7 @@
                 <w:szCs w:val="28"/>
               </w:rPr>
             </w:pPr>
+            <w:proofErr w:type="spellStart"/>
             <w:r>
               <w:rPr>
                 <w:rFonts w:ascii="Verdana" w:hAnsi="Verdana"/>
@@ -1188,6 +1261,7 @@
               </w:rPr>
               <w:t>Layout</w:t>
             </w:r>
+            <w:proofErr w:type="spellEnd"/>
             <w:r>
               <w:rPr>
                 <w:rFonts w:ascii="Verdana" w:hAnsi="Verdana"/>
@@ -1292,14 +1366,25 @@
                 <w:szCs w:val="28"/>
               </w:rPr>
             </w:pPr>
-            <w:r>
-              <w:rPr>
-                <w:rFonts w:ascii="Verdana" w:hAnsi="Verdana"/>
-                <w:b/>
-                <w:sz w:val="16"/>
-                <w:szCs w:val="28"/>
-              </w:rPr>
-              <w:t>Layout Transactions</w:t>
+            <w:proofErr w:type="spellStart"/>
+            <w:r>
+              <w:rPr>
+                <w:rFonts w:ascii="Verdana" w:hAnsi="Verdana"/>
+                <w:b/>
+                <w:sz w:val="16"/>
+                <w:szCs w:val="28"/>
+              </w:rPr>
+              <w:t>Layout</w:t>
+            </w:r>
+            <w:proofErr w:type="spellEnd"/>
+            <w:r>
+              <w:rPr>
+                <w:rFonts w:ascii="Verdana" w:hAnsi="Verdana"/>
+                <w:b/>
+                <w:sz w:val="16"/>
+                <w:szCs w:val="28"/>
+              </w:rPr>
+              <w:t xml:space="preserve"> Transactions</w:t>
             </w:r>
           </w:p>
         </w:tc>
@@ -1395,6 +1480,7 @@
                 <w:szCs w:val="28"/>
               </w:rPr>
             </w:pPr>
+            <w:proofErr w:type="spellStart"/>
             <w:r>
               <w:rPr>
                 <w:rFonts w:ascii="Verdana" w:hAnsi="Verdana"/>
@@ -1404,6 +1490,7 @@
               </w:rPr>
               <w:t>Layout</w:t>
             </w:r>
+            <w:proofErr w:type="spellEnd"/>
             <w:r>
               <w:rPr>
                 <w:rFonts w:ascii="Verdana" w:hAnsi="Verdana"/>
@@ -1508,14 +1595,25 @@
                 <w:szCs w:val="28"/>
               </w:rPr>
             </w:pPr>
-            <w:r>
-              <w:rPr>
-                <w:rFonts w:ascii="Verdana" w:hAnsi="Verdana"/>
-                <w:b/>
-                <w:sz w:val="16"/>
-                <w:szCs w:val="28"/>
-              </w:rPr>
-              <w:t>Layout Menu déroulant</w:t>
+            <w:proofErr w:type="spellStart"/>
+            <w:r>
+              <w:rPr>
+                <w:rFonts w:ascii="Verdana" w:hAnsi="Verdana"/>
+                <w:b/>
+                <w:sz w:val="16"/>
+                <w:szCs w:val="28"/>
+              </w:rPr>
+              <w:t>Layout</w:t>
+            </w:r>
+            <w:proofErr w:type="spellEnd"/>
+            <w:r>
+              <w:rPr>
+                <w:rFonts w:ascii="Verdana" w:hAnsi="Verdana"/>
+                <w:b/>
+                <w:sz w:val="16"/>
+                <w:szCs w:val="28"/>
+              </w:rPr>
+              <w:t xml:space="preserve"> Menu déroulant</w:t>
             </w:r>
           </w:p>
         </w:tc>
@@ -2128,7 +2226,7 @@
       </w:tr>
       <w:tr>
         <w:trPr>
-          <w:trHeight w:val="711"/>
+          <w:trHeight w:val="574"/>
         </w:trPr>
         <w:tc>
           <w:tcPr>
@@ -2151,106 +2249,94 @@
                 <w:sz w:val="16"/>
                 <w:szCs w:val="28"/>
               </w:rPr>
-              <w:t>Revue</w:t>
-            </w:r>
-          </w:p>
-          <w:p>
-            <w:pPr>
-              <w:jc w:val="center"/>
-              <w:rPr>
-                <w:rFonts w:ascii="Verdana" w:hAnsi="Verdana"/>
-                <w:sz w:val="16"/>
-              </w:rPr>
-            </w:pPr>
-            <w:r>
-              <w:rPr>
-                <w:rFonts w:ascii="Verdana" w:hAnsi="Verdana"/>
-                <w:sz w:val="16"/>
-              </w:rPr>
-              <w:t>être explicite sur ce qui a été revu :</w:t>
-            </w:r>
-          </w:p>
-          <w:p>
-            <w:pPr>
-              <w:jc w:val="center"/>
-              <w:rPr>
-                <w:rFonts w:ascii="Verdana" w:hAnsi="Verdana"/>
-                <w:b/>
-                <w:sz w:val="16"/>
-                <w:szCs w:val="28"/>
-              </w:rPr>
-            </w:pPr>
-            <w:r>
-              <w:rPr>
-                <w:rFonts w:ascii="Verdana" w:hAnsi="Verdana"/>
-                <w:sz w:val="16"/>
-              </w:rPr>
-              <w:t>code ou autre</w:t>
-            </w:r>
-          </w:p>
-        </w:tc>
-        <w:tc>
-          <w:tcPr>
-            <w:tcW w:w="2892" w:type="dxa"/>
-          </w:tcPr>
-          <w:p>
-            <w:pPr>
-              <w:jc w:val="center"/>
-              <w:rPr>
-                <w:rFonts w:ascii="Verdana" w:hAnsi="Verdana"/>
-                <w:b/>
-                <w:sz w:val="16"/>
-                <w:szCs w:val="28"/>
-              </w:rPr>
-            </w:pPr>
-          </w:p>
-        </w:tc>
-        <w:tc>
-          <w:tcPr>
-            <w:tcW w:w="2892" w:type="dxa"/>
-          </w:tcPr>
-          <w:p>
-            <w:pPr>
-              <w:jc w:val="center"/>
-              <w:rPr>
-                <w:rFonts w:ascii="Verdana" w:hAnsi="Verdana"/>
-                <w:b/>
-                <w:sz w:val="16"/>
-                <w:szCs w:val="28"/>
-              </w:rPr>
-            </w:pPr>
-          </w:p>
-        </w:tc>
-        <w:tc>
-          <w:tcPr>
-            <w:tcW w:w="2892" w:type="dxa"/>
-          </w:tcPr>
-          <w:p>
-            <w:pPr>
-              <w:jc w:val="center"/>
-              <w:rPr>
-                <w:rFonts w:ascii="Verdana" w:hAnsi="Verdana"/>
-                <w:b/>
-                <w:sz w:val="16"/>
-                <w:szCs w:val="28"/>
-              </w:rPr>
-            </w:pPr>
-          </w:p>
-        </w:tc>
-        <w:tc>
-          <w:tcPr>
-            <w:tcW w:w="2892" w:type="dxa"/>
-          </w:tcPr>
-          <w:p>
-            <w:pPr>
-              <w:jc w:val="center"/>
-              <w:rPr>
-                <w:rFonts w:ascii="Verdana" w:hAnsi="Verdana"/>
-                <w:b/>
-                <w:sz w:val="16"/>
-                <w:szCs w:val="28"/>
-              </w:rPr>
-            </w:pPr>
+              <w:t xml:space="preserve">Mini Projet </w:t>
+            </w:r>
+            <w:proofErr w:type="spellStart"/>
+            <w:r>
+              <w:rPr>
+                <w:rFonts w:ascii="Verdana" w:hAnsi="Verdana"/>
+                <w:b/>
+                <w:sz w:val="16"/>
+                <w:szCs w:val="28"/>
+              </w:rPr>
+              <w:t>TestSQLite</w:t>
+            </w:r>
+            <w:proofErr w:type="spellEnd"/>
+          </w:p>
+        </w:tc>
+        <w:tc>
+          <w:tcPr>
+            <w:tcW w:w="2892" w:type="dxa"/>
+          </w:tcPr>
+          <w:p>
+            <w:pPr>
+              <w:jc w:val="center"/>
+              <w:rPr>
+                <w:rFonts w:ascii="Verdana" w:hAnsi="Verdana"/>
+                <w:b/>
+                <w:sz w:val="16"/>
+                <w:szCs w:val="28"/>
+              </w:rPr>
+            </w:pPr>
+          </w:p>
+        </w:tc>
+        <w:tc>
+          <w:tcPr>
+            <w:tcW w:w="2892" w:type="dxa"/>
+          </w:tcPr>
+          <w:p>
+            <w:pPr>
+              <w:jc w:val="center"/>
+              <w:rPr>
+                <w:rFonts w:ascii="Verdana" w:hAnsi="Verdana"/>
+                <w:b/>
+                <w:sz w:val="16"/>
+                <w:szCs w:val="28"/>
+              </w:rPr>
+            </w:pPr>
+          </w:p>
+        </w:tc>
+        <w:tc>
+          <w:tcPr>
+            <w:tcW w:w="2892" w:type="dxa"/>
+          </w:tcPr>
+          <w:p>
+            <w:pPr>
+              <w:jc w:val="center"/>
+              <w:rPr>
+                <w:rFonts w:ascii="Verdana" w:hAnsi="Verdana"/>
+                <w:b/>
+                <w:sz w:val="16"/>
+                <w:szCs w:val="28"/>
+              </w:rPr>
+            </w:pPr>
+          </w:p>
+        </w:tc>
+        <w:tc>
+          <w:tcPr>
+            <w:tcW w:w="2892" w:type="dxa"/>
+          </w:tcPr>
+          <w:p>
+            <w:pPr>
+              <w:jc w:val="center"/>
+              <w:rPr>
+                <w:rFonts w:ascii="Verdana" w:hAnsi="Verdana"/>
+                <w:b/>
+                <w:sz w:val="16"/>
+                <w:szCs w:val="28"/>
+              </w:rPr>
+            </w:pPr>
+            <w:r>
+              <w:rPr>
+                <w:rFonts w:ascii="Verdana" w:hAnsi="Verdana"/>
+                <w:b/>
+                <w:sz w:val="16"/>
+                <w:szCs w:val="28"/>
+              </w:rPr>
+              <w:t>1h</w:t>
+            </w:r>
+            <w:bookmarkStart w:id="0" w:name="_GoBack"/>
+            <w:bookmarkEnd w:id="0"/>
           </w:p>
         </w:tc>
       </w:tr>
@@ -2268,124 +2354,135 @@
               <w:rPr>
                 <w:rFonts w:ascii="Verdana" w:hAnsi="Verdana"/>
                 <w:b/>
-                <w:sz w:val="18"/>
-                <w:szCs w:val="28"/>
-              </w:rPr>
-            </w:pPr>
-            <w:r>
-              <w:rPr>
-                <w:rFonts w:ascii="Verdana" w:hAnsi="Verdana"/>
-                <w:b/>
-                <w:sz w:val="18"/>
-                <w:szCs w:val="28"/>
-              </w:rPr>
-              <w:t>Aide</w:t>
-            </w:r>
-          </w:p>
-          <w:p>
-            <w:pPr>
-              <w:jc w:val="center"/>
-              <w:rPr>
-                <w:rFonts w:ascii="Verdana" w:hAnsi="Verdana"/>
-                <w:b/>
-                <w:sz w:val="18"/>
-                <w:szCs w:val="28"/>
-              </w:rPr>
-            </w:pPr>
-            <w:r>
-              <w:rPr>
-                <w:rFonts w:ascii="Verdana" w:hAnsi="Verdana"/>
-                <w:sz w:val="18"/>
-              </w:rPr>
-              <w:t>Type d’aide et pour qui</w:t>
-            </w:r>
-          </w:p>
-        </w:tc>
-        <w:tc>
-          <w:tcPr>
-            <w:tcW w:w="2892" w:type="dxa"/>
-          </w:tcPr>
-          <w:p>
-            <w:pPr>
-              <w:jc w:val="center"/>
-              <w:rPr>
-                <w:rFonts w:ascii="Verdana" w:hAnsi="Verdana"/>
-                <w:b/>
-                <w:sz w:val="18"/>
-                <w:szCs w:val="28"/>
-              </w:rPr>
-            </w:pPr>
-          </w:p>
-        </w:tc>
-        <w:tc>
-          <w:tcPr>
-            <w:tcW w:w="2892" w:type="dxa"/>
-          </w:tcPr>
-          <w:p>
-            <w:pPr>
-              <w:jc w:val="center"/>
-              <w:rPr>
-                <w:rFonts w:ascii="Verdana" w:hAnsi="Verdana"/>
-                <w:b/>
-                <w:sz w:val="18"/>
-                <w:szCs w:val="28"/>
-              </w:rPr>
-            </w:pPr>
-          </w:p>
-        </w:tc>
-        <w:tc>
-          <w:tcPr>
-            <w:tcW w:w="2892" w:type="dxa"/>
-          </w:tcPr>
-          <w:p>
-            <w:pPr>
-              <w:jc w:val="center"/>
-              <w:rPr>
-                <w:rFonts w:ascii="Verdana" w:hAnsi="Verdana"/>
-                <w:b/>
-                <w:sz w:val="18"/>
-                <w:szCs w:val="28"/>
-              </w:rPr>
-            </w:pPr>
-          </w:p>
-        </w:tc>
-        <w:tc>
-          <w:tcPr>
-            <w:tcW w:w="2892" w:type="dxa"/>
-          </w:tcPr>
-          <w:p>
-            <w:pPr>
-              <w:jc w:val="center"/>
-              <w:rPr>
-                <w:rFonts w:ascii="Verdana" w:hAnsi="Verdana"/>
-                <w:sz w:val="18"/>
-                <w:szCs w:val="28"/>
-              </w:rPr>
-            </w:pPr>
-            <w:r>
-              <w:rPr>
-                <w:rFonts w:ascii="Verdana" w:hAnsi="Verdana"/>
-                <w:sz w:val="18"/>
-                <w:szCs w:val="28"/>
-              </w:rPr>
-              <w:t xml:space="preserve">A aider tout le monde à comprendre le code </w:t>
-            </w:r>
-            <w:r>
-              <w:rPr>
-                <w:rFonts w:ascii="Verdana" w:hAnsi="Verdana"/>
-                <w:sz w:val="18"/>
-                <w:szCs w:val="28"/>
-              </w:rPr>
-              <w:t xml:space="preserve">de base </w:t>
-            </w:r>
-            <w:r>
-              <w:rPr>
-                <w:rFonts w:ascii="Verdana" w:hAnsi="Verdana"/>
-                <w:sz w:val="18"/>
-                <w:szCs w:val="28"/>
-              </w:rPr>
-              <w:t>d’Android Studio</w:t>
-            </w:r>
+                <w:sz w:val="16"/>
+                <w:szCs w:val="28"/>
+              </w:rPr>
+            </w:pPr>
+            <w:r>
+              <w:rPr>
+                <w:rFonts w:ascii="Verdana" w:hAnsi="Verdana"/>
+                <w:b/>
+                <w:sz w:val="16"/>
+                <w:szCs w:val="28"/>
+              </w:rPr>
+              <w:t>Revue</w:t>
+            </w:r>
+          </w:p>
+          <w:p>
+            <w:pPr>
+              <w:jc w:val="center"/>
+              <w:rPr>
+                <w:rFonts w:ascii="Verdana" w:hAnsi="Verdana"/>
+                <w:sz w:val="16"/>
+              </w:rPr>
+            </w:pPr>
+            <w:proofErr w:type="gramStart"/>
+            <w:r>
+              <w:rPr>
+                <w:rFonts w:ascii="Verdana" w:hAnsi="Verdana"/>
+                <w:sz w:val="16"/>
+              </w:rPr>
+              <w:t>être</w:t>
+            </w:r>
+            <w:proofErr w:type="gramEnd"/>
+            <w:r>
+              <w:rPr>
+                <w:rFonts w:ascii="Verdana" w:hAnsi="Verdana"/>
+                <w:sz w:val="16"/>
+              </w:rPr>
+              <w:t xml:space="preserve"> explicite sur ce qui a été revu :</w:t>
+            </w:r>
+          </w:p>
+          <w:p>
+            <w:pPr>
+              <w:jc w:val="center"/>
+              <w:rPr>
+                <w:rFonts w:ascii="Verdana" w:hAnsi="Verdana"/>
+                <w:b/>
+                <w:sz w:val="16"/>
+                <w:szCs w:val="28"/>
+              </w:rPr>
+            </w:pPr>
+            <w:proofErr w:type="gramStart"/>
+            <w:r>
+              <w:rPr>
+                <w:rFonts w:ascii="Verdana" w:hAnsi="Verdana"/>
+                <w:sz w:val="16"/>
+              </w:rPr>
+              <w:t>code</w:t>
+            </w:r>
+            <w:proofErr w:type="gramEnd"/>
+            <w:r>
+              <w:rPr>
+                <w:rFonts w:ascii="Verdana" w:hAnsi="Verdana"/>
+                <w:sz w:val="16"/>
+              </w:rPr>
+              <w:t xml:space="preserve"> ou autre</w:t>
+            </w:r>
+          </w:p>
+        </w:tc>
+        <w:tc>
+          <w:tcPr>
+            <w:tcW w:w="2892" w:type="dxa"/>
+          </w:tcPr>
+          <w:p>
+            <w:pPr>
+              <w:jc w:val="center"/>
+              <w:rPr>
+                <w:rFonts w:ascii="Verdana" w:hAnsi="Verdana"/>
+                <w:b/>
+                <w:sz w:val="16"/>
+                <w:szCs w:val="28"/>
+              </w:rPr>
+            </w:pPr>
+          </w:p>
+        </w:tc>
+        <w:tc>
+          <w:tcPr>
+            <w:tcW w:w="2892" w:type="dxa"/>
+          </w:tcPr>
+          <w:p>
+            <w:pPr>
+              <w:jc w:val="center"/>
+              <w:rPr>
+                <w:rFonts w:ascii="Verdana" w:hAnsi="Verdana"/>
+                <w:b/>
+                <w:sz w:val="16"/>
+                <w:szCs w:val="28"/>
+              </w:rPr>
+            </w:pPr>
+          </w:p>
+        </w:tc>
+        <w:tc>
+          <w:tcPr>
+            <w:tcW w:w="2892" w:type="dxa"/>
+          </w:tcPr>
+          <w:p>
+            <w:pPr>
+              <w:jc w:val="center"/>
+              <w:rPr>
+                <w:rFonts w:ascii="Verdana" w:hAnsi="Verdana"/>
+                <w:b/>
+                <w:sz w:val="16"/>
+                <w:szCs w:val="28"/>
+              </w:rPr>
+            </w:pPr>
+          </w:p>
+        </w:tc>
+        <w:tc>
+          <w:tcPr>
+            <w:tcW w:w="2892" w:type="dxa"/>
+          </w:tcPr>
+          <w:p>
+            <w:pPr>
+              <w:jc w:val="center"/>
+              <w:rPr>
+                <w:rFonts w:ascii="Verdana" w:hAnsi="Verdana"/>
+                <w:b/>
+                <w:sz w:val="16"/>
+                <w:szCs w:val="28"/>
+              </w:rPr>
+            </w:pPr>
           </w:p>
         </w:tc>
       </w:tr>
@@ -2414,6 +2511,126 @@
                 <w:sz w:val="18"/>
                 <w:szCs w:val="28"/>
               </w:rPr>
+              <w:t>Aide</w:t>
+            </w:r>
+          </w:p>
+          <w:p>
+            <w:pPr>
+              <w:jc w:val="center"/>
+              <w:rPr>
+                <w:rFonts w:ascii="Verdana" w:hAnsi="Verdana"/>
+                <w:b/>
+                <w:sz w:val="18"/>
+                <w:szCs w:val="28"/>
+              </w:rPr>
+            </w:pPr>
+            <w:r>
+              <w:rPr>
+                <w:rFonts w:ascii="Verdana" w:hAnsi="Verdana"/>
+                <w:sz w:val="18"/>
+              </w:rPr>
+              <w:t>Type d’aide et pour qui</w:t>
+            </w:r>
+          </w:p>
+        </w:tc>
+        <w:tc>
+          <w:tcPr>
+            <w:tcW w:w="2892" w:type="dxa"/>
+          </w:tcPr>
+          <w:p>
+            <w:pPr>
+              <w:jc w:val="center"/>
+              <w:rPr>
+                <w:rFonts w:ascii="Verdana" w:hAnsi="Verdana"/>
+                <w:b/>
+                <w:sz w:val="18"/>
+                <w:szCs w:val="28"/>
+              </w:rPr>
+            </w:pPr>
+          </w:p>
+        </w:tc>
+        <w:tc>
+          <w:tcPr>
+            <w:tcW w:w="2892" w:type="dxa"/>
+          </w:tcPr>
+          <w:p>
+            <w:pPr>
+              <w:jc w:val="center"/>
+              <w:rPr>
+                <w:rFonts w:ascii="Verdana" w:hAnsi="Verdana"/>
+                <w:b/>
+                <w:sz w:val="18"/>
+                <w:szCs w:val="28"/>
+              </w:rPr>
+            </w:pPr>
+          </w:p>
+        </w:tc>
+        <w:tc>
+          <w:tcPr>
+            <w:tcW w:w="2892" w:type="dxa"/>
+          </w:tcPr>
+          <w:p>
+            <w:pPr>
+              <w:jc w:val="center"/>
+              <w:rPr>
+                <w:rFonts w:ascii="Verdana" w:hAnsi="Verdana"/>
+                <w:b/>
+                <w:sz w:val="18"/>
+                <w:szCs w:val="28"/>
+              </w:rPr>
+            </w:pPr>
+          </w:p>
+        </w:tc>
+        <w:tc>
+          <w:tcPr>
+            <w:tcW w:w="2892" w:type="dxa"/>
+          </w:tcPr>
+          <w:p>
+            <w:pPr>
+              <w:jc w:val="center"/>
+              <w:rPr>
+                <w:rFonts w:ascii="Verdana" w:hAnsi="Verdana"/>
+                <w:sz w:val="18"/>
+                <w:szCs w:val="28"/>
+              </w:rPr>
+            </w:pPr>
+            <w:r>
+              <w:rPr>
+                <w:rFonts w:ascii="Verdana" w:hAnsi="Verdana"/>
+                <w:sz w:val="18"/>
+                <w:szCs w:val="28"/>
+              </w:rPr>
+              <w:t>A aider tout le monde à comprendre le code de base d’Android Studio</w:t>
+            </w:r>
+          </w:p>
+        </w:tc>
+      </w:tr>
+      <w:tr>
+        <w:trPr>
+          <w:trHeight w:val="711"/>
+        </w:trPr>
+        <w:tc>
+          <w:tcPr>
+            <w:tcW w:w="2892" w:type="dxa"/>
+          </w:tcPr>
+          <w:p>
+            <w:pPr>
+              <w:jc w:val="center"/>
+              <w:rPr>
+                <w:rFonts w:ascii="Verdana" w:hAnsi="Verdana"/>
+                <w:b/>
+                <w:sz w:val="18"/>
+                <w:szCs w:val="28"/>
+              </w:rPr>
+            </w:pPr>
+            <w:r>
+              <w:rPr>
+                <w:rFonts w:ascii="Verdana" w:hAnsi="Verdana"/>
+                <w:b/>
+                <w:sz w:val="18"/>
+                <w:szCs w:val="28"/>
+              </w:rPr>
+              <w:lastRenderedPageBreak/>
               <w:t>Temps de travail réalisé</w:t>
             </w:r>
           </w:p>
@@ -2501,7 +2718,7 @@
       </w:pPr>
     </w:p>
     <w:sectPr>
-      <w:footerReference w:type="default" r:id="rId7"/>
+      <w:footerReference w:type="default" r:id="rId8"/>
       <w:pgSz w:w="16838" w:h="11906" w:orient="landscape"/>
       <w:pgMar w:top="851" w:right="851" w:bottom="851" w:left="851" w:header="709" w:footer="709" w:gutter="0"/>
       <w:cols w:space="708"/>
@@ -2592,6 +2809,7 @@
       </w:rPr>
       <w:t xml:space="preserve"> (</w:t>
     </w:r>
+    <w:proofErr w:type="spellStart"/>
     <w:r>
       <w:rPr>
         <w:rFonts w:ascii="Verdana" w:hAnsi="Verdana"/>
@@ -2601,6 +2819,7 @@
       </w:rPr>
       <w:t>android</w:t>
     </w:r>
+    <w:proofErr w:type="spellEnd"/>
     <w:r>
       <w:rPr>
         <w:rFonts w:ascii="Verdana" w:hAnsi="Verdana"/>
@@ -2678,7 +2897,7 @@
         <w:noProof/>
         <w:color w:val="4472C4" w:themeColor="accent1"/>
       </w:rPr>
-      <w:t>2</w:t>
+      <w:t>3</w:t>
     </w:r>
     <w:r>
       <w:rPr>
@@ -4314,4 +4533,16 @@
     </a:ext>
   </a:extLst>
 </a:theme>
+</file>
+
+<file path=customXml/item1.xml><?xml version="1.0" encoding="utf-8"?>
+<b:Sources xmlns:b="http://schemas.openxmlformats.org/officeDocument/2006/bibliography" xmlns="http://schemas.openxmlformats.org/officeDocument/2006/bibliography" SelectedStyle="\APASixthEditionOfficeOnline.xsl" StyleName="APA" Version="6"/>
+</file>
+
+<file path=customXml/itemProps1.xml><?xml version="1.0" encoding="utf-8"?>
+<ds:datastoreItem xmlns:ds="http://schemas.openxmlformats.org/officeDocument/2006/customXml" ds:itemID="{1E8E8E80-5D75-493B-BDBE-8490C356C38B}">
+  <ds:schemaRefs>
+    <ds:schemaRef ds:uri="http://schemas.openxmlformats.org/officeDocument/2006/bibliography"/>
+  </ds:schemaRefs>
+</ds:datastoreItem>
 </file>
--- a/Ressources/RepartitionDesTaches.docx
+++ b/Ressources/RepartitionDesTaches.docx
@@ -2333,10 +2333,133 @@
                 <w:sz w:val="16"/>
                 <w:szCs w:val="28"/>
               </w:rPr>
-              <w:t>1h</w:t>
+              <w:t>3</w:t>
             </w:r>
             <w:bookmarkStart w:id="0" w:name="_GoBack"/>
             <w:bookmarkEnd w:id="0"/>
+            <w:r>
+              <w:rPr>
+                <w:rFonts w:ascii="Verdana" w:hAnsi="Verdana"/>
+                <w:b/>
+                <w:sz w:val="16"/>
+                <w:szCs w:val="28"/>
+              </w:rPr>
+              <w:t>h</w:t>
+            </w:r>
+          </w:p>
+        </w:tc>
+      </w:tr>
+      <w:tr>
+        <w:trPr>
+          <w:trHeight w:val="574"/>
+        </w:trPr>
+        <w:tc>
+          <w:tcPr>
+            <w:tcW w:w="2892" w:type="dxa"/>
+          </w:tcPr>
+          <w:p>
+            <w:pPr>
+              <w:jc w:val="center"/>
+              <w:rPr>
+                <w:rFonts w:ascii="Verdana" w:hAnsi="Verdana"/>
+                <w:b/>
+                <w:sz w:val="16"/>
+                <w:szCs w:val="28"/>
+              </w:rPr>
+            </w:pPr>
+            <w:r>
+              <w:rPr>
+                <w:rFonts w:ascii="Verdana" w:hAnsi="Verdana"/>
+                <w:b/>
+                <w:sz w:val="16"/>
+                <w:szCs w:val="28"/>
+              </w:rPr>
+              <w:t xml:space="preserve">Bug R -&gt; SMS </w:t>
+            </w:r>
+            <w:proofErr w:type="spellStart"/>
+            <w:r>
+              <w:rPr>
+                <w:rFonts w:ascii="Verdana" w:hAnsi="Verdana"/>
+                <w:b/>
+                <w:sz w:val="16"/>
+                <w:szCs w:val="28"/>
+              </w:rPr>
+              <w:t>Receiver</w:t>
+            </w:r>
+            <w:proofErr w:type="spellEnd"/>
+          </w:p>
+        </w:tc>
+        <w:tc>
+          <w:tcPr>
+            <w:tcW w:w="2892" w:type="dxa"/>
+          </w:tcPr>
+          <w:p>
+            <w:pPr>
+              <w:jc w:val="center"/>
+              <w:rPr>
+                <w:rFonts w:ascii="Verdana" w:hAnsi="Verdana"/>
+                <w:b/>
+                <w:sz w:val="16"/>
+                <w:szCs w:val="28"/>
+              </w:rPr>
+            </w:pPr>
+            <w:r>
+              <w:rPr>
+                <w:rFonts w:ascii="Verdana" w:hAnsi="Verdana"/>
+                <w:b/>
+                <w:sz w:val="16"/>
+                <w:szCs w:val="28"/>
+              </w:rPr>
+              <w:t>1h</w:t>
+            </w:r>
+          </w:p>
+        </w:tc>
+        <w:tc>
+          <w:tcPr>
+            <w:tcW w:w="2892" w:type="dxa"/>
+          </w:tcPr>
+          <w:p>
+            <w:pPr>
+              <w:jc w:val="center"/>
+              <w:rPr>
+                <w:rFonts w:ascii="Verdana" w:hAnsi="Verdana"/>
+                <w:b/>
+                <w:sz w:val="16"/>
+                <w:szCs w:val="28"/>
+              </w:rPr>
+            </w:pPr>
+          </w:p>
+        </w:tc>
+        <w:tc>
+          <w:tcPr>
+            <w:tcW w:w="2892" w:type="dxa"/>
+          </w:tcPr>
+          <w:p>
+            <w:pPr>
+              <w:jc w:val="center"/>
+              <w:rPr>
+                <w:rFonts w:ascii="Verdana" w:hAnsi="Verdana"/>
+                <w:b/>
+                <w:sz w:val="16"/>
+                <w:szCs w:val="28"/>
+              </w:rPr>
+            </w:pPr>
+          </w:p>
+        </w:tc>
+        <w:tc>
+          <w:tcPr>
+            <w:tcW w:w="2892" w:type="dxa"/>
+          </w:tcPr>
+          <w:p>
+            <w:pPr>
+              <w:jc w:val="center"/>
+              <w:rPr>
+                <w:rFonts w:ascii="Verdana" w:hAnsi="Verdana"/>
+                <w:b/>
+                <w:sz w:val="16"/>
+                <w:szCs w:val="28"/>
+              </w:rPr>
+            </w:pPr>
           </w:p>
         </w:tc>
       </w:tr>
@@ -2511,6 +2634,7 @@
                 <w:sz w:val="18"/>
                 <w:szCs w:val="28"/>
               </w:rPr>
+              <w:lastRenderedPageBreak/>
               <w:t>Aide</w:t>
             </w:r>
           </w:p>
@@ -2630,7 +2754,6 @@
                 <w:sz w:val="18"/>
                 <w:szCs w:val="28"/>
               </w:rPr>
-              <w:lastRenderedPageBreak/>
               <w:t>Temps de travail réalisé</w:t>
             </w:r>
           </w:p>
@@ -4540,7 +4663,7 @@
 </file>
 
 <file path=customXml/itemProps1.xml><?xml version="1.0" encoding="utf-8"?>
-<ds:datastoreItem xmlns:ds="http://schemas.openxmlformats.org/officeDocument/2006/customXml" ds:itemID="{1E8E8E80-5D75-493B-BDBE-8490C356C38B}">
+<ds:datastoreItem xmlns:ds="http://schemas.openxmlformats.org/officeDocument/2006/customXml" ds:itemID="{E37A678D-7F42-407E-B564-F30DD04061E1}">
   <ds:schemaRefs>
     <ds:schemaRef ds:uri="http://schemas.openxmlformats.org/officeDocument/2006/bibliography"/>
   </ds:schemaRefs>

--- a/Ressources/RepartitionDesTaches.docx
+++ b/Ressources/RepartitionDesTaches.docx
@@ -2335,8 +2335,6 @@
               </w:rPr>
               <w:t>3</w:t>
             </w:r>
-            <w:bookmarkStart w:id="0" w:name="_GoBack"/>
-            <w:bookmarkEnd w:id="0"/>
             <w:r>
               <w:rPr>
                 <w:rFonts w:ascii="Verdana" w:hAnsi="Verdana"/>
@@ -2465,7 +2463,7 @@
       </w:tr>
       <w:tr>
         <w:trPr>
-          <w:trHeight w:val="711"/>
+          <w:trHeight w:val="574"/>
         </w:trPr>
         <w:tc>
           <w:tcPr>
@@ -2488,124 +2486,244 @@
                 <w:sz w:val="16"/>
                 <w:szCs w:val="28"/>
               </w:rPr>
-              <w:t>Revue</w:t>
-            </w:r>
-          </w:p>
-          <w:p>
-            <w:pPr>
-              <w:jc w:val="center"/>
-              <w:rPr>
-                <w:rFonts w:ascii="Verdana" w:hAnsi="Verdana"/>
-                <w:sz w:val="16"/>
-              </w:rPr>
-            </w:pPr>
-            <w:proofErr w:type="gramStart"/>
-            <w:r>
-              <w:rPr>
-                <w:rFonts w:ascii="Verdana" w:hAnsi="Verdana"/>
-                <w:sz w:val="16"/>
-              </w:rPr>
-              <w:t>être</w:t>
-            </w:r>
-            <w:proofErr w:type="gramEnd"/>
-            <w:r>
-              <w:rPr>
-                <w:rFonts w:ascii="Verdana" w:hAnsi="Verdana"/>
-                <w:sz w:val="16"/>
-              </w:rPr>
-              <w:t xml:space="preserve"> explicite sur ce qui a été revu :</w:t>
-            </w:r>
-          </w:p>
-          <w:p>
-            <w:pPr>
-              <w:jc w:val="center"/>
-              <w:rPr>
-                <w:rFonts w:ascii="Verdana" w:hAnsi="Verdana"/>
-                <w:b/>
-                <w:sz w:val="16"/>
-                <w:szCs w:val="28"/>
-              </w:rPr>
-            </w:pPr>
-            <w:proofErr w:type="gramStart"/>
-            <w:r>
-              <w:rPr>
-                <w:rFonts w:ascii="Verdana" w:hAnsi="Verdana"/>
-                <w:sz w:val="16"/>
-              </w:rPr>
-              <w:t>code</w:t>
-            </w:r>
-            <w:proofErr w:type="gramEnd"/>
-            <w:r>
-              <w:rPr>
-                <w:rFonts w:ascii="Verdana" w:hAnsi="Verdana"/>
-                <w:sz w:val="16"/>
-              </w:rPr>
-              <w:t xml:space="preserve"> ou autre</w:t>
-            </w:r>
-          </w:p>
-        </w:tc>
-        <w:tc>
-          <w:tcPr>
-            <w:tcW w:w="2892" w:type="dxa"/>
-          </w:tcPr>
-          <w:p>
-            <w:pPr>
-              <w:jc w:val="center"/>
-              <w:rPr>
-                <w:rFonts w:ascii="Verdana" w:hAnsi="Verdana"/>
-                <w:b/>
-                <w:sz w:val="16"/>
-                <w:szCs w:val="28"/>
-              </w:rPr>
-            </w:pPr>
-          </w:p>
-        </w:tc>
-        <w:tc>
-          <w:tcPr>
-            <w:tcW w:w="2892" w:type="dxa"/>
-          </w:tcPr>
-          <w:p>
-            <w:pPr>
-              <w:jc w:val="center"/>
-              <w:rPr>
-                <w:rFonts w:ascii="Verdana" w:hAnsi="Verdana"/>
-                <w:b/>
-                <w:sz w:val="16"/>
-                <w:szCs w:val="28"/>
-              </w:rPr>
-            </w:pPr>
-          </w:p>
-        </w:tc>
-        <w:tc>
-          <w:tcPr>
-            <w:tcW w:w="2892" w:type="dxa"/>
-          </w:tcPr>
-          <w:p>
-            <w:pPr>
-              <w:jc w:val="center"/>
-              <w:rPr>
-                <w:rFonts w:ascii="Verdana" w:hAnsi="Verdana"/>
-                <w:b/>
-                <w:sz w:val="16"/>
-                <w:szCs w:val="28"/>
-              </w:rPr>
-            </w:pPr>
-          </w:p>
-        </w:tc>
-        <w:tc>
-          <w:tcPr>
-            <w:tcW w:w="2892" w:type="dxa"/>
-          </w:tcPr>
-          <w:p>
-            <w:pPr>
-              <w:jc w:val="center"/>
-              <w:rPr>
-                <w:rFonts w:ascii="Verdana" w:hAnsi="Verdana"/>
-                <w:b/>
-                <w:sz w:val="16"/>
-                <w:szCs w:val="28"/>
-              </w:rPr>
-            </w:pPr>
+              <w:t xml:space="preserve">Montant </w:t>
+            </w:r>
+            <w:proofErr w:type="spellStart"/>
+            <w:r>
+              <w:rPr>
+                <w:rFonts w:ascii="Verdana" w:hAnsi="Verdana"/>
+                <w:b/>
+                <w:sz w:val="16"/>
+                <w:szCs w:val="28"/>
+              </w:rPr>
+              <w:t>Toolbar</w:t>
+            </w:r>
+            <w:proofErr w:type="spellEnd"/>
+          </w:p>
+        </w:tc>
+        <w:tc>
+          <w:tcPr>
+            <w:tcW w:w="2892" w:type="dxa"/>
+          </w:tcPr>
+          <w:p>
+            <w:pPr>
+              <w:jc w:val="center"/>
+              <w:rPr>
+                <w:rFonts w:ascii="Verdana" w:hAnsi="Verdana"/>
+                <w:b/>
+                <w:sz w:val="16"/>
+                <w:szCs w:val="28"/>
+              </w:rPr>
+            </w:pPr>
+          </w:p>
+        </w:tc>
+        <w:tc>
+          <w:tcPr>
+            <w:tcW w:w="2892" w:type="dxa"/>
+          </w:tcPr>
+          <w:p>
+            <w:pPr>
+              <w:jc w:val="center"/>
+              <w:rPr>
+                <w:rFonts w:ascii="Verdana" w:hAnsi="Verdana"/>
+                <w:b/>
+                <w:sz w:val="16"/>
+                <w:szCs w:val="28"/>
+              </w:rPr>
+            </w:pPr>
+            <w:r>
+              <w:rPr>
+                <w:rFonts w:ascii="Verdana" w:hAnsi="Verdana"/>
+                <w:b/>
+                <w:sz w:val="16"/>
+                <w:szCs w:val="28"/>
+              </w:rPr>
+              <w:t>X</w:t>
+            </w:r>
+          </w:p>
+        </w:tc>
+        <w:tc>
+          <w:tcPr>
+            <w:tcW w:w="2892" w:type="dxa"/>
+          </w:tcPr>
+          <w:p>
+            <w:pPr>
+              <w:jc w:val="center"/>
+              <w:rPr>
+                <w:rFonts w:ascii="Verdana" w:hAnsi="Verdana"/>
+                <w:b/>
+                <w:sz w:val="16"/>
+                <w:szCs w:val="28"/>
+              </w:rPr>
+            </w:pPr>
+            <w:r>
+              <w:rPr>
+                <w:rFonts w:ascii="Verdana" w:hAnsi="Verdana"/>
+                <w:b/>
+                <w:sz w:val="16"/>
+                <w:szCs w:val="28"/>
+              </w:rPr>
+              <w:t>X</w:t>
+            </w:r>
+            <w:bookmarkStart w:id="0" w:name="_GoBack"/>
+            <w:bookmarkEnd w:id="0"/>
+          </w:p>
+        </w:tc>
+        <w:tc>
+          <w:tcPr>
+            <w:tcW w:w="2892" w:type="dxa"/>
+          </w:tcPr>
+          <w:p>
+            <w:pPr>
+              <w:jc w:val="center"/>
+              <w:rPr>
+                <w:rFonts w:ascii="Verdana" w:hAnsi="Verdana"/>
+                <w:b/>
+                <w:sz w:val="16"/>
+                <w:szCs w:val="28"/>
+              </w:rPr>
+            </w:pPr>
+          </w:p>
+        </w:tc>
+      </w:tr>
+      <w:tr>
+        <w:trPr>
+          <w:trHeight w:val="574"/>
+        </w:trPr>
+        <w:tc>
+          <w:tcPr>
+            <w:tcW w:w="2892" w:type="dxa"/>
+          </w:tcPr>
+          <w:p>
+            <w:pPr>
+              <w:jc w:val="center"/>
+              <w:rPr>
+                <w:rFonts w:ascii="Verdana" w:hAnsi="Verdana"/>
+                <w:b/>
+                <w:sz w:val="16"/>
+                <w:szCs w:val="28"/>
+              </w:rPr>
+            </w:pPr>
+            <w:r>
+              <w:rPr>
+                <w:rFonts w:ascii="Verdana" w:hAnsi="Verdana"/>
+                <w:b/>
+                <w:sz w:val="16"/>
+                <w:szCs w:val="28"/>
+              </w:rPr>
+              <w:t xml:space="preserve">SMS </w:t>
+            </w:r>
+            <w:proofErr w:type="spellStart"/>
+            <w:r>
+              <w:rPr>
+                <w:rFonts w:ascii="Verdana" w:hAnsi="Verdana"/>
+                <w:b/>
+                <w:sz w:val="16"/>
+                <w:szCs w:val="28"/>
+              </w:rPr>
+              <w:t>Reveiver</w:t>
+            </w:r>
+            <w:proofErr w:type="spellEnd"/>
+            <w:r>
+              <w:rPr>
+                <w:rFonts w:ascii="Verdana" w:hAnsi="Verdana"/>
+                <w:b/>
+                <w:sz w:val="16"/>
+                <w:szCs w:val="28"/>
+              </w:rPr>
+              <w:t xml:space="preserve"> </w:t>
+            </w:r>
+            <w:r>
+              <w:rPr>
+                <w:rFonts w:ascii="Verdana" w:hAnsi="Verdana"/>
+                <w:b/>
+                <w:sz w:val="16"/>
+                <w:szCs w:val="28"/>
+              </w:rPr>
+              <w:t>vérification</w:t>
+            </w:r>
+          </w:p>
+        </w:tc>
+        <w:tc>
+          <w:tcPr>
+            <w:tcW w:w="2892" w:type="dxa"/>
+          </w:tcPr>
+          <w:p>
+            <w:pPr>
+              <w:jc w:val="center"/>
+              <w:rPr>
+                <w:rFonts w:ascii="Verdana" w:hAnsi="Verdana"/>
+                <w:b/>
+                <w:sz w:val="16"/>
+                <w:szCs w:val="28"/>
+              </w:rPr>
+            </w:pPr>
+            <w:r>
+              <w:rPr>
+                <w:rFonts w:ascii="Verdana" w:hAnsi="Verdana"/>
+                <w:b/>
+                <w:sz w:val="16"/>
+                <w:szCs w:val="28"/>
+              </w:rPr>
+              <w:t>X</w:t>
+            </w:r>
+          </w:p>
+        </w:tc>
+        <w:tc>
+          <w:tcPr>
+            <w:tcW w:w="2892" w:type="dxa"/>
+          </w:tcPr>
+          <w:p>
+            <w:pPr>
+              <w:jc w:val="center"/>
+              <w:rPr>
+                <w:rFonts w:ascii="Verdana" w:hAnsi="Verdana"/>
+                <w:b/>
+                <w:sz w:val="16"/>
+                <w:szCs w:val="28"/>
+              </w:rPr>
+            </w:pPr>
+          </w:p>
+        </w:tc>
+        <w:tc>
+          <w:tcPr>
+            <w:tcW w:w="2892" w:type="dxa"/>
+          </w:tcPr>
+          <w:p>
+            <w:pPr>
+              <w:jc w:val="center"/>
+              <w:rPr>
+                <w:rFonts w:ascii="Verdana" w:hAnsi="Verdana"/>
+                <w:b/>
+                <w:sz w:val="16"/>
+                <w:szCs w:val="28"/>
+              </w:rPr>
+            </w:pPr>
+          </w:p>
+        </w:tc>
+        <w:tc>
+          <w:tcPr>
+            <w:tcW w:w="2892" w:type="dxa"/>
+          </w:tcPr>
+          <w:p>
+            <w:pPr>
+              <w:jc w:val="center"/>
+              <w:rPr>
+                <w:rFonts w:ascii="Verdana" w:hAnsi="Verdana"/>
+                <w:b/>
+                <w:sz w:val="16"/>
+                <w:szCs w:val="28"/>
+              </w:rPr>
+            </w:pPr>
+            <w:r>
+              <w:rPr>
+                <w:rFonts w:ascii="Verdana" w:hAnsi="Verdana"/>
+                <w:b/>
+                <w:sz w:val="16"/>
+                <w:szCs w:val="28"/>
+              </w:rPr>
+              <w:t>X</w:t>
+            </w:r>
           </w:p>
         </w:tc>
       </w:tr>
@@ -2623,6 +2741,153 @@
               <w:rPr>
                 <w:rFonts w:ascii="Verdana" w:hAnsi="Verdana"/>
                 <w:b/>
+                <w:sz w:val="16"/>
+                <w:szCs w:val="28"/>
+              </w:rPr>
+            </w:pPr>
+            <w:r>
+              <w:rPr>
+                <w:rFonts w:ascii="Verdana" w:hAnsi="Verdana"/>
+                <w:b/>
+                <w:sz w:val="16"/>
+                <w:szCs w:val="28"/>
+              </w:rPr>
+              <w:lastRenderedPageBreak/>
+              <w:t>Revue</w:t>
+            </w:r>
+          </w:p>
+          <w:p>
+            <w:pPr>
+              <w:jc w:val="center"/>
+              <w:rPr>
+                <w:rFonts w:ascii="Verdana" w:hAnsi="Verdana"/>
+                <w:sz w:val="16"/>
+              </w:rPr>
+            </w:pPr>
+            <w:proofErr w:type="gramStart"/>
+            <w:r>
+              <w:rPr>
+                <w:rFonts w:ascii="Verdana" w:hAnsi="Verdana"/>
+                <w:sz w:val="16"/>
+              </w:rPr>
+              <w:t>être</w:t>
+            </w:r>
+            <w:proofErr w:type="gramEnd"/>
+            <w:r>
+              <w:rPr>
+                <w:rFonts w:ascii="Verdana" w:hAnsi="Verdana"/>
+                <w:sz w:val="16"/>
+              </w:rPr>
+              <w:t xml:space="preserve"> explicite sur ce qui a été revu :</w:t>
+            </w:r>
+          </w:p>
+          <w:p>
+            <w:pPr>
+              <w:jc w:val="center"/>
+              <w:rPr>
+                <w:rFonts w:ascii="Verdana" w:hAnsi="Verdana"/>
+                <w:b/>
+                <w:sz w:val="16"/>
+                <w:szCs w:val="28"/>
+              </w:rPr>
+            </w:pPr>
+            <w:proofErr w:type="gramStart"/>
+            <w:r>
+              <w:rPr>
+                <w:rFonts w:ascii="Verdana" w:hAnsi="Verdana"/>
+                <w:sz w:val="16"/>
+              </w:rPr>
+              <w:t>code</w:t>
+            </w:r>
+            <w:proofErr w:type="gramEnd"/>
+            <w:r>
+              <w:rPr>
+                <w:rFonts w:ascii="Verdana" w:hAnsi="Verdana"/>
+                <w:sz w:val="16"/>
+              </w:rPr>
+              <w:t xml:space="preserve"> ou autre</w:t>
+            </w:r>
+          </w:p>
+        </w:tc>
+        <w:tc>
+          <w:tcPr>
+            <w:tcW w:w="2892" w:type="dxa"/>
+          </w:tcPr>
+          <w:p>
+            <w:pPr>
+              <w:jc w:val="center"/>
+              <w:rPr>
+                <w:rFonts w:ascii="Verdana" w:hAnsi="Verdana"/>
+                <w:b/>
+                <w:sz w:val="16"/>
+                <w:szCs w:val="28"/>
+              </w:rPr>
+            </w:pPr>
+          </w:p>
+        </w:tc>
+        <w:tc>
+          <w:tcPr>
+            <w:tcW w:w="2892" w:type="dxa"/>
+          </w:tcPr>
+          <w:p>
+            <w:pPr>
+              <w:jc w:val="center"/>
+              <w:rPr>
+                <w:rFonts w:ascii="Verdana" w:hAnsi="Verdana"/>
+                <w:b/>
+                <w:sz w:val="16"/>
+                <w:szCs w:val="28"/>
+              </w:rPr>
+            </w:pPr>
+          </w:p>
+        </w:tc>
+        <w:tc>
+          <w:tcPr>
+            <w:tcW w:w="2892" w:type="dxa"/>
+          </w:tcPr>
+          <w:p>
+            <w:pPr>
+              <w:jc w:val="center"/>
+              <w:rPr>
+                <w:rFonts w:ascii="Verdana" w:hAnsi="Verdana"/>
+                <w:b/>
+                <w:sz w:val="16"/>
+                <w:szCs w:val="28"/>
+              </w:rPr>
+            </w:pPr>
+          </w:p>
+        </w:tc>
+        <w:tc>
+          <w:tcPr>
+            <w:tcW w:w="2892" w:type="dxa"/>
+          </w:tcPr>
+          <w:p>
+            <w:pPr>
+              <w:jc w:val="center"/>
+              <w:rPr>
+                <w:rFonts w:ascii="Verdana" w:hAnsi="Verdana"/>
+                <w:b/>
+                <w:sz w:val="16"/>
+                <w:szCs w:val="28"/>
+              </w:rPr>
+            </w:pPr>
+          </w:p>
+        </w:tc>
+      </w:tr>
+      <w:tr>
+        <w:trPr>
+          <w:trHeight w:val="711"/>
+        </w:trPr>
+        <w:tc>
+          <w:tcPr>
+            <w:tcW w:w="2892" w:type="dxa"/>
+          </w:tcPr>
+          <w:p>
+            <w:pPr>
+              <w:jc w:val="center"/>
+              <w:rPr>
+                <w:rFonts w:ascii="Verdana" w:hAnsi="Verdana"/>
+                <w:b/>
                 <w:sz w:val="18"/>
                 <w:szCs w:val="28"/>
               </w:rPr>
@@ -2634,7 +2899,6 @@
                 <w:sz w:val="18"/>
                 <w:szCs w:val="28"/>
               </w:rPr>
-              <w:lastRenderedPageBreak/>
               <w:t>Aide</w:t>
             </w:r>
           </w:p>
@@ -4663,7 +4927,7 @@
 </file>
 
 <file path=customXml/itemProps1.xml><?xml version="1.0" encoding="utf-8"?>
-<ds:datastoreItem xmlns:ds="http://schemas.openxmlformats.org/officeDocument/2006/customXml" ds:itemID="{E37A678D-7F42-407E-B564-F30DD04061E1}">
+<ds:datastoreItem xmlns:ds="http://schemas.openxmlformats.org/officeDocument/2006/customXml" ds:itemID="{CE0940EF-18AD-4E50-98A0-CB33818C2805}">
   <ds:schemaRefs>
     <ds:schemaRef ds:uri="http://schemas.openxmlformats.org/officeDocument/2006/bibliography"/>
   </ds:schemaRefs>

--- a/Ressources/RepartitionDesTaches.docx
+++ b/Ressources/RepartitionDesTaches.docx
@@ -406,6 +406,69 @@
               </w:rPr>
               <w:t>2</w:t>
             </w:r>
+            <w:r>
+              <w:rPr>
+                <w:rFonts w:ascii="Verdana" w:hAnsi="Verdana"/>
+                <w:b/>
+              </w:rPr>
+              <w:t xml:space="preserve"> : </w:t>
+            </w:r>
+            <w:r>
+              <w:rPr>
+                <w:rFonts w:ascii="Verdana" w:hAnsi="Verdana"/>
+                <w:b/>
+              </w:rPr>
+              <w:t>30/11/2017</w:t>
+            </w:r>
+            <w:r>
+              <w:rPr>
+                <w:rFonts w:ascii="Verdana" w:hAnsi="Verdana"/>
+                <w:b/>
+              </w:rPr>
+              <w:br/>
+            </w:r>
+            <w:bookmarkStart w:id="0" w:name="_GoBack"/>
+            <w:bookmarkEnd w:id="0"/>
+            <w:r>
+              <w:rPr>
+                <w:rFonts w:ascii="Verdana" w:hAnsi="Verdana"/>
+                <w:b/>
+              </w:rPr>
+              <w:t>SQLite</w:t>
+            </w:r>
+            <w:r>
+              <w:rPr>
+                <w:rFonts w:ascii="Verdana" w:hAnsi="Verdana"/>
+                <w:b/>
+              </w:rPr>
+              <w:br/>
+              <w:t>Réception Des sms</w:t>
+            </w:r>
+            <w:r>
+              <w:rPr>
+                <w:rFonts w:ascii="Verdana" w:hAnsi="Verdana"/>
+                <w:b/>
+              </w:rPr>
+              <w:br/>
+              <w:t>Accueil Logo</w:t>
+            </w:r>
+            <w:r>
+              <w:rPr>
+                <w:rFonts w:ascii="Verdana" w:hAnsi="Verdana"/>
+                <w:b/>
+              </w:rPr>
+              <w:br/>
+              <w:t xml:space="preserve">Montant des trèfles sur la </w:t>
+            </w:r>
+            <w:proofErr w:type="spellStart"/>
+            <w:r>
+              <w:rPr>
+                <w:rFonts w:ascii="Verdana" w:hAnsi="Verdana"/>
+                <w:b/>
+              </w:rPr>
+              <w:t>toolbar</w:t>
+            </w:r>
+            <w:proofErr w:type="spellEnd"/>
           </w:p>
         </w:tc>
         <w:tc>
@@ -2565,8 +2628,6 @@
               </w:rPr>
               <w:t>X</w:t>
             </w:r>
-            <w:bookmarkStart w:id="0" w:name="_GoBack"/>
-            <w:bookmarkEnd w:id="0"/>
           </w:p>
         </w:tc>
         <w:tc>
@@ -4927,7 +4988,7 @@
 </file>
 
 <file path=customXml/itemProps1.xml><?xml version="1.0" encoding="utf-8"?>
-<ds:datastoreItem xmlns:ds="http://schemas.openxmlformats.org/officeDocument/2006/customXml" ds:itemID="{CE0940EF-18AD-4E50-98A0-CB33818C2805}">
+<ds:datastoreItem xmlns:ds="http://schemas.openxmlformats.org/officeDocument/2006/customXml" ds:itemID="{802BD557-1602-4DBC-8C20-AA0545C17901}">
   <ds:schemaRefs>
     <ds:schemaRef ds:uri="http://schemas.openxmlformats.org/officeDocument/2006/bibliography"/>
   </ds:schemaRefs>

--- a/Ressources/RepartitionDesTaches.docx
+++ b/Ressources/RepartitionDesTaches.docx
@@ -426,14 +426,6 @@
                 <w:b/>
               </w:rPr>
               <w:br/>
-            </w:r>
-            <w:bookmarkStart w:id="0" w:name="_GoBack"/>
-            <w:bookmarkEnd w:id="0"/>
-            <w:r>
-              <w:rPr>
-                <w:rFonts w:ascii="Verdana" w:hAnsi="Verdana"/>
-                <w:b/>
-              </w:rPr>
               <w:t>SQLite</w:t>
             </w:r>
             <w:r>
@@ -480,8 +472,79 @@
               <w:rPr>
                 <w:rFonts w:ascii="Verdana" w:hAnsi="Verdana"/>
                 <w:b/>
-              </w:rPr>
-            </w:pPr>
+                <w:sz w:val="20"/>
+              </w:rPr>
+            </w:pPr>
+            <w:r>
+              <w:rPr>
+                <w:rFonts w:ascii="Verdana" w:hAnsi="Verdana"/>
+                <w:b/>
+                <w:sz w:val="20"/>
+              </w:rPr>
+              <w:t>SQLite -&gt;Partiellement fini</w:t>
+            </w:r>
+            <w:r>
+              <w:rPr>
+                <w:rFonts w:ascii="Verdana" w:hAnsi="Verdana"/>
+                <w:b/>
+                <w:sz w:val="20"/>
+              </w:rPr>
+              <w:br/>
+            </w:r>
+            <w:proofErr w:type="spellStart"/>
+            <w:r>
+              <w:rPr>
+                <w:rFonts w:ascii="Verdana" w:hAnsi="Verdana"/>
+                <w:b/>
+                <w:sz w:val="20"/>
+              </w:rPr>
+              <w:t>Reception</w:t>
+            </w:r>
+            <w:proofErr w:type="spellEnd"/>
+            <w:r>
+              <w:rPr>
+                <w:rFonts w:ascii="Verdana" w:hAnsi="Verdana"/>
+                <w:b/>
+                <w:sz w:val="20"/>
+              </w:rPr>
+              <w:t xml:space="preserve"> SMS -&gt; Fini reste à implémenter</w:t>
+            </w:r>
+            <w:r>
+              <w:rPr>
+                <w:rFonts w:ascii="Verdana" w:hAnsi="Verdana"/>
+                <w:b/>
+                <w:sz w:val="20"/>
+              </w:rPr>
+              <w:br/>
+              <w:t>Accueil logo -&gt; En cours</w:t>
+            </w:r>
+          </w:p>
+          <w:p>
+            <w:pPr>
+              <w:rPr>
+                <w:rFonts w:ascii="Verdana" w:hAnsi="Verdana"/>
+                <w:b/>
+                <w:sz w:val="20"/>
+              </w:rPr>
+            </w:pPr>
+            <w:proofErr w:type="spellStart"/>
+            <w:r>
+              <w:rPr>
+                <w:rFonts w:ascii="Verdana" w:hAnsi="Verdana"/>
+                <w:b/>
+                <w:sz w:val="20"/>
+              </w:rPr>
+              <w:t>Toolbar</w:t>
+            </w:r>
+            <w:proofErr w:type="spellEnd"/>
+            <w:r>
+              <w:rPr>
+                <w:rFonts w:ascii="Verdana" w:hAnsi="Verdana"/>
+                <w:b/>
+                <w:sz w:val="20"/>
+              </w:rPr>
+              <w:t xml:space="preserve"> -&gt; IHM fini il manque l’implémentation du solde</w:t>
+            </w:r>
           </w:p>
         </w:tc>
         <w:tc>
@@ -529,6 +592,69 @@
               </w:rPr>
               <w:t>3</w:t>
             </w:r>
+            <w:r>
+              <w:rPr>
+                <w:rFonts w:ascii="Verdana" w:hAnsi="Verdana"/>
+                <w:b/>
+              </w:rPr>
+              <w:t> : 7/12/2017</w:t>
+            </w:r>
+            <w:r>
+              <w:rPr>
+                <w:rFonts w:ascii="Verdana" w:hAnsi="Verdana"/>
+                <w:b/>
+              </w:rPr>
+              <w:br/>
+            </w:r>
+            <w:r>
+              <w:rPr>
+                <w:rFonts w:ascii="Verdana" w:hAnsi="Verdana"/>
+                <w:b/>
+                <w:sz w:val="20"/>
+              </w:rPr>
+              <w:t>SQLite Gérer Plusieurs Lignes</w:t>
+            </w:r>
+            <w:r>
+              <w:rPr>
+                <w:rFonts w:ascii="Verdana" w:hAnsi="Verdana"/>
+                <w:b/>
+                <w:sz w:val="20"/>
+              </w:rPr>
+              <w:br/>
+              <w:t>Réception SMS dans le projet</w:t>
+            </w:r>
+            <w:r>
+              <w:rPr>
+                <w:rFonts w:ascii="Verdana" w:hAnsi="Verdana"/>
+                <w:b/>
+                <w:sz w:val="20"/>
+              </w:rPr>
+              <w:br/>
+            </w:r>
+            <w:r>
+              <w:rPr>
+                <w:rFonts w:ascii="Verdana" w:hAnsi="Verdana"/>
+                <w:b/>
+              </w:rPr>
+              <w:t>Page d’accueil avec logo</w:t>
+            </w:r>
+            <w:r>
+              <w:rPr>
+                <w:rFonts w:ascii="Verdana" w:hAnsi="Verdana"/>
+                <w:b/>
+              </w:rPr>
+              <w:br/>
+              <w:t xml:space="preserve">Implémentation </w:t>
+            </w:r>
+            <w:proofErr w:type="spellStart"/>
+            <w:r>
+              <w:rPr>
+                <w:rFonts w:ascii="Verdana" w:hAnsi="Verdana"/>
+                <w:b/>
+              </w:rPr>
+              <w:t>MontantMax</w:t>
+            </w:r>
+            <w:proofErr w:type="spellEnd"/>
           </w:p>
         </w:tc>
         <w:tc>
@@ -910,7 +1036,7 @@
       </w:tr>
       <w:tr>
         <w:trPr>
-          <w:trHeight w:val="469"/>
+          <w:trHeight w:val="454"/>
         </w:trPr>
         <w:tc>
           <w:tcPr>
@@ -1031,6 +1157,2159 @@
           </w:p>
         </w:tc>
       </w:tr>
+      <w:tr>
+        <w:trPr>
+          <w:trHeight w:val="454"/>
+        </w:trPr>
+        <w:tc>
+          <w:tcPr>
+            <w:tcW w:w="2892" w:type="dxa"/>
+          </w:tcPr>
+          <w:p>
+            <w:pPr>
+              <w:jc w:val="center"/>
+              <w:rPr>
+                <w:rFonts w:ascii="Verdana" w:hAnsi="Verdana"/>
+                <w:b/>
+                <w:sz w:val="16"/>
+                <w:szCs w:val="28"/>
+              </w:rPr>
+            </w:pPr>
+            <w:r>
+              <w:rPr>
+                <w:rFonts w:ascii="Verdana" w:hAnsi="Verdana"/>
+                <w:b/>
+                <w:sz w:val="16"/>
+                <w:szCs w:val="28"/>
+              </w:rPr>
+              <w:t>Mini</w:t>
+            </w:r>
+          </w:p>
+          <w:p>
+            <w:pPr>
+              <w:jc w:val="center"/>
+              <w:rPr>
+                <w:rFonts w:ascii="Verdana" w:hAnsi="Verdana"/>
+                <w:b/>
+                <w:sz w:val="16"/>
+                <w:szCs w:val="28"/>
+              </w:rPr>
+            </w:pPr>
+            <w:r>
+              <w:rPr>
+                <w:rFonts w:ascii="Verdana" w:hAnsi="Verdana"/>
+                <w:b/>
+                <w:sz w:val="16"/>
+                <w:szCs w:val="28"/>
+              </w:rPr>
+              <w:t>Projet</w:t>
+            </w:r>
+            <w:r>
+              <w:rPr>
+                <w:rFonts w:ascii="Verdana" w:hAnsi="Verdana"/>
+                <w:b/>
+                <w:sz w:val="16"/>
+                <w:szCs w:val="28"/>
+              </w:rPr>
+              <w:br/>
+              <w:t>Changer d’activité</w:t>
+            </w:r>
+          </w:p>
+        </w:tc>
+        <w:tc>
+          <w:tcPr>
+            <w:tcW w:w="2892" w:type="dxa"/>
+          </w:tcPr>
+          <w:p>
+            <w:pPr>
+              <w:jc w:val="center"/>
+              <w:rPr>
+                <w:rFonts w:ascii="Verdana" w:hAnsi="Verdana"/>
+                <w:b/>
+                <w:sz w:val="16"/>
+                <w:szCs w:val="28"/>
+              </w:rPr>
+            </w:pPr>
+          </w:p>
+        </w:tc>
+        <w:tc>
+          <w:tcPr>
+            <w:tcW w:w="2892" w:type="dxa"/>
+          </w:tcPr>
+          <w:p>
+            <w:pPr>
+              <w:jc w:val="center"/>
+              <w:rPr>
+                <w:rFonts w:ascii="Verdana" w:hAnsi="Verdana"/>
+                <w:b/>
+                <w:sz w:val="16"/>
+                <w:szCs w:val="28"/>
+              </w:rPr>
+            </w:pPr>
+          </w:p>
+        </w:tc>
+        <w:tc>
+          <w:tcPr>
+            <w:tcW w:w="2892" w:type="dxa"/>
+          </w:tcPr>
+          <w:p>
+            <w:pPr>
+              <w:jc w:val="center"/>
+              <w:rPr>
+                <w:rFonts w:ascii="Verdana" w:hAnsi="Verdana"/>
+                <w:b/>
+                <w:sz w:val="16"/>
+                <w:szCs w:val="28"/>
+              </w:rPr>
+            </w:pPr>
+            <w:r>
+              <w:rPr>
+                <w:rFonts w:ascii="Verdana" w:hAnsi="Verdana"/>
+                <w:b/>
+                <w:sz w:val="16"/>
+                <w:szCs w:val="28"/>
+              </w:rPr>
+              <w:t>X</w:t>
+            </w:r>
+          </w:p>
+        </w:tc>
+        <w:tc>
+          <w:tcPr>
+            <w:tcW w:w="2892" w:type="dxa"/>
+          </w:tcPr>
+          <w:p>
+            <w:pPr>
+              <w:jc w:val="center"/>
+              <w:rPr>
+                <w:rFonts w:ascii="Verdana" w:hAnsi="Verdana"/>
+                <w:b/>
+                <w:sz w:val="16"/>
+                <w:szCs w:val="28"/>
+              </w:rPr>
+            </w:pPr>
+            <w:r>
+              <w:rPr>
+                <w:rFonts w:ascii="Verdana" w:hAnsi="Verdana"/>
+                <w:b/>
+                <w:sz w:val="16"/>
+                <w:szCs w:val="28"/>
+              </w:rPr>
+              <w:t>X</w:t>
+            </w:r>
+          </w:p>
+        </w:tc>
+      </w:tr>
+      <w:tr>
+        <w:trPr>
+          <w:trHeight w:val="454"/>
+        </w:trPr>
+        <w:tc>
+          <w:tcPr>
+            <w:tcW w:w="2892" w:type="dxa"/>
+          </w:tcPr>
+          <w:p>
+            <w:pPr>
+              <w:jc w:val="center"/>
+              <w:rPr>
+                <w:rFonts w:ascii="Verdana" w:hAnsi="Verdana"/>
+                <w:b/>
+                <w:sz w:val="16"/>
+                <w:szCs w:val="28"/>
+              </w:rPr>
+            </w:pPr>
+            <w:proofErr w:type="spellStart"/>
+            <w:r>
+              <w:rPr>
+                <w:rFonts w:ascii="Verdana" w:hAnsi="Verdana"/>
+                <w:b/>
+                <w:sz w:val="16"/>
+                <w:szCs w:val="28"/>
+              </w:rPr>
+              <w:t>Layout</w:t>
+            </w:r>
+            <w:proofErr w:type="spellEnd"/>
+            <w:r>
+              <w:rPr>
+                <w:rFonts w:ascii="Verdana" w:hAnsi="Verdana"/>
+                <w:b/>
+                <w:sz w:val="16"/>
+                <w:szCs w:val="28"/>
+              </w:rPr>
+              <w:t xml:space="preserve"> Dépenses</w:t>
+            </w:r>
+          </w:p>
+        </w:tc>
+        <w:tc>
+          <w:tcPr>
+            <w:tcW w:w="2892" w:type="dxa"/>
+          </w:tcPr>
+          <w:p>
+            <w:pPr>
+              <w:jc w:val="center"/>
+              <w:rPr>
+                <w:rFonts w:ascii="Verdana" w:hAnsi="Verdana"/>
+                <w:b/>
+                <w:sz w:val="16"/>
+                <w:szCs w:val="28"/>
+              </w:rPr>
+            </w:pPr>
+            <w:r>
+              <w:rPr>
+                <w:rFonts w:ascii="Verdana" w:hAnsi="Verdana"/>
+                <w:b/>
+                <w:sz w:val="16"/>
+                <w:szCs w:val="28"/>
+              </w:rPr>
+              <w:t>X</w:t>
+            </w:r>
+          </w:p>
+        </w:tc>
+        <w:tc>
+          <w:tcPr>
+            <w:tcW w:w="2892" w:type="dxa"/>
+          </w:tcPr>
+          <w:p>
+            <w:pPr>
+              <w:jc w:val="center"/>
+              <w:rPr>
+                <w:rFonts w:ascii="Verdana" w:hAnsi="Verdana"/>
+                <w:b/>
+                <w:sz w:val="16"/>
+                <w:szCs w:val="28"/>
+              </w:rPr>
+            </w:pPr>
+          </w:p>
+        </w:tc>
+        <w:tc>
+          <w:tcPr>
+            <w:tcW w:w="2892" w:type="dxa"/>
+          </w:tcPr>
+          <w:p>
+            <w:pPr>
+              <w:jc w:val="center"/>
+              <w:rPr>
+                <w:rFonts w:ascii="Verdana" w:hAnsi="Verdana"/>
+                <w:b/>
+                <w:sz w:val="16"/>
+                <w:szCs w:val="28"/>
+              </w:rPr>
+            </w:pPr>
+            <w:r>
+              <w:rPr>
+                <w:rFonts w:ascii="Verdana" w:hAnsi="Verdana"/>
+                <w:b/>
+                <w:sz w:val="16"/>
+                <w:szCs w:val="28"/>
+              </w:rPr>
+              <w:t>X</w:t>
+            </w:r>
+          </w:p>
+        </w:tc>
+        <w:tc>
+          <w:tcPr>
+            <w:tcW w:w="2892" w:type="dxa"/>
+          </w:tcPr>
+          <w:p>
+            <w:pPr>
+              <w:jc w:val="center"/>
+              <w:rPr>
+                <w:rFonts w:ascii="Verdana" w:hAnsi="Verdana"/>
+                <w:b/>
+                <w:sz w:val="16"/>
+                <w:szCs w:val="28"/>
+              </w:rPr>
+            </w:pPr>
+          </w:p>
+        </w:tc>
+      </w:tr>
+      <w:tr>
+        <w:trPr>
+          <w:trHeight w:val="454"/>
+        </w:trPr>
+        <w:tc>
+          <w:tcPr>
+            <w:tcW w:w="2892" w:type="dxa"/>
+          </w:tcPr>
+          <w:p>
+            <w:pPr>
+              <w:jc w:val="center"/>
+              <w:rPr>
+                <w:rFonts w:ascii="Verdana" w:hAnsi="Verdana"/>
+                <w:b/>
+                <w:sz w:val="16"/>
+                <w:szCs w:val="28"/>
+              </w:rPr>
+            </w:pPr>
+            <w:proofErr w:type="spellStart"/>
+            <w:r>
+              <w:rPr>
+                <w:rFonts w:ascii="Verdana" w:hAnsi="Verdana"/>
+                <w:b/>
+                <w:sz w:val="16"/>
+                <w:szCs w:val="28"/>
+              </w:rPr>
+              <w:t>Layout</w:t>
+            </w:r>
+            <w:proofErr w:type="spellEnd"/>
+            <w:r>
+              <w:rPr>
+                <w:rFonts w:ascii="Verdana" w:hAnsi="Verdana"/>
+                <w:b/>
+                <w:sz w:val="16"/>
+                <w:szCs w:val="28"/>
+              </w:rPr>
+              <w:br/>
+              <w:t>Menu Principal</w:t>
+            </w:r>
+          </w:p>
+        </w:tc>
+        <w:tc>
+          <w:tcPr>
+            <w:tcW w:w="2892" w:type="dxa"/>
+          </w:tcPr>
+          <w:p>
+            <w:pPr>
+              <w:jc w:val="center"/>
+              <w:rPr>
+                <w:rFonts w:ascii="Verdana" w:hAnsi="Verdana"/>
+                <w:b/>
+                <w:sz w:val="16"/>
+                <w:szCs w:val="28"/>
+              </w:rPr>
+            </w:pPr>
+          </w:p>
+        </w:tc>
+        <w:tc>
+          <w:tcPr>
+            <w:tcW w:w="2892" w:type="dxa"/>
+          </w:tcPr>
+          <w:p>
+            <w:pPr>
+              <w:jc w:val="center"/>
+              <w:rPr>
+                <w:rFonts w:ascii="Verdana" w:hAnsi="Verdana"/>
+                <w:b/>
+                <w:sz w:val="16"/>
+                <w:szCs w:val="28"/>
+              </w:rPr>
+            </w:pPr>
+          </w:p>
+        </w:tc>
+        <w:tc>
+          <w:tcPr>
+            <w:tcW w:w="2892" w:type="dxa"/>
+          </w:tcPr>
+          <w:p>
+            <w:pPr>
+              <w:jc w:val="center"/>
+              <w:rPr>
+                <w:rFonts w:ascii="Verdana" w:hAnsi="Verdana"/>
+                <w:b/>
+                <w:sz w:val="16"/>
+                <w:szCs w:val="28"/>
+              </w:rPr>
+            </w:pPr>
+          </w:p>
+        </w:tc>
+        <w:tc>
+          <w:tcPr>
+            <w:tcW w:w="2892" w:type="dxa"/>
+          </w:tcPr>
+          <w:p>
+            <w:pPr>
+              <w:jc w:val="center"/>
+              <w:rPr>
+                <w:rFonts w:ascii="Verdana" w:hAnsi="Verdana"/>
+                <w:b/>
+                <w:sz w:val="16"/>
+                <w:szCs w:val="28"/>
+              </w:rPr>
+            </w:pPr>
+            <w:r>
+              <w:rPr>
+                <w:rFonts w:ascii="Verdana" w:hAnsi="Verdana"/>
+                <w:b/>
+                <w:sz w:val="16"/>
+                <w:szCs w:val="28"/>
+              </w:rPr>
+              <w:t>X</w:t>
+            </w:r>
+          </w:p>
+        </w:tc>
+      </w:tr>
+      <w:tr>
+        <w:trPr>
+          <w:trHeight w:val="454"/>
+        </w:trPr>
+        <w:tc>
+          <w:tcPr>
+            <w:tcW w:w="2892" w:type="dxa"/>
+          </w:tcPr>
+          <w:p>
+            <w:pPr>
+              <w:jc w:val="center"/>
+              <w:rPr>
+                <w:rFonts w:ascii="Verdana" w:hAnsi="Verdana"/>
+                <w:b/>
+                <w:sz w:val="16"/>
+                <w:szCs w:val="28"/>
+              </w:rPr>
+            </w:pPr>
+            <w:proofErr w:type="spellStart"/>
+            <w:r>
+              <w:rPr>
+                <w:rFonts w:ascii="Verdana" w:hAnsi="Verdana"/>
+                <w:b/>
+                <w:sz w:val="16"/>
+                <w:szCs w:val="28"/>
+              </w:rPr>
+              <w:t>Layout</w:t>
+            </w:r>
+            <w:proofErr w:type="spellEnd"/>
+            <w:r>
+              <w:rPr>
+                <w:rFonts w:ascii="Verdana" w:hAnsi="Verdana"/>
+                <w:b/>
+                <w:sz w:val="16"/>
+                <w:szCs w:val="28"/>
+              </w:rPr>
+              <w:t xml:space="preserve"> Transactions</w:t>
+            </w:r>
+          </w:p>
+        </w:tc>
+        <w:tc>
+          <w:tcPr>
+            <w:tcW w:w="2892" w:type="dxa"/>
+          </w:tcPr>
+          <w:p>
+            <w:pPr>
+              <w:jc w:val="center"/>
+              <w:rPr>
+                <w:rFonts w:ascii="Verdana" w:hAnsi="Verdana"/>
+                <w:b/>
+                <w:sz w:val="16"/>
+                <w:szCs w:val="28"/>
+              </w:rPr>
+            </w:pPr>
+          </w:p>
+        </w:tc>
+        <w:tc>
+          <w:tcPr>
+            <w:tcW w:w="2892" w:type="dxa"/>
+          </w:tcPr>
+          <w:p>
+            <w:pPr>
+              <w:jc w:val="center"/>
+              <w:rPr>
+                <w:rFonts w:ascii="Verdana" w:hAnsi="Verdana"/>
+                <w:b/>
+                <w:sz w:val="16"/>
+                <w:szCs w:val="28"/>
+              </w:rPr>
+            </w:pPr>
+          </w:p>
+        </w:tc>
+        <w:tc>
+          <w:tcPr>
+            <w:tcW w:w="2892" w:type="dxa"/>
+          </w:tcPr>
+          <w:p>
+            <w:pPr>
+              <w:jc w:val="center"/>
+              <w:rPr>
+                <w:rFonts w:ascii="Verdana" w:hAnsi="Verdana"/>
+                <w:b/>
+                <w:sz w:val="16"/>
+                <w:szCs w:val="28"/>
+              </w:rPr>
+            </w:pPr>
+          </w:p>
+        </w:tc>
+        <w:tc>
+          <w:tcPr>
+            <w:tcW w:w="2892" w:type="dxa"/>
+          </w:tcPr>
+          <w:p>
+            <w:pPr>
+              <w:jc w:val="center"/>
+              <w:rPr>
+                <w:rFonts w:ascii="Verdana" w:hAnsi="Verdana"/>
+                <w:b/>
+                <w:sz w:val="16"/>
+                <w:szCs w:val="28"/>
+              </w:rPr>
+            </w:pPr>
+            <w:r>
+              <w:rPr>
+                <w:rFonts w:ascii="Verdana" w:hAnsi="Verdana"/>
+                <w:b/>
+                <w:sz w:val="16"/>
+                <w:szCs w:val="28"/>
+              </w:rPr>
+              <w:t>X</w:t>
+            </w:r>
+          </w:p>
+        </w:tc>
+      </w:tr>
+      <w:tr>
+        <w:trPr>
+          <w:trHeight w:val="454"/>
+        </w:trPr>
+        <w:tc>
+          <w:tcPr>
+            <w:tcW w:w="2892" w:type="dxa"/>
+          </w:tcPr>
+          <w:p>
+            <w:pPr>
+              <w:jc w:val="center"/>
+              <w:rPr>
+                <w:rFonts w:ascii="Verdana" w:hAnsi="Verdana"/>
+                <w:b/>
+                <w:sz w:val="16"/>
+                <w:szCs w:val="28"/>
+              </w:rPr>
+            </w:pPr>
+            <w:proofErr w:type="spellStart"/>
+            <w:r>
+              <w:rPr>
+                <w:rFonts w:ascii="Verdana" w:hAnsi="Verdana"/>
+                <w:b/>
+                <w:sz w:val="16"/>
+                <w:szCs w:val="28"/>
+              </w:rPr>
+              <w:t>Layout</w:t>
+            </w:r>
+            <w:proofErr w:type="spellEnd"/>
+            <w:r>
+              <w:rPr>
+                <w:rFonts w:ascii="Verdana" w:hAnsi="Verdana"/>
+                <w:b/>
+                <w:sz w:val="16"/>
+                <w:szCs w:val="28"/>
+              </w:rPr>
+              <w:br/>
+              <w:t>Paramètres</w:t>
+            </w:r>
+          </w:p>
+        </w:tc>
+        <w:tc>
+          <w:tcPr>
+            <w:tcW w:w="2892" w:type="dxa"/>
+          </w:tcPr>
+          <w:p>
+            <w:pPr>
+              <w:jc w:val="center"/>
+              <w:rPr>
+                <w:rFonts w:ascii="Verdana" w:hAnsi="Verdana"/>
+                <w:b/>
+                <w:sz w:val="16"/>
+                <w:szCs w:val="28"/>
+              </w:rPr>
+            </w:pPr>
+            <w:r>
+              <w:rPr>
+                <w:rFonts w:ascii="Verdana" w:hAnsi="Verdana"/>
+                <w:b/>
+                <w:sz w:val="16"/>
+                <w:szCs w:val="28"/>
+              </w:rPr>
+              <w:t>X</w:t>
+            </w:r>
+          </w:p>
+        </w:tc>
+        <w:tc>
+          <w:tcPr>
+            <w:tcW w:w="2892" w:type="dxa"/>
+          </w:tcPr>
+          <w:p>
+            <w:pPr>
+              <w:jc w:val="center"/>
+              <w:rPr>
+                <w:rFonts w:ascii="Verdana" w:hAnsi="Verdana"/>
+                <w:b/>
+                <w:sz w:val="16"/>
+                <w:szCs w:val="28"/>
+              </w:rPr>
+            </w:pPr>
+          </w:p>
+        </w:tc>
+        <w:tc>
+          <w:tcPr>
+            <w:tcW w:w="2892" w:type="dxa"/>
+          </w:tcPr>
+          <w:p>
+            <w:pPr>
+              <w:jc w:val="center"/>
+              <w:rPr>
+                <w:rFonts w:ascii="Verdana" w:hAnsi="Verdana"/>
+                <w:b/>
+                <w:sz w:val="16"/>
+                <w:szCs w:val="28"/>
+              </w:rPr>
+            </w:pPr>
+          </w:p>
+        </w:tc>
+        <w:tc>
+          <w:tcPr>
+            <w:tcW w:w="2892" w:type="dxa"/>
+          </w:tcPr>
+          <w:p>
+            <w:pPr>
+              <w:jc w:val="center"/>
+              <w:rPr>
+                <w:rFonts w:ascii="Verdana" w:hAnsi="Verdana"/>
+                <w:b/>
+                <w:sz w:val="16"/>
+                <w:szCs w:val="28"/>
+              </w:rPr>
+            </w:pPr>
+          </w:p>
+        </w:tc>
+      </w:tr>
+      <w:tr>
+        <w:trPr>
+          <w:trHeight w:val="454"/>
+        </w:trPr>
+        <w:tc>
+          <w:tcPr>
+            <w:tcW w:w="2892" w:type="dxa"/>
+          </w:tcPr>
+          <w:p>
+            <w:pPr>
+              <w:jc w:val="center"/>
+              <w:rPr>
+                <w:rFonts w:ascii="Verdana" w:hAnsi="Verdana"/>
+                <w:b/>
+                <w:sz w:val="16"/>
+                <w:szCs w:val="28"/>
+              </w:rPr>
+            </w:pPr>
+            <w:proofErr w:type="spellStart"/>
+            <w:r>
+              <w:rPr>
+                <w:rFonts w:ascii="Verdana" w:hAnsi="Verdana"/>
+                <w:b/>
+                <w:sz w:val="16"/>
+                <w:szCs w:val="28"/>
+              </w:rPr>
+              <w:t>Layout</w:t>
+            </w:r>
+            <w:proofErr w:type="spellEnd"/>
+            <w:r>
+              <w:rPr>
+                <w:rFonts w:ascii="Verdana" w:hAnsi="Verdana"/>
+                <w:b/>
+                <w:sz w:val="16"/>
+                <w:szCs w:val="28"/>
+              </w:rPr>
+              <w:t xml:space="preserve"> Menu déroulant</w:t>
+            </w:r>
+          </w:p>
+        </w:tc>
+        <w:tc>
+          <w:tcPr>
+            <w:tcW w:w="2892" w:type="dxa"/>
+          </w:tcPr>
+          <w:p>
+            <w:pPr>
+              <w:jc w:val="center"/>
+              <w:rPr>
+                <w:rFonts w:ascii="Verdana" w:hAnsi="Verdana"/>
+                <w:b/>
+                <w:sz w:val="16"/>
+                <w:szCs w:val="28"/>
+              </w:rPr>
+            </w:pPr>
+            <w:r>
+              <w:rPr>
+                <w:rFonts w:ascii="Verdana" w:hAnsi="Verdana"/>
+                <w:b/>
+                <w:sz w:val="16"/>
+                <w:szCs w:val="28"/>
+              </w:rPr>
+              <w:t>X</w:t>
+            </w:r>
+          </w:p>
+        </w:tc>
+        <w:tc>
+          <w:tcPr>
+            <w:tcW w:w="2892" w:type="dxa"/>
+          </w:tcPr>
+          <w:p>
+            <w:pPr>
+              <w:jc w:val="center"/>
+              <w:rPr>
+                <w:rFonts w:ascii="Verdana" w:hAnsi="Verdana"/>
+                <w:b/>
+                <w:sz w:val="16"/>
+                <w:szCs w:val="28"/>
+              </w:rPr>
+            </w:pPr>
+          </w:p>
+        </w:tc>
+        <w:tc>
+          <w:tcPr>
+            <w:tcW w:w="2892" w:type="dxa"/>
+          </w:tcPr>
+          <w:p>
+            <w:pPr>
+              <w:jc w:val="center"/>
+              <w:rPr>
+                <w:rFonts w:ascii="Verdana" w:hAnsi="Verdana"/>
+                <w:b/>
+                <w:sz w:val="16"/>
+                <w:szCs w:val="28"/>
+              </w:rPr>
+            </w:pPr>
+          </w:p>
+        </w:tc>
+        <w:tc>
+          <w:tcPr>
+            <w:tcW w:w="2892" w:type="dxa"/>
+          </w:tcPr>
+          <w:p>
+            <w:pPr>
+              <w:jc w:val="center"/>
+              <w:rPr>
+                <w:rFonts w:ascii="Verdana" w:hAnsi="Verdana"/>
+                <w:b/>
+                <w:sz w:val="16"/>
+                <w:szCs w:val="28"/>
+              </w:rPr>
+            </w:pPr>
+          </w:p>
+        </w:tc>
+      </w:tr>
+      <w:tr>
+        <w:trPr>
+          <w:trHeight w:val="454"/>
+        </w:trPr>
+        <w:tc>
+          <w:tcPr>
+            <w:tcW w:w="2892" w:type="dxa"/>
+          </w:tcPr>
+          <w:p>
+            <w:pPr>
+              <w:jc w:val="center"/>
+              <w:rPr>
+                <w:rFonts w:ascii="Verdana" w:hAnsi="Verdana"/>
+                <w:b/>
+                <w:sz w:val="16"/>
+                <w:szCs w:val="28"/>
+              </w:rPr>
+            </w:pPr>
+            <w:r>
+              <w:rPr>
+                <w:rFonts w:ascii="Verdana" w:hAnsi="Verdana"/>
+                <w:b/>
+                <w:sz w:val="16"/>
+                <w:szCs w:val="28"/>
+              </w:rPr>
+              <w:t>Mise en place du bouton paramètres en haut à droite</w:t>
+            </w:r>
+          </w:p>
+        </w:tc>
+        <w:tc>
+          <w:tcPr>
+            <w:tcW w:w="2892" w:type="dxa"/>
+          </w:tcPr>
+          <w:p>
+            <w:pPr>
+              <w:jc w:val="center"/>
+              <w:rPr>
+                <w:rFonts w:ascii="Verdana" w:hAnsi="Verdana"/>
+                <w:b/>
+                <w:sz w:val="16"/>
+                <w:szCs w:val="28"/>
+              </w:rPr>
+            </w:pPr>
+          </w:p>
+        </w:tc>
+        <w:tc>
+          <w:tcPr>
+            <w:tcW w:w="2892" w:type="dxa"/>
+          </w:tcPr>
+          <w:p>
+            <w:pPr>
+              <w:jc w:val="center"/>
+              <w:rPr>
+                <w:rFonts w:ascii="Verdana" w:hAnsi="Verdana"/>
+                <w:b/>
+                <w:sz w:val="16"/>
+                <w:szCs w:val="28"/>
+              </w:rPr>
+            </w:pPr>
+          </w:p>
+        </w:tc>
+        <w:tc>
+          <w:tcPr>
+            <w:tcW w:w="2892" w:type="dxa"/>
+          </w:tcPr>
+          <w:p>
+            <w:pPr>
+              <w:jc w:val="center"/>
+              <w:rPr>
+                <w:rFonts w:ascii="Verdana" w:hAnsi="Verdana"/>
+                <w:b/>
+                <w:sz w:val="16"/>
+                <w:szCs w:val="28"/>
+              </w:rPr>
+            </w:pPr>
+          </w:p>
+        </w:tc>
+        <w:tc>
+          <w:tcPr>
+            <w:tcW w:w="2892" w:type="dxa"/>
+          </w:tcPr>
+          <w:p>
+            <w:pPr>
+              <w:jc w:val="center"/>
+              <w:rPr>
+                <w:rFonts w:ascii="Verdana" w:hAnsi="Verdana"/>
+                <w:b/>
+                <w:sz w:val="16"/>
+                <w:szCs w:val="28"/>
+              </w:rPr>
+            </w:pPr>
+          </w:p>
+        </w:tc>
+      </w:tr>
+      <w:tr>
+        <w:trPr>
+          <w:trHeight w:val="454"/>
+        </w:trPr>
+        <w:tc>
+          <w:tcPr>
+            <w:tcW w:w="2892" w:type="dxa"/>
+          </w:tcPr>
+          <w:p>
+            <w:pPr>
+              <w:jc w:val="center"/>
+              <w:rPr>
+                <w:rFonts w:ascii="Verdana" w:hAnsi="Verdana"/>
+                <w:b/>
+                <w:sz w:val="16"/>
+                <w:szCs w:val="28"/>
+              </w:rPr>
+            </w:pPr>
+            <w:r>
+              <w:rPr>
+                <w:rFonts w:ascii="Verdana" w:hAnsi="Verdana"/>
+                <w:b/>
+                <w:sz w:val="16"/>
+                <w:szCs w:val="28"/>
+              </w:rPr>
+              <w:t>Lien du menu vers les autres activités</w:t>
+            </w:r>
+          </w:p>
+        </w:tc>
+        <w:tc>
+          <w:tcPr>
+            <w:tcW w:w="2892" w:type="dxa"/>
+          </w:tcPr>
+          <w:p>
+            <w:pPr>
+              <w:jc w:val="center"/>
+              <w:rPr>
+                <w:rFonts w:ascii="Verdana" w:hAnsi="Verdana"/>
+                <w:b/>
+                <w:sz w:val="16"/>
+                <w:szCs w:val="28"/>
+              </w:rPr>
+            </w:pPr>
+            <w:r>
+              <w:rPr>
+                <w:rFonts w:ascii="Verdana" w:hAnsi="Verdana"/>
+                <w:b/>
+                <w:sz w:val="16"/>
+                <w:szCs w:val="28"/>
+              </w:rPr>
+              <w:t>X</w:t>
+            </w:r>
+          </w:p>
+        </w:tc>
+        <w:tc>
+          <w:tcPr>
+            <w:tcW w:w="2892" w:type="dxa"/>
+          </w:tcPr>
+          <w:p>
+            <w:pPr>
+              <w:jc w:val="center"/>
+              <w:rPr>
+                <w:rFonts w:ascii="Verdana" w:hAnsi="Verdana"/>
+                <w:b/>
+                <w:sz w:val="16"/>
+                <w:szCs w:val="28"/>
+              </w:rPr>
+            </w:pPr>
+            <w:r>
+              <w:rPr>
+                <w:rFonts w:ascii="Verdana" w:hAnsi="Verdana"/>
+                <w:b/>
+                <w:sz w:val="16"/>
+                <w:szCs w:val="28"/>
+              </w:rPr>
+              <w:t>X</w:t>
+            </w:r>
+          </w:p>
+        </w:tc>
+        <w:tc>
+          <w:tcPr>
+            <w:tcW w:w="2892" w:type="dxa"/>
+          </w:tcPr>
+          <w:p>
+            <w:pPr>
+              <w:jc w:val="center"/>
+              <w:rPr>
+                <w:rFonts w:ascii="Verdana" w:hAnsi="Verdana"/>
+                <w:b/>
+                <w:sz w:val="16"/>
+                <w:szCs w:val="28"/>
+              </w:rPr>
+            </w:pPr>
+          </w:p>
+        </w:tc>
+        <w:tc>
+          <w:tcPr>
+            <w:tcW w:w="2892" w:type="dxa"/>
+          </w:tcPr>
+          <w:p>
+            <w:pPr>
+              <w:jc w:val="center"/>
+              <w:rPr>
+                <w:rFonts w:ascii="Verdana" w:hAnsi="Verdana"/>
+                <w:b/>
+                <w:sz w:val="16"/>
+                <w:szCs w:val="28"/>
+              </w:rPr>
+            </w:pPr>
+            <w:r>
+              <w:rPr>
+                <w:rFonts w:ascii="Verdana" w:hAnsi="Verdana"/>
+                <w:b/>
+                <w:sz w:val="16"/>
+                <w:szCs w:val="28"/>
+              </w:rPr>
+              <w:t>X</w:t>
+            </w:r>
+          </w:p>
+        </w:tc>
+      </w:tr>
+      <w:tr>
+        <w:trPr>
+          <w:trHeight w:val="454"/>
+        </w:trPr>
+        <w:tc>
+          <w:tcPr>
+            <w:tcW w:w="2892" w:type="dxa"/>
+          </w:tcPr>
+          <w:p>
+            <w:pPr>
+              <w:jc w:val="center"/>
+              <w:rPr>
+                <w:rFonts w:ascii="Verdana" w:hAnsi="Verdana"/>
+                <w:b/>
+                <w:sz w:val="16"/>
+                <w:szCs w:val="28"/>
+              </w:rPr>
+            </w:pPr>
+            <w:r>
+              <w:rPr>
+                <w:rFonts w:ascii="Verdana" w:hAnsi="Verdana"/>
+                <w:b/>
+                <w:sz w:val="16"/>
+                <w:szCs w:val="28"/>
+              </w:rPr>
+              <w:t>Lien du menu principal vers les autres activités</w:t>
+            </w:r>
+          </w:p>
+        </w:tc>
+        <w:tc>
+          <w:tcPr>
+            <w:tcW w:w="2892" w:type="dxa"/>
+          </w:tcPr>
+          <w:p>
+            <w:pPr>
+              <w:jc w:val="center"/>
+              <w:rPr>
+                <w:rFonts w:ascii="Verdana" w:hAnsi="Verdana"/>
+                <w:b/>
+                <w:sz w:val="16"/>
+                <w:szCs w:val="28"/>
+              </w:rPr>
+            </w:pPr>
+          </w:p>
+        </w:tc>
+        <w:tc>
+          <w:tcPr>
+            <w:tcW w:w="2892" w:type="dxa"/>
+          </w:tcPr>
+          <w:p>
+            <w:pPr>
+              <w:jc w:val="center"/>
+              <w:rPr>
+                <w:rFonts w:ascii="Verdana" w:hAnsi="Verdana"/>
+                <w:b/>
+                <w:sz w:val="16"/>
+                <w:szCs w:val="28"/>
+              </w:rPr>
+            </w:pPr>
+          </w:p>
+        </w:tc>
+        <w:tc>
+          <w:tcPr>
+            <w:tcW w:w="2892" w:type="dxa"/>
+          </w:tcPr>
+          <w:p>
+            <w:pPr>
+              <w:jc w:val="center"/>
+              <w:rPr>
+                <w:rFonts w:ascii="Verdana" w:hAnsi="Verdana"/>
+                <w:b/>
+                <w:sz w:val="16"/>
+                <w:szCs w:val="28"/>
+              </w:rPr>
+            </w:pPr>
+          </w:p>
+        </w:tc>
+        <w:tc>
+          <w:tcPr>
+            <w:tcW w:w="2892" w:type="dxa"/>
+          </w:tcPr>
+          <w:p>
+            <w:pPr>
+              <w:jc w:val="center"/>
+              <w:rPr>
+                <w:rFonts w:ascii="Verdana" w:hAnsi="Verdana"/>
+                <w:b/>
+                <w:sz w:val="16"/>
+                <w:szCs w:val="28"/>
+              </w:rPr>
+            </w:pPr>
+            <w:r>
+              <w:rPr>
+                <w:rFonts w:ascii="Verdana" w:hAnsi="Verdana"/>
+                <w:b/>
+                <w:sz w:val="16"/>
+                <w:szCs w:val="28"/>
+              </w:rPr>
+              <w:t>X</w:t>
+            </w:r>
+          </w:p>
+        </w:tc>
+      </w:tr>
+      <w:tr>
+        <w:trPr>
+          <w:trHeight w:val="340"/>
+        </w:trPr>
+        <w:tc>
+          <w:tcPr>
+            <w:tcW w:w="2892" w:type="dxa"/>
+          </w:tcPr>
+          <w:p>
+            <w:pPr>
+              <w:jc w:val="center"/>
+              <w:rPr>
+                <w:rFonts w:ascii="Verdana" w:hAnsi="Verdana"/>
+                <w:b/>
+                <w:sz w:val="16"/>
+                <w:szCs w:val="28"/>
+              </w:rPr>
+            </w:pPr>
+            <w:r>
+              <w:rPr>
+                <w:rFonts w:ascii="Verdana" w:hAnsi="Verdana"/>
+                <w:b/>
+                <w:sz w:val="16"/>
+                <w:szCs w:val="28"/>
+              </w:rPr>
+              <w:t>Envoie du sms de transaction</w:t>
+            </w:r>
+          </w:p>
+        </w:tc>
+        <w:tc>
+          <w:tcPr>
+            <w:tcW w:w="2892" w:type="dxa"/>
+          </w:tcPr>
+          <w:p>
+            <w:pPr>
+              <w:jc w:val="center"/>
+              <w:rPr>
+                <w:rFonts w:ascii="Verdana" w:hAnsi="Verdana"/>
+                <w:b/>
+                <w:sz w:val="16"/>
+                <w:szCs w:val="28"/>
+              </w:rPr>
+            </w:pPr>
+          </w:p>
+        </w:tc>
+        <w:tc>
+          <w:tcPr>
+            <w:tcW w:w="2892" w:type="dxa"/>
+          </w:tcPr>
+          <w:p>
+            <w:pPr>
+              <w:jc w:val="center"/>
+              <w:rPr>
+                <w:rFonts w:ascii="Verdana" w:hAnsi="Verdana"/>
+                <w:b/>
+                <w:sz w:val="16"/>
+                <w:szCs w:val="28"/>
+              </w:rPr>
+            </w:pPr>
+            <w:r>
+              <w:rPr>
+                <w:rFonts w:ascii="Verdana" w:hAnsi="Verdana"/>
+                <w:b/>
+                <w:sz w:val="16"/>
+                <w:szCs w:val="28"/>
+              </w:rPr>
+              <w:t>X</w:t>
+            </w:r>
+          </w:p>
+        </w:tc>
+        <w:tc>
+          <w:tcPr>
+            <w:tcW w:w="2892" w:type="dxa"/>
+          </w:tcPr>
+          <w:p>
+            <w:pPr>
+              <w:jc w:val="center"/>
+              <w:rPr>
+                <w:rFonts w:ascii="Verdana" w:hAnsi="Verdana"/>
+                <w:b/>
+                <w:sz w:val="16"/>
+                <w:szCs w:val="28"/>
+              </w:rPr>
+            </w:pPr>
+          </w:p>
+        </w:tc>
+        <w:tc>
+          <w:tcPr>
+            <w:tcW w:w="2892" w:type="dxa"/>
+          </w:tcPr>
+          <w:p>
+            <w:pPr>
+              <w:jc w:val="center"/>
+              <w:rPr>
+                <w:rFonts w:ascii="Verdana" w:hAnsi="Verdana"/>
+                <w:b/>
+                <w:sz w:val="16"/>
+                <w:szCs w:val="28"/>
+              </w:rPr>
+            </w:pPr>
+            <w:r>
+              <w:rPr>
+                <w:rFonts w:ascii="Verdana" w:hAnsi="Verdana"/>
+                <w:b/>
+                <w:sz w:val="16"/>
+                <w:szCs w:val="28"/>
+              </w:rPr>
+              <w:t>X</w:t>
+            </w:r>
+          </w:p>
+        </w:tc>
+      </w:tr>
+      <w:tr>
+        <w:trPr>
+          <w:trHeight w:val="340"/>
+        </w:trPr>
+        <w:tc>
+          <w:tcPr>
+            <w:tcW w:w="2892" w:type="dxa"/>
+          </w:tcPr>
+          <w:p>
+            <w:pPr>
+              <w:jc w:val="center"/>
+              <w:rPr>
+                <w:rFonts w:ascii="Verdana" w:hAnsi="Verdana"/>
+                <w:b/>
+                <w:sz w:val="16"/>
+                <w:szCs w:val="28"/>
+              </w:rPr>
+            </w:pPr>
+            <w:r>
+              <w:rPr>
+                <w:rFonts w:ascii="Verdana" w:hAnsi="Verdana"/>
+                <w:b/>
+                <w:sz w:val="16"/>
+                <w:szCs w:val="28"/>
+              </w:rPr>
+              <w:t>Envoie du sms dans Mon Solde</w:t>
+            </w:r>
+          </w:p>
+        </w:tc>
+        <w:tc>
+          <w:tcPr>
+            <w:tcW w:w="2892" w:type="dxa"/>
+          </w:tcPr>
+          <w:p>
+            <w:pPr>
+              <w:jc w:val="center"/>
+              <w:rPr>
+                <w:rFonts w:ascii="Verdana" w:hAnsi="Verdana"/>
+                <w:b/>
+                <w:sz w:val="16"/>
+                <w:szCs w:val="28"/>
+              </w:rPr>
+            </w:pPr>
+          </w:p>
+        </w:tc>
+        <w:tc>
+          <w:tcPr>
+            <w:tcW w:w="2892" w:type="dxa"/>
+          </w:tcPr>
+          <w:p>
+            <w:pPr>
+              <w:jc w:val="center"/>
+              <w:rPr>
+                <w:rFonts w:ascii="Verdana" w:hAnsi="Verdana"/>
+                <w:b/>
+                <w:sz w:val="16"/>
+                <w:szCs w:val="28"/>
+              </w:rPr>
+            </w:pPr>
+          </w:p>
+        </w:tc>
+        <w:tc>
+          <w:tcPr>
+            <w:tcW w:w="2892" w:type="dxa"/>
+          </w:tcPr>
+          <w:p>
+            <w:pPr>
+              <w:jc w:val="center"/>
+              <w:rPr>
+                <w:rFonts w:ascii="Verdana" w:hAnsi="Verdana"/>
+                <w:b/>
+                <w:sz w:val="16"/>
+                <w:szCs w:val="28"/>
+              </w:rPr>
+            </w:pPr>
+          </w:p>
+        </w:tc>
+        <w:tc>
+          <w:tcPr>
+            <w:tcW w:w="2892" w:type="dxa"/>
+          </w:tcPr>
+          <w:p>
+            <w:pPr>
+              <w:jc w:val="center"/>
+              <w:rPr>
+                <w:rFonts w:ascii="Verdana" w:hAnsi="Verdana"/>
+                <w:b/>
+                <w:sz w:val="16"/>
+                <w:szCs w:val="28"/>
+              </w:rPr>
+            </w:pPr>
+            <w:r>
+              <w:rPr>
+                <w:rFonts w:ascii="Verdana" w:hAnsi="Verdana"/>
+                <w:b/>
+                <w:sz w:val="16"/>
+                <w:szCs w:val="28"/>
+              </w:rPr>
+              <w:t>X</w:t>
+            </w:r>
+          </w:p>
+        </w:tc>
+      </w:tr>
+      <w:tr>
+        <w:trPr>
+          <w:trHeight w:val="340"/>
+        </w:trPr>
+        <w:tc>
+          <w:tcPr>
+            <w:tcW w:w="2892" w:type="dxa"/>
+          </w:tcPr>
+          <w:p>
+            <w:pPr>
+              <w:jc w:val="center"/>
+              <w:rPr>
+                <w:rFonts w:ascii="Verdana" w:hAnsi="Verdana"/>
+                <w:b/>
+                <w:sz w:val="16"/>
+                <w:szCs w:val="28"/>
+              </w:rPr>
+            </w:pPr>
+            <w:r>
+              <w:rPr>
+                <w:rFonts w:ascii="Verdana" w:hAnsi="Verdana"/>
+                <w:b/>
+                <w:sz w:val="16"/>
+                <w:szCs w:val="28"/>
+              </w:rPr>
+              <w:t xml:space="preserve">Mini Projet </w:t>
+            </w:r>
+            <w:proofErr w:type="spellStart"/>
+            <w:r>
+              <w:rPr>
+                <w:rFonts w:ascii="Verdana" w:hAnsi="Verdana"/>
+                <w:b/>
+                <w:sz w:val="16"/>
+                <w:szCs w:val="28"/>
+              </w:rPr>
+              <w:t>TestSQLite</w:t>
+            </w:r>
+            <w:proofErr w:type="spellEnd"/>
+          </w:p>
+        </w:tc>
+        <w:tc>
+          <w:tcPr>
+            <w:tcW w:w="2892" w:type="dxa"/>
+          </w:tcPr>
+          <w:p>
+            <w:pPr>
+              <w:jc w:val="center"/>
+              <w:rPr>
+                <w:rFonts w:ascii="Verdana" w:hAnsi="Verdana"/>
+                <w:b/>
+                <w:sz w:val="16"/>
+                <w:szCs w:val="28"/>
+              </w:rPr>
+            </w:pPr>
+          </w:p>
+        </w:tc>
+        <w:tc>
+          <w:tcPr>
+            <w:tcW w:w="2892" w:type="dxa"/>
+          </w:tcPr>
+          <w:p>
+            <w:pPr>
+              <w:jc w:val="center"/>
+              <w:rPr>
+                <w:rFonts w:ascii="Verdana" w:hAnsi="Verdana"/>
+                <w:b/>
+                <w:sz w:val="16"/>
+                <w:szCs w:val="28"/>
+              </w:rPr>
+            </w:pPr>
+          </w:p>
+        </w:tc>
+        <w:tc>
+          <w:tcPr>
+            <w:tcW w:w="2892" w:type="dxa"/>
+          </w:tcPr>
+          <w:p>
+            <w:pPr>
+              <w:jc w:val="center"/>
+              <w:rPr>
+                <w:rFonts w:ascii="Verdana" w:hAnsi="Verdana"/>
+                <w:b/>
+                <w:sz w:val="16"/>
+                <w:szCs w:val="28"/>
+              </w:rPr>
+            </w:pPr>
+          </w:p>
+        </w:tc>
+        <w:tc>
+          <w:tcPr>
+            <w:tcW w:w="2892" w:type="dxa"/>
+          </w:tcPr>
+          <w:p>
+            <w:pPr>
+              <w:jc w:val="center"/>
+              <w:rPr>
+                <w:rFonts w:ascii="Verdana" w:hAnsi="Verdana"/>
+                <w:b/>
+                <w:sz w:val="16"/>
+                <w:szCs w:val="28"/>
+              </w:rPr>
+            </w:pPr>
+            <w:r>
+              <w:rPr>
+                <w:rFonts w:ascii="Verdana" w:hAnsi="Verdana"/>
+                <w:b/>
+                <w:sz w:val="16"/>
+                <w:szCs w:val="28"/>
+              </w:rPr>
+              <w:t>3</w:t>
+            </w:r>
+            <w:r>
+              <w:rPr>
+                <w:rFonts w:ascii="Verdana" w:hAnsi="Verdana"/>
+                <w:b/>
+                <w:sz w:val="16"/>
+                <w:szCs w:val="28"/>
+              </w:rPr>
+              <w:t>h</w:t>
+            </w:r>
+          </w:p>
+        </w:tc>
+      </w:tr>
+      <w:tr>
+        <w:trPr>
+          <w:trHeight w:val="340"/>
+        </w:trPr>
+        <w:tc>
+          <w:tcPr>
+            <w:tcW w:w="2892" w:type="dxa"/>
+          </w:tcPr>
+          <w:p>
+            <w:pPr>
+              <w:jc w:val="center"/>
+              <w:rPr>
+                <w:rFonts w:ascii="Verdana" w:hAnsi="Verdana"/>
+                <w:b/>
+                <w:sz w:val="16"/>
+                <w:szCs w:val="28"/>
+              </w:rPr>
+            </w:pPr>
+            <w:r>
+              <w:rPr>
+                <w:rFonts w:ascii="Verdana" w:hAnsi="Verdana"/>
+                <w:b/>
+                <w:sz w:val="16"/>
+                <w:szCs w:val="28"/>
+              </w:rPr>
+              <w:t xml:space="preserve">Bug R -&gt; SMS </w:t>
+            </w:r>
+            <w:proofErr w:type="spellStart"/>
+            <w:r>
+              <w:rPr>
+                <w:rFonts w:ascii="Verdana" w:hAnsi="Verdana"/>
+                <w:b/>
+                <w:sz w:val="16"/>
+                <w:szCs w:val="28"/>
+              </w:rPr>
+              <w:t>Receiver</w:t>
+            </w:r>
+            <w:proofErr w:type="spellEnd"/>
+          </w:p>
+        </w:tc>
+        <w:tc>
+          <w:tcPr>
+            <w:tcW w:w="2892" w:type="dxa"/>
+          </w:tcPr>
+          <w:p>
+            <w:pPr>
+              <w:jc w:val="center"/>
+              <w:rPr>
+                <w:rFonts w:ascii="Verdana" w:hAnsi="Verdana"/>
+                <w:b/>
+                <w:sz w:val="16"/>
+                <w:szCs w:val="28"/>
+              </w:rPr>
+            </w:pPr>
+            <w:r>
+              <w:rPr>
+                <w:rFonts w:ascii="Verdana" w:hAnsi="Verdana"/>
+                <w:b/>
+                <w:sz w:val="16"/>
+                <w:szCs w:val="28"/>
+              </w:rPr>
+              <w:t>1h</w:t>
+            </w:r>
+          </w:p>
+        </w:tc>
+        <w:tc>
+          <w:tcPr>
+            <w:tcW w:w="2892" w:type="dxa"/>
+          </w:tcPr>
+          <w:p>
+            <w:pPr>
+              <w:jc w:val="center"/>
+              <w:rPr>
+                <w:rFonts w:ascii="Verdana" w:hAnsi="Verdana"/>
+                <w:b/>
+                <w:sz w:val="16"/>
+                <w:szCs w:val="28"/>
+              </w:rPr>
+            </w:pPr>
+          </w:p>
+        </w:tc>
+        <w:tc>
+          <w:tcPr>
+            <w:tcW w:w="2892" w:type="dxa"/>
+          </w:tcPr>
+          <w:p>
+            <w:pPr>
+              <w:jc w:val="center"/>
+              <w:rPr>
+                <w:rFonts w:ascii="Verdana" w:hAnsi="Verdana"/>
+                <w:b/>
+                <w:sz w:val="16"/>
+                <w:szCs w:val="28"/>
+              </w:rPr>
+            </w:pPr>
+          </w:p>
+        </w:tc>
+        <w:tc>
+          <w:tcPr>
+            <w:tcW w:w="2892" w:type="dxa"/>
+          </w:tcPr>
+          <w:p>
+            <w:pPr>
+              <w:jc w:val="center"/>
+              <w:rPr>
+                <w:rFonts w:ascii="Verdana" w:hAnsi="Verdana"/>
+                <w:b/>
+                <w:sz w:val="16"/>
+                <w:szCs w:val="28"/>
+              </w:rPr>
+            </w:pPr>
+          </w:p>
+        </w:tc>
+      </w:tr>
+      <w:tr>
+        <w:trPr>
+          <w:trHeight w:val="340"/>
+        </w:trPr>
+        <w:tc>
+          <w:tcPr>
+            <w:tcW w:w="2892" w:type="dxa"/>
+          </w:tcPr>
+          <w:p>
+            <w:pPr>
+              <w:jc w:val="center"/>
+              <w:rPr>
+                <w:rFonts w:ascii="Verdana" w:hAnsi="Verdana"/>
+                <w:b/>
+                <w:sz w:val="16"/>
+                <w:szCs w:val="28"/>
+              </w:rPr>
+            </w:pPr>
+            <w:r>
+              <w:rPr>
+                <w:rFonts w:ascii="Verdana" w:hAnsi="Verdana"/>
+                <w:b/>
+                <w:sz w:val="16"/>
+                <w:szCs w:val="28"/>
+              </w:rPr>
+              <w:t xml:space="preserve">Montant </w:t>
+            </w:r>
+            <w:proofErr w:type="spellStart"/>
+            <w:r>
+              <w:rPr>
+                <w:rFonts w:ascii="Verdana" w:hAnsi="Verdana"/>
+                <w:b/>
+                <w:sz w:val="16"/>
+                <w:szCs w:val="28"/>
+              </w:rPr>
+              <w:t>Toolbar</w:t>
+            </w:r>
+            <w:proofErr w:type="spellEnd"/>
+          </w:p>
+        </w:tc>
+        <w:tc>
+          <w:tcPr>
+            <w:tcW w:w="2892" w:type="dxa"/>
+          </w:tcPr>
+          <w:p>
+            <w:pPr>
+              <w:jc w:val="center"/>
+              <w:rPr>
+                <w:rFonts w:ascii="Verdana" w:hAnsi="Verdana"/>
+                <w:b/>
+                <w:sz w:val="16"/>
+                <w:szCs w:val="28"/>
+              </w:rPr>
+            </w:pPr>
+          </w:p>
+        </w:tc>
+        <w:tc>
+          <w:tcPr>
+            <w:tcW w:w="2892" w:type="dxa"/>
+          </w:tcPr>
+          <w:p>
+            <w:pPr>
+              <w:jc w:val="center"/>
+              <w:rPr>
+                <w:rFonts w:ascii="Verdana" w:hAnsi="Verdana"/>
+                <w:b/>
+                <w:sz w:val="16"/>
+                <w:szCs w:val="28"/>
+              </w:rPr>
+            </w:pPr>
+            <w:r>
+              <w:rPr>
+                <w:rFonts w:ascii="Verdana" w:hAnsi="Verdana"/>
+                <w:b/>
+                <w:sz w:val="16"/>
+                <w:szCs w:val="28"/>
+              </w:rPr>
+              <w:t>X</w:t>
+            </w:r>
+          </w:p>
+        </w:tc>
+        <w:tc>
+          <w:tcPr>
+            <w:tcW w:w="2892" w:type="dxa"/>
+          </w:tcPr>
+          <w:p>
+            <w:pPr>
+              <w:jc w:val="center"/>
+              <w:rPr>
+                <w:rFonts w:ascii="Verdana" w:hAnsi="Verdana"/>
+                <w:b/>
+                <w:sz w:val="16"/>
+                <w:szCs w:val="28"/>
+              </w:rPr>
+            </w:pPr>
+            <w:r>
+              <w:rPr>
+                <w:rFonts w:ascii="Verdana" w:hAnsi="Verdana"/>
+                <w:b/>
+                <w:sz w:val="16"/>
+                <w:szCs w:val="28"/>
+              </w:rPr>
+              <w:t>X</w:t>
+            </w:r>
+          </w:p>
+        </w:tc>
+        <w:tc>
+          <w:tcPr>
+            <w:tcW w:w="2892" w:type="dxa"/>
+          </w:tcPr>
+          <w:p>
+            <w:pPr>
+              <w:jc w:val="center"/>
+              <w:rPr>
+                <w:rFonts w:ascii="Verdana" w:hAnsi="Verdana"/>
+                <w:b/>
+                <w:sz w:val="16"/>
+                <w:szCs w:val="28"/>
+              </w:rPr>
+            </w:pPr>
+          </w:p>
+        </w:tc>
+      </w:tr>
+      <w:tr>
+        <w:trPr>
+          <w:trHeight w:val="340"/>
+        </w:trPr>
+        <w:tc>
+          <w:tcPr>
+            <w:tcW w:w="2892" w:type="dxa"/>
+          </w:tcPr>
+          <w:p>
+            <w:pPr>
+              <w:jc w:val="center"/>
+              <w:rPr>
+                <w:rFonts w:ascii="Verdana" w:hAnsi="Verdana"/>
+                <w:b/>
+                <w:sz w:val="16"/>
+                <w:szCs w:val="28"/>
+              </w:rPr>
+            </w:pPr>
+            <w:r>
+              <w:rPr>
+                <w:rFonts w:ascii="Verdana" w:hAnsi="Verdana"/>
+                <w:b/>
+                <w:sz w:val="16"/>
+                <w:szCs w:val="28"/>
+              </w:rPr>
+              <w:t xml:space="preserve">SMS </w:t>
+            </w:r>
+            <w:proofErr w:type="spellStart"/>
+            <w:r>
+              <w:rPr>
+                <w:rFonts w:ascii="Verdana" w:hAnsi="Verdana"/>
+                <w:b/>
+                <w:sz w:val="16"/>
+                <w:szCs w:val="28"/>
+              </w:rPr>
+              <w:t>Reveiver</w:t>
+            </w:r>
+            <w:proofErr w:type="spellEnd"/>
+            <w:r>
+              <w:rPr>
+                <w:rFonts w:ascii="Verdana" w:hAnsi="Verdana"/>
+                <w:b/>
+                <w:sz w:val="16"/>
+                <w:szCs w:val="28"/>
+              </w:rPr>
+              <w:t xml:space="preserve"> </w:t>
+            </w:r>
+            <w:r>
+              <w:rPr>
+                <w:rFonts w:ascii="Verdana" w:hAnsi="Verdana"/>
+                <w:b/>
+                <w:sz w:val="16"/>
+                <w:szCs w:val="28"/>
+              </w:rPr>
+              <w:t>vérification</w:t>
+            </w:r>
+          </w:p>
+        </w:tc>
+        <w:tc>
+          <w:tcPr>
+            <w:tcW w:w="2892" w:type="dxa"/>
+          </w:tcPr>
+          <w:p>
+            <w:pPr>
+              <w:jc w:val="center"/>
+              <w:rPr>
+                <w:rFonts w:ascii="Verdana" w:hAnsi="Verdana"/>
+                <w:b/>
+                <w:sz w:val="16"/>
+                <w:szCs w:val="28"/>
+              </w:rPr>
+            </w:pPr>
+            <w:r>
+              <w:rPr>
+                <w:rFonts w:ascii="Verdana" w:hAnsi="Verdana"/>
+                <w:b/>
+                <w:sz w:val="16"/>
+                <w:szCs w:val="28"/>
+              </w:rPr>
+              <w:t>X</w:t>
+            </w:r>
+          </w:p>
+        </w:tc>
+        <w:tc>
+          <w:tcPr>
+            <w:tcW w:w="2892" w:type="dxa"/>
+          </w:tcPr>
+          <w:p>
+            <w:pPr>
+              <w:jc w:val="center"/>
+              <w:rPr>
+                <w:rFonts w:ascii="Verdana" w:hAnsi="Verdana"/>
+                <w:b/>
+                <w:sz w:val="16"/>
+                <w:szCs w:val="28"/>
+              </w:rPr>
+            </w:pPr>
+          </w:p>
+        </w:tc>
+        <w:tc>
+          <w:tcPr>
+            <w:tcW w:w="2892" w:type="dxa"/>
+          </w:tcPr>
+          <w:p>
+            <w:pPr>
+              <w:jc w:val="center"/>
+              <w:rPr>
+                <w:rFonts w:ascii="Verdana" w:hAnsi="Verdana"/>
+                <w:b/>
+                <w:sz w:val="16"/>
+                <w:szCs w:val="28"/>
+              </w:rPr>
+            </w:pPr>
+          </w:p>
+        </w:tc>
+        <w:tc>
+          <w:tcPr>
+            <w:tcW w:w="2892" w:type="dxa"/>
+          </w:tcPr>
+          <w:p>
+            <w:pPr>
+              <w:jc w:val="center"/>
+              <w:rPr>
+                <w:rFonts w:ascii="Verdana" w:hAnsi="Verdana"/>
+                <w:b/>
+                <w:sz w:val="16"/>
+                <w:szCs w:val="28"/>
+              </w:rPr>
+            </w:pPr>
+            <w:r>
+              <w:rPr>
+                <w:rFonts w:ascii="Verdana" w:hAnsi="Verdana"/>
+                <w:b/>
+                <w:sz w:val="16"/>
+                <w:szCs w:val="28"/>
+              </w:rPr>
+              <w:t>X</w:t>
+            </w:r>
+          </w:p>
+        </w:tc>
+      </w:tr>
+      <w:tr>
+        <w:trPr>
+          <w:trHeight w:val="711"/>
+        </w:trPr>
+        <w:tc>
+          <w:tcPr>
+            <w:tcW w:w="2892" w:type="dxa"/>
+          </w:tcPr>
+          <w:p>
+            <w:pPr>
+              <w:jc w:val="center"/>
+              <w:rPr>
+                <w:rFonts w:ascii="Verdana" w:hAnsi="Verdana"/>
+                <w:b/>
+                <w:sz w:val="16"/>
+                <w:szCs w:val="28"/>
+              </w:rPr>
+            </w:pPr>
+            <w:r>
+              <w:rPr>
+                <w:rFonts w:ascii="Verdana" w:hAnsi="Verdana"/>
+                <w:b/>
+                <w:sz w:val="16"/>
+                <w:szCs w:val="28"/>
+              </w:rPr>
+              <w:t>Revue</w:t>
+            </w:r>
+          </w:p>
+          <w:p>
+            <w:pPr>
+              <w:jc w:val="center"/>
+              <w:rPr>
+                <w:rFonts w:ascii="Verdana" w:hAnsi="Verdana"/>
+                <w:sz w:val="16"/>
+              </w:rPr>
+            </w:pPr>
+            <w:proofErr w:type="gramStart"/>
+            <w:r>
+              <w:rPr>
+                <w:rFonts w:ascii="Verdana" w:hAnsi="Verdana"/>
+                <w:sz w:val="16"/>
+              </w:rPr>
+              <w:t>être</w:t>
+            </w:r>
+            <w:proofErr w:type="gramEnd"/>
+            <w:r>
+              <w:rPr>
+                <w:rFonts w:ascii="Verdana" w:hAnsi="Verdana"/>
+                <w:sz w:val="16"/>
+              </w:rPr>
+              <w:t xml:space="preserve"> explicite sur ce qui a été revu :</w:t>
+            </w:r>
+          </w:p>
+          <w:p>
+            <w:pPr>
+              <w:jc w:val="center"/>
+              <w:rPr>
+                <w:rFonts w:ascii="Verdana" w:hAnsi="Verdana"/>
+                <w:b/>
+                <w:sz w:val="16"/>
+                <w:szCs w:val="28"/>
+              </w:rPr>
+            </w:pPr>
+            <w:proofErr w:type="gramStart"/>
+            <w:r>
+              <w:rPr>
+                <w:rFonts w:ascii="Verdana" w:hAnsi="Verdana"/>
+                <w:sz w:val="16"/>
+              </w:rPr>
+              <w:t>code</w:t>
+            </w:r>
+            <w:proofErr w:type="gramEnd"/>
+            <w:r>
+              <w:rPr>
+                <w:rFonts w:ascii="Verdana" w:hAnsi="Verdana"/>
+                <w:sz w:val="16"/>
+              </w:rPr>
+              <w:t xml:space="preserve"> ou autre</w:t>
+            </w:r>
+          </w:p>
+        </w:tc>
+        <w:tc>
+          <w:tcPr>
+            <w:tcW w:w="2892" w:type="dxa"/>
+          </w:tcPr>
+          <w:p>
+            <w:pPr>
+              <w:jc w:val="center"/>
+              <w:rPr>
+                <w:rFonts w:ascii="Verdana" w:hAnsi="Verdana"/>
+                <w:b/>
+                <w:sz w:val="16"/>
+                <w:szCs w:val="28"/>
+              </w:rPr>
+            </w:pPr>
+          </w:p>
+        </w:tc>
+        <w:tc>
+          <w:tcPr>
+            <w:tcW w:w="2892" w:type="dxa"/>
+          </w:tcPr>
+          <w:p>
+            <w:pPr>
+              <w:jc w:val="center"/>
+              <w:rPr>
+                <w:rFonts w:ascii="Verdana" w:hAnsi="Verdana"/>
+                <w:b/>
+                <w:sz w:val="16"/>
+                <w:szCs w:val="28"/>
+              </w:rPr>
+            </w:pPr>
+          </w:p>
+        </w:tc>
+        <w:tc>
+          <w:tcPr>
+            <w:tcW w:w="2892" w:type="dxa"/>
+          </w:tcPr>
+          <w:p>
+            <w:pPr>
+              <w:jc w:val="center"/>
+              <w:rPr>
+                <w:rFonts w:ascii="Verdana" w:hAnsi="Verdana"/>
+                <w:b/>
+                <w:sz w:val="16"/>
+                <w:szCs w:val="28"/>
+              </w:rPr>
+            </w:pPr>
+          </w:p>
+        </w:tc>
+        <w:tc>
+          <w:tcPr>
+            <w:tcW w:w="2892" w:type="dxa"/>
+          </w:tcPr>
+          <w:p>
+            <w:pPr>
+              <w:jc w:val="center"/>
+              <w:rPr>
+                <w:rFonts w:ascii="Verdana" w:hAnsi="Verdana"/>
+                <w:b/>
+                <w:sz w:val="16"/>
+                <w:szCs w:val="28"/>
+              </w:rPr>
+            </w:pPr>
+          </w:p>
+        </w:tc>
+      </w:tr>
+      <w:tr>
+        <w:trPr>
+          <w:trHeight w:val="711"/>
+        </w:trPr>
+        <w:tc>
+          <w:tcPr>
+            <w:tcW w:w="2892" w:type="dxa"/>
+          </w:tcPr>
+          <w:p>
+            <w:pPr>
+              <w:jc w:val="center"/>
+              <w:rPr>
+                <w:rFonts w:ascii="Verdana" w:hAnsi="Verdana"/>
+                <w:b/>
+                <w:sz w:val="18"/>
+                <w:szCs w:val="28"/>
+              </w:rPr>
+            </w:pPr>
+            <w:r>
+              <w:rPr>
+                <w:rFonts w:ascii="Verdana" w:hAnsi="Verdana"/>
+                <w:b/>
+                <w:sz w:val="18"/>
+                <w:szCs w:val="28"/>
+              </w:rPr>
+              <w:t>Aide</w:t>
+            </w:r>
+          </w:p>
+          <w:p>
+            <w:pPr>
+              <w:jc w:val="center"/>
+              <w:rPr>
+                <w:rFonts w:ascii="Verdana" w:hAnsi="Verdana"/>
+                <w:b/>
+                <w:sz w:val="18"/>
+                <w:szCs w:val="28"/>
+              </w:rPr>
+            </w:pPr>
+            <w:r>
+              <w:rPr>
+                <w:rFonts w:ascii="Verdana" w:hAnsi="Verdana"/>
+                <w:sz w:val="18"/>
+              </w:rPr>
+              <w:t>Type d’aide et pour qui</w:t>
+            </w:r>
+          </w:p>
+        </w:tc>
+        <w:tc>
+          <w:tcPr>
+            <w:tcW w:w="2892" w:type="dxa"/>
+          </w:tcPr>
+          <w:p>
+            <w:pPr>
+              <w:jc w:val="center"/>
+              <w:rPr>
+                <w:rFonts w:ascii="Verdana" w:hAnsi="Verdana"/>
+                <w:b/>
+                <w:sz w:val="18"/>
+                <w:szCs w:val="28"/>
+              </w:rPr>
+            </w:pPr>
+          </w:p>
+        </w:tc>
+        <w:tc>
+          <w:tcPr>
+            <w:tcW w:w="2892" w:type="dxa"/>
+          </w:tcPr>
+          <w:p>
+            <w:pPr>
+              <w:jc w:val="center"/>
+              <w:rPr>
+                <w:rFonts w:ascii="Verdana" w:hAnsi="Verdana"/>
+                <w:b/>
+                <w:sz w:val="18"/>
+                <w:szCs w:val="28"/>
+              </w:rPr>
+            </w:pPr>
+          </w:p>
+        </w:tc>
+        <w:tc>
+          <w:tcPr>
+            <w:tcW w:w="2892" w:type="dxa"/>
+          </w:tcPr>
+          <w:p>
+            <w:pPr>
+              <w:jc w:val="center"/>
+              <w:rPr>
+                <w:rFonts w:ascii="Verdana" w:hAnsi="Verdana"/>
+                <w:b/>
+                <w:sz w:val="18"/>
+                <w:szCs w:val="28"/>
+              </w:rPr>
+            </w:pPr>
+          </w:p>
+        </w:tc>
+        <w:tc>
+          <w:tcPr>
+            <w:tcW w:w="2892" w:type="dxa"/>
+          </w:tcPr>
+          <w:p>
+            <w:pPr>
+              <w:jc w:val="center"/>
+              <w:rPr>
+                <w:rFonts w:ascii="Verdana" w:hAnsi="Verdana"/>
+                <w:sz w:val="18"/>
+                <w:szCs w:val="28"/>
+              </w:rPr>
+            </w:pPr>
+            <w:r>
+              <w:rPr>
+                <w:rFonts w:ascii="Verdana" w:hAnsi="Verdana"/>
+                <w:sz w:val="18"/>
+                <w:szCs w:val="28"/>
+              </w:rPr>
+              <w:t>A aider tout le monde à comprendre le code de base d’Android Studio</w:t>
+            </w:r>
+          </w:p>
+        </w:tc>
+      </w:tr>
+      <w:tr>
+        <w:trPr>
+          <w:trHeight w:val="711"/>
+        </w:trPr>
+        <w:tc>
+          <w:tcPr>
+            <w:tcW w:w="2892" w:type="dxa"/>
+          </w:tcPr>
+          <w:p>
+            <w:pPr>
+              <w:jc w:val="center"/>
+              <w:rPr>
+                <w:rFonts w:ascii="Verdana" w:hAnsi="Verdana"/>
+                <w:b/>
+                <w:sz w:val="18"/>
+                <w:szCs w:val="28"/>
+              </w:rPr>
+            </w:pPr>
+            <w:r>
+              <w:rPr>
+                <w:rFonts w:ascii="Verdana" w:hAnsi="Verdana"/>
+                <w:b/>
+                <w:sz w:val="18"/>
+                <w:szCs w:val="28"/>
+              </w:rPr>
+              <w:t>Temps de travail réalisé</w:t>
+            </w:r>
+          </w:p>
+        </w:tc>
+        <w:tc>
+          <w:tcPr>
+            <w:tcW w:w="2892" w:type="dxa"/>
+          </w:tcPr>
+          <w:p>
+            <w:pPr>
+              <w:jc w:val="center"/>
+              <w:rPr>
+                <w:rFonts w:ascii="Verdana" w:hAnsi="Verdana"/>
+                <w:b/>
+                <w:sz w:val="18"/>
+                <w:szCs w:val="28"/>
+              </w:rPr>
+            </w:pPr>
+          </w:p>
+        </w:tc>
+        <w:tc>
+          <w:tcPr>
+            <w:tcW w:w="2892" w:type="dxa"/>
+          </w:tcPr>
+          <w:p>
+            <w:pPr>
+              <w:jc w:val="center"/>
+              <w:rPr>
+                <w:rFonts w:ascii="Verdana" w:hAnsi="Verdana"/>
+                <w:b/>
+                <w:sz w:val="18"/>
+                <w:szCs w:val="28"/>
+              </w:rPr>
+            </w:pPr>
+          </w:p>
+        </w:tc>
+        <w:tc>
+          <w:tcPr>
+            <w:tcW w:w="2892" w:type="dxa"/>
+          </w:tcPr>
+          <w:p>
+            <w:pPr>
+              <w:jc w:val="center"/>
+              <w:rPr>
+                <w:rFonts w:ascii="Verdana" w:hAnsi="Verdana"/>
+                <w:b/>
+                <w:sz w:val="18"/>
+                <w:szCs w:val="28"/>
+              </w:rPr>
+            </w:pPr>
+          </w:p>
+        </w:tc>
+        <w:tc>
+          <w:tcPr>
+            <w:tcW w:w="2892" w:type="dxa"/>
+          </w:tcPr>
+          <w:p>
+            <w:pPr>
+              <w:jc w:val="center"/>
+              <w:rPr>
+                <w:rFonts w:ascii="Verdana" w:hAnsi="Verdana"/>
+                <w:b/>
+                <w:sz w:val="18"/>
+                <w:szCs w:val="28"/>
+              </w:rPr>
+            </w:pPr>
+          </w:p>
+        </w:tc>
+      </w:tr>
+    </w:tbl>
+    <w:p>
+      <w:pPr>
+        <w:spacing w:after="0" w:line="240" w:lineRule="auto"/>
+        <w:rPr>
+          <w:rFonts w:ascii="Verdana" w:hAnsi="Verdana"/>
+        </w:rPr>
+      </w:pPr>
+    </w:p>
+    <w:p>
+      <w:pPr>
+        <w:rPr>
+          <w:rFonts w:ascii="Verdana" w:hAnsi="Verdana"/>
+        </w:rPr>
+      </w:pPr>
+      <w:r>
+        <w:rPr>
+          <w:rFonts w:ascii="Verdana" w:hAnsi="Verdana"/>
+        </w:rPr>
+        <w:br w:type="page"/>
+      </w:r>
+    </w:p>
+    <w:tbl>
+      <w:tblPr>
+        <w:tblStyle w:val="Grilledutableau"/>
+        <w:tblpPr w:leftFromText="141" w:rightFromText="141" w:vertAnchor="text" w:horzAnchor="margin" w:tblpXSpec="right" w:tblpY="-29"/>
+        <w:tblOverlap w:val="never"/>
+        <w:tblW w:w="0" w:type="auto"/>
+        <w:tblLook w:val="04A0" w:firstRow="1" w:lastRow="0" w:firstColumn="1" w:lastColumn="0" w:noHBand="0" w:noVBand="1"/>
+      </w:tblPr>
+      <w:tblGrid>
+        <w:gridCol w:w="2892"/>
+        <w:gridCol w:w="2892"/>
+        <w:gridCol w:w="2892"/>
+        <w:gridCol w:w="2892"/>
+        <w:gridCol w:w="2892"/>
+      </w:tblGrid>
       <w:tr>
         <w:trPr>
           <w:trHeight w:val="508"/>
@@ -1045,149 +3324,143 @@
               <w:rPr>
                 <w:rFonts w:ascii="Verdana" w:hAnsi="Verdana"/>
                 <w:b/>
-                <w:sz w:val="16"/>
-                <w:szCs w:val="28"/>
-              </w:rPr>
-            </w:pPr>
-            <w:r>
-              <w:rPr>
-                <w:rFonts w:ascii="Verdana" w:hAnsi="Verdana"/>
-                <w:b/>
-                <w:sz w:val="16"/>
-                <w:szCs w:val="28"/>
-              </w:rPr>
-              <w:t>Mini</w:t>
-            </w:r>
-          </w:p>
-          <w:p>
-            <w:pPr>
-              <w:jc w:val="center"/>
-              <w:rPr>
-                <w:rFonts w:ascii="Verdana" w:hAnsi="Verdana"/>
-                <w:b/>
-                <w:sz w:val="16"/>
-                <w:szCs w:val="28"/>
-              </w:rPr>
-            </w:pPr>
-            <w:r>
-              <w:rPr>
-                <w:rFonts w:ascii="Verdana" w:hAnsi="Verdana"/>
-                <w:b/>
-                <w:sz w:val="16"/>
-                <w:szCs w:val="28"/>
-              </w:rPr>
-              <w:t>Projet</w:t>
-            </w:r>
-            <w:r>
-              <w:rPr>
-                <w:rFonts w:ascii="Verdana" w:hAnsi="Verdana"/>
-                <w:b/>
-                <w:sz w:val="16"/>
+                <w:sz w:val="18"/>
+              </w:rPr>
+            </w:pPr>
+            <w:r>
+              <w:rPr>
+                <w:rFonts w:ascii="Verdana" w:hAnsi="Verdana"/>
+                <w:b/>
+                <w:sz w:val="18"/>
+              </w:rPr>
+              <w:lastRenderedPageBreak/>
+              <w:t xml:space="preserve">Du </w:t>
+            </w:r>
+            <w:r>
+              <w:rPr>
+                <w:rFonts w:ascii="Verdana" w:hAnsi="Verdana"/>
+                <w:b/>
+                <w:sz w:val="18"/>
+              </w:rPr>
+              <w:t>30</w:t>
+            </w:r>
+            <w:r>
+              <w:rPr>
+                <w:rFonts w:ascii="Verdana" w:hAnsi="Verdana"/>
+                <w:b/>
+                <w:sz w:val="18"/>
+              </w:rPr>
+              <w:t>/11/2017</w:t>
+            </w:r>
+          </w:p>
+          <w:p>
+            <w:pPr>
+              <w:jc w:val="center"/>
+              <w:rPr>
+                <w:rFonts w:ascii="Verdana" w:hAnsi="Verdana"/>
+                <w:b/>
+                <w:sz w:val="18"/>
+              </w:rPr>
+            </w:pPr>
+            <w:r>
+              <w:rPr>
+                <w:rFonts w:ascii="Verdana" w:hAnsi="Verdana"/>
+                <w:b/>
+                <w:sz w:val="18"/>
+              </w:rPr>
+              <w:t>Au</w:t>
+            </w:r>
+          </w:p>
+          <w:p>
+            <w:pPr>
+              <w:jc w:val="center"/>
+              <w:rPr>
+                <w:rFonts w:ascii="Verdana" w:hAnsi="Verdana"/>
+                <w:b/>
+                <w:sz w:val="18"/>
+                <w:szCs w:val="28"/>
+              </w:rPr>
+            </w:pPr>
+            <w:r>
+              <w:rPr>
+                <w:rFonts w:ascii="Verdana" w:hAnsi="Verdana"/>
+                <w:b/>
+                <w:sz w:val="18"/>
+              </w:rPr>
+              <w:t>7</w:t>
+            </w:r>
+            <w:r>
+              <w:rPr>
+                <w:rFonts w:ascii="Verdana" w:hAnsi="Verdana"/>
+                <w:b/>
+                <w:sz w:val="18"/>
+              </w:rPr>
+              <w:t>/1</w:t>
+            </w:r>
+            <w:r>
+              <w:rPr>
+                <w:rFonts w:ascii="Verdana" w:hAnsi="Verdana"/>
+                <w:b/>
+                <w:sz w:val="18"/>
+              </w:rPr>
+              <w:t>2</w:t>
+            </w:r>
+            <w:r>
+              <w:rPr>
+                <w:rFonts w:ascii="Verdana" w:hAnsi="Verdana"/>
+                <w:b/>
+                <w:sz w:val="18"/>
+              </w:rPr>
+              <w:t>/2017</w:t>
+            </w:r>
+          </w:p>
+        </w:tc>
+        <w:tc>
+          <w:tcPr>
+            <w:tcW w:w="2892" w:type="dxa"/>
+          </w:tcPr>
+          <w:p>
+            <w:pPr>
+              <w:jc w:val="center"/>
+              <w:rPr>
+                <w:rFonts w:ascii="Verdana" w:hAnsi="Verdana"/>
+                <w:b/>
+                <w:sz w:val="18"/>
+                <w:szCs w:val="28"/>
+              </w:rPr>
+            </w:pPr>
+            <w:r>
+              <w:rPr>
+                <w:rFonts w:ascii="Verdana" w:hAnsi="Verdana"/>
+                <w:b/>
+                <w:sz w:val="18"/>
+                <w:szCs w:val="28"/>
+              </w:rPr>
+              <w:t>Nadaud</w:t>
+            </w:r>
+            <w:r>
+              <w:rPr>
+                <w:rFonts w:ascii="Verdana" w:hAnsi="Verdana"/>
+                <w:b/>
+                <w:sz w:val="18"/>
                 <w:szCs w:val="28"/>
               </w:rPr>
               <w:br/>
-              <w:t>Changer d’activité</w:t>
-            </w:r>
-          </w:p>
-        </w:tc>
-        <w:tc>
-          <w:tcPr>
-            <w:tcW w:w="2892" w:type="dxa"/>
-          </w:tcPr>
-          <w:p>
-            <w:pPr>
-              <w:jc w:val="center"/>
-              <w:rPr>
-                <w:rFonts w:ascii="Verdana" w:hAnsi="Verdana"/>
-                <w:b/>
-                <w:sz w:val="16"/>
-                <w:szCs w:val="28"/>
-              </w:rPr>
-            </w:pPr>
-          </w:p>
-        </w:tc>
-        <w:tc>
-          <w:tcPr>
-            <w:tcW w:w="2892" w:type="dxa"/>
-          </w:tcPr>
-          <w:p>
-            <w:pPr>
-              <w:jc w:val="center"/>
-              <w:rPr>
-                <w:rFonts w:ascii="Verdana" w:hAnsi="Verdana"/>
-                <w:b/>
-                <w:sz w:val="16"/>
-                <w:szCs w:val="28"/>
-              </w:rPr>
-            </w:pPr>
-          </w:p>
-        </w:tc>
-        <w:tc>
-          <w:tcPr>
-            <w:tcW w:w="2892" w:type="dxa"/>
-          </w:tcPr>
-          <w:p>
-            <w:pPr>
-              <w:jc w:val="center"/>
-              <w:rPr>
-                <w:rFonts w:ascii="Verdana" w:hAnsi="Verdana"/>
-                <w:b/>
-                <w:sz w:val="16"/>
-                <w:szCs w:val="28"/>
-              </w:rPr>
-            </w:pPr>
-            <w:r>
-              <w:rPr>
-                <w:rFonts w:ascii="Verdana" w:hAnsi="Verdana"/>
-                <w:b/>
-                <w:sz w:val="16"/>
-                <w:szCs w:val="28"/>
-              </w:rPr>
-              <w:t>X</w:t>
-            </w:r>
-          </w:p>
-        </w:tc>
-        <w:tc>
-          <w:tcPr>
-            <w:tcW w:w="2892" w:type="dxa"/>
-          </w:tcPr>
-          <w:p>
-            <w:pPr>
-              <w:jc w:val="center"/>
-              <w:rPr>
-                <w:rFonts w:ascii="Verdana" w:hAnsi="Verdana"/>
-                <w:b/>
-                <w:sz w:val="16"/>
-                <w:szCs w:val="28"/>
-              </w:rPr>
-            </w:pPr>
-            <w:r>
-              <w:rPr>
-                <w:rFonts w:ascii="Verdana" w:hAnsi="Verdana"/>
-                <w:b/>
-                <w:sz w:val="16"/>
-                <w:szCs w:val="28"/>
-              </w:rPr>
-              <w:t>X</w:t>
-            </w:r>
-          </w:p>
-        </w:tc>
-      </w:tr>
-      <w:tr>
-        <w:trPr>
-          <w:trHeight w:val="508"/>
-        </w:trPr>
-        <w:tc>
-          <w:tcPr>
-            <w:tcW w:w="2892" w:type="dxa"/>
-          </w:tcPr>
-          <w:p>
-            <w:pPr>
-              <w:jc w:val="center"/>
-              <w:rPr>
-                <w:rFonts w:ascii="Verdana" w:hAnsi="Verdana"/>
-                <w:b/>
-                <w:sz w:val="16"/>
+              <w:t>Alexis</w:t>
+            </w:r>
+          </w:p>
+        </w:tc>
+        <w:tc>
+          <w:tcPr>
+            <w:tcW w:w="2892" w:type="dxa"/>
+          </w:tcPr>
+          <w:p>
+            <w:pPr>
+              <w:jc w:val="center"/>
+              <w:rPr>
+                <w:rFonts w:ascii="Verdana" w:hAnsi="Verdana"/>
+                <w:b/>
+                <w:sz w:val="18"/>
                 <w:szCs w:val="28"/>
               </w:rPr>
             </w:pPr>
@@ -1196,103 +3469,94 @@
               <w:rPr>
                 <w:rFonts w:ascii="Verdana" w:hAnsi="Verdana"/>
                 <w:b/>
-                <w:sz w:val="16"/>
-                <w:szCs w:val="28"/>
-              </w:rPr>
-              <w:t>Layout</w:t>
+                <w:sz w:val="18"/>
+                <w:szCs w:val="28"/>
+              </w:rPr>
+              <w:t>Rebierre</w:t>
             </w:r>
             <w:proofErr w:type="spellEnd"/>
             <w:r>
               <w:rPr>
                 <w:rFonts w:ascii="Verdana" w:hAnsi="Verdana"/>
                 <w:b/>
-                <w:sz w:val="16"/>
-                <w:szCs w:val="28"/>
-              </w:rPr>
-              <w:t xml:space="preserve"> Dépenses</w:t>
-            </w:r>
-          </w:p>
-        </w:tc>
-        <w:tc>
-          <w:tcPr>
-            <w:tcW w:w="2892" w:type="dxa"/>
-          </w:tcPr>
-          <w:p>
-            <w:pPr>
-              <w:jc w:val="center"/>
-              <w:rPr>
-                <w:rFonts w:ascii="Verdana" w:hAnsi="Verdana"/>
-                <w:b/>
-                <w:sz w:val="16"/>
-                <w:szCs w:val="28"/>
-              </w:rPr>
-            </w:pPr>
-            <w:r>
-              <w:rPr>
-                <w:rFonts w:ascii="Verdana" w:hAnsi="Verdana"/>
-                <w:b/>
-                <w:sz w:val="16"/>
-                <w:szCs w:val="28"/>
-              </w:rPr>
-              <w:t>X</w:t>
-            </w:r>
-          </w:p>
-        </w:tc>
-        <w:tc>
-          <w:tcPr>
-            <w:tcW w:w="2892" w:type="dxa"/>
-          </w:tcPr>
-          <w:p>
-            <w:pPr>
-              <w:jc w:val="center"/>
-              <w:rPr>
-                <w:rFonts w:ascii="Verdana" w:hAnsi="Verdana"/>
-                <w:b/>
-                <w:sz w:val="16"/>
-                <w:szCs w:val="28"/>
-              </w:rPr>
-            </w:pPr>
-          </w:p>
-        </w:tc>
-        <w:tc>
-          <w:tcPr>
-            <w:tcW w:w="2892" w:type="dxa"/>
-          </w:tcPr>
-          <w:p>
-            <w:pPr>
-              <w:jc w:val="center"/>
-              <w:rPr>
-                <w:rFonts w:ascii="Verdana" w:hAnsi="Verdana"/>
-                <w:b/>
-                <w:sz w:val="16"/>
-                <w:szCs w:val="28"/>
-              </w:rPr>
-            </w:pPr>
-            <w:r>
-              <w:rPr>
-                <w:rFonts w:ascii="Verdana" w:hAnsi="Verdana"/>
-                <w:b/>
-                <w:sz w:val="16"/>
-                <w:szCs w:val="28"/>
-              </w:rPr>
-              <w:t>X</w:t>
-            </w:r>
-          </w:p>
-        </w:tc>
-        <w:tc>
-          <w:tcPr>
-            <w:tcW w:w="2892" w:type="dxa"/>
-          </w:tcPr>
-          <w:p>
-            <w:pPr>
-              <w:jc w:val="center"/>
-              <w:rPr>
-                <w:rFonts w:ascii="Verdana" w:hAnsi="Verdana"/>
-                <w:b/>
-                <w:sz w:val="16"/>
-                <w:szCs w:val="28"/>
-              </w:rPr>
-            </w:pPr>
+                <w:sz w:val="18"/>
+                <w:szCs w:val="28"/>
+              </w:rPr>
+              <w:br/>
+              <w:t>Quentin</w:t>
+            </w:r>
+          </w:p>
+        </w:tc>
+        <w:tc>
+          <w:tcPr>
+            <w:tcW w:w="2892" w:type="dxa"/>
+          </w:tcPr>
+          <w:p>
+            <w:pPr>
+              <w:jc w:val="center"/>
+              <w:rPr>
+                <w:rFonts w:ascii="Verdana" w:hAnsi="Verdana"/>
+                <w:b/>
+                <w:sz w:val="18"/>
+                <w:szCs w:val="28"/>
+              </w:rPr>
+            </w:pPr>
+            <w:proofErr w:type="spellStart"/>
+            <w:r>
+              <w:rPr>
+                <w:rFonts w:ascii="Verdana" w:hAnsi="Verdana"/>
+                <w:b/>
+                <w:sz w:val="18"/>
+                <w:szCs w:val="28"/>
+              </w:rPr>
+              <w:t>Pommarat</w:t>
+            </w:r>
+            <w:proofErr w:type="spellEnd"/>
+            <w:r>
+              <w:rPr>
+                <w:rFonts w:ascii="Verdana" w:hAnsi="Verdana"/>
+                <w:b/>
+                <w:sz w:val="18"/>
+                <w:szCs w:val="28"/>
+              </w:rPr>
+              <w:br/>
+              <w:t>Alexandre</w:t>
+            </w:r>
+          </w:p>
+        </w:tc>
+        <w:tc>
+          <w:tcPr>
+            <w:tcW w:w="2892" w:type="dxa"/>
+          </w:tcPr>
+          <w:p>
+            <w:pPr>
+              <w:jc w:val="center"/>
+              <w:rPr>
+                <w:rFonts w:ascii="Verdana" w:hAnsi="Verdana"/>
+                <w:b/>
+                <w:sz w:val="18"/>
+                <w:szCs w:val="28"/>
+              </w:rPr>
+            </w:pPr>
+            <w:r>
+              <w:rPr>
+                <w:rFonts w:ascii="Verdana" w:hAnsi="Verdana"/>
+                <w:b/>
+                <w:sz w:val="18"/>
+                <w:szCs w:val="28"/>
+              </w:rPr>
+              <w:t>Dim</w:t>
+            </w:r>
+            <w:r>
+              <w:rPr>
+                <w:rFonts w:ascii="Verdana" w:hAnsi="Verdana"/>
+                <w:b/>
+                <w:sz w:val="18"/>
+                <w:szCs w:val="28"/>
+              </w:rPr>
+              <w:br/>
+              <w:t>Gaël</w:t>
+            </w:r>
           </w:p>
         </w:tc>
       </w:tr>
@@ -1303,246 +3567,244 @@
         <w:tc>
           <w:tcPr>
             <w:tcW w:w="2892" w:type="dxa"/>
-          </w:tcPr>
-          <w:p>
-            <w:pPr>
-              <w:jc w:val="center"/>
-              <w:rPr>
-                <w:rFonts w:ascii="Verdana" w:hAnsi="Verdana"/>
-                <w:b/>
-                <w:sz w:val="16"/>
-                <w:szCs w:val="28"/>
-              </w:rPr>
-            </w:pPr>
-            <w:proofErr w:type="spellStart"/>
-            <w:r>
-              <w:rPr>
-                <w:rFonts w:ascii="Verdana" w:hAnsi="Verdana"/>
-                <w:b/>
-                <w:sz w:val="16"/>
-                <w:szCs w:val="28"/>
-              </w:rPr>
-              <w:t>Layout</w:t>
-            </w:r>
-            <w:proofErr w:type="spellEnd"/>
-            <w:r>
-              <w:rPr>
-                <w:rFonts w:ascii="Verdana" w:hAnsi="Verdana"/>
-                <w:b/>
-                <w:sz w:val="16"/>
-                <w:szCs w:val="28"/>
-              </w:rPr>
-              <w:br/>
-              <w:t>Menu Principal</w:t>
-            </w:r>
-          </w:p>
-        </w:tc>
-        <w:tc>
-          <w:tcPr>
-            <w:tcW w:w="2892" w:type="dxa"/>
-          </w:tcPr>
-          <w:p>
-            <w:pPr>
-              <w:jc w:val="center"/>
-              <w:rPr>
-                <w:rFonts w:ascii="Verdana" w:hAnsi="Verdana"/>
-                <w:b/>
-                <w:sz w:val="16"/>
-                <w:szCs w:val="28"/>
-              </w:rPr>
-            </w:pPr>
-          </w:p>
-        </w:tc>
-        <w:tc>
-          <w:tcPr>
-            <w:tcW w:w="2892" w:type="dxa"/>
-          </w:tcPr>
-          <w:p>
-            <w:pPr>
-              <w:jc w:val="center"/>
-              <w:rPr>
-                <w:rFonts w:ascii="Verdana" w:hAnsi="Verdana"/>
-                <w:b/>
-                <w:sz w:val="16"/>
-                <w:szCs w:val="28"/>
-              </w:rPr>
-            </w:pPr>
-          </w:p>
-        </w:tc>
-        <w:tc>
-          <w:tcPr>
-            <w:tcW w:w="2892" w:type="dxa"/>
-          </w:tcPr>
-          <w:p>
-            <w:pPr>
-              <w:jc w:val="center"/>
-              <w:rPr>
-                <w:rFonts w:ascii="Verdana" w:hAnsi="Verdana"/>
-                <w:b/>
-                <w:sz w:val="16"/>
-                <w:szCs w:val="28"/>
-              </w:rPr>
-            </w:pPr>
-          </w:p>
-        </w:tc>
-        <w:tc>
-          <w:tcPr>
-            <w:tcW w:w="2892" w:type="dxa"/>
-          </w:tcPr>
-          <w:p>
-            <w:pPr>
-              <w:jc w:val="center"/>
-              <w:rPr>
-                <w:rFonts w:ascii="Verdana" w:hAnsi="Verdana"/>
-                <w:b/>
-                <w:sz w:val="16"/>
-                <w:szCs w:val="28"/>
-              </w:rPr>
-            </w:pPr>
-            <w:r>
-              <w:rPr>
-                <w:rFonts w:ascii="Verdana" w:hAnsi="Verdana"/>
-                <w:b/>
-                <w:sz w:val="16"/>
-                <w:szCs w:val="28"/>
-              </w:rPr>
-              <w:t>X</w:t>
+            <w:vAlign w:val="center"/>
+          </w:tcPr>
+          <w:p>
+            <w:pPr>
+              <w:jc w:val="center"/>
+              <w:rPr>
+                <w:rFonts w:ascii="Verdana" w:hAnsi="Verdana"/>
+                <w:b/>
+                <w:sz w:val="16"/>
+                <w:szCs w:val="28"/>
+              </w:rPr>
+            </w:pPr>
+            <w:r>
+              <w:rPr>
+                <w:rFonts w:ascii="Verdana" w:hAnsi="Verdana"/>
+                <w:b/>
+                <w:sz w:val="16"/>
+                <w:szCs w:val="28"/>
+              </w:rPr>
+              <w:t>Implémentation Montant Max</w:t>
+            </w:r>
+          </w:p>
+        </w:tc>
+        <w:tc>
+          <w:tcPr>
+            <w:tcW w:w="2892" w:type="dxa"/>
+          </w:tcPr>
+          <w:p>
+            <w:pPr>
+              <w:jc w:val="center"/>
+              <w:rPr>
+                <w:rFonts w:ascii="Verdana" w:hAnsi="Verdana"/>
+                <w:b/>
+                <w:sz w:val="16"/>
+                <w:szCs w:val="28"/>
+              </w:rPr>
+            </w:pPr>
+          </w:p>
+        </w:tc>
+        <w:tc>
+          <w:tcPr>
+            <w:tcW w:w="2892" w:type="dxa"/>
+          </w:tcPr>
+          <w:p>
+            <w:pPr>
+              <w:jc w:val="center"/>
+              <w:rPr>
+                <w:rFonts w:ascii="Verdana" w:hAnsi="Verdana"/>
+                <w:b/>
+                <w:sz w:val="16"/>
+                <w:szCs w:val="28"/>
+              </w:rPr>
+            </w:pPr>
+          </w:p>
+        </w:tc>
+        <w:tc>
+          <w:tcPr>
+            <w:tcW w:w="2892" w:type="dxa"/>
+          </w:tcPr>
+          <w:p>
+            <w:pPr>
+              <w:jc w:val="center"/>
+              <w:rPr>
+                <w:rFonts w:ascii="Verdana" w:hAnsi="Verdana"/>
+                <w:b/>
+                <w:sz w:val="16"/>
+                <w:szCs w:val="28"/>
+              </w:rPr>
+            </w:pPr>
+          </w:p>
+        </w:tc>
+        <w:tc>
+          <w:tcPr>
+            <w:tcW w:w="2892" w:type="dxa"/>
+          </w:tcPr>
+          <w:p>
+            <w:pPr>
+              <w:jc w:val="center"/>
+              <w:rPr>
+                <w:rFonts w:ascii="Verdana" w:hAnsi="Verdana"/>
+                <w:b/>
+                <w:sz w:val="16"/>
+                <w:szCs w:val="28"/>
+              </w:rPr>
+            </w:pPr>
+            <w:r>
+              <w:rPr>
+                <w:rFonts w:ascii="Verdana" w:hAnsi="Verdana"/>
+                <w:b/>
+                <w:sz w:val="16"/>
+                <w:szCs w:val="28"/>
+              </w:rPr>
+              <w:t>1h</w:t>
             </w:r>
           </w:p>
         </w:tc>
       </w:tr>
       <w:tr>
         <w:trPr>
-          <w:trHeight w:val="508"/>
+          <w:trHeight w:val="469"/>
         </w:trPr>
         <w:tc>
           <w:tcPr>
             <w:tcW w:w="2892" w:type="dxa"/>
-          </w:tcPr>
-          <w:p>
-            <w:pPr>
-              <w:jc w:val="center"/>
-              <w:rPr>
-                <w:rFonts w:ascii="Verdana" w:hAnsi="Verdana"/>
-                <w:b/>
-                <w:sz w:val="16"/>
-                <w:szCs w:val="28"/>
-              </w:rPr>
-            </w:pPr>
-            <w:proofErr w:type="spellStart"/>
-            <w:r>
-              <w:rPr>
-                <w:rFonts w:ascii="Verdana" w:hAnsi="Verdana"/>
-                <w:b/>
-                <w:sz w:val="16"/>
-                <w:szCs w:val="28"/>
-              </w:rPr>
-              <w:t>Layout</w:t>
-            </w:r>
-            <w:proofErr w:type="spellEnd"/>
-            <w:r>
-              <w:rPr>
-                <w:rFonts w:ascii="Verdana" w:hAnsi="Verdana"/>
-                <w:b/>
-                <w:sz w:val="16"/>
-                <w:szCs w:val="28"/>
-              </w:rPr>
-              <w:t xml:space="preserve"> Transactions</w:t>
-            </w:r>
-          </w:p>
-        </w:tc>
-        <w:tc>
-          <w:tcPr>
-            <w:tcW w:w="2892" w:type="dxa"/>
-          </w:tcPr>
-          <w:p>
-            <w:pPr>
-              <w:jc w:val="center"/>
-              <w:rPr>
-                <w:rFonts w:ascii="Verdana" w:hAnsi="Verdana"/>
-                <w:b/>
-                <w:sz w:val="16"/>
-                <w:szCs w:val="28"/>
-              </w:rPr>
-            </w:pPr>
-          </w:p>
-        </w:tc>
-        <w:tc>
-          <w:tcPr>
-            <w:tcW w:w="2892" w:type="dxa"/>
-          </w:tcPr>
-          <w:p>
-            <w:pPr>
-              <w:jc w:val="center"/>
-              <w:rPr>
-                <w:rFonts w:ascii="Verdana" w:hAnsi="Verdana"/>
-                <w:b/>
-                <w:sz w:val="16"/>
-                <w:szCs w:val="28"/>
-              </w:rPr>
-            </w:pPr>
-          </w:p>
-        </w:tc>
-        <w:tc>
-          <w:tcPr>
-            <w:tcW w:w="2892" w:type="dxa"/>
-          </w:tcPr>
-          <w:p>
-            <w:pPr>
-              <w:jc w:val="center"/>
-              <w:rPr>
-                <w:rFonts w:ascii="Verdana" w:hAnsi="Verdana"/>
-                <w:b/>
-                <w:sz w:val="16"/>
-                <w:szCs w:val="28"/>
-              </w:rPr>
-            </w:pPr>
-          </w:p>
-        </w:tc>
-        <w:tc>
-          <w:tcPr>
-            <w:tcW w:w="2892" w:type="dxa"/>
-          </w:tcPr>
-          <w:p>
-            <w:pPr>
-              <w:jc w:val="center"/>
-              <w:rPr>
-                <w:rFonts w:ascii="Verdana" w:hAnsi="Verdana"/>
-                <w:b/>
-                <w:sz w:val="16"/>
-                <w:szCs w:val="28"/>
-              </w:rPr>
-            </w:pPr>
-            <w:r>
-              <w:rPr>
-                <w:rFonts w:ascii="Verdana" w:hAnsi="Verdana"/>
-                <w:b/>
-                <w:sz w:val="16"/>
-                <w:szCs w:val="28"/>
-              </w:rPr>
-              <w:t>X</w:t>
-            </w:r>
+            <w:vAlign w:val="center"/>
+          </w:tcPr>
+          <w:p>
+            <w:pPr>
+              <w:jc w:val="center"/>
+              <w:rPr>
+                <w:rFonts w:ascii="Verdana" w:hAnsi="Verdana"/>
+                <w:b/>
+                <w:sz w:val="16"/>
+                <w:szCs w:val="28"/>
+              </w:rPr>
+            </w:pPr>
+            <w:r>
+              <w:rPr>
+                <w:rFonts w:ascii="Verdana" w:hAnsi="Verdana"/>
+                <w:b/>
+                <w:sz w:val="16"/>
+                <w:szCs w:val="28"/>
+              </w:rPr>
+              <w:t>Rajout de cas d’erreur dans transaction</w:t>
+            </w:r>
+          </w:p>
+        </w:tc>
+        <w:tc>
+          <w:tcPr>
+            <w:tcW w:w="2892" w:type="dxa"/>
+          </w:tcPr>
+          <w:p>
+            <w:pPr>
+              <w:jc w:val="center"/>
+              <w:rPr>
+                <w:rFonts w:ascii="Verdana" w:hAnsi="Verdana"/>
+                <w:b/>
+                <w:sz w:val="16"/>
+                <w:szCs w:val="28"/>
+              </w:rPr>
+            </w:pPr>
+          </w:p>
+        </w:tc>
+        <w:tc>
+          <w:tcPr>
+            <w:tcW w:w="2892" w:type="dxa"/>
+          </w:tcPr>
+          <w:p>
+            <w:pPr>
+              <w:jc w:val="center"/>
+              <w:rPr>
+                <w:rFonts w:ascii="Verdana" w:hAnsi="Verdana"/>
+                <w:b/>
+                <w:sz w:val="16"/>
+                <w:szCs w:val="28"/>
+              </w:rPr>
+            </w:pPr>
+            <w:r>
+              <w:rPr>
+                <w:rFonts w:ascii="Verdana" w:hAnsi="Verdana"/>
+                <w:b/>
+                <w:sz w:val="16"/>
+                <w:szCs w:val="28"/>
+              </w:rPr>
+              <w:t>1</w:t>
+            </w:r>
+            <w:r>
+              <w:rPr>
+                <w:rFonts w:ascii="Verdana" w:hAnsi="Verdana"/>
+                <w:b/>
+                <w:sz w:val="16"/>
+                <w:szCs w:val="28"/>
+              </w:rPr>
+              <w:t>h</w:t>
+            </w:r>
+          </w:p>
+        </w:tc>
+        <w:tc>
+          <w:tcPr>
+            <w:tcW w:w="2892" w:type="dxa"/>
+          </w:tcPr>
+          <w:p>
+            <w:pPr>
+              <w:jc w:val="center"/>
+              <w:rPr>
+                <w:rFonts w:ascii="Verdana" w:hAnsi="Verdana"/>
+                <w:b/>
+                <w:sz w:val="16"/>
+                <w:szCs w:val="28"/>
+              </w:rPr>
+            </w:pPr>
+          </w:p>
+        </w:tc>
+        <w:tc>
+          <w:tcPr>
+            <w:tcW w:w="2892" w:type="dxa"/>
+          </w:tcPr>
+          <w:p>
+            <w:pPr>
+              <w:jc w:val="center"/>
+              <w:rPr>
+                <w:rFonts w:ascii="Verdana" w:hAnsi="Verdana"/>
+                <w:b/>
+                <w:sz w:val="16"/>
+                <w:szCs w:val="28"/>
+              </w:rPr>
+            </w:pPr>
           </w:p>
         </w:tc>
       </w:tr>
       <w:tr>
         <w:trPr>
-          <w:trHeight w:val="508"/>
+          <w:trHeight w:val="469"/>
         </w:trPr>
         <w:tc>
           <w:tcPr>
             <w:tcW w:w="2892" w:type="dxa"/>
-          </w:tcPr>
-          <w:p>
-            <w:pPr>
-              <w:jc w:val="center"/>
-              <w:rPr>
-                <w:rFonts w:ascii="Verdana" w:hAnsi="Verdana"/>
-                <w:b/>
-                <w:sz w:val="16"/>
-                <w:szCs w:val="28"/>
-              </w:rPr>
-            </w:pPr>
+            <w:vAlign w:val="center"/>
+          </w:tcPr>
+          <w:p>
+            <w:pPr>
+              <w:jc w:val="center"/>
+              <w:rPr>
+                <w:rFonts w:ascii="Verdana" w:hAnsi="Verdana"/>
+                <w:b/>
+                <w:sz w:val="16"/>
+                <w:szCs w:val="28"/>
+              </w:rPr>
+            </w:pPr>
+            <w:r>
+              <w:rPr>
+                <w:rFonts w:ascii="Verdana" w:hAnsi="Verdana"/>
+                <w:b/>
+                <w:sz w:val="16"/>
+                <w:szCs w:val="28"/>
+              </w:rPr>
+              <w:t xml:space="preserve">Création abstract </w:t>
+            </w:r>
             <w:proofErr w:type="spellStart"/>
             <w:r>
               <w:rPr>
@@ -1551,7 +3813,7 @@
                 <w:sz w:val="16"/>
                 <w:szCs w:val="28"/>
               </w:rPr>
-              <w:t>Layout</w:t>
+              <w:t>BasicTrèfleAcitivy</w:t>
             </w:r>
             <w:proofErr w:type="spellEnd"/>
             <w:r>
@@ -1561,50 +3823,69 @@
                 <w:sz w:val="16"/>
                 <w:szCs w:val="28"/>
               </w:rPr>
-              <w:br/>
-              <w:t>Paramètres</w:t>
-            </w:r>
-          </w:p>
-        </w:tc>
-        <w:tc>
-          <w:tcPr>
-            <w:tcW w:w="2892" w:type="dxa"/>
-          </w:tcPr>
-          <w:p>
-            <w:pPr>
-              <w:jc w:val="center"/>
-              <w:rPr>
-                <w:rFonts w:ascii="Verdana" w:hAnsi="Verdana"/>
-                <w:b/>
-                <w:sz w:val="16"/>
-                <w:szCs w:val="28"/>
-              </w:rPr>
-            </w:pPr>
-            <w:r>
-              <w:rPr>
-                <w:rFonts w:ascii="Verdana" w:hAnsi="Verdana"/>
-                <w:b/>
-                <w:sz w:val="16"/>
-                <w:szCs w:val="28"/>
-              </w:rPr>
-              <w:t>X</w:t>
-            </w:r>
-          </w:p>
-        </w:tc>
-        <w:tc>
-          <w:tcPr>
-            <w:tcW w:w="2892" w:type="dxa"/>
-          </w:tcPr>
-          <w:p>
-            <w:pPr>
-              <w:jc w:val="center"/>
-              <w:rPr>
-                <w:rFonts w:ascii="Verdana" w:hAnsi="Verdana"/>
-                <w:b/>
-                <w:sz w:val="16"/>
-                <w:szCs w:val="28"/>
-              </w:rPr>
-            </w:pPr>
+              <w:t> pour regrouper comportements communs</w:t>
+            </w:r>
+          </w:p>
+          <w:p>
+            <w:pPr>
+              <w:jc w:val="center"/>
+              <w:rPr>
+                <w:rFonts w:ascii="Verdana" w:hAnsi="Verdana"/>
+                <w:b/>
+                <w:sz w:val="16"/>
+                <w:szCs w:val="28"/>
+              </w:rPr>
+            </w:pPr>
+          </w:p>
+        </w:tc>
+        <w:tc>
+          <w:tcPr>
+            <w:tcW w:w="2892" w:type="dxa"/>
+          </w:tcPr>
+          <w:p>
+            <w:pPr>
+              <w:jc w:val="center"/>
+              <w:rPr>
+                <w:rFonts w:ascii="Verdana" w:hAnsi="Verdana"/>
+                <w:b/>
+                <w:sz w:val="16"/>
+                <w:szCs w:val="28"/>
+              </w:rPr>
+            </w:pPr>
+          </w:p>
+        </w:tc>
+        <w:tc>
+          <w:tcPr>
+            <w:tcW w:w="2892" w:type="dxa"/>
+          </w:tcPr>
+          <w:p>
+            <w:pPr>
+              <w:jc w:val="center"/>
+              <w:rPr>
+                <w:rFonts w:ascii="Verdana" w:hAnsi="Verdana"/>
+                <w:b/>
+                <w:sz w:val="16"/>
+                <w:szCs w:val="28"/>
+              </w:rPr>
+            </w:pPr>
+            <w:r>
+              <w:rPr>
+                <w:rFonts w:ascii="Verdana" w:hAnsi="Verdana"/>
+                <w:b/>
+                <w:sz w:val="16"/>
+                <w:szCs w:val="28"/>
+              </w:rPr>
+              <w:t>1</w:t>
+            </w:r>
+            <w:r>
+              <w:rPr>
+                <w:rFonts w:ascii="Verdana" w:hAnsi="Verdana"/>
+                <w:b/>
+                <w:sz w:val="16"/>
+                <w:szCs w:val="28"/>
+              </w:rPr>
+              <w:t>h</w:t>
+            </w:r>
           </w:p>
         </w:tc>
         <w:tc>
@@ -1642,22 +3923,32 @@
       </w:tr>
       <w:tr>
         <w:trPr>
-          <w:trHeight w:val="508"/>
+          <w:trHeight w:val="469"/>
         </w:trPr>
         <w:tc>
           <w:tcPr>
             <w:tcW w:w="2892" w:type="dxa"/>
-          </w:tcPr>
-          <w:p>
-            <w:pPr>
-              <w:jc w:val="center"/>
-              <w:rPr>
-                <w:rFonts w:ascii="Verdana" w:hAnsi="Verdana"/>
-                <w:b/>
-                <w:sz w:val="16"/>
-                <w:szCs w:val="28"/>
-              </w:rPr>
-            </w:pPr>
+            <w:vAlign w:val="center"/>
+          </w:tcPr>
+          <w:p>
+            <w:pPr>
+              <w:jc w:val="center"/>
+              <w:rPr>
+                <w:rFonts w:ascii="Verdana" w:hAnsi="Verdana"/>
+                <w:b/>
+                <w:sz w:val="16"/>
+                <w:szCs w:val="28"/>
+              </w:rPr>
+            </w:pPr>
+            <w:r>
+              <w:rPr>
+                <w:rFonts w:ascii="Verdana" w:hAnsi="Verdana"/>
+                <w:b/>
+                <w:sz w:val="16"/>
+                <w:szCs w:val="28"/>
+              </w:rPr>
+              <w:t xml:space="preserve">Implémentation du solde actuel dans la </w:t>
+            </w:r>
             <w:proofErr w:type="spellStart"/>
             <w:r>
               <w:rPr>
@@ -1666,59 +3957,50 @@
                 <w:sz w:val="16"/>
                 <w:szCs w:val="28"/>
               </w:rPr>
-              <w:t>Layout</w:t>
+              <w:t>toolbar</w:t>
             </w:r>
             <w:proofErr w:type="spellEnd"/>
-            <w:r>
-              <w:rPr>
-                <w:rFonts w:ascii="Verdana" w:hAnsi="Verdana"/>
-                <w:b/>
-                <w:sz w:val="16"/>
-                <w:szCs w:val="28"/>
-              </w:rPr>
-              <w:t xml:space="preserve"> Menu déroulant</w:t>
-            </w:r>
-          </w:p>
-        </w:tc>
-        <w:tc>
-          <w:tcPr>
-            <w:tcW w:w="2892" w:type="dxa"/>
-          </w:tcPr>
-          <w:p>
-            <w:pPr>
-              <w:jc w:val="center"/>
-              <w:rPr>
-                <w:rFonts w:ascii="Verdana" w:hAnsi="Verdana"/>
-                <w:b/>
-                <w:sz w:val="16"/>
-                <w:szCs w:val="28"/>
-              </w:rPr>
-            </w:pPr>
-            <w:r>
-              <w:rPr>
-                <w:rFonts w:ascii="Verdana" w:hAnsi="Verdana"/>
-                <w:b/>
-                <w:sz w:val="16"/>
-                <w:szCs w:val="28"/>
-              </w:rPr>
-              <w:t>X</w:t>
-            </w:r>
-          </w:p>
-        </w:tc>
-        <w:tc>
-          <w:tcPr>
-            <w:tcW w:w="2892" w:type="dxa"/>
-          </w:tcPr>
-          <w:p>
-            <w:pPr>
-              <w:jc w:val="center"/>
-              <w:rPr>
-                <w:rFonts w:ascii="Verdana" w:hAnsi="Verdana"/>
-                <w:b/>
-                <w:sz w:val="16"/>
-                <w:szCs w:val="28"/>
-              </w:rPr>
-            </w:pPr>
+          </w:p>
+        </w:tc>
+        <w:tc>
+          <w:tcPr>
+            <w:tcW w:w="2892" w:type="dxa"/>
+          </w:tcPr>
+          <w:p>
+            <w:pPr>
+              <w:jc w:val="center"/>
+              <w:rPr>
+                <w:rFonts w:ascii="Verdana" w:hAnsi="Verdana"/>
+                <w:b/>
+                <w:sz w:val="16"/>
+                <w:szCs w:val="28"/>
+              </w:rPr>
+            </w:pPr>
+          </w:p>
+        </w:tc>
+        <w:tc>
+          <w:tcPr>
+            <w:tcW w:w="2892" w:type="dxa"/>
+          </w:tcPr>
+          <w:p>
+            <w:pPr>
+              <w:jc w:val="center"/>
+              <w:rPr>
+                <w:rFonts w:ascii="Verdana" w:hAnsi="Verdana"/>
+                <w:b/>
+                <w:sz w:val="16"/>
+                <w:szCs w:val="28"/>
+              </w:rPr>
+            </w:pPr>
+            <w:r>
+              <w:rPr>
+                <w:rFonts w:ascii="Verdana" w:hAnsi="Verdana"/>
+                <w:b/>
+                <w:sz w:val="16"/>
+                <w:szCs w:val="28"/>
+              </w:rPr>
+              <w:t>30 min</w:t>
+            </w:r>
           </w:p>
         </w:tc>
         <w:tc>
@@ -1756,216 +4038,107 @@
       </w:tr>
       <w:tr>
         <w:trPr>
-          <w:trHeight w:val="508"/>
+          <w:trHeight w:val="469"/>
         </w:trPr>
         <w:tc>
           <w:tcPr>
             <w:tcW w:w="2892" w:type="dxa"/>
-          </w:tcPr>
-          <w:p>
-            <w:pPr>
-              <w:jc w:val="center"/>
-              <w:rPr>
-                <w:rFonts w:ascii="Verdana" w:hAnsi="Verdana"/>
-                <w:b/>
-                <w:sz w:val="16"/>
-                <w:szCs w:val="28"/>
-              </w:rPr>
-            </w:pPr>
-            <w:r>
-              <w:rPr>
-                <w:rFonts w:ascii="Verdana" w:hAnsi="Verdana"/>
-                <w:b/>
-                <w:sz w:val="16"/>
-                <w:szCs w:val="28"/>
-              </w:rPr>
-              <w:t>Mise en place du bouton paramètres en haut à droite</w:t>
-            </w:r>
-          </w:p>
-        </w:tc>
-        <w:tc>
-          <w:tcPr>
-            <w:tcW w:w="2892" w:type="dxa"/>
-          </w:tcPr>
-          <w:p>
-            <w:pPr>
-              <w:jc w:val="center"/>
-              <w:rPr>
-                <w:rFonts w:ascii="Verdana" w:hAnsi="Verdana"/>
-                <w:b/>
-                <w:sz w:val="16"/>
-                <w:szCs w:val="28"/>
-              </w:rPr>
-            </w:pPr>
-          </w:p>
-        </w:tc>
-        <w:tc>
-          <w:tcPr>
-            <w:tcW w:w="2892" w:type="dxa"/>
-          </w:tcPr>
-          <w:p>
-            <w:pPr>
-              <w:jc w:val="center"/>
-              <w:rPr>
-                <w:rFonts w:ascii="Verdana" w:hAnsi="Verdana"/>
-                <w:b/>
-                <w:sz w:val="16"/>
-                <w:szCs w:val="28"/>
-              </w:rPr>
-            </w:pPr>
-          </w:p>
-        </w:tc>
-        <w:tc>
-          <w:tcPr>
-            <w:tcW w:w="2892" w:type="dxa"/>
-          </w:tcPr>
-          <w:p>
-            <w:pPr>
-              <w:jc w:val="center"/>
-              <w:rPr>
-                <w:rFonts w:ascii="Verdana" w:hAnsi="Verdana"/>
-                <w:b/>
-                <w:sz w:val="16"/>
-                <w:szCs w:val="28"/>
-              </w:rPr>
-            </w:pPr>
-          </w:p>
-        </w:tc>
-        <w:tc>
-          <w:tcPr>
-            <w:tcW w:w="2892" w:type="dxa"/>
-          </w:tcPr>
-          <w:p>
-            <w:pPr>
-              <w:jc w:val="center"/>
-              <w:rPr>
-                <w:rFonts w:ascii="Verdana" w:hAnsi="Verdana"/>
-                <w:b/>
-                <w:sz w:val="16"/>
-                <w:szCs w:val="28"/>
-              </w:rPr>
-            </w:pPr>
-          </w:p>
-        </w:tc>
-      </w:tr>
-      <w:tr>
-        <w:trPr>
-          <w:trHeight w:val="675"/>
-        </w:trPr>
-        <w:tc>
-          <w:tcPr>
-            <w:tcW w:w="2892" w:type="dxa"/>
-          </w:tcPr>
-          <w:p>
-            <w:pPr>
-              <w:jc w:val="center"/>
-              <w:rPr>
-                <w:rFonts w:ascii="Verdana" w:hAnsi="Verdana"/>
-                <w:b/>
-                <w:sz w:val="16"/>
-                <w:szCs w:val="28"/>
-              </w:rPr>
-            </w:pPr>
-            <w:r>
-              <w:rPr>
-                <w:rFonts w:ascii="Verdana" w:hAnsi="Verdana"/>
-                <w:b/>
-                <w:sz w:val="16"/>
-                <w:szCs w:val="28"/>
-              </w:rPr>
-              <w:t>Lien du menu vers les autres activités</w:t>
-            </w:r>
-          </w:p>
-        </w:tc>
-        <w:tc>
-          <w:tcPr>
-            <w:tcW w:w="2892" w:type="dxa"/>
-          </w:tcPr>
-          <w:p>
-            <w:pPr>
-              <w:jc w:val="center"/>
-              <w:rPr>
-                <w:rFonts w:ascii="Verdana" w:hAnsi="Verdana"/>
-                <w:b/>
-                <w:sz w:val="16"/>
-                <w:szCs w:val="28"/>
-              </w:rPr>
-            </w:pPr>
-            <w:r>
-              <w:rPr>
-                <w:rFonts w:ascii="Verdana" w:hAnsi="Verdana"/>
-                <w:b/>
-                <w:sz w:val="16"/>
-                <w:szCs w:val="28"/>
-              </w:rPr>
-              <w:t>X</w:t>
-            </w:r>
-          </w:p>
-        </w:tc>
-        <w:tc>
-          <w:tcPr>
-            <w:tcW w:w="2892" w:type="dxa"/>
-          </w:tcPr>
-          <w:p>
-            <w:pPr>
-              <w:jc w:val="center"/>
-              <w:rPr>
-                <w:rFonts w:ascii="Verdana" w:hAnsi="Verdana"/>
-                <w:b/>
-                <w:sz w:val="16"/>
-                <w:szCs w:val="28"/>
-              </w:rPr>
-            </w:pPr>
-            <w:r>
-              <w:rPr>
-                <w:rFonts w:ascii="Verdana" w:hAnsi="Verdana"/>
-                <w:b/>
-                <w:sz w:val="16"/>
-                <w:szCs w:val="28"/>
-              </w:rPr>
-              <w:t>X</w:t>
-            </w:r>
-          </w:p>
-        </w:tc>
-        <w:tc>
-          <w:tcPr>
-            <w:tcW w:w="2892" w:type="dxa"/>
-          </w:tcPr>
-          <w:p>
-            <w:pPr>
-              <w:jc w:val="center"/>
-              <w:rPr>
-                <w:rFonts w:ascii="Verdana" w:hAnsi="Verdana"/>
-                <w:b/>
-                <w:sz w:val="16"/>
-                <w:szCs w:val="28"/>
-              </w:rPr>
-            </w:pPr>
-          </w:p>
-        </w:tc>
-        <w:tc>
-          <w:tcPr>
-            <w:tcW w:w="2892" w:type="dxa"/>
-          </w:tcPr>
-          <w:p>
-            <w:pPr>
-              <w:jc w:val="center"/>
-              <w:rPr>
-                <w:rFonts w:ascii="Verdana" w:hAnsi="Verdana"/>
-                <w:b/>
-                <w:sz w:val="16"/>
-                <w:szCs w:val="28"/>
-              </w:rPr>
-            </w:pPr>
-            <w:r>
-              <w:rPr>
-                <w:rFonts w:ascii="Verdana" w:hAnsi="Verdana"/>
-                <w:b/>
-                <w:sz w:val="16"/>
-                <w:szCs w:val="28"/>
-              </w:rPr>
-              <w:t>X</w:t>
-            </w:r>
+            <w:vAlign w:val="center"/>
+          </w:tcPr>
+          <w:p>
+            <w:pPr>
+              <w:jc w:val="center"/>
+              <w:rPr>
+                <w:rFonts w:ascii="Verdana" w:hAnsi="Verdana"/>
+                <w:b/>
+                <w:sz w:val="16"/>
+                <w:szCs w:val="28"/>
+              </w:rPr>
+            </w:pPr>
+            <w:r>
+              <w:rPr>
+                <w:rFonts w:ascii="Verdana" w:hAnsi="Verdana"/>
+                <w:b/>
+                <w:sz w:val="16"/>
+                <w:szCs w:val="28"/>
+              </w:rPr>
+              <w:t>Implémentation de la page d’accueil</w:t>
+            </w:r>
+          </w:p>
+        </w:tc>
+        <w:tc>
+          <w:tcPr>
+            <w:tcW w:w="2892" w:type="dxa"/>
+          </w:tcPr>
+          <w:p>
+            <w:pPr>
+              <w:jc w:val="center"/>
+              <w:rPr>
+                <w:rFonts w:ascii="Verdana" w:hAnsi="Verdana"/>
+                <w:b/>
+                <w:sz w:val="16"/>
+                <w:szCs w:val="28"/>
+              </w:rPr>
+            </w:pPr>
+          </w:p>
+        </w:tc>
+        <w:tc>
+          <w:tcPr>
+            <w:tcW w:w="2892" w:type="dxa"/>
+          </w:tcPr>
+          <w:p>
+            <w:pPr>
+              <w:jc w:val="center"/>
+              <w:rPr>
+                <w:rFonts w:ascii="Verdana" w:hAnsi="Verdana"/>
+                <w:b/>
+                <w:sz w:val="16"/>
+                <w:szCs w:val="28"/>
+              </w:rPr>
+            </w:pPr>
+          </w:p>
+        </w:tc>
+        <w:tc>
+          <w:tcPr>
+            <w:tcW w:w="2892" w:type="dxa"/>
+          </w:tcPr>
+          <w:p>
+            <w:pPr>
+              <w:jc w:val="center"/>
+              <w:rPr>
+                <w:rFonts w:ascii="Verdana" w:hAnsi="Verdana"/>
+                <w:b/>
+                <w:sz w:val="16"/>
+                <w:szCs w:val="28"/>
+              </w:rPr>
+            </w:pPr>
+            <w:r>
+              <w:rPr>
+                <w:rFonts w:ascii="Verdana" w:hAnsi="Verdana"/>
+                <w:b/>
+                <w:sz w:val="16"/>
+                <w:szCs w:val="28"/>
+              </w:rPr>
+              <w:t>1h</w:t>
+            </w:r>
+            <w:bookmarkStart w:id="0" w:name="_GoBack"/>
+            <w:bookmarkEnd w:id="0"/>
+          </w:p>
+        </w:tc>
+        <w:tc>
+          <w:tcPr>
+            <w:tcW w:w="2892" w:type="dxa"/>
+          </w:tcPr>
+          <w:p>
+            <w:pPr>
+              <w:jc w:val="center"/>
+              <w:rPr>
+                <w:rFonts w:ascii="Verdana" w:hAnsi="Verdana"/>
+                <w:b/>
+                <w:sz w:val="16"/>
+                <w:szCs w:val="28"/>
+              </w:rPr>
+            </w:pPr>
           </w:p>
         </w:tc>
       </w:tr>
@@ -1994,797 +4167,124 @@
                 <w:sz w:val="16"/>
                 <w:szCs w:val="28"/>
               </w:rPr>
-              <w:t>Lien du menu principal vers les autres activités</w:t>
-            </w:r>
-          </w:p>
-        </w:tc>
-        <w:tc>
-          <w:tcPr>
-            <w:tcW w:w="2892" w:type="dxa"/>
-          </w:tcPr>
-          <w:p>
-            <w:pPr>
-              <w:jc w:val="center"/>
-              <w:rPr>
-                <w:rFonts w:ascii="Verdana" w:hAnsi="Verdana"/>
-                <w:b/>
-                <w:sz w:val="16"/>
-                <w:szCs w:val="28"/>
-              </w:rPr>
-            </w:pPr>
-          </w:p>
-        </w:tc>
-        <w:tc>
-          <w:tcPr>
-            <w:tcW w:w="2892" w:type="dxa"/>
-          </w:tcPr>
-          <w:p>
-            <w:pPr>
-              <w:jc w:val="center"/>
-              <w:rPr>
-                <w:rFonts w:ascii="Verdana" w:hAnsi="Verdana"/>
-                <w:b/>
-                <w:sz w:val="16"/>
-                <w:szCs w:val="28"/>
-              </w:rPr>
-            </w:pPr>
-          </w:p>
-        </w:tc>
-        <w:tc>
-          <w:tcPr>
-            <w:tcW w:w="2892" w:type="dxa"/>
-          </w:tcPr>
-          <w:p>
-            <w:pPr>
-              <w:jc w:val="center"/>
-              <w:rPr>
-                <w:rFonts w:ascii="Verdana" w:hAnsi="Verdana"/>
-                <w:b/>
-                <w:sz w:val="16"/>
-                <w:szCs w:val="28"/>
-              </w:rPr>
-            </w:pPr>
-          </w:p>
-        </w:tc>
-        <w:tc>
-          <w:tcPr>
-            <w:tcW w:w="2892" w:type="dxa"/>
-          </w:tcPr>
-          <w:p>
-            <w:pPr>
-              <w:jc w:val="center"/>
-              <w:rPr>
-                <w:rFonts w:ascii="Verdana" w:hAnsi="Verdana"/>
-                <w:b/>
-                <w:sz w:val="16"/>
-                <w:szCs w:val="28"/>
-              </w:rPr>
-            </w:pPr>
-            <w:r>
-              <w:rPr>
-                <w:rFonts w:ascii="Verdana" w:hAnsi="Verdana"/>
-                <w:b/>
-                <w:sz w:val="16"/>
-                <w:szCs w:val="28"/>
-              </w:rPr>
-              <w:t>X</w:t>
-            </w:r>
-          </w:p>
-        </w:tc>
-      </w:tr>
-      <w:tr>
-        <w:trPr>
-          <w:trHeight w:val="538"/>
-        </w:trPr>
-        <w:tc>
-          <w:tcPr>
-            <w:tcW w:w="2892" w:type="dxa"/>
-          </w:tcPr>
-          <w:p>
-            <w:pPr>
-              <w:jc w:val="center"/>
-              <w:rPr>
-                <w:rFonts w:ascii="Verdana" w:hAnsi="Verdana"/>
-                <w:b/>
-                <w:sz w:val="16"/>
-                <w:szCs w:val="28"/>
-              </w:rPr>
-            </w:pPr>
-            <w:r>
-              <w:rPr>
-                <w:rFonts w:ascii="Verdana" w:hAnsi="Verdana"/>
-                <w:b/>
-                <w:sz w:val="16"/>
-                <w:szCs w:val="28"/>
-              </w:rPr>
-              <w:t>Envoie du sms de transaction</w:t>
-            </w:r>
-          </w:p>
-        </w:tc>
-        <w:tc>
-          <w:tcPr>
-            <w:tcW w:w="2892" w:type="dxa"/>
-          </w:tcPr>
-          <w:p>
-            <w:pPr>
-              <w:jc w:val="center"/>
-              <w:rPr>
-                <w:rFonts w:ascii="Verdana" w:hAnsi="Verdana"/>
-                <w:b/>
-                <w:sz w:val="16"/>
-                <w:szCs w:val="28"/>
-              </w:rPr>
-            </w:pPr>
-          </w:p>
-        </w:tc>
-        <w:tc>
-          <w:tcPr>
-            <w:tcW w:w="2892" w:type="dxa"/>
-          </w:tcPr>
-          <w:p>
-            <w:pPr>
-              <w:jc w:val="center"/>
-              <w:rPr>
-                <w:rFonts w:ascii="Verdana" w:hAnsi="Verdana"/>
-                <w:b/>
-                <w:sz w:val="16"/>
-                <w:szCs w:val="28"/>
-              </w:rPr>
-            </w:pPr>
-            <w:r>
-              <w:rPr>
-                <w:rFonts w:ascii="Verdana" w:hAnsi="Verdana"/>
-                <w:b/>
-                <w:sz w:val="16"/>
-                <w:szCs w:val="28"/>
-              </w:rPr>
-              <w:t>X</w:t>
-            </w:r>
-          </w:p>
-        </w:tc>
-        <w:tc>
-          <w:tcPr>
-            <w:tcW w:w="2892" w:type="dxa"/>
-          </w:tcPr>
-          <w:p>
-            <w:pPr>
-              <w:jc w:val="center"/>
-              <w:rPr>
-                <w:rFonts w:ascii="Verdana" w:hAnsi="Verdana"/>
-                <w:b/>
-                <w:sz w:val="16"/>
-                <w:szCs w:val="28"/>
-              </w:rPr>
-            </w:pPr>
-          </w:p>
-        </w:tc>
-        <w:tc>
-          <w:tcPr>
-            <w:tcW w:w="2892" w:type="dxa"/>
-          </w:tcPr>
-          <w:p>
-            <w:pPr>
-              <w:jc w:val="center"/>
-              <w:rPr>
-                <w:rFonts w:ascii="Verdana" w:hAnsi="Verdana"/>
-                <w:b/>
-                <w:sz w:val="16"/>
-                <w:szCs w:val="28"/>
-              </w:rPr>
-            </w:pPr>
-            <w:r>
-              <w:rPr>
-                <w:rFonts w:ascii="Verdana" w:hAnsi="Verdana"/>
-                <w:b/>
-                <w:sz w:val="16"/>
-                <w:szCs w:val="28"/>
-              </w:rPr>
-              <w:t>X</w:t>
-            </w:r>
-          </w:p>
-        </w:tc>
-      </w:tr>
-      <w:tr>
-        <w:trPr>
-          <w:trHeight w:val="574"/>
-        </w:trPr>
-        <w:tc>
-          <w:tcPr>
-            <w:tcW w:w="2892" w:type="dxa"/>
-          </w:tcPr>
-          <w:p>
-            <w:pPr>
-              <w:jc w:val="center"/>
-              <w:rPr>
-                <w:rFonts w:ascii="Verdana" w:hAnsi="Verdana"/>
-                <w:b/>
-                <w:sz w:val="16"/>
-                <w:szCs w:val="28"/>
-              </w:rPr>
-            </w:pPr>
-            <w:r>
-              <w:rPr>
-                <w:rFonts w:ascii="Verdana" w:hAnsi="Verdana"/>
-                <w:b/>
-                <w:sz w:val="16"/>
-                <w:szCs w:val="28"/>
-              </w:rPr>
-              <w:t>Envoie du sms dans Mon Solde</w:t>
-            </w:r>
-          </w:p>
-        </w:tc>
-        <w:tc>
-          <w:tcPr>
-            <w:tcW w:w="2892" w:type="dxa"/>
-          </w:tcPr>
-          <w:p>
-            <w:pPr>
-              <w:jc w:val="center"/>
-              <w:rPr>
-                <w:rFonts w:ascii="Verdana" w:hAnsi="Verdana"/>
-                <w:b/>
-                <w:sz w:val="16"/>
-                <w:szCs w:val="28"/>
-              </w:rPr>
-            </w:pPr>
-          </w:p>
-        </w:tc>
-        <w:tc>
-          <w:tcPr>
-            <w:tcW w:w="2892" w:type="dxa"/>
-          </w:tcPr>
-          <w:p>
-            <w:pPr>
-              <w:jc w:val="center"/>
-              <w:rPr>
-                <w:rFonts w:ascii="Verdana" w:hAnsi="Verdana"/>
-                <w:b/>
-                <w:sz w:val="16"/>
-                <w:szCs w:val="28"/>
-              </w:rPr>
-            </w:pPr>
-          </w:p>
-        </w:tc>
-        <w:tc>
-          <w:tcPr>
-            <w:tcW w:w="2892" w:type="dxa"/>
-          </w:tcPr>
-          <w:p>
-            <w:pPr>
-              <w:jc w:val="center"/>
-              <w:rPr>
-                <w:rFonts w:ascii="Verdana" w:hAnsi="Verdana"/>
-                <w:b/>
-                <w:sz w:val="16"/>
-                <w:szCs w:val="28"/>
-              </w:rPr>
-            </w:pPr>
-          </w:p>
-        </w:tc>
-        <w:tc>
-          <w:tcPr>
-            <w:tcW w:w="2892" w:type="dxa"/>
-          </w:tcPr>
-          <w:p>
-            <w:pPr>
-              <w:jc w:val="center"/>
-              <w:rPr>
-                <w:rFonts w:ascii="Verdana" w:hAnsi="Verdana"/>
-                <w:b/>
-                <w:sz w:val="16"/>
-                <w:szCs w:val="28"/>
-              </w:rPr>
-            </w:pPr>
-            <w:r>
-              <w:rPr>
-                <w:rFonts w:ascii="Verdana" w:hAnsi="Verdana"/>
-                <w:b/>
-                <w:sz w:val="16"/>
-                <w:szCs w:val="28"/>
-              </w:rPr>
-              <w:t>X</w:t>
-            </w:r>
-          </w:p>
-        </w:tc>
-      </w:tr>
-      <w:tr>
-        <w:trPr>
-          <w:trHeight w:val="574"/>
-        </w:trPr>
-        <w:tc>
-          <w:tcPr>
-            <w:tcW w:w="2892" w:type="dxa"/>
-          </w:tcPr>
-          <w:p>
-            <w:pPr>
-              <w:jc w:val="center"/>
-              <w:rPr>
-                <w:rFonts w:ascii="Verdana" w:hAnsi="Verdana"/>
-                <w:b/>
-                <w:sz w:val="16"/>
-                <w:szCs w:val="28"/>
-              </w:rPr>
-            </w:pPr>
-            <w:r>
-              <w:rPr>
-                <w:rFonts w:ascii="Verdana" w:hAnsi="Verdana"/>
-                <w:b/>
-                <w:sz w:val="16"/>
-                <w:szCs w:val="28"/>
-              </w:rPr>
-              <w:t xml:space="preserve">Mini Projet </w:t>
-            </w:r>
-            <w:proofErr w:type="spellStart"/>
-            <w:r>
-              <w:rPr>
-                <w:rFonts w:ascii="Verdana" w:hAnsi="Verdana"/>
-                <w:b/>
-                <w:sz w:val="16"/>
-                <w:szCs w:val="28"/>
-              </w:rPr>
-              <w:t>TestSQLite</w:t>
-            </w:r>
-            <w:proofErr w:type="spellEnd"/>
-          </w:p>
-        </w:tc>
-        <w:tc>
-          <w:tcPr>
-            <w:tcW w:w="2892" w:type="dxa"/>
-          </w:tcPr>
-          <w:p>
-            <w:pPr>
-              <w:jc w:val="center"/>
-              <w:rPr>
-                <w:rFonts w:ascii="Verdana" w:hAnsi="Verdana"/>
-                <w:b/>
-                <w:sz w:val="16"/>
-                <w:szCs w:val="28"/>
-              </w:rPr>
-            </w:pPr>
-          </w:p>
-        </w:tc>
-        <w:tc>
-          <w:tcPr>
-            <w:tcW w:w="2892" w:type="dxa"/>
-          </w:tcPr>
-          <w:p>
-            <w:pPr>
-              <w:jc w:val="center"/>
-              <w:rPr>
-                <w:rFonts w:ascii="Verdana" w:hAnsi="Verdana"/>
-                <w:b/>
-                <w:sz w:val="16"/>
-                <w:szCs w:val="28"/>
-              </w:rPr>
-            </w:pPr>
-          </w:p>
-        </w:tc>
-        <w:tc>
-          <w:tcPr>
-            <w:tcW w:w="2892" w:type="dxa"/>
-          </w:tcPr>
-          <w:p>
-            <w:pPr>
-              <w:jc w:val="center"/>
-              <w:rPr>
-                <w:rFonts w:ascii="Verdana" w:hAnsi="Verdana"/>
-                <w:b/>
-                <w:sz w:val="16"/>
-                <w:szCs w:val="28"/>
-              </w:rPr>
-            </w:pPr>
-          </w:p>
-        </w:tc>
-        <w:tc>
-          <w:tcPr>
-            <w:tcW w:w="2892" w:type="dxa"/>
-          </w:tcPr>
-          <w:p>
-            <w:pPr>
-              <w:jc w:val="center"/>
-              <w:rPr>
-                <w:rFonts w:ascii="Verdana" w:hAnsi="Verdana"/>
-                <w:b/>
-                <w:sz w:val="16"/>
-                <w:szCs w:val="28"/>
-              </w:rPr>
-            </w:pPr>
-            <w:r>
-              <w:rPr>
-                <w:rFonts w:ascii="Verdana" w:hAnsi="Verdana"/>
-                <w:b/>
-                <w:sz w:val="16"/>
-                <w:szCs w:val="28"/>
-              </w:rPr>
-              <w:t>3</w:t>
-            </w:r>
-            <w:r>
-              <w:rPr>
-                <w:rFonts w:ascii="Verdana" w:hAnsi="Verdana"/>
-                <w:b/>
-                <w:sz w:val="16"/>
-                <w:szCs w:val="28"/>
-              </w:rPr>
-              <w:t>h</w:t>
-            </w:r>
-          </w:p>
-        </w:tc>
-      </w:tr>
-      <w:tr>
-        <w:trPr>
-          <w:trHeight w:val="574"/>
-        </w:trPr>
-        <w:tc>
-          <w:tcPr>
-            <w:tcW w:w="2892" w:type="dxa"/>
-          </w:tcPr>
-          <w:p>
-            <w:pPr>
-              <w:jc w:val="center"/>
-              <w:rPr>
-                <w:rFonts w:ascii="Verdana" w:hAnsi="Verdana"/>
-                <w:b/>
-                <w:sz w:val="16"/>
-                <w:szCs w:val="28"/>
-              </w:rPr>
-            </w:pPr>
-            <w:r>
-              <w:rPr>
-                <w:rFonts w:ascii="Verdana" w:hAnsi="Verdana"/>
-                <w:b/>
-                <w:sz w:val="16"/>
-                <w:szCs w:val="28"/>
-              </w:rPr>
-              <w:t xml:space="preserve">Bug R -&gt; SMS </w:t>
-            </w:r>
-            <w:proofErr w:type="spellStart"/>
-            <w:r>
-              <w:rPr>
-                <w:rFonts w:ascii="Verdana" w:hAnsi="Verdana"/>
-                <w:b/>
-                <w:sz w:val="16"/>
-                <w:szCs w:val="28"/>
-              </w:rPr>
-              <w:t>Receiver</w:t>
-            </w:r>
-            <w:proofErr w:type="spellEnd"/>
-          </w:p>
-        </w:tc>
-        <w:tc>
-          <w:tcPr>
-            <w:tcW w:w="2892" w:type="dxa"/>
-          </w:tcPr>
-          <w:p>
-            <w:pPr>
-              <w:jc w:val="center"/>
-              <w:rPr>
-                <w:rFonts w:ascii="Verdana" w:hAnsi="Verdana"/>
-                <w:b/>
-                <w:sz w:val="16"/>
-                <w:szCs w:val="28"/>
-              </w:rPr>
-            </w:pPr>
-            <w:r>
-              <w:rPr>
-                <w:rFonts w:ascii="Verdana" w:hAnsi="Verdana"/>
-                <w:b/>
-                <w:sz w:val="16"/>
-                <w:szCs w:val="28"/>
-              </w:rPr>
-              <w:t>1h</w:t>
-            </w:r>
-          </w:p>
-        </w:tc>
-        <w:tc>
-          <w:tcPr>
-            <w:tcW w:w="2892" w:type="dxa"/>
-          </w:tcPr>
-          <w:p>
-            <w:pPr>
-              <w:jc w:val="center"/>
-              <w:rPr>
-                <w:rFonts w:ascii="Verdana" w:hAnsi="Verdana"/>
-                <w:b/>
-                <w:sz w:val="16"/>
-                <w:szCs w:val="28"/>
-              </w:rPr>
-            </w:pPr>
-          </w:p>
-        </w:tc>
-        <w:tc>
-          <w:tcPr>
-            <w:tcW w:w="2892" w:type="dxa"/>
-          </w:tcPr>
-          <w:p>
-            <w:pPr>
-              <w:jc w:val="center"/>
-              <w:rPr>
-                <w:rFonts w:ascii="Verdana" w:hAnsi="Verdana"/>
-                <w:b/>
-                <w:sz w:val="16"/>
-                <w:szCs w:val="28"/>
-              </w:rPr>
-            </w:pPr>
-          </w:p>
-        </w:tc>
-        <w:tc>
-          <w:tcPr>
-            <w:tcW w:w="2892" w:type="dxa"/>
-          </w:tcPr>
-          <w:p>
-            <w:pPr>
-              <w:jc w:val="center"/>
-              <w:rPr>
-                <w:rFonts w:ascii="Verdana" w:hAnsi="Verdana"/>
-                <w:b/>
-                <w:sz w:val="16"/>
-                <w:szCs w:val="28"/>
-              </w:rPr>
-            </w:pPr>
-          </w:p>
-        </w:tc>
-      </w:tr>
-      <w:tr>
-        <w:trPr>
-          <w:trHeight w:val="574"/>
-        </w:trPr>
-        <w:tc>
-          <w:tcPr>
-            <w:tcW w:w="2892" w:type="dxa"/>
-          </w:tcPr>
-          <w:p>
-            <w:pPr>
-              <w:jc w:val="center"/>
-              <w:rPr>
-                <w:rFonts w:ascii="Verdana" w:hAnsi="Verdana"/>
-                <w:b/>
-                <w:sz w:val="16"/>
-                <w:szCs w:val="28"/>
-              </w:rPr>
-            </w:pPr>
-            <w:r>
-              <w:rPr>
-                <w:rFonts w:ascii="Verdana" w:hAnsi="Verdana"/>
-                <w:b/>
-                <w:sz w:val="16"/>
-                <w:szCs w:val="28"/>
-              </w:rPr>
-              <w:t xml:space="preserve">Montant </w:t>
-            </w:r>
-            <w:proofErr w:type="spellStart"/>
-            <w:r>
-              <w:rPr>
-                <w:rFonts w:ascii="Verdana" w:hAnsi="Verdana"/>
-                <w:b/>
-                <w:sz w:val="16"/>
-                <w:szCs w:val="28"/>
-              </w:rPr>
-              <w:t>Toolbar</w:t>
-            </w:r>
-            <w:proofErr w:type="spellEnd"/>
-          </w:p>
-        </w:tc>
-        <w:tc>
-          <w:tcPr>
-            <w:tcW w:w="2892" w:type="dxa"/>
-          </w:tcPr>
-          <w:p>
-            <w:pPr>
-              <w:jc w:val="center"/>
-              <w:rPr>
-                <w:rFonts w:ascii="Verdana" w:hAnsi="Verdana"/>
-                <w:b/>
-                <w:sz w:val="16"/>
-                <w:szCs w:val="28"/>
-              </w:rPr>
-            </w:pPr>
-          </w:p>
-        </w:tc>
-        <w:tc>
-          <w:tcPr>
-            <w:tcW w:w="2892" w:type="dxa"/>
-          </w:tcPr>
-          <w:p>
-            <w:pPr>
-              <w:jc w:val="center"/>
-              <w:rPr>
-                <w:rFonts w:ascii="Verdana" w:hAnsi="Verdana"/>
-                <w:b/>
-                <w:sz w:val="16"/>
-                <w:szCs w:val="28"/>
-              </w:rPr>
-            </w:pPr>
-            <w:r>
-              <w:rPr>
-                <w:rFonts w:ascii="Verdana" w:hAnsi="Verdana"/>
-                <w:b/>
-                <w:sz w:val="16"/>
-                <w:szCs w:val="28"/>
-              </w:rPr>
-              <w:t>X</w:t>
-            </w:r>
-          </w:p>
-        </w:tc>
-        <w:tc>
-          <w:tcPr>
-            <w:tcW w:w="2892" w:type="dxa"/>
-          </w:tcPr>
-          <w:p>
-            <w:pPr>
-              <w:jc w:val="center"/>
-              <w:rPr>
-                <w:rFonts w:ascii="Verdana" w:hAnsi="Verdana"/>
-                <w:b/>
-                <w:sz w:val="16"/>
-                <w:szCs w:val="28"/>
-              </w:rPr>
-            </w:pPr>
-            <w:r>
-              <w:rPr>
-                <w:rFonts w:ascii="Verdana" w:hAnsi="Verdana"/>
-                <w:b/>
-                <w:sz w:val="16"/>
-                <w:szCs w:val="28"/>
-              </w:rPr>
-              <w:t>X</w:t>
-            </w:r>
-          </w:p>
-        </w:tc>
-        <w:tc>
-          <w:tcPr>
-            <w:tcW w:w="2892" w:type="dxa"/>
-          </w:tcPr>
-          <w:p>
-            <w:pPr>
-              <w:jc w:val="center"/>
-              <w:rPr>
-                <w:rFonts w:ascii="Verdana" w:hAnsi="Verdana"/>
-                <w:b/>
-                <w:sz w:val="16"/>
-                <w:szCs w:val="28"/>
-              </w:rPr>
-            </w:pPr>
-          </w:p>
-        </w:tc>
-      </w:tr>
-      <w:tr>
-        <w:trPr>
-          <w:trHeight w:val="574"/>
-        </w:trPr>
-        <w:tc>
-          <w:tcPr>
-            <w:tcW w:w="2892" w:type="dxa"/>
-          </w:tcPr>
-          <w:p>
-            <w:pPr>
-              <w:jc w:val="center"/>
-              <w:rPr>
-                <w:rFonts w:ascii="Verdana" w:hAnsi="Verdana"/>
-                <w:b/>
-                <w:sz w:val="16"/>
-                <w:szCs w:val="28"/>
-              </w:rPr>
-            </w:pPr>
-            <w:r>
-              <w:rPr>
-                <w:rFonts w:ascii="Verdana" w:hAnsi="Verdana"/>
-                <w:b/>
-                <w:sz w:val="16"/>
-                <w:szCs w:val="28"/>
-              </w:rPr>
-              <w:t xml:space="preserve">SMS </w:t>
-            </w:r>
-            <w:proofErr w:type="spellStart"/>
-            <w:r>
-              <w:rPr>
-                <w:rFonts w:ascii="Verdana" w:hAnsi="Verdana"/>
-                <w:b/>
-                <w:sz w:val="16"/>
-                <w:szCs w:val="28"/>
-              </w:rPr>
-              <w:t>Reveiver</w:t>
-            </w:r>
-            <w:proofErr w:type="spellEnd"/>
-            <w:r>
-              <w:rPr>
-                <w:rFonts w:ascii="Verdana" w:hAnsi="Verdana"/>
-                <w:b/>
-                <w:sz w:val="16"/>
-                <w:szCs w:val="28"/>
-              </w:rPr>
-              <w:t xml:space="preserve"> </w:t>
-            </w:r>
-            <w:r>
-              <w:rPr>
-                <w:rFonts w:ascii="Verdana" w:hAnsi="Verdana"/>
-                <w:b/>
-                <w:sz w:val="16"/>
-                <w:szCs w:val="28"/>
-              </w:rPr>
-              <w:t>vérification</w:t>
-            </w:r>
-          </w:p>
-        </w:tc>
-        <w:tc>
-          <w:tcPr>
-            <w:tcW w:w="2892" w:type="dxa"/>
-          </w:tcPr>
-          <w:p>
-            <w:pPr>
-              <w:jc w:val="center"/>
-              <w:rPr>
-                <w:rFonts w:ascii="Verdana" w:hAnsi="Verdana"/>
-                <w:b/>
-                <w:sz w:val="16"/>
-                <w:szCs w:val="28"/>
-              </w:rPr>
-            </w:pPr>
-            <w:r>
-              <w:rPr>
-                <w:rFonts w:ascii="Verdana" w:hAnsi="Verdana"/>
-                <w:b/>
-                <w:sz w:val="16"/>
-                <w:szCs w:val="28"/>
-              </w:rPr>
-              <w:t>X</w:t>
-            </w:r>
-          </w:p>
-        </w:tc>
-        <w:tc>
-          <w:tcPr>
-            <w:tcW w:w="2892" w:type="dxa"/>
-          </w:tcPr>
-          <w:p>
-            <w:pPr>
-              <w:jc w:val="center"/>
-              <w:rPr>
-                <w:rFonts w:ascii="Verdana" w:hAnsi="Verdana"/>
-                <w:b/>
-                <w:sz w:val="16"/>
-                <w:szCs w:val="28"/>
-              </w:rPr>
-            </w:pPr>
-          </w:p>
-        </w:tc>
-        <w:tc>
-          <w:tcPr>
-            <w:tcW w:w="2892" w:type="dxa"/>
-          </w:tcPr>
-          <w:p>
-            <w:pPr>
-              <w:jc w:val="center"/>
-              <w:rPr>
-                <w:rFonts w:ascii="Verdana" w:hAnsi="Verdana"/>
-                <w:b/>
-                <w:sz w:val="16"/>
-                <w:szCs w:val="28"/>
-              </w:rPr>
-            </w:pPr>
-          </w:p>
-        </w:tc>
-        <w:tc>
-          <w:tcPr>
-            <w:tcW w:w="2892" w:type="dxa"/>
-          </w:tcPr>
-          <w:p>
-            <w:pPr>
-              <w:jc w:val="center"/>
-              <w:rPr>
-                <w:rFonts w:ascii="Verdana" w:hAnsi="Verdana"/>
-                <w:b/>
-                <w:sz w:val="16"/>
-                <w:szCs w:val="28"/>
-              </w:rPr>
-            </w:pPr>
-            <w:r>
-              <w:rPr>
-                <w:rFonts w:ascii="Verdana" w:hAnsi="Verdana"/>
-                <w:b/>
-                <w:sz w:val="16"/>
-                <w:szCs w:val="28"/>
-              </w:rPr>
-              <w:t>X</w:t>
-            </w:r>
+              <w:t>Revue</w:t>
+            </w:r>
+          </w:p>
+          <w:p>
+            <w:pPr>
+              <w:jc w:val="center"/>
+              <w:rPr>
+                <w:rFonts w:ascii="Verdana" w:hAnsi="Verdana"/>
+                <w:sz w:val="16"/>
+              </w:rPr>
+            </w:pPr>
+            <w:proofErr w:type="gramStart"/>
+            <w:r>
+              <w:rPr>
+                <w:rFonts w:ascii="Verdana" w:hAnsi="Verdana"/>
+                <w:sz w:val="16"/>
+              </w:rPr>
+              <w:t>être</w:t>
+            </w:r>
+            <w:proofErr w:type="gramEnd"/>
+            <w:r>
+              <w:rPr>
+                <w:rFonts w:ascii="Verdana" w:hAnsi="Verdana"/>
+                <w:sz w:val="16"/>
+              </w:rPr>
+              <w:t xml:space="preserve"> explicite sur ce qui a été revu :</w:t>
+            </w:r>
+          </w:p>
+          <w:p>
+            <w:pPr>
+              <w:jc w:val="center"/>
+              <w:rPr>
+                <w:rFonts w:ascii="Verdana" w:hAnsi="Verdana"/>
+                <w:b/>
+                <w:sz w:val="16"/>
+                <w:szCs w:val="28"/>
+              </w:rPr>
+            </w:pPr>
+            <w:proofErr w:type="gramStart"/>
+            <w:r>
+              <w:rPr>
+                <w:rFonts w:ascii="Verdana" w:hAnsi="Verdana"/>
+                <w:sz w:val="16"/>
+              </w:rPr>
+              <w:t>code</w:t>
+            </w:r>
+            <w:proofErr w:type="gramEnd"/>
+            <w:r>
+              <w:rPr>
+                <w:rFonts w:ascii="Verdana" w:hAnsi="Verdana"/>
+                <w:sz w:val="16"/>
+              </w:rPr>
+              <w:t xml:space="preserve"> ou autre</w:t>
+            </w:r>
+          </w:p>
+        </w:tc>
+        <w:tc>
+          <w:tcPr>
+            <w:tcW w:w="2892" w:type="dxa"/>
+          </w:tcPr>
+          <w:p>
+            <w:pPr>
+              <w:jc w:val="center"/>
+              <w:rPr>
+                <w:rFonts w:ascii="Verdana" w:hAnsi="Verdana"/>
+                <w:b/>
+                <w:sz w:val="16"/>
+                <w:szCs w:val="28"/>
+              </w:rPr>
+            </w:pPr>
+          </w:p>
+        </w:tc>
+        <w:tc>
+          <w:tcPr>
+            <w:tcW w:w="2892" w:type="dxa"/>
+          </w:tcPr>
+          <w:p>
+            <w:pPr>
+              <w:jc w:val="center"/>
+              <w:rPr>
+                <w:rFonts w:ascii="Verdana" w:hAnsi="Verdana"/>
+                <w:b/>
+                <w:sz w:val="16"/>
+                <w:szCs w:val="28"/>
+              </w:rPr>
+            </w:pPr>
+          </w:p>
+        </w:tc>
+        <w:tc>
+          <w:tcPr>
+            <w:tcW w:w="2892" w:type="dxa"/>
+          </w:tcPr>
+          <w:p>
+            <w:pPr>
+              <w:jc w:val="center"/>
+              <w:rPr>
+                <w:rFonts w:ascii="Verdana" w:hAnsi="Verdana"/>
+                <w:b/>
+                <w:sz w:val="16"/>
+                <w:szCs w:val="28"/>
+              </w:rPr>
+            </w:pPr>
+          </w:p>
+        </w:tc>
+        <w:tc>
+          <w:tcPr>
+            <w:tcW w:w="2892" w:type="dxa"/>
+          </w:tcPr>
+          <w:p>
+            <w:pPr>
+              <w:jc w:val="center"/>
+              <w:rPr>
+                <w:rFonts w:ascii="Verdana" w:hAnsi="Verdana"/>
+                <w:b/>
+                <w:sz w:val="16"/>
+                <w:szCs w:val="28"/>
+              </w:rPr>
+            </w:pPr>
           </w:p>
         </w:tc>
       </w:tr>
@@ -2802,133 +4302,97 @@
               <w:rPr>
                 <w:rFonts w:ascii="Verdana" w:hAnsi="Verdana"/>
                 <w:b/>
-                <w:sz w:val="16"/>
-                <w:szCs w:val="28"/>
-              </w:rPr>
-            </w:pPr>
-            <w:r>
-              <w:rPr>
-                <w:rFonts w:ascii="Verdana" w:hAnsi="Verdana"/>
-                <w:b/>
-                <w:sz w:val="16"/>
-                <w:szCs w:val="28"/>
-              </w:rPr>
-              <w:lastRenderedPageBreak/>
-              <w:t>Revue</w:t>
-            </w:r>
-          </w:p>
-          <w:p>
-            <w:pPr>
-              <w:jc w:val="center"/>
-              <w:rPr>
-                <w:rFonts w:ascii="Verdana" w:hAnsi="Verdana"/>
-                <w:sz w:val="16"/>
-              </w:rPr>
-            </w:pPr>
-            <w:proofErr w:type="gramStart"/>
-            <w:r>
-              <w:rPr>
-                <w:rFonts w:ascii="Verdana" w:hAnsi="Verdana"/>
-                <w:sz w:val="16"/>
-              </w:rPr>
-              <w:t>être</w:t>
-            </w:r>
-            <w:proofErr w:type="gramEnd"/>
-            <w:r>
-              <w:rPr>
-                <w:rFonts w:ascii="Verdana" w:hAnsi="Verdana"/>
-                <w:sz w:val="16"/>
-              </w:rPr>
-              <w:t xml:space="preserve"> explicite sur ce qui a été revu :</w:t>
-            </w:r>
-          </w:p>
-          <w:p>
-            <w:pPr>
-              <w:jc w:val="center"/>
-              <w:rPr>
-                <w:rFonts w:ascii="Verdana" w:hAnsi="Verdana"/>
-                <w:b/>
-                <w:sz w:val="16"/>
-                <w:szCs w:val="28"/>
-              </w:rPr>
-            </w:pPr>
-            <w:proofErr w:type="gramStart"/>
-            <w:r>
-              <w:rPr>
-                <w:rFonts w:ascii="Verdana" w:hAnsi="Verdana"/>
-                <w:sz w:val="16"/>
-              </w:rPr>
-              <w:t>code</w:t>
-            </w:r>
-            <w:proofErr w:type="gramEnd"/>
-            <w:r>
-              <w:rPr>
-                <w:rFonts w:ascii="Verdana" w:hAnsi="Verdana"/>
-                <w:sz w:val="16"/>
-              </w:rPr>
-              <w:t xml:space="preserve"> ou autre</w:t>
-            </w:r>
-          </w:p>
-        </w:tc>
-        <w:tc>
-          <w:tcPr>
-            <w:tcW w:w="2892" w:type="dxa"/>
-          </w:tcPr>
-          <w:p>
-            <w:pPr>
-              <w:jc w:val="center"/>
-              <w:rPr>
-                <w:rFonts w:ascii="Verdana" w:hAnsi="Verdana"/>
-                <w:b/>
-                <w:sz w:val="16"/>
-                <w:szCs w:val="28"/>
-              </w:rPr>
-            </w:pPr>
-          </w:p>
-        </w:tc>
-        <w:tc>
-          <w:tcPr>
-            <w:tcW w:w="2892" w:type="dxa"/>
-          </w:tcPr>
-          <w:p>
-            <w:pPr>
-              <w:jc w:val="center"/>
-              <w:rPr>
-                <w:rFonts w:ascii="Verdana" w:hAnsi="Verdana"/>
-                <w:b/>
-                <w:sz w:val="16"/>
-                <w:szCs w:val="28"/>
-              </w:rPr>
-            </w:pPr>
-          </w:p>
-        </w:tc>
-        <w:tc>
-          <w:tcPr>
-            <w:tcW w:w="2892" w:type="dxa"/>
-          </w:tcPr>
-          <w:p>
-            <w:pPr>
-              <w:jc w:val="center"/>
-              <w:rPr>
-                <w:rFonts w:ascii="Verdana" w:hAnsi="Verdana"/>
-                <w:b/>
-                <w:sz w:val="16"/>
-                <w:szCs w:val="28"/>
-              </w:rPr>
-            </w:pPr>
-          </w:p>
-        </w:tc>
-        <w:tc>
-          <w:tcPr>
-            <w:tcW w:w="2892" w:type="dxa"/>
-          </w:tcPr>
-          <w:p>
-            <w:pPr>
-              <w:jc w:val="center"/>
-              <w:rPr>
-                <w:rFonts w:ascii="Verdana" w:hAnsi="Verdana"/>
-                <w:b/>
-                <w:sz w:val="16"/>
+                <w:sz w:val="18"/>
+                <w:szCs w:val="28"/>
+              </w:rPr>
+            </w:pPr>
+            <w:r>
+              <w:rPr>
+                <w:rFonts w:ascii="Verdana" w:hAnsi="Verdana"/>
+                <w:b/>
+                <w:sz w:val="18"/>
+                <w:szCs w:val="28"/>
+              </w:rPr>
+              <w:t>Aide</w:t>
+            </w:r>
+          </w:p>
+          <w:p>
+            <w:pPr>
+              <w:jc w:val="center"/>
+              <w:rPr>
+                <w:rFonts w:ascii="Verdana" w:hAnsi="Verdana"/>
+                <w:b/>
+                <w:sz w:val="18"/>
+                <w:szCs w:val="28"/>
+              </w:rPr>
+            </w:pPr>
+            <w:r>
+              <w:rPr>
+                <w:rFonts w:ascii="Verdana" w:hAnsi="Verdana"/>
+                <w:sz w:val="18"/>
+              </w:rPr>
+              <w:t>Type d’aide et pour qui</w:t>
+            </w:r>
+          </w:p>
+        </w:tc>
+        <w:tc>
+          <w:tcPr>
+            <w:tcW w:w="2892" w:type="dxa"/>
+          </w:tcPr>
+          <w:p>
+            <w:pPr>
+              <w:jc w:val="center"/>
+              <w:rPr>
+                <w:rFonts w:ascii="Verdana" w:hAnsi="Verdana"/>
+                <w:b/>
+                <w:sz w:val="18"/>
+                <w:szCs w:val="28"/>
+              </w:rPr>
+            </w:pPr>
+          </w:p>
+        </w:tc>
+        <w:tc>
+          <w:tcPr>
+            <w:tcW w:w="2892" w:type="dxa"/>
+          </w:tcPr>
+          <w:p>
+            <w:pPr>
+              <w:jc w:val="center"/>
+              <w:rPr>
+                <w:rFonts w:ascii="Verdana" w:hAnsi="Verdana"/>
+                <w:b/>
+                <w:sz w:val="18"/>
+                <w:szCs w:val="28"/>
+              </w:rPr>
+            </w:pPr>
+          </w:p>
+        </w:tc>
+        <w:tc>
+          <w:tcPr>
+            <w:tcW w:w="2892" w:type="dxa"/>
+          </w:tcPr>
+          <w:p>
+            <w:pPr>
+              <w:jc w:val="center"/>
+              <w:rPr>
+                <w:rFonts w:ascii="Verdana" w:hAnsi="Verdana"/>
+                <w:b/>
+                <w:sz w:val="18"/>
+                <w:szCs w:val="28"/>
+              </w:rPr>
+            </w:pPr>
+          </w:p>
+        </w:tc>
+        <w:tc>
+          <w:tcPr>
+            <w:tcW w:w="2892" w:type="dxa"/>
+          </w:tcPr>
+          <w:p>
+            <w:pPr>
+              <w:jc w:val="center"/>
+              <w:rPr>
+                <w:rFonts w:ascii="Verdana" w:hAnsi="Verdana"/>
+                <w:sz w:val="18"/>
                 <w:szCs w:val="28"/>
               </w:rPr>
             </w:pPr>
@@ -2960,125 +4424,6 @@
                 <w:sz w:val="18"/>
                 <w:szCs w:val="28"/>
               </w:rPr>
-              <w:t>Aide</w:t>
-            </w:r>
-          </w:p>
-          <w:p>
-            <w:pPr>
-              <w:jc w:val="center"/>
-              <w:rPr>
-                <w:rFonts w:ascii="Verdana" w:hAnsi="Verdana"/>
-                <w:b/>
-                <w:sz w:val="18"/>
-                <w:szCs w:val="28"/>
-              </w:rPr>
-            </w:pPr>
-            <w:r>
-              <w:rPr>
-                <w:rFonts w:ascii="Verdana" w:hAnsi="Verdana"/>
-                <w:sz w:val="18"/>
-              </w:rPr>
-              <w:t>Type d’aide et pour qui</w:t>
-            </w:r>
-          </w:p>
-        </w:tc>
-        <w:tc>
-          <w:tcPr>
-            <w:tcW w:w="2892" w:type="dxa"/>
-          </w:tcPr>
-          <w:p>
-            <w:pPr>
-              <w:jc w:val="center"/>
-              <w:rPr>
-                <w:rFonts w:ascii="Verdana" w:hAnsi="Verdana"/>
-                <w:b/>
-                <w:sz w:val="18"/>
-                <w:szCs w:val="28"/>
-              </w:rPr>
-            </w:pPr>
-          </w:p>
-        </w:tc>
-        <w:tc>
-          <w:tcPr>
-            <w:tcW w:w="2892" w:type="dxa"/>
-          </w:tcPr>
-          <w:p>
-            <w:pPr>
-              <w:jc w:val="center"/>
-              <w:rPr>
-                <w:rFonts w:ascii="Verdana" w:hAnsi="Verdana"/>
-                <w:b/>
-                <w:sz w:val="18"/>
-                <w:szCs w:val="28"/>
-              </w:rPr>
-            </w:pPr>
-          </w:p>
-        </w:tc>
-        <w:tc>
-          <w:tcPr>
-            <w:tcW w:w="2892" w:type="dxa"/>
-          </w:tcPr>
-          <w:p>
-            <w:pPr>
-              <w:jc w:val="center"/>
-              <w:rPr>
-                <w:rFonts w:ascii="Verdana" w:hAnsi="Verdana"/>
-                <w:b/>
-                <w:sz w:val="18"/>
-                <w:szCs w:val="28"/>
-              </w:rPr>
-            </w:pPr>
-          </w:p>
-        </w:tc>
-        <w:tc>
-          <w:tcPr>
-            <w:tcW w:w="2892" w:type="dxa"/>
-          </w:tcPr>
-          <w:p>
-            <w:pPr>
-              <w:jc w:val="center"/>
-              <w:rPr>
-                <w:rFonts w:ascii="Verdana" w:hAnsi="Verdana"/>
-                <w:sz w:val="18"/>
-                <w:szCs w:val="28"/>
-              </w:rPr>
-            </w:pPr>
-            <w:r>
-              <w:rPr>
-                <w:rFonts w:ascii="Verdana" w:hAnsi="Verdana"/>
-                <w:sz w:val="18"/>
-                <w:szCs w:val="28"/>
-              </w:rPr>
-              <w:t>A aider tout le monde à comprendre le code de base d’Android Studio</w:t>
-            </w:r>
-          </w:p>
-        </w:tc>
-      </w:tr>
-      <w:tr>
-        <w:trPr>
-          <w:trHeight w:val="711"/>
-        </w:trPr>
-        <w:tc>
-          <w:tcPr>
-            <w:tcW w:w="2892" w:type="dxa"/>
-          </w:tcPr>
-          <w:p>
-            <w:pPr>
-              <w:jc w:val="center"/>
-              <w:rPr>
-                <w:rFonts w:ascii="Verdana" w:hAnsi="Verdana"/>
-                <w:b/>
-                <w:sz w:val="18"/>
-                <w:szCs w:val="28"/>
-              </w:rPr>
-            </w:pPr>
-            <w:r>
-              <w:rPr>
-                <w:rFonts w:ascii="Verdana" w:hAnsi="Verdana"/>
-                <w:b/>
-                <w:sz w:val="18"/>
-                <w:szCs w:val="28"/>
-              </w:rPr>
               <w:t>Temps de travail réalisé</w:t>
             </w:r>
           </w:p>
@@ -3149,14 +4494,6 @@
         </w:tc>
       </w:tr>
     </w:tbl>
-    <w:p>
-      <w:pPr>
-        <w:spacing w:after="0" w:line="240" w:lineRule="auto"/>
-        <w:rPr>
-          <w:rFonts w:ascii="Verdana" w:hAnsi="Verdana"/>
-        </w:rPr>
-      </w:pPr>
-    </w:p>
     <w:p>
       <w:pPr>
         <w:spacing w:after="0" w:line="240" w:lineRule="auto"/>
@@ -3345,7 +4682,7 @@
         <w:noProof/>
         <w:color w:val="4472C4" w:themeColor="accent1"/>
       </w:rPr>
-      <w:t>3</w:t>
+      <w:t>2</w:t>
     </w:r>
     <w:r>
       <w:rPr>
@@ -4988,7 +6325,7 @@
 </file>
 
 <file path=customXml/itemProps1.xml><?xml version="1.0" encoding="utf-8"?>
-<ds:datastoreItem xmlns:ds="http://schemas.openxmlformats.org/officeDocument/2006/customXml" ds:itemID="{802BD557-1602-4DBC-8C20-AA0545C17901}">
+<ds:datastoreItem xmlns:ds="http://schemas.openxmlformats.org/officeDocument/2006/customXml" ds:itemID="{2835959E-5C6E-4EBE-9F55-5ECA7DC7E81A}">
   <ds:schemaRefs>
     <ds:schemaRef ds:uri="http://schemas.openxmlformats.org/officeDocument/2006/bibliography"/>
   </ds:schemaRefs>

--- a/Ressources/RepartitionDesTaches.docx
+++ b/Ressources/RepartitionDesTaches.docx
@@ -3813,7 +3813,43 @@
                 <w:sz w:val="16"/>
                 <w:szCs w:val="28"/>
               </w:rPr>
-              <w:t>BasicTrèfleAcitivy</w:t>
+              <w:t>BasicTrèfleAc</w:t>
+            </w:r>
+            <w:r>
+              <w:rPr>
+                <w:rFonts w:ascii="Verdana" w:hAnsi="Verdana"/>
+                <w:b/>
+                <w:sz w:val="16"/>
+                <w:szCs w:val="28"/>
+              </w:rPr>
+              <w:t>ti</w:t>
+            </w:r>
+            <w:r>
+              <w:rPr>
+                <w:rFonts w:ascii="Verdana" w:hAnsi="Verdana"/>
+                <w:b/>
+                <w:sz w:val="16"/>
+                <w:szCs w:val="28"/>
+              </w:rPr>
+              <w:t>v</w:t>
+            </w:r>
+            <w:r>
+              <w:rPr>
+                <w:rFonts w:ascii="Verdana" w:hAnsi="Verdana"/>
+                <w:b/>
+                <w:sz w:val="16"/>
+                <w:szCs w:val="28"/>
+              </w:rPr>
+              <w:t>it</w:t>
+            </w:r>
+            <w:r>
+              <w:rPr>
+                <w:rFonts w:ascii="Verdana" w:hAnsi="Verdana"/>
+                <w:b/>
+                <w:sz w:val="16"/>
+                <w:szCs w:val="28"/>
+              </w:rPr>
+              <w:t>y</w:t>
             </w:r>
             <w:proofErr w:type="spellEnd"/>
             <w:r>
@@ -3826,98 +3862,78 @@
               <w:t> pour regrouper comportements communs</w:t>
             </w:r>
           </w:p>
-          <w:p>
-            <w:pPr>
-              <w:jc w:val="center"/>
-              <w:rPr>
-                <w:rFonts w:ascii="Verdana" w:hAnsi="Verdana"/>
-                <w:b/>
-                <w:sz w:val="16"/>
-                <w:szCs w:val="28"/>
-              </w:rPr>
-            </w:pPr>
-          </w:p>
-        </w:tc>
-        <w:tc>
-          <w:tcPr>
-            <w:tcW w:w="2892" w:type="dxa"/>
-          </w:tcPr>
-          <w:p>
-            <w:pPr>
-              <w:jc w:val="center"/>
-              <w:rPr>
-                <w:rFonts w:ascii="Verdana" w:hAnsi="Verdana"/>
-                <w:b/>
-                <w:sz w:val="16"/>
-                <w:szCs w:val="28"/>
-              </w:rPr>
-            </w:pPr>
-          </w:p>
-        </w:tc>
-        <w:tc>
-          <w:tcPr>
-            <w:tcW w:w="2892" w:type="dxa"/>
-          </w:tcPr>
-          <w:p>
-            <w:pPr>
-              <w:jc w:val="center"/>
-              <w:rPr>
-                <w:rFonts w:ascii="Verdana" w:hAnsi="Verdana"/>
-                <w:b/>
-                <w:sz w:val="16"/>
-                <w:szCs w:val="28"/>
-              </w:rPr>
-            </w:pPr>
-            <w:r>
-              <w:rPr>
-                <w:rFonts w:ascii="Verdana" w:hAnsi="Verdana"/>
-                <w:b/>
-                <w:sz w:val="16"/>
-                <w:szCs w:val="28"/>
-              </w:rPr>
-              <w:t>1</w:t>
-            </w:r>
-            <w:r>
-              <w:rPr>
-                <w:rFonts w:ascii="Verdana" w:hAnsi="Verdana"/>
-                <w:b/>
-                <w:sz w:val="16"/>
-                <w:szCs w:val="28"/>
-              </w:rPr>
-              <w:t>h</w:t>
-            </w:r>
-          </w:p>
-        </w:tc>
-        <w:tc>
-          <w:tcPr>
-            <w:tcW w:w="2892" w:type="dxa"/>
-          </w:tcPr>
-          <w:p>
-            <w:pPr>
-              <w:jc w:val="center"/>
-              <w:rPr>
-                <w:rFonts w:ascii="Verdana" w:hAnsi="Verdana"/>
-                <w:b/>
-                <w:sz w:val="16"/>
-                <w:szCs w:val="28"/>
-              </w:rPr>
-            </w:pPr>
-          </w:p>
-        </w:tc>
-        <w:tc>
-          <w:tcPr>
-            <w:tcW w:w="2892" w:type="dxa"/>
-          </w:tcPr>
-          <w:p>
-            <w:pPr>
-              <w:jc w:val="center"/>
-              <w:rPr>
-                <w:rFonts w:ascii="Verdana" w:hAnsi="Verdana"/>
-                <w:b/>
-                <w:sz w:val="16"/>
-                <w:szCs w:val="28"/>
-              </w:rPr>
-            </w:pPr>
+        </w:tc>
+        <w:tc>
+          <w:tcPr>
+            <w:tcW w:w="2892" w:type="dxa"/>
+          </w:tcPr>
+          <w:p>
+            <w:pPr>
+              <w:jc w:val="center"/>
+              <w:rPr>
+                <w:rFonts w:ascii="Verdana" w:hAnsi="Verdana"/>
+                <w:b/>
+                <w:sz w:val="16"/>
+                <w:szCs w:val="28"/>
+              </w:rPr>
+            </w:pPr>
+          </w:p>
+        </w:tc>
+        <w:tc>
+          <w:tcPr>
+            <w:tcW w:w="2892" w:type="dxa"/>
+          </w:tcPr>
+          <w:p>
+            <w:pPr>
+              <w:jc w:val="center"/>
+              <w:rPr>
+                <w:rFonts w:ascii="Verdana" w:hAnsi="Verdana"/>
+                <w:b/>
+                <w:sz w:val="16"/>
+                <w:szCs w:val="28"/>
+              </w:rPr>
+            </w:pPr>
+          </w:p>
+        </w:tc>
+        <w:tc>
+          <w:tcPr>
+            <w:tcW w:w="2892" w:type="dxa"/>
+          </w:tcPr>
+          <w:p>
+            <w:pPr>
+              <w:jc w:val="center"/>
+              <w:rPr>
+                <w:rFonts w:ascii="Verdana" w:hAnsi="Verdana"/>
+                <w:b/>
+                <w:sz w:val="16"/>
+                <w:szCs w:val="28"/>
+              </w:rPr>
+            </w:pPr>
+          </w:p>
+        </w:tc>
+        <w:tc>
+          <w:tcPr>
+            <w:tcW w:w="2892" w:type="dxa"/>
+          </w:tcPr>
+          <w:p>
+            <w:pPr>
+              <w:jc w:val="center"/>
+              <w:rPr>
+                <w:rFonts w:ascii="Verdana" w:hAnsi="Verdana"/>
+                <w:b/>
+                <w:sz w:val="16"/>
+                <w:szCs w:val="28"/>
+              </w:rPr>
+            </w:pPr>
+            <w:r>
+              <w:rPr>
+                <w:rFonts w:ascii="Verdana" w:hAnsi="Verdana"/>
+                <w:b/>
+                <w:sz w:val="16"/>
+                <w:szCs w:val="28"/>
+              </w:rPr>
+              <w:t>1h</w:t>
+            </w:r>
           </w:p>
         </w:tc>
       </w:tr>
@@ -4119,10 +4135,360 @@
                 <w:sz w:val="16"/>
                 <w:szCs w:val="28"/>
               </w:rPr>
+              <w:t>1</w:t>
+            </w:r>
+            <w:r>
+              <w:rPr>
+                <w:rFonts w:ascii="Verdana" w:hAnsi="Verdana"/>
+                <w:b/>
+                <w:sz w:val="16"/>
+                <w:szCs w:val="28"/>
+              </w:rPr>
+              <w:t>h</w:t>
+            </w:r>
+            <w:r>
+              <w:rPr>
+                <w:rFonts w:ascii="Verdana" w:hAnsi="Verdana"/>
+                <w:b/>
+                <w:sz w:val="16"/>
+                <w:szCs w:val="28"/>
+              </w:rPr>
+              <w:t>30</w:t>
+            </w:r>
+          </w:p>
+        </w:tc>
+        <w:tc>
+          <w:tcPr>
+            <w:tcW w:w="2892" w:type="dxa"/>
+          </w:tcPr>
+          <w:p>
+            <w:pPr>
+              <w:jc w:val="center"/>
+              <w:rPr>
+                <w:rFonts w:ascii="Verdana" w:hAnsi="Verdana"/>
+                <w:b/>
+                <w:sz w:val="16"/>
+                <w:szCs w:val="28"/>
+              </w:rPr>
+            </w:pPr>
+          </w:p>
+        </w:tc>
+      </w:tr>
+      <w:tr>
+        <w:trPr>
+          <w:trHeight w:val="469"/>
+        </w:trPr>
+        <w:tc>
+          <w:tcPr>
+            <w:tcW w:w="2892" w:type="dxa"/>
+            <w:vAlign w:val="center"/>
+          </w:tcPr>
+          <w:p>
+            <w:pPr>
+              <w:jc w:val="center"/>
+              <w:rPr>
+                <w:rFonts w:ascii="Verdana" w:hAnsi="Verdana"/>
+                <w:b/>
+                <w:sz w:val="16"/>
+                <w:szCs w:val="28"/>
+              </w:rPr>
+            </w:pPr>
+            <w:r>
+              <w:rPr>
+                <w:rFonts w:ascii="Verdana" w:hAnsi="Verdana"/>
+                <w:b/>
+                <w:sz w:val="16"/>
+                <w:szCs w:val="28"/>
+              </w:rPr>
+              <w:t>Début SQLite pour Sauvegarder le solde</w:t>
+            </w:r>
+          </w:p>
+        </w:tc>
+        <w:tc>
+          <w:tcPr>
+            <w:tcW w:w="2892" w:type="dxa"/>
+          </w:tcPr>
+          <w:p>
+            <w:pPr>
+              <w:jc w:val="center"/>
+              <w:rPr>
+                <w:rFonts w:ascii="Verdana" w:hAnsi="Verdana"/>
+                <w:b/>
+                <w:sz w:val="16"/>
+                <w:szCs w:val="28"/>
+              </w:rPr>
+            </w:pPr>
+          </w:p>
+        </w:tc>
+        <w:tc>
+          <w:tcPr>
+            <w:tcW w:w="2892" w:type="dxa"/>
+          </w:tcPr>
+          <w:p>
+            <w:pPr>
+              <w:jc w:val="center"/>
+              <w:rPr>
+                <w:rFonts w:ascii="Verdana" w:hAnsi="Verdana"/>
+                <w:b/>
+                <w:sz w:val="16"/>
+                <w:szCs w:val="28"/>
+              </w:rPr>
+            </w:pPr>
+          </w:p>
+        </w:tc>
+        <w:tc>
+          <w:tcPr>
+            <w:tcW w:w="2892" w:type="dxa"/>
+          </w:tcPr>
+          <w:p>
+            <w:pPr>
+              <w:jc w:val="center"/>
+              <w:rPr>
+                <w:rFonts w:ascii="Verdana" w:hAnsi="Verdana"/>
+                <w:b/>
+                <w:sz w:val="16"/>
+                <w:szCs w:val="28"/>
+              </w:rPr>
+            </w:pPr>
+          </w:p>
+        </w:tc>
+        <w:tc>
+          <w:tcPr>
+            <w:tcW w:w="2892" w:type="dxa"/>
+          </w:tcPr>
+          <w:p>
+            <w:pPr>
+              <w:jc w:val="center"/>
+              <w:rPr>
+                <w:rFonts w:ascii="Verdana" w:hAnsi="Verdana"/>
+                <w:b/>
+                <w:sz w:val="16"/>
+                <w:szCs w:val="28"/>
+              </w:rPr>
+            </w:pPr>
+            <w:r>
+              <w:rPr>
+                <w:rFonts w:ascii="Verdana" w:hAnsi="Verdana"/>
+                <w:b/>
+                <w:sz w:val="16"/>
+                <w:szCs w:val="28"/>
+              </w:rPr>
+              <w:t>30min</w:t>
+            </w:r>
+          </w:p>
+        </w:tc>
+      </w:tr>
+      <w:tr>
+        <w:trPr>
+          <w:trHeight w:val="469"/>
+        </w:trPr>
+        <w:tc>
+          <w:tcPr>
+            <w:tcW w:w="2892" w:type="dxa"/>
+            <w:vAlign w:val="center"/>
+          </w:tcPr>
+          <w:p>
+            <w:pPr>
+              <w:jc w:val="center"/>
+              <w:rPr>
+                <w:rFonts w:ascii="Verdana" w:hAnsi="Verdana"/>
+                <w:b/>
+                <w:sz w:val="16"/>
+                <w:szCs w:val="28"/>
+              </w:rPr>
+            </w:pPr>
+            <w:r>
+              <w:rPr>
+                <w:rFonts w:ascii="Verdana" w:hAnsi="Verdana"/>
+                <w:b/>
+                <w:sz w:val="16"/>
+                <w:szCs w:val="28"/>
+              </w:rPr>
+              <w:t xml:space="preserve">Implémentation du SMS </w:t>
+            </w:r>
+            <w:proofErr w:type="spellStart"/>
+            <w:r>
+              <w:rPr>
+                <w:rFonts w:ascii="Verdana" w:hAnsi="Verdana"/>
+                <w:b/>
+                <w:sz w:val="16"/>
+                <w:szCs w:val="28"/>
+              </w:rPr>
+              <w:t>Receiver</w:t>
+            </w:r>
+            <w:proofErr w:type="spellEnd"/>
+          </w:p>
+        </w:tc>
+        <w:tc>
+          <w:tcPr>
+            <w:tcW w:w="2892" w:type="dxa"/>
+          </w:tcPr>
+          <w:p>
+            <w:pPr>
+              <w:jc w:val="center"/>
+              <w:rPr>
+                <w:rFonts w:ascii="Verdana" w:hAnsi="Verdana"/>
+                <w:b/>
+                <w:sz w:val="16"/>
+                <w:szCs w:val="28"/>
+              </w:rPr>
+            </w:pPr>
+            <w:r>
+              <w:rPr>
+                <w:rFonts w:ascii="Verdana" w:hAnsi="Verdana"/>
+                <w:b/>
+                <w:sz w:val="16"/>
+                <w:szCs w:val="28"/>
+              </w:rPr>
               <w:t>1h</w:t>
             </w:r>
-            <w:bookmarkStart w:id="0" w:name="_GoBack"/>
-            <w:bookmarkEnd w:id="0"/>
+          </w:p>
+        </w:tc>
+        <w:tc>
+          <w:tcPr>
+            <w:tcW w:w="2892" w:type="dxa"/>
+          </w:tcPr>
+          <w:p>
+            <w:pPr>
+              <w:jc w:val="center"/>
+              <w:rPr>
+                <w:rFonts w:ascii="Verdana" w:hAnsi="Verdana"/>
+                <w:b/>
+                <w:sz w:val="16"/>
+                <w:szCs w:val="28"/>
+              </w:rPr>
+            </w:pPr>
+          </w:p>
+        </w:tc>
+        <w:tc>
+          <w:tcPr>
+            <w:tcW w:w="2892" w:type="dxa"/>
+          </w:tcPr>
+          <w:p>
+            <w:pPr>
+              <w:jc w:val="center"/>
+              <w:rPr>
+                <w:rFonts w:ascii="Verdana" w:hAnsi="Verdana"/>
+                <w:b/>
+                <w:sz w:val="16"/>
+                <w:szCs w:val="28"/>
+              </w:rPr>
+            </w:pPr>
+          </w:p>
+        </w:tc>
+        <w:tc>
+          <w:tcPr>
+            <w:tcW w:w="2892" w:type="dxa"/>
+          </w:tcPr>
+          <w:p>
+            <w:pPr>
+              <w:jc w:val="center"/>
+              <w:rPr>
+                <w:rFonts w:ascii="Verdana" w:hAnsi="Verdana"/>
+                <w:b/>
+                <w:sz w:val="16"/>
+                <w:szCs w:val="28"/>
+              </w:rPr>
+            </w:pPr>
+          </w:p>
+        </w:tc>
+      </w:tr>
+      <w:tr>
+        <w:trPr>
+          <w:trHeight w:val="469"/>
+        </w:trPr>
+        <w:tc>
+          <w:tcPr>
+            <w:tcW w:w="2892" w:type="dxa"/>
+            <w:vAlign w:val="center"/>
+          </w:tcPr>
+          <w:p>
+            <w:pPr>
+              <w:jc w:val="center"/>
+              <w:rPr>
+                <w:rFonts w:ascii="Verdana" w:hAnsi="Verdana"/>
+                <w:b/>
+                <w:sz w:val="16"/>
+                <w:szCs w:val="28"/>
+              </w:rPr>
+            </w:pPr>
+            <w:proofErr w:type="spellStart"/>
+            <w:r>
+              <w:rPr>
+                <w:rFonts w:ascii="Verdana" w:hAnsi="Verdana"/>
+                <w:b/>
+                <w:sz w:val="16"/>
+                <w:szCs w:val="28"/>
+              </w:rPr>
+              <w:t>Refactoring</w:t>
+            </w:r>
+            <w:proofErr w:type="spellEnd"/>
+            <w:r>
+              <w:rPr>
+                <w:rFonts w:ascii="Verdana" w:hAnsi="Verdana"/>
+                <w:b/>
+                <w:sz w:val="16"/>
+                <w:szCs w:val="28"/>
+              </w:rPr>
+              <w:t xml:space="preserve"> de l’affichage du montant du solde, préparation de la méthode de maj du solde</w:t>
+            </w:r>
+          </w:p>
+        </w:tc>
+        <w:tc>
+          <w:tcPr>
+            <w:tcW w:w="2892" w:type="dxa"/>
+          </w:tcPr>
+          <w:p>
+            <w:pPr>
+              <w:jc w:val="center"/>
+              <w:rPr>
+                <w:rFonts w:ascii="Verdana" w:hAnsi="Verdana"/>
+                <w:b/>
+                <w:sz w:val="16"/>
+                <w:szCs w:val="28"/>
+              </w:rPr>
+            </w:pPr>
+          </w:p>
+        </w:tc>
+        <w:tc>
+          <w:tcPr>
+            <w:tcW w:w="2892" w:type="dxa"/>
+          </w:tcPr>
+          <w:p>
+            <w:pPr>
+              <w:jc w:val="center"/>
+              <w:rPr>
+                <w:rFonts w:ascii="Verdana" w:hAnsi="Verdana"/>
+                <w:b/>
+                <w:sz w:val="16"/>
+                <w:szCs w:val="28"/>
+              </w:rPr>
+            </w:pPr>
+            <w:r>
+              <w:rPr>
+                <w:rFonts w:ascii="Verdana" w:hAnsi="Verdana"/>
+                <w:b/>
+                <w:sz w:val="16"/>
+                <w:szCs w:val="28"/>
+              </w:rPr>
+              <w:t>30min</w:t>
+            </w:r>
+          </w:p>
+        </w:tc>
+        <w:tc>
+          <w:tcPr>
+            <w:tcW w:w="2892" w:type="dxa"/>
+          </w:tcPr>
+          <w:p>
+            <w:pPr>
+              <w:jc w:val="center"/>
+              <w:rPr>
+                <w:rFonts w:ascii="Verdana" w:hAnsi="Verdana"/>
+                <w:b/>
+                <w:sz w:val="16"/>
+                <w:szCs w:val="28"/>
+              </w:rPr>
+            </w:pPr>
           </w:p>
         </w:tc>
         <w:tc>
@@ -4365,6 +4731,8 @@
                 <w:szCs w:val="28"/>
               </w:rPr>
             </w:pPr>
+            <w:bookmarkStart w:id="0" w:name="_GoBack"/>
+            <w:bookmarkEnd w:id="0"/>
           </w:p>
         </w:tc>
         <w:tc>
@@ -4442,54 +4810,90 @@
                 <w:szCs w:val="28"/>
               </w:rPr>
             </w:pPr>
-          </w:p>
-        </w:tc>
-        <w:tc>
-          <w:tcPr>
-            <w:tcW w:w="2892" w:type="dxa"/>
-          </w:tcPr>
-          <w:p>
-            <w:pPr>
-              <w:jc w:val="center"/>
-              <w:rPr>
-                <w:rFonts w:ascii="Verdana" w:hAnsi="Verdana"/>
-                <w:b/>
-                <w:sz w:val="18"/>
-                <w:szCs w:val="28"/>
-              </w:rPr>
-            </w:pPr>
-          </w:p>
-        </w:tc>
-        <w:tc>
-          <w:tcPr>
-            <w:tcW w:w="2892" w:type="dxa"/>
-          </w:tcPr>
-          <w:p>
-            <w:pPr>
-              <w:jc w:val="center"/>
-              <w:rPr>
-                <w:rFonts w:ascii="Verdana" w:hAnsi="Verdana"/>
-                <w:b/>
-                <w:sz w:val="18"/>
-                <w:szCs w:val="28"/>
-              </w:rPr>
-            </w:pPr>
-          </w:p>
-        </w:tc>
-        <w:tc>
-          <w:tcPr>
-            <w:tcW w:w="2892" w:type="dxa"/>
-          </w:tcPr>
-          <w:p>
-            <w:pPr>
-              <w:jc w:val="center"/>
-              <w:rPr>
-                <w:rFonts w:ascii="Verdana" w:hAnsi="Verdana"/>
-                <w:b/>
-                <w:sz w:val="18"/>
-                <w:szCs w:val="28"/>
-              </w:rPr>
-            </w:pPr>
+            <w:r>
+              <w:rPr>
+                <w:rFonts w:ascii="Verdana" w:hAnsi="Verdana"/>
+                <w:b/>
+                <w:sz w:val="18"/>
+                <w:szCs w:val="28"/>
+              </w:rPr>
+              <w:t>1h</w:t>
+            </w:r>
+          </w:p>
+        </w:tc>
+        <w:tc>
+          <w:tcPr>
+            <w:tcW w:w="2892" w:type="dxa"/>
+          </w:tcPr>
+          <w:p>
+            <w:pPr>
+              <w:jc w:val="center"/>
+              <w:rPr>
+                <w:rFonts w:ascii="Verdana" w:hAnsi="Verdana"/>
+                <w:b/>
+                <w:sz w:val="18"/>
+                <w:szCs w:val="28"/>
+              </w:rPr>
+            </w:pPr>
+            <w:r>
+              <w:rPr>
+                <w:rFonts w:ascii="Verdana" w:hAnsi="Verdana"/>
+                <w:b/>
+                <w:sz w:val="18"/>
+                <w:szCs w:val="28"/>
+              </w:rPr>
+              <w:t>2h</w:t>
+            </w:r>
+          </w:p>
+        </w:tc>
+        <w:tc>
+          <w:tcPr>
+            <w:tcW w:w="2892" w:type="dxa"/>
+          </w:tcPr>
+          <w:p>
+            <w:pPr>
+              <w:jc w:val="center"/>
+              <w:rPr>
+                <w:rFonts w:ascii="Verdana" w:hAnsi="Verdana"/>
+                <w:b/>
+                <w:sz w:val="18"/>
+                <w:szCs w:val="28"/>
+              </w:rPr>
+            </w:pPr>
+            <w:r>
+              <w:rPr>
+                <w:rFonts w:ascii="Verdana" w:hAnsi="Verdana"/>
+                <w:b/>
+                <w:sz w:val="18"/>
+                <w:szCs w:val="28"/>
+              </w:rPr>
+              <w:t>1h30</w:t>
+            </w:r>
+          </w:p>
+        </w:tc>
+        <w:tc>
+          <w:tcPr>
+            <w:tcW w:w="2892" w:type="dxa"/>
+          </w:tcPr>
+          <w:p>
+            <w:pPr>
+              <w:jc w:val="center"/>
+              <w:rPr>
+                <w:rFonts w:ascii="Verdana" w:hAnsi="Verdana"/>
+                <w:b/>
+                <w:sz w:val="18"/>
+                <w:szCs w:val="28"/>
+              </w:rPr>
+            </w:pPr>
+            <w:r>
+              <w:rPr>
+                <w:rFonts w:ascii="Verdana" w:hAnsi="Verdana"/>
+                <w:b/>
+                <w:sz w:val="18"/>
+                <w:szCs w:val="28"/>
+              </w:rPr>
+              <w:t>2h</w:t>
+            </w:r>
           </w:p>
         </w:tc>
       </w:tr>
@@ -6325,7 +6729,7 @@
 </file>
 
 <file path=customXml/itemProps1.xml><?xml version="1.0" encoding="utf-8"?>
-<ds:datastoreItem xmlns:ds="http://schemas.openxmlformats.org/officeDocument/2006/customXml" ds:itemID="{2835959E-5C6E-4EBE-9F55-5ECA7DC7E81A}">
+<ds:datastoreItem xmlns:ds="http://schemas.openxmlformats.org/officeDocument/2006/customXml" ds:itemID="{B0D6D162-928C-4C94-B836-6C837D12C72C}">
   <ds:schemaRefs>
     <ds:schemaRef ds:uri="http://schemas.openxmlformats.org/officeDocument/2006/bibliography"/>
   </ds:schemaRefs>

--- a/Ressources/RepartitionDesTaches.docx
+++ b/Ressources/RepartitionDesTaches.docx
@@ -4340,7 +4340,7 @@
                 <w:sz w:val="16"/>
                 <w:szCs w:val="28"/>
               </w:rPr>
-              <w:t>1h</w:t>
+              <w:t>1h30</w:t>
             </w:r>
           </w:p>
         </w:tc>
@@ -4412,6 +4412,139 @@
                 <w:szCs w:val="28"/>
               </w:rPr>
             </w:pPr>
+            <w:r>
+              <w:rPr>
+                <w:rFonts w:ascii="Verdana" w:hAnsi="Verdana"/>
+                <w:b/>
+                <w:sz w:val="16"/>
+                <w:szCs w:val="28"/>
+              </w:rPr>
+              <w:t xml:space="preserve">Redirection SMS </w:t>
+            </w:r>
+            <w:proofErr w:type="spellStart"/>
+            <w:r>
+              <w:rPr>
+                <w:rFonts w:ascii="Verdana" w:hAnsi="Verdana"/>
+                <w:b/>
+                <w:sz w:val="16"/>
+                <w:szCs w:val="28"/>
+              </w:rPr>
+              <w:t>receiver</w:t>
+            </w:r>
+            <w:proofErr w:type="spellEnd"/>
+            <w:r>
+              <w:rPr>
+                <w:rFonts w:ascii="Verdana" w:hAnsi="Verdana"/>
+                <w:b/>
+                <w:sz w:val="16"/>
+                <w:szCs w:val="28"/>
+              </w:rPr>
+              <w:t xml:space="preserve"> vers pages</w:t>
+            </w:r>
+          </w:p>
+        </w:tc>
+        <w:tc>
+          <w:tcPr>
+            <w:tcW w:w="2892" w:type="dxa"/>
+          </w:tcPr>
+          <w:p>
+            <w:pPr>
+              <w:jc w:val="center"/>
+              <w:rPr>
+                <w:rFonts w:ascii="Verdana" w:hAnsi="Verdana"/>
+                <w:b/>
+                <w:sz w:val="16"/>
+                <w:szCs w:val="28"/>
+              </w:rPr>
+            </w:pPr>
+            <w:r>
+              <w:rPr>
+                <w:rFonts w:ascii="Verdana" w:hAnsi="Verdana"/>
+                <w:b/>
+                <w:sz w:val="16"/>
+                <w:szCs w:val="28"/>
+              </w:rPr>
+              <w:t>1h</w:t>
+            </w:r>
+          </w:p>
+        </w:tc>
+        <w:tc>
+          <w:tcPr>
+            <w:tcW w:w="2892" w:type="dxa"/>
+          </w:tcPr>
+          <w:p>
+            <w:pPr>
+              <w:jc w:val="center"/>
+              <w:rPr>
+                <w:rFonts w:ascii="Verdana" w:hAnsi="Verdana"/>
+                <w:b/>
+                <w:sz w:val="16"/>
+                <w:szCs w:val="28"/>
+              </w:rPr>
+            </w:pPr>
+          </w:p>
+        </w:tc>
+        <w:tc>
+          <w:tcPr>
+            <w:tcW w:w="2892" w:type="dxa"/>
+          </w:tcPr>
+          <w:p>
+            <w:pPr>
+              <w:jc w:val="center"/>
+              <w:rPr>
+                <w:rFonts w:ascii="Verdana" w:hAnsi="Verdana"/>
+                <w:b/>
+                <w:sz w:val="16"/>
+                <w:szCs w:val="28"/>
+              </w:rPr>
+            </w:pPr>
+          </w:p>
+        </w:tc>
+        <w:tc>
+          <w:tcPr>
+            <w:tcW w:w="2892" w:type="dxa"/>
+          </w:tcPr>
+          <w:p>
+            <w:pPr>
+              <w:jc w:val="center"/>
+              <w:rPr>
+                <w:rFonts w:ascii="Verdana" w:hAnsi="Verdana"/>
+                <w:b/>
+                <w:sz w:val="16"/>
+                <w:szCs w:val="28"/>
+              </w:rPr>
+            </w:pPr>
+            <w:r>
+              <w:rPr>
+                <w:rFonts w:ascii="Verdana" w:hAnsi="Verdana"/>
+                <w:b/>
+                <w:sz w:val="16"/>
+                <w:szCs w:val="28"/>
+              </w:rPr>
+              <w:t>30min</w:t>
+            </w:r>
+          </w:p>
+        </w:tc>
+      </w:tr>
+      <w:tr>
+        <w:trPr>
+          <w:trHeight w:val="469"/>
+        </w:trPr>
+        <w:tc>
+          <w:tcPr>
+            <w:tcW w:w="2892" w:type="dxa"/>
+            <w:vAlign w:val="center"/>
+          </w:tcPr>
+          <w:p>
+            <w:pPr>
+              <w:jc w:val="center"/>
+              <w:rPr>
+                <w:rFonts w:ascii="Verdana" w:hAnsi="Verdana"/>
+                <w:b/>
+                <w:sz w:val="16"/>
+                <w:szCs w:val="28"/>
+              </w:rPr>
+            </w:pPr>
             <w:proofErr w:type="spellStart"/>
             <w:r>
               <w:rPr>
@@ -4715,24 +4848,40 @@
                 <w:szCs w:val="28"/>
               </w:rPr>
             </w:pPr>
-          </w:p>
-        </w:tc>
-        <w:tc>
-          <w:tcPr>
-            <w:tcW w:w="2892" w:type="dxa"/>
-          </w:tcPr>
-          <w:p>
-            <w:pPr>
-              <w:jc w:val="center"/>
-              <w:rPr>
-                <w:rFonts w:ascii="Verdana" w:hAnsi="Verdana"/>
-                <w:b/>
-                <w:sz w:val="18"/>
-                <w:szCs w:val="28"/>
-              </w:rPr>
-            </w:pPr>
-            <w:bookmarkStart w:id="0" w:name="_GoBack"/>
-            <w:bookmarkEnd w:id="0"/>
+            <w:r>
+              <w:rPr>
+                <w:rFonts w:ascii="Verdana" w:hAnsi="Verdana"/>
+                <w:b/>
+                <w:sz w:val="18"/>
+                <w:szCs w:val="28"/>
+              </w:rPr>
+              <w:t xml:space="preserve">Gael </w:t>
+            </w:r>
+            <w:r>
+              <w:rPr>
+                <w:rFonts w:ascii="Verdana" w:hAnsi="Verdana"/>
+                <w:b/>
+                <w:sz w:val="18"/>
+                <w:szCs w:val="28"/>
+              </w:rPr>
+              <w:t>a aidé pour la redirection</w:t>
+            </w:r>
+          </w:p>
+        </w:tc>
+        <w:tc>
+          <w:tcPr>
+            <w:tcW w:w="2892" w:type="dxa"/>
+          </w:tcPr>
+          <w:p>
+            <w:pPr>
+              <w:jc w:val="center"/>
+              <w:rPr>
+                <w:rFonts w:ascii="Verdana" w:hAnsi="Verdana"/>
+                <w:b/>
+                <w:sz w:val="18"/>
+                <w:szCs w:val="28"/>
+              </w:rPr>
+            </w:pPr>
           </w:p>
         </w:tc>
         <w:tc>
@@ -4817,7 +4966,25 @@
                 <w:sz w:val="18"/>
                 <w:szCs w:val="28"/>
               </w:rPr>
-              <w:t>1h</w:t>
+              <w:t>2</w:t>
+            </w:r>
+            <w:r>
+              <w:rPr>
+                <w:rFonts w:ascii="Verdana" w:hAnsi="Verdana"/>
+                <w:b/>
+                <w:sz w:val="18"/>
+                <w:szCs w:val="28"/>
+              </w:rPr>
+              <w:t>h</w:t>
+            </w:r>
+            <w:r>
+              <w:rPr>
+                <w:rFonts w:ascii="Verdana" w:hAnsi="Verdana"/>
+                <w:b/>
+                <w:sz w:val="18"/>
+                <w:szCs w:val="28"/>
+              </w:rPr>
+              <w:t>30</w:t>
             </w:r>
           </w:p>
         </w:tc>
@@ -4894,6 +5061,17 @@
               </w:rPr>
               <w:t>2h</w:t>
             </w:r>
+            <w:r>
+              <w:rPr>
+                <w:rFonts w:ascii="Verdana" w:hAnsi="Verdana"/>
+                <w:b/>
+                <w:sz w:val="18"/>
+                <w:szCs w:val="28"/>
+              </w:rPr>
+              <w:t>30</w:t>
+            </w:r>
+            <w:bookmarkStart w:id="0" w:name="_GoBack"/>
+            <w:bookmarkEnd w:id="0"/>
           </w:p>
         </w:tc>
       </w:tr>
@@ -5086,7 +5264,7 @@
         <w:noProof/>
         <w:color w:val="4472C4" w:themeColor="accent1"/>
       </w:rPr>
-      <w:t>2</w:t>
+      <w:t>3</w:t>
     </w:r>
     <w:r>
       <w:rPr>
@@ -6729,7 +6907,7 @@
 </file>
 
 <file path=customXml/itemProps1.xml><?xml version="1.0" encoding="utf-8"?>
-<ds:datastoreItem xmlns:ds="http://schemas.openxmlformats.org/officeDocument/2006/customXml" ds:itemID="{B0D6D162-928C-4C94-B836-6C837D12C72C}">
+<ds:datastoreItem xmlns:ds="http://schemas.openxmlformats.org/officeDocument/2006/customXml" ds:itemID="{DA8E2156-7DC7-42FF-8306-8BD190051331}">
   <ds:schemaRefs>
     <ds:schemaRef ds:uri="http://schemas.openxmlformats.org/officeDocument/2006/bibliography"/>
   </ds:schemaRefs>

--- a/Ressources/RepartitionDesTaches.docx
+++ b/Ressources/RepartitionDesTaches.docx
@@ -4848,71 +4848,55 @@
                 <w:szCs w:val="28"/>
               </w:rPr>
             </w:pPr>
-            <w:r>
-              <w:rPr>
-                <w:rFonts w:ascii="Verdana" w:hAnsi="Verdana"/>
-                <w:b/>
-                <w:sz w:val="18"/>
-                <w:szCs w:val="28"/>
-              </w:rPr>
-              <w:t xml:space="preserve">Gael </w:t>
-            </w:r>
-            <w:r>
-              <w:rPr>
-                <w:rFonts w:ascii="Verdana" w:hAnsi="Verdana"/>
-                <w:b/>
-                <w:sz w:val="18"/>
-                <w:szCs w:val="28"/>
-              </w:rPr>
-              <w:t>a aidé pour la redirection</w:t>
-            </w:r>
-          </w:p>
-        </w:tc>
-        <w:tc>
-          <w:tcPr>
-            <w:tcW w:w="2892" w:type="dxa"/>
-          </w:tcPr>
-          <w:p>
-            <w:pPr>
-              <w:jc w:val="center"/>
-              <w:rPr>
-                <w:rFonts w:ascii="Verdana" w:hAnsi="Verdana"/>
-                <w:b/>
-                <w:sz w:val="18"/>
-                <w:szCs w:val="28"/>
-              </w:rPr>
-            </w:pPr>
-          </w:p>
-        </w:tc>
-        <w:tc>
-          <w:tcPr>
-            <w:tcW w:w="2892" w:type="dxa"/>
-          </w:tcPr>
-          <w:p>
-            <w:pPr>
-              <w:jc w:val="center"/>
-              <w:rPr>
-                <w:rFonts w:ascii="Verdana" w:hAnsi="Verdana"/>
-                <w:b/>
-                <w:sz w:val="18"/>
-                <w:szCs w:val="28"/>
-              </w:rPr>
-            </w:pPr>
-          </w:p>
-        </w:tc>
-        <w:tc>
-          <w:tcPr>
-            <w:tcW w:w="2892" w:type="dxa"/>
-          </w:tcPr>
-          <w:p>
-            <w:pPr>
-              <w:jc w:val="center"/>
-              <w:rPr>
-                <w:rFonts w:ascii="Verdana" w:hAnsi="Verdana"/>
-                <w:sz w:val="18"/>
-                <w:szCs w:val="28"/>
-              </w:rPr>
-            </w:pPr>
+          </w:p>
+        </w:tc>
+        <w:tc>
+          <w:tcPr>
+            <w:tcW w:w="2892" w:type="dxa"/>
+          </w:tcPr>
+          <w:p>
+            <w:pPr>
+              <w:jc w:val="center"/>
+              <w:rPr>
+                <w:rFonts w:ascii="Verdana" w:hAnsi="Verdana"/>
+                <w:b/>
+                <w:sz w:val="18"/>
+                <w:szCs w:val="28"/>
+              </w:rPr>
+            </w:pPr>
+          </w:p>
+        </w:tc>
+        <w:tc>
+          <w:tcPr>
+            <w:tcW w:w="2892" w:type="dxa"/>
+          </w:tcPr>
+          <w:p>
+            <w:pPr>
+              <w:jc w:val="center"/>
+              <w:rPr>
+                <w:rFonts w:ascii="Verdana" w:hAnsi="Verdana"/>
+                <w:b/>
+                <w:sz w:val="18"/>
+                <w:szCs w:val="28"/>
+              </w:rPr>
+            </w:pPr>
+          </w:p>
+        </w:tc>
+        <w:tc>
+          <w:tcPr>
+            <w:tcW w:w="2892" w:type="dxa"/>
+          </w:tcPr>
+          <w:p>
+            <w:pPr>
+              <w:jc w:val="center"/>
+              <w:rPr>
+                <w:rFonts w:ascii="Verdana" w:hAnsi="Verdana"/>
+                <w:sz w:val="18"/>
+                <w:szCs w:val="28"/>
+              </w:rPr>
+            </w:pPr>
+            <w:bookmarkStart w:id="0" w:name="_GoBack"/>
+            <w:bookmarkEnd w:id="0"/>
           </w:p>
         </w:tc>
       </w:tr>
@@ -5070,8 +5054,6 @@
               </w:rPr>
               <w:t>30</w:t>
             </w:r>
-            <w:bookmarkStart w:id="0" w:name="_GoBack"/>
-            <w:bookmarkEnd w:id="0"/>
           </w:p>
         </w:tc>
       </w:tr>
@@ -6907,7 +6889,7 @@
 </file>
 
 <file path=customXml/itemProps1.xml><?xml version="1.0" encoding="utf-8"?>
-<ds:datastoreItem xmlns:ds="http://schemas.openxmlformats.org/officeDocument/2006/customXml" ds:itemID="{DA8E2156-7DC7-42FF-8306-8BD190051331}">
+<ds:datastoreItem xmlns:ds="http://schemas.openxmlformats.org/officeDocument/2006/customXml" ds:itemID="{15307BD3-09AB-4300-94BD-A99332170422}">
   <ds:schemaRefs>
     <ds:schemaRef ds:uri="http://schemas.openxmlformats.org/officeDocument/2006/bibliography"/>
   </ds:schemaRefs>

--- a/Ressources/RepartitionDesTaches.docx
+++ b/Ressources/RepartitionDesTaches.docx
@@ -4895,8 +4895,6 @@
                 <w:szCs w:val="28"/>
               </w:rPr>
             </w:pPr>
-            <w:bookmarkStart w:id="0" w:name="_GoBack"/>
-            <w:bookmarkEnd w:id="0"/>
           </w:p>
         </w:tc>
       </w:tr>
@@ -5054,6 +5052,769 @@
               </w:rPr>
               <w:t>30</w:t>
             </w:r>
+          </w:p>
+        </w:tc>
+      </w:tr>
+    </w:tbl>
+    <w:p>
+      <w:pPr>
+        <w:spacing w:after="0" w:line="240" w:lineRule="auto"/>
+        <w:rPr>
+          <w:rFonts w:ascii="Verdana" w:hAnsi="Verdana"/>
+        </w:rPr>
+      </w:pPr>
+    </w:p>
+    <w:p>
+      <w:pPr>
+        <w:rPr>
+          <w:rFonts w:ascii="Verdana" w:hAnsi="Verdana"/>
+        </w:rPr>
+      </w:pPr>
+      <w:r>
+        <w:rPr>
+          <w:rFonts w:ascii="Verdana" w:hAnsi="Verdana"/>
+        </w:rPr>
+        <w:br w:type="page"/>
+      </w:r>
+    </w:p>
+    <w:tbl>
+      <w:tblPr>
+        <w:tblStyle w:val="Grilledutableau"/>
+        <w:tblpPr w:leftFromText="141" w:rightFromText="141" w:vertAnchor="text" w:horzAnchor="margin" w:tblpXSpec="right" w:tblpY="-29"/>
+        <w:tblOverlap w:val="never"/>
+        <w:tblW w:w="0" w:type="auto"/>
+        <w:tblLook w:val="04A0" w:firstRow="1" w:lastRow="0" w:firstColumn="1" w:lastColumn="0" w:noHBand="0" w:noVBand="1"/>
+      </w:tblPr>
+      <w:tblGrid>
+        <w:gridCol w:w="2892"/>
+        <w:gridCol w:w="2892"/>
+        <w:gridCol w:w="2892"/>
+        <w:gridCol w:w="2892"/>
+        <w:gridCol w:w="2892"/>
+      </w:tblGrid>
+      <w:tr>
+        <w:trPr>
+          <w:trHeight w:val="508"/>
+        </w:trPr>
+        <w:tc>
+          <w:tcPr>
+            <w:tcW w:w="2892" w:type="dxa"/>
+          </w:tcPr>
+          <w:p>
+            <w:pPr>
+              <w:jc w:val="center"/>
+              <w:rPr>
+                <w:rFonts w:ascii="Verdana" w:hAnsi="Verdana"/>
+                <w:b/>
+                <w:sz w:val="18"/>
+              </w:rPr>
+            </w:pPr>
+            <w:r>
+              <w:rPr>
+                <w:rFonts w:ascii="Verdana" w:hAnsi="Verdana"/>
+                <w:b/>
+                <w:sz w:val="18"/>
+              </w:rPr>
+              <w:lastRenderedPageBreak/>
+              <w:t xml:space="preserve">Du </w:t>
+            </w:r>
+            <w:r>
+              <w:rPr>
+                <w:rFonts w:ascii="Verdana" w:hAnsi="Verdana"/>
+                <w:b/>
+                <w:sz w:val="18"/>
+              </w:rPr>
+              <w:t>8</w:t>
+            </w:r>
+            <w:r>
+              <w:rPr>
+                <w:rFonts w:ascii="Verdana" w:hAnsi="Verdana"/>
+                <w:b/>
+                <w:sz w:val="18"/>
+              </w:rPr>
+              <w:t>/1</w:t>
+            </w:r>
+            <w:r>
+              <w:rPr>
+                <w:rFonts w:ascii="Verdana" w:hAnsi="Verdana"/>
+                <w:b/>
+                <w:sz w:val="18"/>
+              </w:rPr>
+              <w:t>2</w:t>
+            </w:r>
+            <w:r>
+              <w:rPr>
+                <w:rFonts w:ascii="Verdana" w:hAnsi="Verdana"/>
+                <w:b/>
+                <w:sz w:val="18"/>
+              </w:rPr>
+              <w:t>/2017</w:t>
+            </w:r>
+          </w:p>
+          <w:p>
+            <w:pPr>
+              <w:jc w:val="center"/>
+              <w:rPr>
+                <w:rFonts w:ascii="Verdana" w:hAnsi="Verdana"/>
+                <w:b/>
+                <w:sz w:val="18"/>
+              </w:rPr>
+            </w:pPr>
+            <w:r>
+              <w:rPr>
+                <w:rFonts w:ascii="Verdana" w:hAnsi="Verdana"/>
+                <w:b/>
+                <w:sz w:val="18"/>
+              </w:rPr>
+              <w:t>Au</w:t>
+            </w:r>
+          </w:p>
+          <w:p>
+            <w:pPr>
+              <w:jc w:val="center"/>
+              <w:rPr>
+                <w:rFonts w:ascii="Verdana" w:hAnsi="Verdana"/>
+                <w:b/>
+                <w:sz w:val="18"/>
+                <w:szCs w:val="28"/>
+              </w:rPr>
+            </w:pPr>
+            <w:r>
+              <w:rPr>
+                <w:rFonts w:ascii="Verdana" w:hAnsi="Verdana"/>
+                <w:b/>
+                <w:sz w:val="18"/>
+              </w:rPr>
+              <w:t>14</w:t>
+            </w:r>
+            <w:r>
+              <w:rPr>
+                <w:rFonts w:ascii="Verdana" w:hAnsi="Verdana"/>
+                <w:b/>
+                <w:sz w:val="18"/>
+              </w:rPr>
+              <w:t>/1</w:t>
+            </w:r>
+            <w:r>
+              <w:rPr>
+                <w:rFonts w:ascii="Verdana" w:hAnsi="Verdana"/>
+                <w:b/>
+                <w:sz w:val="18"/>
+              </w:rPr>
+              <w:t>2</w:t>
+            </w:r>
+            <w:r>
+              <w:rPr>
+                <w:rFonts w:ascii="Verdana" w:hAnsi="Verdana"/>
+                <w:b/>
+                <w:sz w:val="18"/>
+              </w:rPr>
+              <w:t>/2017</w:t>
+            </w:r>
+          </w:p>
+        </w:tc>
+        <w:tc>
+          <w:tcPr>
+            <w:tcW w:w="2892" w:type="dxa"/>
+          </w:tcPr>
+          <w:p>
+            <w:pPr>
+              <w:jc w:val="center"/>
+              <w:rPr>
+                <w:rFonts w:ascii="Verdana" w:hAnsi="Verdana"/>
+                <w:b/>
+                <w:sz w:val="18"/>
+                <w:szCs w:val="28"/>
+              </w:rPr>
+            </w:pPr>
+            <w:r>
+              <w:rPr>
+                <w:rFonts w:ascii="Verdana" w:hAnsi="Verdana"/>
+                <w:b/>
+                <w:sz w:val="18"/>
+                <w:szCs w:val="28"/>
+              </w:rPr>
+              <w:t>Nadaud</w:t>
+            </w:r>
+            <w:r>
+              <w:rPr>
+                <w:rFonts w:ascii="Verdana" w:hAnsi="Verdana"/>
+                <w:b/>
+                <w:sz w:val="18"/>
+                <w:szCs w:val="28"/>
+              </w:rPr>
+              <w:br/>
+              <w:t>Alexis</w:t>
+            </w:r>
+          </w:p>
+        </w:tc>
+        <w:tc>
+          <w:tcPr>
+            <w:tcW w:w="2892" w:type="dxa"/>
+          </w:tcPr>
+          <w:p>
+            <w:pPr>
+              <w:jc w:val="center"/>
+              <w:rPr>
+                <w:rFonts w:ascii="Verdana" w:hAnsi="Verdana"/>
+                <w:b/>
+                <w:sz w:val="18"/>
+                <w:szCs w:val="28"/>
+              </w:rPr>
+            </w:pPr>
+            <w:proofErr w:type="spellStart"/>
+            <w:r>
+              <w:rPr>
+                <w:rFonts w:ascii="Verdana" w:hAnsi="Verdana"/>
+                <w:b/>
+                <w:sz w:val="18"/>
+                <w:szCs w:val="28"/>
+              </w:rPr>
+              <w:t>Rebierre</w:t>
+            </w:r>
+            <w:proofErr w:type="spellEnd"/>
+            <w:r>
+              <w:rPr>
+                <w:rFonts w:ascii="Verdana" w:hAnsi="Verdana"/>
+                <w:b/>
+                <w:sz w:val="18"/>
+                <w:szCs w:val="28"/>
+              </w:rPr>
+              <w:br/>
+              <w:t>Quentin</w:t>
+            </w:r>
+          </w:p>
+        </w:tc>
+        <w:tc>
+          <w:tcPr>
+            <w:tcW w:w="2892" w:type="dxa"/>
+          </w:tcPr>
+          <w:p>
+            <w:pPr>
+              <w:jc w:val="center"/>
+              <w:rPr>
+                <w:rFonts w:ascii="Verdana" w:hAnsi="Verdana"/>
+                <w:b/>
+                <w:sz w:val="18"/>
+                <w:szCs w:val="28"/>
+              </w:rPr>
+            </w:pPr>
+            <w:proofErr w:type="spellStart"/>
+            <w:r>
+              <w:rPr>
+                <w:rFonts w:ascii="Verdana" w:hAnsi="Verdana"/>
+                <w:b/>
+                <w:sz w:val="18"/>
+                <w:szCs w:val="28"/>
+              </w:rPr>
+              <w:t>Pommarat</w:t>
+            </w:r>
+            <w:proofErr w:type="spellEnd"/>
+            <w:r>
+              <w:rPr>
+                <w:rFonts w:ascii="Verdana" w:hAnsi="Verdana"/>
+                <w:b/>
+                <w:sz w:val="18"/>
+                <w:szCs w:val="28"/>
+              </w:rPr>
+              <w:br/>
+              <w:t>Alexandre</w:t>
+            </w:r>
+          </w:p>
+        </w:tc>
+        <w:tc>
+          <w:tcPr>
+            <w:tcW w:w="2892" w:type="dxa"/>
+          </w:tcPr>
+          <w:p>
+            <w:pPr>
+              <w:jc w:val="center"/>
+              <w:rPr>
+                <w:rFonts w:ascii="Verdana" w:hAnsi="Verdana"/>
+                <w:b/>
+                <w:sz w:val="18"/>
+                <w:szCs w:val="28"/>
+              </w:rPr>
+            </w:pPr>
+            <w:r>
+              <w:rPr>
+                <w:rFonts w:ascii="Verdana" w:hAnsi="Verdana"/>
+                <w:b/>
+                <w:sz w:val="18"/>
+                <w:szCs w:val="28"/>
+              </w:rPr>
+              <w:t>Dim</w:t>
+            </w:r>
+            <w:r>
+              <w:rPr>
+                <w:rFonts w:ascii="Verdana" w:hAnsi="Verdana"/>
+                <w:b/>
+                <w:sz w:val="18"/>
+                <w:szCs w:val="28"/>
+              </w:rPr>
+              <w:br/>
+              <w:t>Gaël</w:t>
+            </w:r>
+          </w:p>
+        </w:tc>
+      </w:tr>
+      <w:tr>
+        <w:trPr>
+          <w:trHeight w:val="508"/>
+        </w:trPr>
+        <w:tc>
+          <w:tcPr>
+            <w:tcW w:w="2892" w:type="dxa"/>
+          </w:tcPr>
+          <w:p>
+            <w:pPr>
+              <w:jc w:val="center"/>
+              <w:rPr>
+                <w:rFonts w:ascii="Verdana" w:hAnsi="Verdana"/>
+                <w:b/>
+                <w:sz w:val="18"/>
+              </w:rPr>
+            </w:pPr>
+            <w:r>
+              <w:rPr>
+                <w:rFonts w:ascii="Verdana" w:hAnsi="Verdana"/>
+                <w:b/>
+                <w:sz w:val="18"/>
+              </w:rPr>
+              <w:t>Page refus</w:t>
+            </w:r>
+          </w:p>
+        </w:tc>
+        <w:tc>
+          <w:tcPr>
+            <w:tcW w:w="2892" w:type="dxa"/>
+          </w:tcPr>
+          <w:p>
+            <w:pPr>
+              <w:jc w:val="center"/>
+              <w:rPr>
+                <w:rFonts w:ascii="Verdana" w:hAnsi="Verdana"/>
+                <w:b/>
+                <w:sz w:val="18"/>
+                <w:szCs w:val="28"/>
+              </w:rPr>
+            </w:pPr>
+            <w:r>
+              <w:rPr>
+                <w:rFonts w:ascii="Verdana" w:hAnsi="Verdana"/>
+                <w:b/>
+                <w:sz w:val="18"/>
+                <w:szCs w:val="28"/>
+              </w:rPr>
+              <w:t>1h</w:t>
+            </w:r>
+          </w:p>
+        </w:tc>
+        <w:tc>
+          <w:tcPr>
+            <w:tcW w:w="2892" w:type="dxa"/>
+          </w:tcPr>
+          <w:p>
+            <w:pPr>
+              <w:jc w:val="center"/>
+              <w:rPr>
+                <w:rFonts w:ascii="Verdana" w:hAnsi="Verdana"/>
+                <w:b/>
+                <w:sz w:val="18"/>
+                <w:szCs w:val="28"/>
+              </w:rPr>
+            </w:pPr>
+          </w:p>
+        </w:tc>
+        <w:tc>
+          <w:tcPr>
+            <w:tcW w:w="2892" w:type="dxa"/>
+          </w:tcPr>
+          <w:p>
+            <w:pPr>
+              <w:jc w:val="center"/>
+              <w:rPr>
+                <w:rFonts w:ascii="Verdana" w:hAnsi="Verdana"/>
+                <w:b/>
+                <w:sz w:val="18"/>
+                <w:szCs w:val="28"/>
+              </w:rPr>
+            </w:pPr>
+          </w:p>
+        </w:tc>
+        <w:tc>
+          <w:tcPr>
+            <w:tcW w:w="2892" w:type="dxa"/>
+          </w:tcPr>
+          <w:p>
+            <w:pPr>
+              <w:jc w:val="center"/>
+              <w:rPr>
+                <w:rFonts w:ascii="Verdana" w:hAnsi="Verdana"/>
+                <w:b/>
+                <w:sz w:val="18"/>
+                <w:szCs w:val="28"/>
+              </w:rPr>
+            </w:pPr>
+          </w:p>
+        </w:tc>
+      </w:tr>
+      <w:tr>
+        <w:trPr>
+          <w:trHeight w:val="508"/>
+        </w:trPr>
+        <w:tc>
+          <w:tcPr>
+            <w:tcW w:w="2892" w:type="dxa"/>
+          </w:tcPr>
+          <w:p>
+            <w:pPr>
+              <w:jc w:val="center"/>
+              <w:rPr>
+                <w:rFonts w:ascii="Verdana" w:hAnsi="Verdana"/>
+                <w:b/>
+                <w:sz w:val="18"/>
+              </w:rPr>
+            </w:pPr>
+            <w:r>
+              <w:rPr>
+                <w:rFonts w:ascii="Verdana" w:hAnsi="Verdana"/>
+                <w:b/>
+                <w:sz w:val="18"/>
+              </w:rPr>
+              <w:t>Vérification API23</w:t>
+            </w:r>
+          </w:p>
+          <w:p>
+            <w:pPr>
+              <w:jc w:val="center"/>
+              <w:rPr>
+                <w:rFonts w:ascii="Verdana" w:hAnsi="Verdana"/>
+                <w:b/>
+                <w:sz w:val="18"/>
+              </w:rPr>
+            </w:pPr>
+            <w:r>
+              <w:rPr>
+                <w:rFonts w:ascii="Verdana" w:hAnsi="Verdana"/>
+                <w:b/>
+                <w:sz w:val="18"/>
+              </w:rPr>
+              <w:t>Recherche</w:t>
+            </w:r>
+          </w:p>
+        </w:tc>
+        <w:tc>
+          <w:tcPr>
+            <w:tcW w:w="2892" w:type="dxa"/>
+          </w:tcPr>
+          <w:p>
+            <w:pPr>
+              <w:jc w:val="center"/>
+              <w:rPr>
+                <w:rFonts w:ascii="Verdana" w:hAnsi="Verdana"/>
+                <w:b/>
+                <w:sz w:val="18"/>
+                <w:szCs w:val="28"/>
+              </w:rPr>
+            </w:pPr>
+            <w:r>
+              <w:rPr>
+                <w:rFonts w:ascii="Verdana" w:hAnsi="Verdana"/>
+                <w:b/>
+                <w:sz w:val="18"/>
+                <w:szCs w:val="28"/>
+              </w:rPr>
+              <w:t>3h</w:t>
+            </w:r>
+          </w:p>
+        </w:tc>
+        <w:tc>
+          <w:tcPr>
+            <w:tcW w:w="2892" w:type="dxa"/>
+          </w:tcPr>
+          <w:p>
+            <w:pPr>
+              <w:jc w:val="center"/>
+              <w:rPr>
+                <w:rFonts w:ascii="Verdana" w:hAnsi="Verdana"/>
+                <w:b/>
+                <w:sz w:val="18"/>
+                <w:szCs w:val="28"/>
+              </w:rPr>
+            </w:pPr>
+          </w:p>
+        </w:tc>
+        <w:tc>
+          <w:tcPr>
+            <w:tcW w:w="2892" w:type="dxa"/>
+          </w:tcPr>
+          <w:p>
+            <w:pPr>
+              <w:jc w:val="center"/>
+              <w:rPr>
+                <w:rFonts w:ascii="Verdana" w:hAnsi="Verdana"/>
+                <w:b/>
+                <w:sz w:val="18"/>
+                <w:szCs w:val="28"/>
+              </w:rPr>
+            </w:pPr>
+          </w:p>
+        </w:tc>
+        <w:tc>
+          <w:tcPr>
+            <w:tcW w:w="2892" w:type="dxa"/>
+          </w:tcPr>
+          <w:p>
+            <w:pPr>
+              <w:jc w:val="center"/>
+              <w:rPr>
+                <w:rFonts w:ascii="Verdana" w:hAnsi="Verdana"/>
+                <w:b/>
+                <w:sz w:val="18"/>
+                <w:szCs w:val="28"/>
+              </w:rPr>
+            </w:pPr>
+          </w:p>
+        </w:tc>
+      </w:tr>
+      <w:tr>
+        <w:trPr>
+          <w:trHeight w:val="508"/>
+        </w:trPr>
+        <w:tc>
+          <w:tcPr>
+            <w:tcW w:w="2892" w:type="dxa"/>
+          </w:tcPr>
+          <w:p>
+            <w:pPr>
+              <w:jc w:val="center"/>
+              <w:rPr>
+                <w:rFonts w:ascii="Verdana" w:hAnsi="Verdana"/>
+                <w:b/>
+                <w:sz w:val="18"/>
+              </w:rPr>
+            </w:pPr>
+            <w:r>
+              <w:rPr>
+                <w:rFonts w:ascii="Verdana" w:hAnsi="Verdana"/>
+                <w:b/>
+                <w:sz w:val="18"/>
+              </w:rPr>
+              <w:t>Vérification API23</w:t>
+            </w:r>
+          </w:p>
+          <w:p>
+            <w:pPr>
+              <w:jc w:val="center"/>
+              <w:rPr>
+                <w:rFonts w:ascii="Verdana" w:hAnsi="Verdana"/>
+                <w:b/>
+                <w:sz w:val="18"/>
+              </w:rPr>
+            </w:pPr>
+            <w:r>
+              <w:rPr>
+                <w:rFonts w:ascii="Verdana" w:hAnsi="Verdana"/>
+                <w:b/>
+                <w:sz w:val="18"/>
+              </w:rPr>
+              <w:t>SMS</w:t>
+            </w:r>
+          </w:p>
+        </w:tc>
+        <w:tc>
+          <w:tcPr>
+            <w:tcW w:w="2892" w:type="dxa"/>
+          </w:tcPr>
+          <w:p>
+            <w:pPr>
+              <w:jc w:val="center"/>
+              <w:rPr>
+                <w:rFonts w:ascii="Verdana" w:hAnsi="Verdana"/>
+                <w:b/>
+                <w:sz w:val="18"/>
+                <w:szCs w:val="28"/>
+              </w:rPr>
+            </w:pPr>
+            <w:r>
+              <w:rPr>
+                <w:rFonts w:ascii="Verdana" w:hAnsi="Verdana"/>
+                <w:b/>
+                <w:sz w:val="18"/>
+                <w:szCs w:val="28"/>
+              </w:rPr>
+              <w:t>1h</w:t>
+            </w:r>
+          </w:p>
+        </w:tc>
+        <w:tc>
+          <w:tcPr>
+            <w:tcW w:w="2892" w:type="dxa"/>
+          </w:tcPr>
+          <w:p>
+            <w:pPr>
+              <w:jc w:val="center"/>
+              <w:rPr>
+                <w:rFonts w:ascii="Verdana" w:hAnsi="Verdana"/>
+                <w:b/>
+                <w:sz w:val="18"/>
+                <w:szCs w:val="28"/>
+              </w:rPr>
+            </w:pPr>
+          </w:p>
+        </w:tc>
+        <w:tc>
+          <w:tcPr>
+            <w:tcW w:w="2892" w:type="dxa"/>
+          </w:tcPr>
+          <w:p>
+            <w:pPr>
+              <w:jc w:val="center"/>
+              <w:rPr>
+                <w:rFonts w:ascii="Verdana" w:hAnsi="Verdana"/>
+                <w:b/>
+                <w:sz w:val="18"/>
+                <w:szCs w:val="28"/>
+              </w:rPr>
+            </w:pPr>
+          </w:p>
+        </w:tc>
+        <w:tc>
+          <w:tcPr>
+            <w:tcW w:w="2892" w:type="dxa"/>
+          </w:tcPr>
+          <w:p>
+            <w:pPr>
+              <w:jc w:val="center"/>
+              <w:rPr>
+                <w:rFonts w:ascii="Verdana" w:hAnsi="Verdana"/>
+                <w:b/>
+                <w:sz w:val="18"/>
+                <w:szCs w:val="28"/>
+              </w:rPr>
+            </w:pPr>
+          </w:p>
+        </w:tc>
+      </w:tr>
+      <w:tr>
+        <w:trPr>
+          <w:trHeight w:val="508"/>
+        </w:trPr>
+        <w:tc>
+          <w:tcPr>
+            <w:tcW w:w="2892" w:type="dxa"/>
+          </w:tcPr>
+          <w:p>
+            <w:pPr>
+              <w:jc w:val="center"/>
+              <w:rPr>
+                <w:rFonts w:ascii="Verdana" w:hAnsi="Verdana"/>
+                <w:b/>
+                <w:sz w:val="18"/>
+              </w:rPr>
+            </w:pPr>
+            <w:r>
+              <w:rPr>
+                <w:rFonts w:ascii="Verdana" w:hAnsi="Verdana"/>
+                <w:b/>
+                <w:sz w:val="18"/>
+              </w:rPr>
+              <w:t>Répartition SMS</w:t>
+            </w:r>
+          </w:p>
+          <w:p>
+            <w:pPr>
+              <w:jc w:val="center"/>
+              <w:rPr>
+                <w:rFonts w:ascii="Verdana" w:hAnsi="Verdana"/>
+                <w:b/>
+                <w:sz w:val="18"/>
+              </w:rPr>
+            </w:pPr>
+            <w:r>
+              <w:rPr>
+                <w:rFonts w:ascii="Verdana" w:hAnsi="Verdana"/>
+                <w:b/>
+                <w:sz w:val="18"/>
+              </w:rPr>
+              <w:t>Receiver</w:t>
+            </w:r>
+            <w:bookmarkStart w:id="0" w:name="_GoBack"/>
+            <w:bookmarkEnd w:id="0"/>
+          </w:p>
+        </w:tc>
+        <w:tc>
+          <w:tcPr>
+            <w:tcW w:w="2892" w:type="dxa"/>
+          </w:tcPr>
+          <w:p>
+            <w:pPr>
+              <w:jc w:val="center"/>
+              <w:rPr>
+                <w:rFonts w:ascii="Verdana" w:hAnsi="Verdana"/>
+                <w:b/>
+                <w:sz w:val="18"/>
+                <w:szCs w:val="28"/>
+              </w:rPr>
+            </w:pPr>
+            <w:r>
+              <w:rPr>
+                <w:rFonts w:ascii="Verdana" w:hAnsi="Verdana"/>
+                <w:b/>
+                <w:sz w:val="18"/>
+                <w:szCs w:val="28"/>
+              </w:rPr>
+              <w:t>45min</w:t>
+            </w:r>
+          </w:p>
+        </w:tc>
+        <w:tc>
+          <w:tcPr>
+            <w:tcW w:w="2892" w:type="dxa"/>
+          </w:tcPr>
+          <w:p>
+            <w:pPr>
+              <w:jc w:val="center"/>
+              <w:rPr>
+                <w:rFonts w:ascii="Verdana" w:hAnsi="Verdana"/>
+                <w:b/>
+                <w:sz w:val="18"/>
+                <w:szCs w:val="28"/>
+              </w:rPr>
+            </w:pPr>
+          </w:p>
+        </w:tc>
+        <w:tc>
+          <w:tcPr>
+            <w:tcW w:w="2892" w:type="dxa"/>
+          </w:tcPr>
+          <w:p>
+            <w:pPr>
+              <w:jc w:val="center"/>
+              <w:rPr>
+                <w:rFonts w:ascii="Verdana" w:hAnsi="Verdana"/>
+                <w:b/>
+                <w:sz w:val="18"/>
+                <w:szCs w:val="28"/>
+              </w:rPr>
+            </w:pPr>
+          </w:p>
+        </w:tc>
+        <w:tc>
+          <w:tcPr>
+            <w:tcW w:w="2892" w:type="dxa"/>
+          </w:tcPr>
+          <w:p>
+            <w:pPr>
+              <w:jc w:val="center"/>
+              <w:rPr>
+                <w:rFonts w:ascii="Verdana" w:hAnsi="Verdana"/>
+                <w:b/>
+                <w:sz w:val="18"/>
+                <w:szCs w:val="28"/>
+              </w:rPr>
+            </w:pPr>
           </w:p>
         </w:tc>
       </w:tr>
@@ -5246,7 +6007,7 @@
         <w:noProof/>
         <w:color w:val="4472C4" w:themeColor="accent1"/>
       </w:rPr>
-      <w:t>3</w:t>
+      <w:t>2</w:t>
     </w:r>
     <w:r>
       <w:rPr>
@@ -6889,7 +7650,7 @@
 </file>
 
 <file path=customXml/itemProps1.xml><?xml version="1.0" encoding="utf-8"?>
-<ds:datastoreItem xmlns:ds="http://schemas.openxmlformats.org/officeDocument/2006/customXml" ds:itemID="{15307BD3-09AB-4300-94BD-A99332170422}">
+<ds:datastoreItem xmlns:ds="http://schemas.openxmlformats.org/officeDocument/2006/customXml" ds:itemID="{84D33331-42CD-4F93-A00F-A688D03A68E7}">
   <ds:schemaRefs>
     <ds:schemaRef ds:uri="http://schemas.openxmlformats.org/officeDocument/2006/bibliography"/>
   </ds:schemaRefs>

--- a/Ressources/RepartitionDesTaches.docx
+++ b/Ressources/RepartitionDesTaches.docx
@@ -5644,7 +5644,16 @@
                 <w:sz w:val="18"/>
                 <w:szCs w:val="28"/>
               </w:rPr>
-              <w:t>1h</w:t>
+              <w:t>1</w:t>
+            </w:r>
+            <w:r>
+              <w:rPr>
+                <w:rFonts w:ascii="Verdana" w:hAnsi="Verdana"/>
+                <w:b/>
+                <w:sz w:val="18"/>
+                <w:szCs w:val="28"/>
+              </w:rPr>
+              <w:t>h30</w:t>
             </w:r>
           </w:p>
         </w:tc>
@@ -5740,33 +5749,256 @@
               </w:rPr>
               <w:t>Receiver</w:t>
             </w:r>
+          </w:p>
+        </w:tc>
+        <w:tc>
+          <w:tcPr>
+            <w:tcW w:w="2892" w:type="dxa"/>
+          </w:tcPr>
+          <w:p>
+            <w:pPr>
+              <w:jc w:val="center"/>
+              <w:rPr>
+                <w:rFonts w:ascii="Verdana" w:hAnsi="Verdana"/>
+                <w:b/>
+                <w:sz w:val="18"/>
+                <w:szCs w:val="28"/>
+              </w:rPr>
+            </w:pPr>
+            <w:r>
+              <w:rPr>
+                <w:rFonts w:ascii="Verdana" w:hAnsi="Verdana"/>
+                <w:b/>
+                <w:sz w:val="18"/>
+                <w:szCs w:val="28"/>
+              </w:rPr>
+              <w:t>1h</w:t>
+            </w:r>
+          </w:p>
+        </w:tc>
+        <w:tc>
+          <w:tcPr>
+            <w:tcW w:w="2892" w:type="dxa"/>
+          </w:tcPr>
+          <w:p>
+            <w:pPr>
+              <w:jc w:val="center"/>
+              <w:rPr>
+                <w:rFonts w:ascii="Verdana" w:hAnsi="Verdana"/>
+                <w:b/>
+                <w:sz w:val="18"/>
+                <w:szCs w:val="28"/>
+              </w:rPr>
+            </w:pPr>
+          </w:p>
+        </w:tc>
+        <w:tc>
+          <w:tcPr>
+            <w:tcW w:w="2892" w:type="dxa"/>
+          </w:tcPr>
+          <w:p>
+            <w:pPr>
+              <w:jc w:val="center"/>
+              <w:rPr>
+                <w:rFonts w:ascii="Verdana" w:hAnsi="Verdana"/>
+                <w:b/>
+                <w:sz w:val="18"/>
+                <w:szCs w:val="28"/>
+              </w:rPr>
+            </w:pPr>
+          </w:p>
+        </w:tc>
+        <w:tc>
+          <w:tcPr>
+            <w:tcW w:w="2892" w:type="dxa"/>
+          </w:tcPr>
+          <w:p>
+            <w:pPr>
+              <w:jc w:val="center"/>
+              <w:rPr>
+                <w:rFonts w:ascii="Verdana" w:hAnsi="Verdana"/>
+                <w:b/>
+                <w:sz w:val="18"/>
+                <w:szCs w:val="28"/>
+              </w:rPr>
+            </w:pPr>
+          </w:p>
+        </w:tc>
+      </w:tr>
+      <w:tr>
+        <w:trPr>
+          <w:trHeight w:val="508"/>
+        </w:trPr>
+        <w:tc>
+          <w:tcPr>
+            <w:tcW w:w="2892" w:type="dxa"/>
+          </w:tcPr>
+          <w:p>
+            <w:pPr>
+              <w:jc w:val="center"/>
+              <w:rPr>
+                <w:rFonts w:ascii="Verdana" w:hAnsi="Verdana"/>
+                <w:b/>
+                <w:sz w:val="18"/>
+              </w:rPr>
+            </w:pPr>
+            <w:r>
+              <w:rPr>
+                <w:rFonts w:ascii="Verdana" w:hAnsi="Verdana"/>
+                <w:b/>
+                <w:sz w:val="18"/>
+              </w:rPr>
+              <w:t>Redirection après SMS</w:t>
+            </w:r>
+          </w:p>
+          <w:p>
+            <w:pPr>
+              <w:jc w:val="center"/>
+              <w:rPr>
+                <w:rFonts w:ascii="Verdana" w:hAnsi="Verdana"/>
+                <w:b/>
+                <w:sz w:val="18"/>
+              </w:rPr>
+            </w:pPr>
+            <w:proofErr w:type="spellStart"/>
+            <w:r>
+              <w:rPr>
+                <w:rFonts w:ascii="Verdana" w:hAnsi="Verdana"/>
+                <w:b/>
+                <w:sz w:val="18"/>
+              </w:rPr>
+              <w:t>Receiver</w:t>
+            </w:r>
+            <w:proofErr w:type="spellEnd"/>
+          </w:p>
+        </w:tc>
+        <w:tc>
+          <w:tcPr>
+            <w:tcW w:w="2892" w:type="dxa"/>
+          </w:tcPr>
+          <w:p>
+            <w:pPr>
+              <w:jc w:val="center"/>
+              <w:rPr>
+                <w:rFonts w:ascii="Verdana" w:hAnsi="Verdana"/>
+                <w:b/>
+                <w:sz w:val="18"/>
+                <w:szCs w:val="28"/>
+              </w:rPr>
+            </w:pPr>
+            <w:r>
+              <w:rPr>
+                <w:rFonts w:ascii="Verdana" w:hAnsi="Verdana"/>
+                <w:b/>
+                <w:sz w:val="18"/>
+                <w:szCs w:val="28"/>
+              </w:rPr>
+              <w:t>1h</w:t>
+            </w:r>
+          </w:p>
+        </w:tc>
+        <w:tc>
+          <w:tcPr>
+            <w:tcW w:w="2892" w:type="dxa"/>
+          </w:tcPr>
+          <w:p>
+            <w:pPr>
+              <w:jc w:val="center"/>
+              <w:rPr>
+                <w:rFonts w:ascii="Verdana" w:hAnsi="Verdana"/>
+                <w:b/>
+                <w:sz w:val="18"/>
+                <w:szCs w:val="28"/>
+              </w:rPr>
+            </w:pPr>
+          </w:p>
+        </w:tc>
+        <w:tc>
+          <w:tcPr>
+            <w:tcW w:w="2892" w:type="dxa"/>
+          </w:tcPr>
+          <w:p>
+            <w:pPr>
+              <w:jc w:val="center"/>
+              <w:rPr>
+                <w:rFonts w:ascii="Verdana" w:hAnsi="Verdana"/>
+                <w:b/>
+                <w:sz w:val="18"/>
+                <w:szCs w:val="28"/>
+              </w:rPr>
+            </w:pPr>
+          </w:p>
+        </w:tc>
+        <w:tc>
+          <w:tcPr>
+            <w:tcW w:w="2892" w:type="dxa"/>
+          </w:tcPr>
+          <w:p>
+            <w:pPr>
+              <w:jc w:val="center"/>
+              <w:rPr>
+                <w:rFonts w:ascii="Verdana" w:hAnsi="Verdana"/>
+                <w:b/>
+                <w:sz w:val="18"/>
+                <w:szCs w:val="28"/>
+              </w:rPr>
+            </w:pPr>
+          </w:p>
+        </w:tc>
+      </w:tr>
+      <w:tr>
+        <w:trPr>
+          <w:trHeight w:val="508"/>
+        </w:trPr>
+        <w:tc>
+          <w:tcPr>
+            <w:tcW w:w="2892" w:type="dxa"/>
+          </w:tcPr>
+          <w:p>
+            <w:pPr>
+              <w:jc w:val="center"/>
+              <w:rPr>
+                <w:rFonts w:ascii="Verdana" w:hAnsi="Verdana"/>
+                <w:b/>
+                <w:sz w:val="18"/>
+              </w:rPr>
+            </w:pPr>
+            <w:r>
+              <w:rPr>
+                <w:rFonts w:ascii="Verdana" w:hAnsi="Verdana"/>
+                <w:b/>
+                <w:sz w:val="18"/>
+                <w:szCs w:val="28"/>
+              </w:rPr>
+              <w:t>Temps de travail réalisé</w:t>
+            </w:r>
+          </w:p>
+        </w:tc>
+        <w:tc>
+          <w:tcPr>
+            <w:tcW w:w="2892" w:type="dxa"/>
+          </w:tcPr>
+          <w:p>
+            <w:pPr>
+              <w:jc w:val="center"/>
+              <w:rPr>
+                <w:rFonts w:ascii="Verdana" w:hAnsi="Verdana"/>
+                <w:b/>
+                <w:sz w:val="18"/>
+                <w:szCs w:val="28"/>
+              </w:rPr>
+            </w:pPr>
+            <w:r>
+              <w:rPr>
+                <w:rFonts w:ascii="Verdana" w:hAnsi="Verdana"/>
+                <w:b/>
+                <w:sz w:val="18"/>
+                <w:szCs w:val="28"/>
+              </w:rPr>
+              <w:t>7h30</w:t>
+            </w:r>
             <w:bookmarkStart w:id="0" w:name="_GoBack"/>
             <w:bookmarkEnd w:id="0"/>
-          </w:p>
-        </w:tc>
-        <w:tc>
-          <w:tcPr>
-            <w:tcW w:w="2892" w:type="dxa"/>
-          </w:tcPr>
-          <w:p>
-            <w:pPr>
-              <w:jc w:val="center"/>
-              <w:rPr>
-                <w:rFonts w:ascii="Verdana" w:hAnsi="Verdana"/>
-                <w:b/>
-                <w:sz w:val="18"/>
-                <w:szCs w:val="28"/>
-              </w:rPr>
-            </w:pPr>
-            <w:r>
-              <w:rPr>
-                <w:rFonts w:ascii="Verdana" w:hAnsi="Verdana"/>
-                <w:b/>
-                <w:sz w:val="18"/>
-                <w:szCs w:val="28"/>
-              </w:rPr>
-              <w:t>45min</w:t>
-            </w:r>
           </w:p>
         </w:tc>
         <w:tc>
@@ -7650,7 +7882,7 @@
 </file>
 
 <file path=customXml/itemProps1.xml><?xml version="1.0" encoding="utf-8"?>
-<ds:datastoreItem xmlns:ds="http://schemas.openxmlformats.org/officeDocument/2006/customXml" ds:itemID="{84D33331-42CD-4F93-A00F-A688D03A68E7}">
+<ds:datastoreItem xmlns:ds="http://schemas.openxmlformats.org/officeDocument/2006/customXml" ds:itemID="{58697961-DA36-4D5D-B489-3A365EACFFB0}">
   <ds:schemaRefs>
     <ds:schemaRef ds:uri="http://schemas.openxmlformats.org/officeDocument/2006/bibliography"/>
   </ds:schemaRefs>

--- a/Ressources/RepartitionDesTaches.docx
+++ b/Ressources/RepartitionDesTaches.docx
@@ -5996,6 +5996,15 @@
                 <w:szCs w:val="28"/>
               </w:rPr>
               <w:t>7h30</w:t>
+            </w:r>
+            <w:r>
+              <w:rPr>
+                <w:rFonts w:ascii="Verdana" w:hAnsi="Verdana"/>
+                <w:b/>
+                <w:sz w:val="18"/>
+                <w:szCs w:val="28"/>
+              </w:rPr>
+              <w:t>s</w:t>
             </w:r>
             <w:bookmarkStart w:id="0" w:name="_GoBack"/>
             <w:bookmarkEnd w:id="0"/>
@@ -6239,7 +6248,7 @@
         <w:noProof/>
         <w:color w:val="4472C4" w:themeColor="accent1"/>
       </w:rPr>
-      <w:t>2</w:t>
+      <w:t>4</w:t>
     </w:r>
     <w:r>
       <w:rPr>
@@ -7882,7 +7891,7 @@
 </file>
 
 <file path=customXml/itemProps1.xml><?xml version="1.0" encoding="utf-8"?>
-<ds:datastoreItem xmlns:ds="http://schemas.openxmlformats.org/officeDocument/2006/customXml" ds:itemID="{58697961-DA36-4D5D-B489-3A365EACFFB0}">
+<ds:datastoreItem xmlns:ds="http://schemas.openxmlformats.org/officeDocument/2006/customXml" ds:itemID="{0EE42C6B-6EE6-46FC-AC6F-37E072D31696}">
   <ds:schemaRefs>
     <ds:schemaRef ds:uri="http://schemas.openxmlformats.org/officeDocument/2006/bibliography"/>
   </ds:schemaRefs>

--- a/Ressources/RepartitionDesTaches.docx
+++ b/Ressources/RepartitionDesTaches.docx
@@ -5968,6 +5968,107 @@
                 <w:rFonts w:ascii="Verdana" w:hAnsi="Verdana"/>
                 <w:b/>
                 <w:sz w:val="18"/>
+              </w:rPr>
+              <w:t>SQLite pour Historique dépenses</w:t>
+            </w:r>
+          </w:p>
+        </w:tc>
+        <w:tc>
+          <w:tcPr>
+            <w:tcW w:w="2892" w:type="dxa"/>
+          </w:tcPr>
+          <w:p>
+            <w:pPr>
+              <w:jc w:val="center"/>
+              <w:rPr>
+                <w:rFonts w:ascii="Verdana" w:hAnsi="Verdana"/>
+                <w:b/>
+                <w:sz w:val="18"/>
+                <w:szCs w:val="28"/>
+              </w:rPr>
+            </w:pPr>
+            <w:r>
+              <w:rPr>
+                <w:rFonts w:ascii="Verdana" w:hAnsi="Verdana"/>
+                <w:b/>
+                <w:sz w:val="18"/>
+                <w:szCs w:val="28"/>
+              </w:rPr>
+              <w:t>30min</w:t>
+            </w:r>
+          </w:p>
+        </w:tc>
+        <w:tc>
+          <w:tcPr>
+            <w:tcW w:w="2892" w:type="dxa"/>
+          </w:tcPr>
+          <w:p>
+            <w:pPr>
+              <w:jc w:val="center"/>
+              <w:rPr>
+                <w:rFonts w:ascii="Verdana" w:hAnsi="Verdana"/>
+                <w:b/>
+                <w:sz w:val="18"/>
+                <w:szCs w:val="28"/>
+              </w:rPr>
+            </w:pPr>
+          </w:p>
+        </w:tc>
+        <w:tc>
+          <w:tcPr>
+            <w:tcW w:w="2892" w:type="dxa"/>
+          </w:tcPr>
+          <w:p>
+            <w:pPr>
+              <w:jc w:val="center"/>
+              <w:rPr>
+                <w:rFonts w:ascii="Verdana" w:hAnsi="Verdana"/>
+                <w:b/>
+                <w:sz w:val="18"/>
+                <w:szCs w:val="28"/>
+              </w:rPr>
+            </w:pPr>
+          </w:p>
+        </w:tc>
+        <w:tc>
+          <w:tcPr>
+            <w:tcW w:w="2892" w:type="dxa"/>
+          </w:tcPr>
+          <w:p>
+            <w:pPr>
+              <w:jc w:val="center"/>
+              <w:rPr>
+                <w:rFonts w:ascii="Verdana" w:hAnsi="Verdana"/>
+                <w:b/>
+                <w:sz w:val="18"/>
+                <w:szCs w:val="28"/>
+              </w:rPr>
+            </w:pPr>
+          </w:p>
+        </w:tc>
+      </w:tr>
+      <w:tr>
+        <w:trPr>
+          <w:trHeight w:val="508"/>
+        </w:trPr>
+        <w:tc>
+          <w:tcPr>
+            <w:tcW w:w="2892" w:type="dxa"/>
+          </w:tcPr>
+          <w:p>
+            <w:pPr>
+              <w:jc w:val="center"/>
+              <w:rPr>
+                <w:rFonts w:ascii="Verdana" w:hAnsi="Verdana"/>
+                <w:b/>
+                <w:sz w:val="18"/>
+              </w:rPr>
+            </w:pPr>
+            <w:r>
+              <w:rPr>
+                <w:rFonts w:ascii="Verdana" w:hAnsi="Verdana"/>
+                <w:b/>
+                <w:sz w:val="18"/>
                 <w:szCs w:val="28"/>
               </w:rPr>
               <w:t>Temps de travail réalisé</w:t>
@@ -5995,16 +6096,7 @@
                 <w:sz w:val="18"/>
                 <w:szCs w:val="28"/>
               </w:rPr>
-              <w:t>7h30</w:t>
-            </w:r>
-            <w:r>
-              <w:rPr>
-                <w:rFonts w:ascii="Verdana" w:hAnsi="Verdana"/>
-                <w:b/>
-                <w:sz w:val="18"/>
-                <w:szCs w:val="28"/>
-              </w:rPr>
-              <w:t>s</w:t>
+              <w:t>8h</w:t>
             </w:r>
             <w:bookmarkStart w:id="0" w:name="_GoBack"/>
             <w:bookmarkEnd w:id="0"/>
@@ -6248,7 +6340,7 @@
         <w:noProof/>
         <w:color w:val="4472C4" w:themeColor="accent1"/>
       </w:rPr>
-      <w:t>4</w:t>
+      <w:t>2</w:t>
     </w:r>
     <w:r>
       <w:rPr>
@@ -7891,7 +7983,7 @@
 </file>
 
 <file path=customXml/itemProps1.xml><?xml version="1.0" encoding="utf-8"?>
-<ds:datastoreItem xmlns:ds="http://schemas.openxmlformats.org/officeDocument/2006/customXml" ds:itemID="{0EE42C6B-6EE6-46FC-AC6F-37E072D31696}">
+<ds:datastoreItem xmlns:ds="http://schemas.openxmlformats.org/officeDocument/2006/customXml" ds:itemID="{620F2DA7-7BEB-405D-BCFD-8F2FD89E98D2}">
   <ds:schemaRefs>
     <ds:schemaRef ds:uri="http://schemas.openxmlformats.org/officeDocument/2006/bibliography"/>
   </ds:schemaRefs>

--- a/Ressources/RepartitionDesTaches.docx
+++ b/Ressources/RepartitionDesTaches.docx
@@ -6069,6 +6069,235 @@
                 <w:rFonts w:ascii="Verdana" w:hAnsi="Verdana"/>
                 <w:b/>
                 <w:sz w:val="18"/>
+              </w:rPr>
+              <w:t>Horizontal Scroll</w:t>
+            </w:r>
+          </w:p>
+          <w:p>
+            <w:pPr>
+              <w:jc w:val="center"/>
+              <w:rPr>
+                <w:rFonts w:ascii="Verdana" w:hAnsi="Verdana"/>
+                <w:b/>
+                <w:sz w:val="18"/>
+              </w:rPr>
+            </w:pPr>
+            <w:r>
+              <w:rPr>
+                <w:rFonts w:ascii="Verdana" w:hAnsi="Verdana"/>
+                <w:b/>
+                <w:sz w:val="18"/>
+              </w:rPr>
+              <w:t>Réparé !</w:t>
+            </w:r>
+          </w:p>
+        </w:tc>
+        <w:tc>
+          <w:tcPr>
+            <w:tcW w:w="2892" w:type="dxa"/>
+          </w:tcPr>
+          <w:p>
+            <w:pPr>
+              <w:jc w:val="center"/>
+              <w:rPr>
+                <w:rFonts w:ascii="Verdana" w:hAnsi="Verdana"/>
+                <w:b/>
+                <w:sz w:val="18"/>
+                <w:szCs w:val="28"/>
+              </w:rPr>
+            </w:pPr>
+            <w:r>
+              <w:rPr>
+                <w:rFonts w:ascii="Verdana" w:hAnsi="Verdana"/>
+                <w:b/>
+                <w:sz w:val="18"/>
+                <w:szCs w:val="28"/>
+              </w:rPr>
+              <w:t>1h</w:t>
+            </w:r>
+            <w:r>
+              <w:rPr>
+                <w:rFonts w:ascii="Verdana" w:hAnsi="Verdana"/>
+                <w:b/>
+                <w:sz w:val="18"/>
+                <w:szCs w:val="28"/>
+              </w:rPr>
+              <w:t>30</w:t>
+            </w:r>
+          </w:p>
+        </w:tc>
+        <w:tc>
+          <w:tcPr>
+            <w:tcW w:w="2892" w:type="dxa"/>
+          </w:tcPr>
+          <w:p>
+            <w:pPr>
+              <w:jc w:val="center"/>
+              <w:rPr>
+                <w:rFonts w:ascii="Verdana" w:hAnsi="Verdana"/>
+                <w:b/>
+                <w:sz w:val="18"/>
+                <w:szCs w:val="28"/>
+              </w:rPr>
+            </w:pPr>
+          </w:p>
+        </w:tc>
+        <w:tc>
+          <w:tcPr>
+            <w:tcW w:w="2892" w:type="dxa"/>
+          </w:tcPr>
+          <w:p>
+            <w:pPr>
+              <w:jc w:val="center"/>
+              <w:rPr>
+                <w:rFonts w:ascii="Verdana" w:hAnsi="Verdana"/>
+                <w:b/>
+                <w:sz w:val="18"/>
+                <w:szCs w:val="28"/>
+              </w:rPr>
+            </w:pPr>
+          </w:p>
+        </w:tc>
+        <w:tc>
+          <w:tcPr>
+            <w:tcW w:w="2892" w:type="dxa"/>
+          </w:tcPr>
+          <w:p>
+            <w:pPr>
+              <w:jc w:val="center"/>
+              <w:rPr>
+                <w:rFonts w:ascii="Verdana" w:hAnsi="Verdana"/>
+                <w:b/>
+                <w:sz w:val="18"/>
+                <w:szCs w:val="28"/>
+              </w:rPr>
+            </w:pPr>
+          </w:p>
+        </w:tc>
+      </w:tr>
+      <w:tr>
+        <w:trPr>
+          <w:trHeight w:val="508"/>
+        </w:trPr>
+        <w:tc>
+          <w:tcPr>
+            <w:tcW w:w="2892" w:type="dxa"/>
+          </w:tcPr>
+          <w:p>
+            <w:pPr>
+              <w:jc w:val="center"/>
+              <w:rPr>
+                <w:rFonts w:ascii="Verdana" w:hAnsi="Verdana"/>
+                <w:b/>
+                <w:sz w:val="18"/>
+              </w:rPr>
+            </w:pPr>
+            <w:r>
+              <w:rPr>
+                <w:rFonts w:ascii="Verdana" w:hAnsi="Verdana"/>
+                <w:b/>
+                <w:sz w:val="18"/>
+              </w:rPr>
+              <w:t>Boutons (design + centré)</w:t>
+            </w:r>
+          </w:p>
+        </w:tc>
+        <w:tc>
+          <w:tcPr>
+            <w:tcW w:w="2892" w:type="dxa"/>
+          </w:tcPr>
+          <w:p>
+            <w:pPr>
+              <w:jc w:val="center"/>
+              <w:rPr>
+                <w:rFonts w:ascii="Verdana" w:hAnsi="Verdana"/>
+                <w:b/>
+                <w:sz w:val="18"/>
+                <w:szCs w:val="28"/>
+              </w:rPr>
+            </w:pPr>
+            <w:r>
+              <w:rPr>
+                <w:rFonts w:ascii="Verdana" w:hAnsi="Verdana"/>
+                <w:b/>
+                <w:sz w:val="18"/>
+                <w:szCs w:val="28"/>
+              </w:rPr>
+              <w:t>1h</w:t>
+            </w:r>
+          </w:p>
+        </w:tc>
+        <w:tc>
+          <w:tcPr>
+            <w:tcW w:w="2892" w:type="dxa"/>
+          </w:tcPr>
+          <w:p>
+            <w:pPr>
+              <w:jc w:val="center"/>
+              <w:rPr>
+                <w:rFonts w:ascii="Verdana" w:hAnsi="Verdana"/>
+                <w:b/>
+                <w:sz w:val="18"/>
+                <w:szCs w:val="28"/>
+              </w:rPr>
+            </w:pPr>
+          </w:p>
+        </w:tc>
+        <w:tc>
+          <w:tcPr>
+            <w:tcW w:w="2892" w:type="dxa"/>
+          </w:tcPr>
+          <w:p>
+            <w:pPr>
+              <w:jc w:val="center"/>
+              <w:rPr>
+                <w:rFonts w:ascii="Verdana" w:hAnsi="Verdana"/>
+                <w:b/>
+                <w:sz w:val="18"/>
+                <w:szCs w:val="28"/>
+              </w:rPr>
+            </w:pPr>
+          </w:p>
+        </w:tc>
+        <w:tc>
+          <w:tcPr>
+            <w:tcW w:w="2892" w:type="dxa"/>
+          </w:tcPr>
+          <w:p>
+            <w:pPr>
+              <w:jc w:val="center"/>
+              <w:rPr>
+                <w:rFonts w:ascii="Verdana" w:hAnsi="Verdana"/>
+                <w:b/>
+                <w:sz w:val="18"/>
+                <w:szCs w:val="28"/>
+              </w:rPr>
+            </w:pPr>
+          </w:p>
+        </w:tc>
+      </w:tr>
+      <w:tr>
+        <w:trPr>
+          <w:trHeight w:val="508"/>
+        </w:trPr>
+        <w:tc>
+          <w:tcPr>
+            <w:tcW w:w="2892" w:type="dxa"/>
+          </w:tcPr>
+          <w:p>
+            <w:pPr>
+              <w:jc w:val="center"/>
+              <w:rPr>
+                <w:rFonts w:ascii="Verdana" w:hAnsi="Verdana"/>
+                <w:b/>
+                <w:sz w:val="18"/>
+              </w:rPr>
+            </w:pPr>
+            <w:r>
+              <w:rPr>
+                <w:rFonts w:ascii="Verdana" w:hAnsi="Verdana"/>
+                <w:b/>
+                <w:sz w:val="18"/>
                 <w:szCs w:val="28"/>
               </w:rPr>
               <w:t>Temps de travail réalisé</w:t>
@@ -6096,10 +6325,8 @@
                 <w:sz w:val="18"/>
                 <w:szCs w:val="28"/>
               </w:rPr>
-              <w:t>8h</w:t>
-            </w:r>
-            <w:bookmarkStart w:id="0" w:name="_GoBack"/>
-            <w:bookmarkEnd w:id="0"/>
+              <w:t>10h30</w:t>
+            </w:r>
           </w:p>
         </w:tc>
         <w:tc>
@@ -6159,6 +6386,8 @@
           <w:rFonts w:ascii="Verdana" w:hAnsi="Verdana"/>
         </w:rPr>
       </w:pPr>
+      <w:bookmarkStart w:id="0" w:name="_GoBack"/>
+      <w:bookmarkEnd w:id="0"/>
     </w:p>
     <w:sectPr>
       <w:footerReference w:type="default" r:id="rId8"/>
@@ -7983,7 +8212,7 @@
 </file>
 
 <file path=customXml/itemProps1.xml><?xml version="1.0" encoding="utf-8"?>
-<ds:datastoreItem xmlns:ds="http://schemas.openxmlformats.org/officeDocument/2006/customXml" ds:itemID="{620F2DA7-7BEB-405D-BCFD-8F2FD89E98D2}">
+<ds:datastoreItem xmlns:ds="http://schemas.openxmlformats.org/officeDocument/2006/customXml" ds:itemID="{135D423D-D85A-4647-BF31-046B1D55CE3C}">
   <ds:schemaRefs>
     <ds:schemaRef ds:uri="http://schemas.openxmlformats.org/officeDocument/2006/bibliography"/>
   </ds:schemaRefs>

--- a/Ressources/RepartitionDesTaches.docx
+++ b/Ressources/RepartitionDesTaches.docx
@@ -583,21 +583,7 @@
                 <w:rFonts w:ascii="Verdana" w:hAnsi="Verdana"/>
                 <w:b/>
               </w:rPr>
-              <w:t xml:space="preserve">Livrable </w:t>
-            </w:r>
-            <w:r>
-              <w:rPr>
-                <w:rFonts w:ascii="Verdana" w:hAnsi="Verdana"/>
-                <w:b/>
-              </w:rPr>
-              <w:t>3</w:t>
-            </w:r>
-            <w:r>
-              <w:rPr>
-                <w:rFonts w:ascii="Verdana" w:hAnsi="Verdana"/>
-                <w:b/>
-              </w:rPr>
-              <w:t> : 7/12/2017</w:t>
+              <w:t>Livrable 3 : 7/12/2017</w:t>
             </w:r>
             <w:r>
               <w:rPr>
@@ -614,6 +600,30 @@
               </w:rPr>
               <w:t>SQLite Gérer Plusieurs Lignes</w:t>
             </w:r>
+            <w:r>
+              <w:rPr>
+                <w:rFonts w:ascii="Verdana" w:hAnsi="Verdana"/>
+                <w:b/>
+              </w:rPr>
+              <w:t xml:space="preserve"> </w:t>
+            </w:r>
+            <w:r>
+              <w:rPr>
+                <w:rFonts w:ascii="Verdana" w:hAnsi="Verdana"/>
+                <w:b/>
+              </w:rPr>
+              <w:br/>
+              <w:t xml:space="preserve">Implémentation </w:t>
+            </w:r>
+            <w:proofErr w:type="spellStart"/>
+            <w:r>
+              <w:rPr>
+                <w:rFonts w:ascii="Verdana" w:hAnsi="Verdana"/>
+                <w:b/>
+              </w:rPr>
+              <w:t>MontantMax</w:t>
+            </w:r>
+            <w:proofErr w:type="spellEnd"/>
             <w:r>
               <w:rPr>
                 <w:rFonts w:ascii="Verdana" w:hAnsi="Verdana"/>
@@ -638,36 +648,83 @@
               </w:rPr>
               <w:t>Page d’accueil avec logo</w:t>
             </w:r>
+          </w:p>
+        </w:tc>
+        <w:tc>
+          <w:tcPr>
+            <w:tcW w:w="5042" w:type="dxa"/>
+          </w:tcPr>
+          <w:p>
+            <w:pPr>
+              <w:rPr>
+                <w:rFonts w:ascii="Verdana" w:hAnsi="Verdana"/>
+                <w:b/>
+              </w:rPr>
+            </w:pPr>
+            <w:r>
+              <w:rPr>
+                <w:rFonts w:ascii="Verdana" w:hAnsi="Verdana"/>
+                <w:b/>
+              </w:rPr>
+              <w:t xml:space="preserve">SQLite -&gt; Implémentation </w:t>
+            </w:r>
+            <w:proofErr w:type="spellStart"/>
+            <w:r>
+              <w:rPr>
+                <w:rFonts w:ascii="Verdana" w:hAnsi="Verdana"/>
+                <w:b/>
+              </w:rPr>
+              <w:t>montantMax</w:t>
+            </w:r>
+            <w:proofErr w:type="spellEnd"/>
+            <w:r>
+              <w:rPr>
+                <w:rFonts w:ascii="Verdana" w:hAnsi="Verdana"/>
+                <w:b/>
+              </w:rPr>
+              <w:t xml:space="preserve"> fini début implémentation solde</w:t>
+            </w:r>
             <w:r>
               <w:rPr>
                 <w:rFonts w:ascii="Verdana" w:hAnsi="Verdana"/>
                 <w:b/>
               </w:rPr>
               <w:br/>
-              <w:t xml:space="preserve">Implémentation </w:t>
+              <w:t xml:space="preserve">SMS -&gt; On arrive à capter quel type de sms est renvoyé (solde, validation </w:t>
             </w:r>
             <w:proofErr w:type="spellStart"/>
-            <w:r>
-              <w:rPr>
-                <w:rFonts w:ascii="Verdana" w:hAnsi="Verdana"/>
-                <w:b/>
-              </w:rPr>
-              <w:t>MontantMax</w:t>
+            <w:proofErr w:type="gramStart"/>
+            <w:r>
+              <w:rPr>
+                <w:rFonts w:ascii="Verdana" w:hAnsi="Verdana"/>
+                <w:b/>
+              </w:rPr>
+              <w:t>transac</w:t>
             </w:r>
             <w:proofErr w:type="spellEnd"/>
-          </w:p>
-        </w:tc>
-        <w:tc>
-          <w:tcPr>
-            <w:tcW w:w="5042" w:type="dxa"/>
-          </w:tcPr>
-          <w:p>
-            <w:pPr>
-              <w:rPr>
-                <w:rFonts w:ascii="Verdana" w:hAnsi="Verdana"/>
-                <w:b/>
-              </w:rPr>
-            </w:pPr>
+            <w:r>
+              <w:rPr>
+                <w:rFonts w:ascii="Verdana" w:hAnsi="Verdana"/>
+                <w:b/>
+              </w:rPr>
+              <w:t>, ..</w:t>
+            </w:r>
+            <w:proofErr w:type="gramEnd"/>
+            <w:r>
+              <w:rPr>
+                <w:rFonts w:ascii="Verdana" w:hAnsi="Verdana"/>
+                <w:b/>
+              </w:rPr>
+              <w:t>)</w:t>
+            </w:r>
+            <w:r>
+              <w:rPr>
+                <w:rFonts w:ascii="Verdana" w:hAnsi="Verdana"/>
+                <w:b/>
+              </w:rPr>
+              <w:br/>
+              <w:t>Page d’accueil -&gt; Fini</w:t>
+            </w:r>
           </w:p>
         </w:tc>
         <w:tc>
@@ -800,6 +857,8 @@
         </w:rPr>
         <w:br w:type="page"/>
       </w:r>
+      <w:bookmarkStart w:id="0" w:name="_GoBack"/>
+      <w:bookmarkEnd w:id="0"/>
     </w:p>
     <w:tbl>
       <w:tblPr>
@@ -6386,8 +6445,6 @@
           <w:rFonts w:ascii="Verdana" w:hAnsi="Verdana"/>
         </w:rPr>
       </w:pPr>
-      <w:bookmarkStart w:id="0" w:name="_GoBack"/>
-      <w:bookmarkEnd w:id="0"/>
     </w:p>
     <w:sectPr>
       <w:footerReference w:type="default" r:id="rId8"/>
@@ -6569,7 +6626,7 @@
         <w:noProof/>
         <w:color w:val="4472C4" w:themeColor="accent1"/>
       </w:rPr>
-      <w:t>2</w:t>
+      <w:t>4</w:t>
     </w:r>
     <w:r>
       <w:rPr>
@@ -7308,6 +7365,18 @@
   </w:num>
   <w:num w:numId="6">
     <w:abstractNumId w:val="4"/>
+  </w:num>
+  <w:num w:numId="7">
+    <w:abstractNumId w:val="4"/>
+    <w:lvlOverride w:ilvl="0"/>
+    <w:lvlOverride w:ilvl="1"/>
+    <w:lvlOverride w:ilvl="2"/>
+    <w:lvlOverride w:ilvl="3"/>
+    <w:lvlOverride w:ilvl="4"/>
+    <w:lvlOverride w:ilvl="5"/>
+    <w:lvlOverride w:ilvl="6"/>
+    <w:lvlOverride w:ilvl="7"/>
+    <w:lvlOverride w:ilvl="8"/>
   </w:num>
 </w:numbering>
 </file>
@@ -8212,7 +8281,7 @@
 </file>
 
 <file path=customXml/itemProps1.xml><?xml version="1.0" encoding="utf-8"?>
-<ds:datastoreItem xmlns:ds="http://schemas.openxmlformats.org/officeDocument/2006/customXml" ds:itemID="{135D423D-D85A-4647-BF31-046B1D55CE3C}">
+<ds:datastoreItem xmlns:ds="http://schemas.openxmlformats.org/officeDocument/2006/customXml" ds:itemID="{404FFEC6-594F-4CF6-A1E8-6195D4B8C200}">
   <ds:schemaRefs>
     <ds:schemaRef ds:uri="http://schemas.openxmlformats.org/officeDocument/2006/bibliography"/>
   </ds:schemaRefs>

--- a/Ressources/RepartitionDesTaches.docx
+++ b/Ressources/RepartitionDesTaches.docx
@@ -763,7 +763,33 @@
                 <w:rFonts w:ascii="Verdana" w:hAnsi="Verdana"/>
                 <w:b/>
               </w:rPr>
-              <w:t>….</w:t>
+              <w:t>Livrable 4 : 14/12/2017</w:t>
+            </w:r>
+            <w:r>
+              <w:rPr>
+                <w:rFonts w:ascii="Verdana" w:hAnsi="Verdana"/>
+                <w:b/>
+              </w:rPr>
+              <w:br/>
+              <w:t xml:space="preserve">Finaliser l’application : </w:t>
+            </w:r>
+            <w:r>
+              <w:rPr>
+                <w:rFonts w:ascii="Verdana" w:hAnsi="Verdana"/>
+                <w:b/>
+              </w:rPr>
+              <w:br/>
+              <w:t>Afficher et mettre à jour solde</w:t>
+            </w:r>
+            <w:bookmarkStart w:id="0" w:name="_GoBack"/>
+            <w:bookmarkEnd w:id="0"/>
+            <w:r>
+              <w:rPr>
+                <w:rFonts w:ascii="Verdana" w:hAnsi="Verdana"/>
+                <w:b/>
+              </w:rPr>
+              <w:br/>
+              <w:t>Revoir le design entier</w:t>
             </w:r>
           </w:p>
         </w:tc>
@@ -857,8 +883,6 @@
         </w:rPr>
         <w:br w:type="page"/>
       </w:r>
-      <w:bookmarkStart w:id="0" w:name="_GoBack"/>
-      <w:bookmarkEnd w:id="0"/>
     </w:p>
     <w:tbl>
       <w:tblPr>
@@ -5634,6 +5658,15 @@
                 <w:szCs w:val="28"/>
               </w:rPr>
             </w:pPr>
+            <w:r>
+              <w:rPr>
+                <w:rFonts w:ascii="Verdana" w:hAnsi="Verdana"/>
+                <w:b/>
+                <w:sz w:val="18"/>
+                <w:szCs w:val="28"/>
+              </w:rPr>
+              <w:t>1h</w:t>
+            </w:r>
           </w:p>
         </w:tc>
       </w:tr>
@@ -6284,6 +6317,191 @@
               </w:rPr>
               <w:t>1h</w:t>
             </w:r>
+          </w:p>
+        </w:tc>
+        <w:tc>
+          <w:tcPr>
+            <w:tcW w:w="2892" w:type="dxa"/>
+          </w:tcPr>
+          <w:p>
+            <w:pPr>
+              <w:jc w:val="center"/>
+              <w:rPr>
+                <w:rFonts w:ascii="Verdana" w:hAnsi="Verdana"/>
+                <w:b/>
+                <w:sz w:val="18"/>
+                <w:szCs w:val="28"/>
+              </w:rPr>
+            </w:pPr>
+          </w:p>
+        </w:tc>
+        <w:tc>
+          <w:tcPr>
+            <w:tcW w:w="2892" w:type="dxa"/>
+          </w:tcPr>
+          <w:p>
+            <w:pPr>
+              <w:jc w:val="center"/>
+              <w:rPr>
+                <w:rFonts w:ascii="Verdana" w:hAnsi="Verdana"/>
+                <w:b/>
+                <w:sz w:val="18"/>
+                <w:szCs w:val="28"/>
+              </w:rPr>
+            </w:pPr>
+          </w:p>
+        </w:tc>
+        <w:tc>
+          <w:tcPr>
+            <w:tcW w:w="2892" w:type="dxa"/>
+          </w:tcPr>
+          <w:p>
+            <w:pPr>
+              <w:jc w:val="center"/>
+              <w:rPr>
+                <w:rFonts w:ascii="Verdana" w:hAnsi="Verdana"/>
+                <w:b/>
+                <w:sz w:val="18"/>
+                <w:szCs w:val="28"/>
+              </w:rPr>
+            </w:pPr>
+          </w:p>
+        </w:tc>
+      </w:tr>
+      <w:tr>
+        <w:trPr>
+          <w:trHeight w:val="508"/>
+        </w:trPr>
+        <w:tc>
+          <w:tcPr>
+            <w:tcW w:w="2892" w:type="dxa"/>
+          </w:tcPr>
+          <w:p>
+            <w:pPr>
+              <w:jc w:val="center"/>
+              <w:rPr>
+                <w:rFonts w:ascii="Verdana" w:hAnsi="Verdana"/>
+                <w:b/>
+                <w:sz w:val="18"/>
+              </w:rPr>
+            </w:pPr>
+            <w:r>
+              <w:rPr>
+                <w:rFonts w:ascii="Verdana" w:hAnsi="Verdana"/>
+                <w:b/>
+                <w:sz w:val="18"/>
+              </w:rPr>
+              <w:t>Implémentation du solde SQLite et affichage dans toutes les activité</w:t>
+            </w:r>
+          </w:p>
+        </w:tc>
+        <w:tc>
+          <w:tcPr>
+            <w:tcW w:w="2892" w:type="dxa"/>
+          </w:tcPr>
+          <w:p>
+            <w:pPr>
+              <w:jc w:val="center"/>
+              <w:rPr>
+                <w:rFonts w:ascii="Verdana" w:hAnsi="Verdana"/>
+                <w:b/>
+                <w:sz w:val="18"/>
+                <w:szCs w:val="28"/>
+              </w:rPr>
+            </w:pPr>
+          </w:p>
+        </w:tc>
+        <w:tc>
+          <w:tcPr>
+            <w:tcW w:w="2892" w:type="dxa"/>
+          </w:tcPr>
+          <w:p>
+            <w:pPr>
+              <w:jc w:val="center"/>
+              <w:rPr>
+                <w:rFonts w:ascii="Verdana" w:hAnsi="Verdana"/>
+                <w:b/>
+                <w:sz w:val="18"/>
+                <w:szCs w:val="28"/>
+              </w:rPr>
+            </w:pPr>
+          </w:p>
+        </w:tc>
+        <w:tc>
+          <w:tcPr>
+            <w:tcW w:w="2892" w:type="dxa"/>
+          </w:tcPr>
+          <w:p>
+            <w:pPr>
+              <w:jc w:val="center"/>
+              <w:rPr>
+                <w:rFonts w:ascii="Verdana" w:hAnsi="Verdana"/>
+                <w:b/>
+                <w:sz w:val="18"/>
+                <w:szCs w:val="28"/>
+              </w:rPr>
+            </w:pPr>
+          </w:p>
+        </w:tc>
+        <w:tc>
+          <w:tcPr>
+            <w:tcW w:w="2892" w:type="dxa"/>
+          </w:tcPr>
+          <w:p>
+            <w:pPr>
+              <w:jc w:val="center"/>
+              <w:rPr>
+                <w:rFonts w:ascii="Verdana" w:hAnsi="Verdana"/>
+                <w:b/>
+                <w:sz w:val="18"/>
+                <w:szCs w:val="28"/>
+              </w:rPr>
+            </w:pPr>
+            <w:r>
+              <w:rPr>
+                <w:rFonts w:ascii="Verdana" w:hAnsi="Verdana"/>
+                <w:b/>
+                <w:sz w:val="18"/>
+                <w:szCs w:val="28"/>
+              </w:rPr>
+              <w:t>1h</w:t>
+            </w:r>
+          </w:p>
+        </w:tc>
+      </w:tr>
+      <w:tr>
+        <w:trPr>
+          <w:trHeight w:val="508"/>
+        </w:trPr>
+        <w:tc>
+          <w:tcPr>
+            <w:tcW w:w="2892" w:type="dxa"/>
+          </w:tcPr>
+          <w:p>
+            <w:pPr>
+              <w:jc w:val="center"/>
+              <w:rPr>
+                <w:rFonts w:ascii="Verdana" w:hAnsi="Verdana"/>
+                <w:b/>
+                <w:sz w:val="18"/>
+              </w:rPr>
+            </w:pPr>
+          </w:p>
+        </w:tc>
+        <w:tc>
+          <w:tcPr>
+            <w:tcW w:w="2892" w:type="dxa"/>
+          </w:tcPr>
+          <w:p>
+            <w:pPr>
+              <w:jc w:val="center"/>
+              <w:rPr>
+                <w:rFonts w:ascii="Verdana" w:hAnsi="Verdana"/>
+                <w:b/>
+                <w:sz w:val="18"/>
+                <w:szCs w:val="28"/>
+              </w:rPr>
+            </w:pPr>
           </w:p>
         </w:tc>
         <w:tc>
@@ -7368,15 +7586,6 @@
   </w:num>
   <w:num w:numId="7">
     <w:abstractNumId w:val="4"/>
-    <w:lvlOverride w:ilvl="0"/>
-    <w:lvlOverride w:ilvl="1"/>
-    <w:lvlOverride w:ilvl="2"/>
-    <w:lvlOverride w:ilvl="3"/>
-    <w:lvlOverride w:ilvl="4"/>
-    <w:lvlOverride w:ilvl="5"/>
-    <w:lvlOverride w:ilvl="6"/>
-    <w:lvlOverride w:ilvl="7"/>
-    <w:lvlOverride w:ilvl="8"/>
   </w:num>
 </w:numbering>
 </file>
@@ -8281,7 +8490,7 @@
 </file>
 
 <file path=customXml/itemProps1.xml><?xml version="1.0" encoding="utf-8"?>
-<ds:datastoreItem xmlns:ds="http://schemas.openxmlformats.org/officeDocument/2006/customXml" ds:itemID="{404FFEC6-594F-4CF6-A1E8-6195D4B8C200}">
+<ds:datastoreItem xmlns:ds="http://schemas.openxmlformats.org/officeDocument/2006/customXml" ds:itemID="{ADC736D9-37D0-488B-84C8-032FBA49BB19}">
   <ds:schemaRefs>
     <ds:schemaRef ds:uri="http://schemas.openxmlformats.org/officeDocument/2006/bibliography"/>
   </ds:schemaRefs>

--- a/Ressources/RepartitionDesTaches.docx
+++ b/Ressources/RepartitionDesTaches.docx
@@ -781,8 +781,6 @@
               <w:br/>
               <w:t>Afficher et mettre à jour solde</w:t>
             </w:r>
-            <w:bookmarkStart w:id="0" w:name="_GoBack"/>
-            <w:bookmarkEnd w:id="0"/>
             <w:r>
               <w:rPr>
                 <w:rFonts w:ascii="Verdana" w:hAnsi="Verdana"/>
@@ -6290,7 +6288,7 @@
                 <w:b/>
                 <w:sz w:val="18"/>
               </w:rPr>
-              <w:t>Boutons (design + centré)</w:t>
+              <w:t>Création du design pour les boutons</w:t>
             </w:r>
           </w:p>
         </w:tc>
@@ -6365,6 +6363,15 @@
                 <w:szCs w:val="28"/>
               </w:rPr>
             </w:pPr>
+            <w:r>
+              <w:rPr>
+                <w:rFonts w:ascii="Verdana" w:hAnsi="Verdana"/>
+                <w:b/>
+                <w:sz w:val="18"/>
+                <w:szCs w:val="28"/>
+              </w:rPr>
+              <w:t>10mn</w:t>
+            </w:r>
           </w:p>
         </w:tc>
       </w:tr>
@@ -6486,70 +6493,272 @@
                 <w:sz w:val="18"/>
               </w:rPr>
             </w:pPr>
-          </w:p>
-        </w:tc>
-        <w:tc>
-          <w:tcPr>
-            <w:tcW w:w="2892" w:type="dxa"/>
-          </w:tcPr>
-          <w:p>
-            <w:pPr>
-              <w:jc w:val="center"/>
-              <w:rPr>
-                <w:rFonts w:ascii="Verdana" w:hAnsi="Verdana"/>
-                <w:b/>
-                <w:sz w:val="18"/>
-                <w:szCs w:val="28"/>
-              </w:rPr>
-            </w:pPr>
-          </w:p>
-        </w:tc>
-        <w:tc>
-          <w:tcPr>
-            <w:tcW w:w="2892" w:type="dxa"/>
-          </w:tcPr>
-          <w:p>
-            <w:pPr>
-              <w:jc w:val="center"/>
-              <w:rPr>
-                <w:rFonts w:ascii="Verdana" w:hAnsi="Verdana"/>
-                <w:b/>
-                <w:sz w:val="18"/>
-                <w:szCs w:val="28"/>
-              </w:rPr>
-            </w:pPr>
-          </w:p>
-        </w:tc>
-        <w:tc>
-          <w:tcPr>
-            <w:tcW w:w="2892" w:type="dxa"/>
-          </w:tcPr>
-          <w:p>
-            <w:pPr>
-              <w:jc w:val="center"/>
-              <w:rPr>
-                <w:rFonts w:ascii="Verdana" w:hAnsi="Verdana"/>
-                <w:b/>
-                <w:sz w:val="18"/>
-                <w:szCs w:val="28"/>
-              </w:rPr>
-            </w:pPr>
-          </w:p>
-        </w:tc>
-        <w:tc>
-          <w:tcPr>
-            <w:tcW w:w="2892" w:type="dxa"/>
-          </w:tcPr>
-          <w:p>
-            <w:pPr>
-              <w:jc w:val="center"/>
-              <w:rPr>
-                <w:rFonts w:ascii="Verdana" w:hAnsi="Verdana"/>
-                <w:b/>
-                <w:sz w:val="18"/>
-                <w:szCs w:val="28"/>
-              </w:rPr>
-            </w:pPr>
+            <w:r>
+              <w:rPr>
+                <w:rFonts w:ascii="Verdana" w:hAnsi="Verdana"/>
+                <w:b/>
+                <w:sz w:val="18"/>
+              </w:rPr>
+              <w:t>Mise à jour du solde</w:t>
+            </w:r>
+          </w:p>
+        </w:tc>
+        <w:tc>
+          <w:tcPr>
+            <w:tcW w:w="2892" w:type="dxa"/>
+          </w:tcPr>
+          <w:p>
+            <w:pPr>
+              <w:jc w:val="center"/>
+              <w:rPr>
+                <w:rFonts w:ascii="Verdana" w:hAnsi="Verdana"/>
+                <w:b/>
+                <w:sz w:val="18"/>
+                <w:szCs w:val="28"/>
+              </w:rPr>
+            </w:pPr>
+          </w:p>
+        </w:tc>
+        <w:tc>
+          <w:tcPr>
+            <w:tcW w:w="2892" w:type="dxa"/>
+          </w:tcPr>
+          <w:p>
+            <w:pPr>
+              <w:jc w:val="center"/>
+              <w:rPr>
+                <w:rFonts w:ascii="Verdana" w:hAnsi="Verdana"/>
+                <w:b/>
+                <w:sz w:val="18"/>
+                <w:szCs w:val="28"/>
+              </w:rPr>
+            </w:pPr>
+          </w:p>
+        </w:tc>
+        <w:tc>
+          <w:tcPr>
+            <w:tcW w:w="2892" w:type="dxa"/>
+          </w:tcPr>
+          <w:p>
+            <w:pPr>
+              <w:jc w:val="center"/>
+              <w:rPr>
+                <w:rFonts w:ascii="Verdana" w:hAnsi="Verdana"/>
+                <w:b/>
+                <w:sz w:val="18"/>
+                <w:szCs w:val="28"/>
+              </w:rPr>
+            </w:pPr>
+          </w:p>
+        </w:tc>
+        <w:tc>
+          <w:tcPr>
+            <w:tcW w:w="2892" w:type="dxa"/>
+          </w:tcPr>
+          <w:p>
+            <w:pPr>
+              <w:jc w:val="center"/>
+              <w:rPr>
+                <w:rFonts w:ascii="Verdana" w:hAnsi="Verdana"/>
+                <w:b/>
+                <w:sz w:val="18"/>
+                <w:szCs w:val="28"/>
+              </w:rPr>
+            </w:pPr>
+            <w:r>
+              <w:rPr>
+                <w:rFonts w:ascii="Verdana" w:hAnsi="Verdana"/>
+                <w:b/>
+                <w:sz w:val="18"/>
+                <w:szCs w:val="28"/>
+              </w:rPr>
+              <w:t>30min</w:t>
+            </w:r>
+          </w:p>
+        </w:tc>
+      </w:tr>
+      <w:tr>
+        <w:trPr>
+          <w:trHeight w:val="508"/>
+        </w:trPr>
+        <w:tc>
+          <w:tcPr>
+            <w:tcW w:w="2892" w:type="dxa"/>
+          </w:tcPr>
+          <w:p>
+            <w:pPr>
+              <w:jc w:val="center"/>
+              <w:rPr>
+                <w:rFonts w:ascii="Verdana" w:hAnsi="Verdana"/>
+                <w:b/>
+                <w:sz w:val="16"/>
+                <w:szCs w:val="28"/>
+              </w:rPr>
+            </w:pPr>
+            <w:r>
+              <w:rPr>
+                <w:rFonts w:ascii="Verdana" w:hAnsi="Verdana"/>
+                <w:b/>
+                <w:sz w:val="16"/>
+                <w:szCs w:val="28"/>
+              </w:rPr>
+              <w:t>Revue</w:t>
+            </w:r>
+          </w:p>
+          <w:p>
+            <w:pPr>
+              <w:jc w:val="center"/>
+              <w:rPr>
+                <w:rFonts w:ascii="Verdana" w:hAnsi="Verdana"/>
+                <w:sz w:val="16"/>
+              </w:rPr>
+            </w:pPr>
+            <w:proofErr w:type="gramStart"/>
+            <w:r>
+              <w:rPr>
+                <w:rFonts w:ascii="Verdana" w:hAnsi="Verdana"/>
+                <w:sz w:val="16"/>
+              </w:rPr>
+              <w:t>être</w:t>
+            </w:r>
+            <w:proofErr w:type="gramEnd"/>
+            <w:r>
+              <w:rPr>
+                <w:rFonts w:ascii="Verdana" w:hAnsi="Verdana"/>
+                <w:sz w:val="16"/>
+              </w:rPr>
+              <w:t xml:space="preserve"> explicite sur ce qui a été revu :</w:t>
+            </w:r>
+          </w:p>
+          <w:p>
+            <w:pPr>
+              <w:jc w:val="center"/>
+              <w:rPr>
+                <w:rFonts w:ascii="Verdana" w:hAnsi="Verdana"/>
+                <w:b/>
+                <w:sz w:val="18"/>
+              </w:rPr>
+            </w:pPr>
+            <w:proofErr w:type="gramStart"/>
+            <w:r>
+              <w:rPr>
+                <w:rFonts w:ascii="Verdana" w:hAnsi="Verdana"/>
+                <w:sz w:val="16"/>
+              </w:rPr>
+              <w:t>code</w:t>
+            </w:r>
+            <w:proofErr w:type="gramEnd"/>
+            <w:r>
+              <w:rPr>
+                <w:rFonts w:ascii="Verdana" w:hAnsi="Verdana"/>
+                <w:sz w:val="16"/>
+              </w:rPr>
+              <w:t xml:space="preserve"> ou autre</w:t>
+            </w:r>
+          </w:p>
+        </w:tc>
+        <w:tc>
+          <w:tcPr>
+            <w:tcW w:w="2892" w:type="dxa"/>
+          </w:tcPr>
+          <w:p>
+            <w:pPr>
+              <w:jc w:val="center"/>
+              <w:rPr>
+                <w:rFonts w:ascii="Verdana" w:hAnsi="Verdana"/>
+                <w:b/>
+                <w:sz w:val="18"/>
+                <w:szCs w:val="28"/>
+              </w:rPr>
+            </w:pPr>
+            <w:r>
+              <w:rPr>
+                <w:rFonts w:ascii="Verdana" w:hAnsi="Verdana"/>
+                <w:b/>
+                <w:sz w:val="18"/>
+                <w:szCs w:val="28"/>
+              </w:rPr>
+              <w:t>Revue du SQLite déjà implémenté</w:t>
+            </w:r>
+          </w:p>
+        </w:tc>
+        <w:tc>
+          <w:tcPr>
+            <w:tcW w:w="2892" w:type="dxa"/>
+          </w:tcPr>
+          <w:p>
+            <w:pPr>
+              <w:jc w:val="center"/>
+              <w:rPr>
+                <w:rFonts w:ascii="Verdana" w:hAnsi="Verdana"/>
+                <w:b/>
+                <w:sz w:val="18"/>
+                <w:szCs w:val="28"/>
+              </w:rPr>
+            </w:pPr>
+          </w:p>
+        </w:tc>
+        <w:tc>
+          <w:tcPr>
+            <w:tcW w:w="2892" w:type="dxa"/>
+          </w:tcPr>
+          <w:p>
+            <w:pPr>
+              <w:jc w:val="center"/>
+              <w:rPr>
+                <w:rFonts w:ascii="Verdana" w:hAnsi="Verdana"/>
+                <w:b/>
+                <w:sz w:val="18"/>
+                <w:szCs w:val="28"/>
+              </w:rPr>
+            </w:pPr>
+          </w:p>
+        </w:tc>
+        <w:tc>
+          <w:tcPr>
+            <w:tcW w:w="2892" w:type="dxa"/>
+          </w:tcPr>
+          <w:p>
+            <w:pPr>
+              <w:jc w:val="center"/>
+              <w:rPr>
+                <w:rFonts w:ascii="Verdana" w:hAnsi="Verdana"/>
+                <w:b/>
+                <w:sz w:val="18"/>
+                <w:szCs w:val="28"/>
+              </w:rPr>
+            </w:pPr>
+            <w:r>
+              <w:rPr>
+                <w:rFonts w:ascii="Verdana" w:hAnsi="Verdana"/>
+                <w:b/>
+                <w:sz w:val="18"/>
+                <w:szCs w:val="28"/>
+              </w:rPr>
+              <w:t xml:space="preserve">SMS </w:t>
+            </w:r>
+            <w:proofErr w:type="spellStart"/>
+            <w:r>
+              <w:rPr>
+                <w:rFonts w:ascii="Verdana" w:hAnsi="Verdana"/>
+                <w:b/>
+                <w:sz w:val="18"/>
+                <w:szCs w:val="28"/>
+              </w:rPr>
+              <w:t>Receiver</w:t>
+            </w:r>
+            <w:proofErr w:type="spellEnd"/>
+            <w:r>
+              <w:rPr>
+                <w:rFonts w:ascii="Verdana" w:hAnsi="Verdana"/>
+                <w:b/>
+                <w:sz w:val="18"/>
+                <w:szCs w:val="28"/>
+              </w:rPr>
+              <w:t xml:space="preserve"> afin de mettre à jour le solde</w:t>
+            </w:r>
+            <w:bookmarkStart w:id="0" w:name="_GoBack"/>
+            <w:bookmarkEnd w:id="0"/>
           </w:p>
         </w:tc>
       </w:tr>
@@ -6844,7 +7053,7 @@
         <w:noProof/>
         <w:color w:val="4472C4" w:themeColor="accent1"/>
       </w:rPr>
-      <w:t>4</w:t>
+      <w:t>3</w:t>
     </w:r>
     <w:r>
       <w:rPr>
@@ -8490,7 +8699,7 @@
 </file>
 
 <file path=customXml/itemProps1.xml><?xml version="1.0" encoding="utf-8"?>
-<ds:datastoreItem xmlns:ds="http://schemas.openxmlformats.org/officeDocument/2006/customXml" ds:itemID="{ADC736D9-37D0-488B-84C8-032FBA49BB19}">
+<ds:datastoreItem xmlns:ds="http://schemas.openxmlformats.org/officeDocument/2006/customXml" ds:itemID="{C042ACB8-F747-4333-9932-019EDD1D7403}">
   <ds:schemaRefs>
     <ds:schemaRef ds:uri="http://schemas.openxmlformats.org/officeDocument/2006/bibliography"/>
   </ds:schemaRefs>

--- a/Ressources/RepartitionDesTaches.docx
+++ b/Ressources/RepartitionDesTaches.docx
@@ -6591,174 +6591,412 @@
               <w:rPr>
                 <w:rFonts w:ascii="Verdana" w:hAnsi="Verdana"/>
                 <w:b/>
-                <w:sz w:val="16"/>
-                <w:szCs w:val="28"/>
-              </w:rPr>
-            </w:pPr>
-            <w:r>
-              <w:rPr>
-                <w:rFonts w:ascii="Verdana" w:hAnsi="Verdana"/>
-                <w:b/>
-                <w:sz w:val="16"/>
-                <w:szCs w:val="28"/>
-              </w:rPr>
-              <w:t>Revue</w:t>
-            </w:r>
-          </w:p>
-          <w:p>
-            <w:pPr>
-              <w:jc w:val="center"/>
-              <w:rPr>
-                <w:rFonts w:ascii="Verdana" w:hAnsi="Verdana"/>
-                <w:sz w:val="16"/>
-              </w:rPr>
-            </w:pPr>
-            <w:proofErr w:type="gramStart"/>
-            <w:r>
-              <w:rPr>
-                <w:rFonts w:ascii="Verdana" w:hAnsi="Verdana"/>
-                <w:sz w:val="16"/>
-              </w:rPr>
-              <w:t>être</w:t>
-            </w:r>
-            <w:proofErr w:type="gramEnd"/>
-            <w:r>
-              <w:rPr>
-                <w:rFonts w:ascii="Verdana" w:hAnsi="Verdana"/>
-                <w:sz w:val="16"/>
-              </w:rPr>
-              <w:t xml:space="preserve"> explicite sur ce qui a été revu :</w:t>
-            </w:r>
-          </w:p>
-          <w:p>
-            <w:pPr>
-              <w:jc w:val="center"/>
-              <w:rPr>
-                <w:rFonts w:ascii="Verdana" w:hAnsi="Verdana"/>
-                <w:b/>
-                <w:sz w:val="18"/>
-              </w:rPr>
-            </w:pPr>
-            <w:proofErr w:type="gramStart"/>
-            <w:r>
-              <w:rPr>
-                <w:rFonts w:ascii="Verdana" w:hAnsi="Verdana"/>
-                <w:sz w:val="16"/>
-              </w:rPr>
-              <w:t>code</w:t>
-            </w:r>
-            <w:proofErr w:type="gramEnd"/>
-            <w:r>
-              <w:rPr>
-                <w:rFonts w:ascii="Verdana" w:hAnsi="Verdana"/>
-                <w:sz w:val="16"/>
-              </w:rPr>
-              <w:t xml:space="preserve"> ou autre</w:t>
-            </w:r>
-          </w:p>
-        </w:tc>
-        <w:tc>
-          <w:tcPr>
-            <w:tcW w:w="2892" w:type="dxa"/>
-          </w:tcPr>
-          <w:p>
-            <w:pPr>
-              <w:jc w:val="center"/>
-              <w:rPr>
-                <w:rFonts w:ascii="Verdana" w:hAnsi="Verdana"/>
-                <w:b/>
-                <w:sz w:val="18"/>
-                <w:szCs w:val="28"/>
-              </w:rPr>
-            </w:pPr>
-            <w:r>
-              <w:rPr>
-                <w:rFonts w:ascii="Verdana" w:hAnsi="Verdana"/>
-                <w:b/>
-                <w:sz w:val="18"/>
-                <w:szCs w:val="28"/>
-              </w:rPr>
-              <w:t>Revue du SQLite déjà implémenté</w:t>
-            </w:r>
-          </w:p>
-        </w:tc>
-        <w:tc>
-          <w:tcPr>
-            <w:tcW w:w="2892" w:type="dxa"/>
-          </w:tcPr>
-          <w:p>
-            <w:pPr>
-              <w:jc w:val="center"/>
-              <w:rPr>
-                <w:rFonts w:ascii="Verdana" w:hAnsi="Verdana"/>
-                <w:b/>
-                <w:sz w:val="18"/>
-                <w:szCs w:val="28"/>
-              </w:rPr>
-            </w:pPr>
-          </w:p>
-        </w:tc>
-        <w:tc>
-          <w:tcPr>
-            <w:tcW w:w="2892" w:type="dxa"/>
-          </w:tcPr>
-          <w:p>
-            <w:pPr>
-              <w:jc w:val="center"/>
-              <w:rPr>
-                <w:rFonts w:ascii="Verdana" w:hAnsi="Verdana"/>
-                <w:b/>
-                <w:sz w:val="18"/>
-                <w:szCs w:val="28"/>
-              </w:rPr>
-            </w:pPr>
-          </w:p>
-        </w:tc>
-        <w:tc>
-          <w:tcPr>
-            <w:tcW w:w="2892" w:type="dxa"/>
-          </w:tcPr>
-          <w:p>
-            <w:pPr>
-              <w:jc w:val="center"/>
-              <w:rPr>
-                <w:rFonts w:ascii="Verdana" w:hAnsi="Verdana"/>
-                <w:b/>
-                <w:sz w:val="18"/>
-                <w:szCs w:val="28"/>
-              </w:rPr>
-            </w:pPr>
-            <w:r>
-              <w:rPr>
-                <w:rFonts w:ascii="Verdana" w:hAnsi="Verdana"/>
-                <w:b/>
-                <w:sz w:val="18"/>
-                <w:szCs w:val="28"/>
-              </w:rPr>
-              <w:t xml:space="preserve">SMS </w:t>
-            </w:r>
-            <w:proofErr w:type="spellStart"/>
-            <w:r>
-              <w:rPr>
-                <w:rFonts w:ascii="Verdana" w:hAnsi="Verdana"/>
-                <w:b/>
-                <w:sz w:val="18"/>
-                <w:szCs w:val="28"/>
-              </w:rPr>
-              <w:t>Receiver</w:t>
-            </w:r>
-            <w:proofErr w:type="spellEnd"/>
-            <w:r>
-              <w:rPr>
-                <w:rFonts w:ascii="Verdana" w:hAnsi="Verdana"/>
-                <w:b/>
-                <w:sz w:val="18"/>
-                <w:szCs w:val="28"/>
-              </w:rPr>
-              <w:t xml:space="preserve"> afin de mettre à jour le solde</w:t>
+                <w:sz w:val="18"/>
+              </w:rPr>
+            </w:pPr>
+            <w:r>
+              <w:rPr>
+                <w:rFonts w:ascii="Verdana" w:hAnsi="Verdana"/>
+                <w:b/>
+                <w:sz w:val="18"/>
+              </w:rPr>
+              <w:t>Problème SQLite solde</w:t>
+            </w:r>
+          </w:p>
+        </w:tc>
+        <w:tc>
+          <w:tcPr>
+            <w:tcW w:w="2892" w:type="dxa"/>
+          </w:tcPr>
+          <w:p>
+            <w:pPr>
+              <w:jc w:val="center"/>
+              <w:rPr>
+                <w:rFonts w:ascii="Verdana" w:hAnsi="Verdana"/>
+                <w:b/>
+                <w:sz w:val="18"/>
+                <w:szCs w:val="28"/>
+              </w:rPr>
+            </w:pPr>
+          </w:p>
+        </w:tc>
+        <w:tc>
+          <w:tcPr>
+            <w:tcW w:w="2892" w:type="dxa"/>
+          </w:tcPr>
+          <w:p>
+            <w:pPr>
+              <w:jc w:val="center"/>
+              <w:rPr>
+                <w:rFonts w:ascii="Verdana" w:hAnsi="Verdana"/>
+                <w:b/>
+                <w:sz w:val="18"/>
+                <w:szCs w:val="28"/>
+              </w:rPr>
+            </w:pPr>
+          </w:p>
+        </w:tc>
+        <w:tc>
+          <w:tcPr>
+            <w:tcW w:w="2892" w:type="dxa"/>
+          </w:tcPr>
+          <w:p>
+            <w:pPr>
+              <w:jc w:val="center"/>
+              <w:rPr>
+                <w:rFonts w:ascii="Verdana" w:hAnsi="Verdana"/>
+                <w:b/>
+                <w:sz w:val="18"/>
+                <w:szCs w:val="28"/>
+              </w:rPr>
+            </w:pPr>
+          </w:p>
+        </w:tc>
+        <w:tc>
+          <w:tcPr>
+            <w:tcW w:w="2892" w:type="dxa"/>
+          </w:tcPr>
+          <w:p>
+            <w:pPr>
+              <w:jc w:val="center"/>
+              <w:rPr>
+                <w:rFonts w:ascii="Verdana" w:hAnsi="Verdana"/>
+                <w:b/>
+                <w:sz w:val="18"/>
+                <w:szCs w:val="28"/>
+              </w:rPr>
+            </w:pPr>
+            <w:r>
+              <w:rPr>
+                <w:rFonts w:ascii="Verdana" w:hAnsi="Verdana"/>
+                <w:b/>
+                <w:sz w:val="18"/>
+                <w:szCs w:val="28"/>
+              </w:rPr>
+              <w:t>2h</w:t>
+            </w:r>
+          </w:p>
+        </w:tc>
+      </w:tr>
+      <w:tr>
+        <w:trPr>
+          <w:trHeight w:val="508"/>
+        </w:trPr>
+        <w:tc>
+          <w:tcPr>
+            <w:tcW w:w="2892" w:type="dxa"/>
+          </w:tcPr>
+          <w:p>
+            <w:pPr>
+              <w:jc w:val="center"/>
+              <w:rPr>
+                <w:rFonts w:ascii="Verdana" w:hAnsi="Verdana"/>
+                <w:b/>
+                <w:sz w:val="18"/>
+              </w:rPr>
+            </w:pPr>
+            <w:r>
+              <w:rPr>
+                <w:rFonts w:ascii="Verdana" w:hAnsi="Verdana"/>
+                <w:b/>
+                <w:sz w:val="18"/>
+              </w:rPr>
+              <w:t>Création de la page aide</w:t>
+            </w:r>
+            <w:r>
+              <w:rPr>
+                <w:rFonts w:ascii="Verdana" w:hAnsi="Verdana"/>
+                <w:b/>
+                <w:sz w:val="18"/>
+              </w:rPr>
+              <w:br/>
+              <w:t>+</w:t>
+            </w:r>
+            <w:r>
+              <w:rPr>
+                <w:rFonts w:ascii="Verdana" w:hAnsi="Verdana"/>
+                <w:b/>
+                <w:sz w:val="18"/>
+              </w:rPr>
+              <w:br/>
+              <w:t>Mise en forme</w:t>
+            </w:r>
+            <w:r>
+              <w:rPr>
+                <w:rFonts w:ascii="Verdana" w:hAnsi="Verdana"/>
+                <w:b/>
+                <w:sz w:val="18"/>
+              </w:rPr>
+              <w:br/>
+              <w:t>+</w:t>
+            </w:r>
+            <w:r>
+              <w:rPr>
+                <w:rFonts w:ascii="Verdana" w:hAnsi="Verdana"/>
+                <w:b/>
+                <w:sz w:val="18"/>
+              </w:rPr>
+              <w:br/>
+              <w:t>Liens des boutons</w:t>
+            </w:r>
+          </w:p>
+        </w:tc>
+        <w:tc>
+          <w:tcPr>
+            <w:tcW w:w="2892" w:type="dxa"/>
+          </w:tcPr>
+          <w:p>
+            <w:pPr>
+              <w:jc w:val="center"/>
+              <w:rPr>
+                <w:rFonts w:ascii="Verdana" w:hAnsi="Verdana"/>
+                <w:b/>
+                <w:sz w:val="18"/>
+                <w:szCs w:val="28"/>
+              </w:rPr>
+            </w:pPr>
+          </w:p>
+        </w:tc>
+        <w:tc>
+          <w:tcPr>
+            <w:tcW w:w="2892" w:type="dxa"/>
+          </w:tcPr>
+          <w:p>
+            <w:pPr>
+              <w:jc w:val="center"/>
+              <w:rPr>
+                <w:rFonts w:ascii="Verdana" w:hAnsi="Verdana"/>
+                <w:b/>
+                <w:sz w:val="18"/>
+                <w:szCs w:val="28"/>
+              </w:rPr>
+            </w:pPr>
+            <w:r>
+              <w:rPr>
+                <w:rFonts w:ascii="Verdana" w:hAnsi="Verdana"/>
+                <w:b/>
+                <w:sz w:val="18"/>
+                <w:szCs w:val="28"/>
+              </w:rPr>
+              <w:t>1h30</w:t>
             </w:r>
             <w:bookmarkStart w:id="0" w:name="_GoBack"/>
             <w:bookmarkEnd w:id="0"/>
+          </w:p>
+        </w:tc>
+        <w:tc>
+          <w:tcPr>
+            <w:tcW w:w="2892" w:type="dxa"/>
+          </w:tcPr>
+          <w:p>
+            <w:pPr>
+              <w:jc w:val="center"/>
+              <w:rPr>
+                <w:rFonts w:ascii="Verdana" w:hAnsi="Verdana"/>
+                <w:b/>
+                <w:sz w:val="18"/>
+                <w:szCs w:val="28"/>
+              </w:rPr>
+            </w:pPr>
+          </w:p>
+        </w:tc>
+        <w:tc>
+          <w:tcPr>
+            <w:tcW w:w="2892" w:type="dxa"/>
+          </w:tcPr>
+          <w:p>
+            <w:pPr>
+              <w:jc w:val="center"/>
+              <w:rPr>
+                <w:rFonts w:ascii="Verdana" w:hAnsi="Verdana"/>
+                <w:b/>
+                <w:sz w:val="18"/>
+                <w:szCs w:val="28"/>
+              </w:rPr>
+            </w:pPr>
+          </w:p>
+        </w:tc>
+      </w:tr>
+      <w:tr>
+        <w:trPr>
+          <w:trHeight w:val="508"/>
+        </w:trPr>
+        <w:tc>
+          <w:tcPr>
+            <w:tcW w:w="2892" w:type="dxa"/>
+          </w:tcPr>
+          <w:p>
+            <w:pPr>
+              <w:jc w:val="center"/>
+              <w:rPr>
+                <w:rFonts w:ascii="Verdana" w:hAnsi="Verdana"/>
+                <w:b/>
+                <w:sz w:val="16"/>
+                <w:szCs w:val="28"/>
+              </w:rPr>
+            </w:pPr>
+            <w:r>
+              <w:rPr>
+                <w:rFonts w:ascii="Verdana" w:hAnsi="Verdana"/>
+                <w:b/>
+                <w:sz w:val="16"/>
+                <w:szCs w:val="28"/>
+              </w:rPr>
+              <w:t>Revue</w:t>
+            </w:r>
+          </w:p>
+          <w:p>
+            <w:pPr>
+              <w:jc w:val="center"/>
+              <w:rPr>
+                <w:rFonts w:ascii="Verdana" w:hAnsi="Verdana"/>
+                <w:sz w:val="16"/>
+              </w:rPr>
+            </w:pPr>
+            <w:proofErr w:type="gramStart"/>
+            <w:r>
+              <w:rPr>
+                <w:rFonts w:ascii="Verdana" w:hAnsi="Verdana"/>
+                <w:sz w:val="16"/>
+              </w:rPr>
+              <w:t>être</w:t>
+            </w:r>
+            <w:proofErr w:type="gramEnd"/>
+            <w:r>
+              <w:rPr>
+                <w:rFonts w:ascii="Verdana" w:hAnsi="Verdana"/>
+                <w:sz w:val="16"/>
+              </w:rPr>
+              <w:t xml:space="preserve"> explicite sur ce qui a été revu :</w:t>
+            </w:r>
+          </w:p>
+          <w:p>
+            <w:pPr>
+              <w:jc w:val="center"/>
+              <w:rPr>
+                <w:rFonts w:ascii="Verdana" w:hAnsi="Verdana"/>
+                <w:b/>
+                <w:sz w:val="18"/>
+              </w:rPr>
+            </w:pPr>
+            <w:proofErr w:type="gramStart"/>
+            <w:r>
+              <w:rPr>
+                <w:rFonts w:ascii="Verdana" w:hAnsi="Verdana"/>
+                <w:sz w:val="16"/>
+              </w:rPr>
+              <w:t>code</w:t>
+            </w:r>
+            <w:proofErr w:type="gramEnd"/>
+            <w:r>
+              <w:rPr>
+                <w:rFonts w:ascii="Verdana" w:hAnsi="Verdana"/>
+                <w:sz w:val="16"/>
+              </w:rPr>
+              <w:t xml:space="preserve"> ou autre</w:t>
+            </w:r>
+          </w:p>
+        </w:tc>
+        <w:tc>
+          <w:tcPr>
+            <w:tcW w:w="2892" w:type="dxa"/>
+          </w:tcPr>
+          <w:p>
+            <w:pPr>
+              <w:jc w:val="center"/>
+              <w:rPr>
+                <w:rFonts w:ascii="Verdana" w:hAnsi="Verdana"/>
+                <w:b/>
+                <w:sz w:val="18"/>
+                <w:szCs w:val="28"/>
+              </w:rPr>
+            </w:pPr>
+            <w:r>
+              <w:rPr>
+                <w:rFonts w:ascii="Verdana" w:hAnsi="Verdana"/>
+                <w:b/>
+                <w:sz w:val="18"/>
+                <w:szCs w:val="28"/>
+              </w:rPr>
+              <w:t>Revue du SQLite déjà implémenté</w:t>
+            </w:r>
+          </w:p>
+        </w:tc>
+        <w:tc>
+          <w:tcPr>
+            <w:tcW w:w="2892" w:type="dxa"/>
+          </w:tcPr>
+          <w:p>
+            <w:pPr>
+              <w:jc w:val="center"/>
+              <w:rPr>
+                <w:rFonts w:ascii="Verdana" w:hAnsi="Verdana"/>
+                <w:b/>
+                <w:sz w:val="18"/>
+                <w:szCs w:val="28"/>
+              </w:rPr>
+            </w:pPr>
+          </w:p>
+        </w:tc>
+        <w:tc>
+          <w:tcPr>
+            <w:tcW w:w="2892" w:type="dxa"/>
+          </w:tcPr>
+          <w:p>
+            <w:pPr>
+              <w:jc w:val="center"/>
+              <w:rPr>
+                <w:rFonts w:ascii="Verdana" w:hAnsi="Verdana"/>
+                <w:b/>
+                <w:sz w:val="18"/>
+                <w:szCs w:val="28"/>
+              </w:rPr>
+            </w:pPr>
+          </w:p>
+        </w:tc>
+        <w:tc>
+          <w:tcPr>
+            <w:tcW w:w="2892" w:type="dxa"/>
+          </w:tcPr>
+          <w:p>
+            <w:pPr>
+              <w:jc w:val="center"/>
+              <w:rPr>
+                <w:rFonts w:ascii="Verdana" w:hAnsi="Verdana"/>
+                <w:b/>
+                <w:sz w:val="18"/>
+                <w:szCs w:val="28"/>
+              </w:rPr>
+            </w:pPr>
+            <w:r>
+              <w:rPr>
+                <w:rFonts w:ascii="Verdana" w:hAnsi="Verdana"/>
+                <w:b/>
+                <w:sz w:val="18"/>
+                <w:szCs w:val="28"/>
+              </w:rPr>
+              <w:t xml:space="preserve">SMS </w:t>
+            </w:r>
+            <w:proofErr w:type="spellStart"/>
+            <w:r>
+              <w:rPr>
+                <w:rFonts w:ascii="Verdana" w:hAnsi="Verdana"/>
+                <w:b/>
+                <w:sz w:val="18"/>
+                <w:szCs w:val="28"/>
+              </w:rPr>
+              <w:t>Receiver</w:t>
+            </w:r>
+            <w:proofErr w:type="spellEnd"/>
+            <w:r>
+              <w:rPr>
+                <w:rFonts w:ascii="Verdana" w:hAnsi="Verdana"/>
+                <w:b/>
+                <w:sz w:val="18"/>
+                <w:szCs w:val="28"/>
+              </w:rPr>
+              <w:t xml:space="preserve"> afin de mettre à jour le solde</w:t>
+            </w:r>
           </w:p>
         </w:tc>
       </w:tr>
@@ -7053,7 +7291,7 @@
         <w:noProof/>
         <w:color w:val="4472C4" w:themeColor="accent1"/>
       </w:rPr>
-      <w:t>3</w:t>
+      <w:t>4</w:t>
     </w:r>
     <w:r>
       <w:rPr>
@@ -8699,7 +8937,7 @@
 </file>
 
 <file path=customXml/itemProps1.xml><?xml version="1.0" encoding="utf-8"?>
-<ds:datastoreItem xmlns:ds="http://schemas.openxmlformats.org/officeDocument/2006/customXml" ds:itemID="{C042ACB8-F747-4333-9932-019EDD1D7403}">
+<ds:datastoreItem xmlns:ds="http://schemas.openxmlformats.org/officeDocument/2006/customXml" ds:itemID="{32654F23-B956-47C5-8EB3-35233996DAD0}">
   <ds:schemaRefs>
     <ds:schemaRef ds:uri="http://schemas.openxmlformats.org/officeDocument/2006/bibliography"/>
   </ds:schemaRefs>

--- a/Ressources/RepartitionDesTaches.docx
+++ b/Ressources/RepartitionDesTaches.docx
@@ -5505,6 +5505,15 @@
                 <w:szCs w:val="28"/>
               </w:rPr>
             </w:pPr>
+            <w:r>
+              <w:rPr>
+                <w:rFonts w:ascii="Verdana" w:hAnsi="Verdana"/>
+                <w:b/>
+                <w:sz w:val="18"/>
+                <w:szCs w:val="28"/>
+              </w:rPr>
+              <w:t>30min</w:t>
+            </w:r>
           </w:p>
         </w:tc>
         <w:tc>
@@ -6033,6 +6042,17 @@
                 <w:szCs w:val="28"/>
               </w:rPr>
             </w:pPr>
+            <w:r>
+              <w:rPr>
+                <w:rFonts w:ascii="Verdana" w:hAnsi="Verdana"/>
+                <w:b/>
+                <w:sz w:val="18"/>
+                <w:szCs w:val="28"/>
+              </w:rPr>
+              <w:t>30min</w:t>
+            </w:r>
+            <w:bookmarkStart w:id="0" w:name="_GoBack"/>
+            <w:bookmarkEnd w:id="0"/>
           </w:p>
         </w:tc>
       </w:tr>
@@ -6755,6 +6775,15 @@
                 <w:szCs w:val="28"/>
               </w:rPr>
             </w:pPr>
+            <w:r>
+              <w:rPr>
+                <w:rFonts w:ascii="Verdana" w:hAnsi="Verdana"/>
+                <w:b/>
+                <w:sz w:val="18"/>
+                <w:szCs w:val="28"/>
+              </w:rPr>
+              <w:t>30min</w:t>
+            </w:r>
           </w:p>
         </w:tc>
         <w:tc>
@@ -6780,8 +6809,6 @@
               </w:rPr>
               <w:t>1h30</w:t>
             </w:r>
-            <w:bookmarkStart w:id="0" w:name="_GoBack"/>
-            <w:bookmarkEnd w:id="0"/>
           </w:p>
         </w:tc>
         <w:tc>
@@ -6831,172 +6858,90 @@
               <w:rPr>
                 <w:rFonts w:ascii="Verdana" w:hAnsi="Verdana"/>
                 <w:b/>
-                <w:sz w:val="16"/>
-                <w:szCs w:val="28"/>
-              </w:rPr>
-            </w:pPr>
-            <w:r>
-              <w:rPr>
-                <w:rFonts w:ascii="Verdana" w:hAnsi="Verdana"/>
-                <w:b/>
-                <w:sz w:val="16"/>
-                <w:szCs w:val="28"/>
-              </w:rPr>
-              <w:t>Revue</w:t>
-            </w:r>
-          </w:p>
-          <w:p>
-            <w:pPr>
-              <w:jc w:val="center"/>
-              <w:rPr>
-                <w:rFonts w:ascii="Verdana" w:hAnsi="Verdana"/>
-                <w:sz w:val="16"/>
-              </w:rPr>
-            </w:pPr>
-            <w:proofErr w:type="gramStart"/>
-            <w:r>
-              <w:rPr>
-                <w:rFonts w:ascii="Verdana" w:hAnsi="Verdana"/>
-                <w:sz w:val="16"/>
-              </w:rPr>
-              <w:t>être</w:t>
-            </w:r>
-            <w:proofErr w:type="gramEnd"/>
-            <w:r>
-              <w:rPr>
-                <w:rFonts w:ascii="Verdana" w:hAnsi="Verdana"/>
-                <w:sz w:val="16"/>
-              </w:rPr>
-              <w:t xml:space="preserve"> explicite sur ce qui a été revu :</w:t>
-            </w:r>
-          </w:p>
-          <w:p>
-            <w:pPr>
-              <w:jc w:val="center"/>
-              <w:rPr>
-                <w:rFonts w:ascii="Verdana" w:hAnsi="Verdana"/>
-                <w:b/>
-                <w:sz w:val="18"/>
-              </w:rPr>
-            </w:pPr>
-            <w:proofErr w:type="gramStart"/>
-            <w:r>
-              <w:rPr>
-                <w:rFonts w:ascii="Verdana" w:hAnsi="Verdana"/>
-                <w:sz w:val="16"/>
-              </w:rPr>
-              <w:t>code</w:t>
-            </w:r>
-            <w:proofErr w:type="gramEnd"/>
-            <w:r>
-              <w:rPr>
-                <w:rFonts w:ascii="Verdana" w:hAnsi="Verdana"/>
-                <w:sz w:val="16"/>
-              </w:rPr>
-              <w:t xml:space="preserve"> ou autre</w:t>
-            </w:r>
-          </w:p>
-        </w:tc>
-        <w:tc>
-          <w:tcPr>
-            <w:tcW w:w="2892" w:type="dxa"/>
-          </w:tcPr>
-          <w:p>
-            <w:pPr>
-              <w:jc w:val="center"/>
-              <w:rPr>
-                <w:rFonts w:ascii="Verdana" w:hAnsi="Verdana"/>
-                <w:b/>
-                <w:sz w:val="18"/>
-                <w:szCs w:val="28"/>
-              </w:rPr>
-            </w:pPr>
-            <w:r>
-              <w:rPr>
-                <w:rFonts w:ascii="Verdana" w:hAnsi="Verdana"/>
-                <w:b/>
-                <w:sz w:val="18"/>
-                <w:szCs w:val="28"/>
-              </w:rPr>
-              <w:t>Revue du SQLite déjà implémenté</w:t>
-            </w:r>
-          </w:p>
-        </w:tc>
-        <w:tc>
-          <w:tcPr>
-            <w:tcW w:w="2892" w:type="dxa"/>
-          </w:tcPr>
-          <w:p>
-            <w:pPr>
-              <w:jc w:val="center"/>
-              <w:rPr>
-                <w:rFonts w:ascii="Verdana" w:hAnsi="Verdana"/>
-                <w:b/>
-                <w:sz w:val="18"/>
-                <w:szCs w:val="28"/>
-              </w:rPr>
-            </w:pPr>
-          </w:p>
-        </w:tc>
-        <w:tc>
-          <w:tcPr>
-            <w:tcW w:w="2892" w:type="dxa"/>
-          </w:tcPr>
-          <w:p>
-            <w:pPr>
-              <w:jc w:val="center"/>
-              <w:rPr>
-                <w:rFonts w:ascii="Verdana" w:hAnsi="Verdana"/>
-                <w:b/>
-                <w:sz w:val="18"/>
-                <w:szCs w:val="28"/>
-              </w:rPr>
-            </w:pPr>
-          </w:p>
-        </w:tc>
-        <w:tc>
-          <w:tcPr>
-            <w:tcW w:w="2892" w:type="dxa"/>
-          </w:tcPr>
-          <w:p>
-            <w:pPr>
-              <w:jc w:val="center"/>
-              <w:rPr>
-                <w:rFonts w:ascii="Verdana" w:hAnsi="Verdana"/>
-                <w:b/>
-                <w:sz w:val="18"/>
-                <w:szCs w:val="28"/>
-              </w:rPr>
-            </w:pPr>
-            <w:r>
-              <w:rPr>
-                <w:rFonts w:ascii="Verdana" w:hAnsi="Verdana"/>
-                <w:b/>
-                <w:sz w:val="18"/>
-                <w:szCs w:val="28"/>
-              </w:rPr>
-              <w:t xml:space="preserve">SMS </w:t>
-            </w:r>
-            <w:proofErr w:type="spellStart"/>
-            <w:r>
-              <w:rPr>
-                <w:rFonts w:ascii="Verdana" w:hAnsi="Verdana"/>
-                <w:b/>
-                <w:sz w:val="18"/>
-                <w:szCs w:val="28"/>
-              </w:rPr>
-              <w:t>Receiver</w:t>
-            </w:r>
-            <w:proofErr w:type="spellEnd"/>
-            <w:r>
-              <w:rPr>
-                <w:rFonts w:ascii="Verdana" w:hAnsi="Verdana"/>
-                <w:b/>
-                <w:sz w:val="18"/>
-                <w:szCs w:val="28"/>
-              </w:rPr>
-              <w:t xml:space="preserve"> afin de mettre à jour le solde</w:t>
-            </w:r>
+                <w:sz w:val="18"/>
+              </w:rPr>
+            </w:pPr>
+            <w:r>
+              <w:rPr>
+                <w:rFonts w:ascii="Verdana" w:hAnsi="Verdana"/>
+                <w:b/>
+                <w:sz w:val="18"/>
+              </w:rPr>
+              <w:t xml:space="preserve">Design (un peu de tout) </w:t>
+            </w:r>
+          </w:p>
+        </w:tc>
+        <w:tc>
+          <w:tcPr>
+            <w:tcW w:w="2892" w:type="dxa"/>
+          </w:tcPr>
+          <w:p>
+            <w:pPr>
+              <w:jc w:val="center"/>
+              <w:rPr>
+                <w:rFonts w:ascii="Verdana" w:hAnsi="Verdana"/>
+                <w:b/>
+                <w:sz w:val="18"/>
+                <w:szCs w:val="28"/>
+              </w:rPr>
+            </w:pPr>
+            <w:r>
+              <w:rPr>
+                <w:rFonts w:ascii="Verdana" w:hAnsi="Verdana"/>
+                <w:b/>
+                <w:sz w:val="18"/>
+                <w:szCs w:val="28"/>
+              </w:rPr>
+              <w:t>1h</w:t>
+            </w:r>
+          </w:p>
+        </w:tc>
+        <w:tc>
+          <w:tcPr>
+            <w:tcW w:w="2892" w:type="dxa"/>
+          </w:tcPr>
+          <w:p>
+            <w:pPr>
+              <w:jc w:val="center"/>
+              <w:rPr>
+                <w:rFonts w:ascii="Verdana" w:hAnsi="Verdana"/>
+                <w:b/>
+                <w:sz w:val="18"/>
+                <w:szCs w:val="28"/>
+              </w:rPr>
+            </w:pPr>
+          </w:p>
+        </w:tc>
+        <w:tc>
+          <w:tcPr>
+            <w:tcW w:w="2892" w:type="dxa"/>
+          </w:tcPr>
+          <w:p>
+            <w:pPr>
+              <w:jc w:val="center"/>
+              <w:rPr>
+                <w:rFonts w:ascii="Verdana" w:hAnsi="Verdana"/>
+                <w:b/>
+                <w:sz w:val="18"/>
+                <w:szCs w:val="28"/>
+              </w:rPr>
+            </w:pPr>
+          </w:p>
+        </w:tc>
+        <w:tc>
+          <w:tcPr>
+            <w:tcW w:w="2892" w:type="dxa"/>
+          </w:tcPr>
+          <w:p>
+            <w:pPr>
+              <w:jc w:val="center"/>
+              <w:rPr>
+                <w:rFonts w:ascii="Verdana" w:hAnsi="Verdana"/>
+                <w:b/>
+                <w:sz w:val="18"/>
+                <w:szCs w:val="28"/>
+              </w:rPr>
+            </w:pPr>
           </w:p>
         </w:tc>
       </w:tr>
@@ -7014,16 +6959,352 @@
               <w:rPr>
                 <w:rFonts w:ascii="Verdana" w:hAnsi="Verdana"/>
                 <w:b/>
-                <w:sz w:val="18"/>
-              </w:rPr>
-            </w:pPr>
-            <w:r>
-              <w:rPr>
-                <w:rFonts w:ascii="Verdana" w:hAnsi="Verdana"/>
-                <w:b/>
-                <w:sz w:val="18"/>
-                <w:szCs w:val="28"/>
-              </w:rPr>
+                <w:sz w:val="16"/>
+                <w:szCs w:val="28"/>
+              </w:rPr>
+            </w:pPr>
+            <w:r>
+              <w:rPr>
+                <w:rFonts w:ascii="Verdana" w:hAnsi="Verdana"/>
+                <w:b/>
+                <w:sz w:val="16"/>
+                <w:szCs w:val="28"/>
+              </w:rPr>
+              <w:t>Revue</w:t>
+            </w:r>
+          </w:p>
+          <w:p>
+            <w:pPr>
+              <w:jc w:val="center"/>
+              <w:rPr>
+                <w:rFonts w:ascii="Verdana" w:hAnsi="Verdana"/>
+                <w:sz w:val="16"/>
+              </w:rPr>
+            </w:pPr>
+            <w:proofErr w:type="gramStart"/>
+            <w:r>
+              <w:rPr>
+                <w:rFonts w:ascii="Verdana" w:hAnsi="Verdana"/>
+                <w:sz w:val="16"/>
+              </w:rPr>
+              <w:t>être</w:t>
+            </w:r>
+            <w:proofErr w:type="gramEnd"/>
+            <w:r>
+              <w:rPr>
+                <w:rFonts w:ascii="Verdana" w:hAnsi="Verdana"/>
+                <w:sz w:val="16"/>
+              </w:rPr>
+              <w:t xml:space="preserve"> explicite sur ce qui a été revu :</w:t>
+            </w:r>
+          </w:p>
+          <w:p>
+            <w:pPr>
+              <w:jc w:val="center"/>
+              <w:rPr>
+                <w:rFonts w:ascii="Verdana" w:hAnsi="Verdana"/>
+                <w:b/>
+                <w:sz w:val="18"/>
+              </w:rPr>
+            </w:pPr>
+            <w:proofErr w:type="gramStart"/>
+            <w:r>
+              <w:rPr>
+                <w:rFonts w:ascii="Verdana" w:hAnsi="Verdana"/>
+                <w:sz w:val="16"/>
+              </w:rPr>
+              <w:t>code</w:t>
+            </w:r>
+            <w:proofErr w:type="gramEnd"/>
+            <w:r>
+              <w:rPr>
+                <w:rFonts w:ascii="Verdana" w:hAnsi="Verdana"/>
+                <w:sz w:val="16"/>
+              </w:rPr>
+              <w:t xml:space="preserve"> ou autre</w:t>
+            </w:r>
+          </w:p>
+        </w:tc>
+        <w:tc>
+          <w:tcPr>
+            <w:tcW w:w="2892" w:type="dxa"/>
+          </w:tcPr>
+          <w:p>
+            <w:pPr>
+              <w:jc w:val="center"/>
+              <w:rPr>
+                <w:rFonts w:ascii="Verdana" w:hAnsi="Verdana"/>
+                <w:b/>
+                <w:sz w:val="18"/>
+                <w:szCs w:val="28"/>
+              </w:rPr>
+            </w:pPr>
+            <w:r>
+              <w:rPr>
+                <w:rFonts w:ascii="Verdana" w:hAnsi="Verdana"/>
+                <w:b/>
+                <w:sz w:val="18"/>
+                <w:szCs w:val="28"/>
+              </w:rPr>
+              <w:t>Revue du SQLite déjà implémenté</w:t>
+            </w:r>
+          </w:p>
+        </w:tc>
+        <w:tc>
+          <w:tcPr>
+            <w:tcW w:w="2892" w:type="dxa"/>
+          </w:tcPr>
+          <w:p>
+            <w:pPr>
+              <w:jc w:val="center"/>
+              <w:rPr>
+                <w:rFonts w:ascii="Verdana" w:hAnsi="Verdana"/>
+                <w:b/>
+                <w:sz w:val="18"/>
+                <w:szCs w:val="28"/>
+              </w:rPr>
+            </w:pPr>
+          </w:p>
+        </w:tc>
+        <w:tc>
+          <w:tcPr>
+            <w:tcW w:w="2892" w:type="dxa"/>
+          </w:tcPr>
+          <w:p>
+            <w:pPr>
+              <w:jc w:val="center"/>
+              <w:rPr>
+                <w:rFonts w:ascii="Verdana" w:hAnsi="Verdana"/>
+                <w:b/>
+                <w:sz w:val="18"/>
+                <w:szCs w:val="28"/>
+              </w:rPr>
+            </w:pPr>
+          </w:p>
+        </w:tc>
+        <w:tc>
+          <w:tcPr>
+            <w:tcW w:w="2892" w:type="dxa"/>
+          </w:tcPr>
+          <w:p>
+            <w:pPr>
+              <w:jc w:val="center"/>
+              <w:rPr>
+                <w:rFonts w:ascii="Verdana" w:hAnsi="Verdana"/>
+                <w:b/>
+                <w:sz w:val="18"/>
+                <w:szCs w:val="28"/>
+              </w:rPr>
+            </w:pPr>
+            <w:r>
+              <w:rPr>
+                <w:rFonts w:ascii="Verdana" w:hAnsi="Verdana"/>
+                <w:b/>
+                <w:sz w:val="18"/>
+                <w:szCs w:val="28"/>
+              </w:rPr>
+              <w:t xml:space="preserve">SMS </w:t>
+            </w:r>
+            <w:proofErr w:type="spellStart"/>
+            <w:r>
+              <w:rPr>
+                <w:rFonts w:ascii="Verdana" w:hAnsi="Verdana"/>
+                <w:b/>
+                <w:sz w:val="18"/>
+                <w:szCs w:val="28"/>
+              </w:rPr>
+              <w:t>Receiver</w:t>
+            </w:r>
+            <w:proofErr w:type="spellEnd"/>
+            <w:r>
+              <w:rPr>
+                <w:rFonts w:ascii="Verdana" w:hAnsi="Verdana"/>
+                <w:b/>
+                <w:sz w:val="18"/>
+                <w:szCs w:val="28"/>
+              </w:rPr>
+              <w:t xml:space="preserve"> afin de mettre à jour le solde</w:t>
+            </w:r>
+          </w:p>
+        </w:tc>
+      </w:tr>
+      <w:tr>
+        <w:trPr>
+          <w:trHeight w:val="508"/>
+        </w:trPr>
+        <w:tc>
+          <w:tcPr>
+            <w:tcW w:w="2892" w:type="dxa"/>
+          </w:tcPr>
+          <w:p>
+            <w:pPr>
+              <w:jc w:val="center"/>
+              <w:rPr>
+                <w:rFonts w:ascii="Verdana" w:hAnsi="Verdana"/>
+                <w:b/>
+                <w:sz w:val="18"/>
+                <w:szCs w:val="28"/>
+              </w:rPr>
+            </w:pPr>
+            <w:r>
+              <w:rPr>
+                <w:rFonts w:ascii="Verdana" w:hAnsi="Verdana"/>
+                <w:b/>
+                <w:sz w:val="18"/>
+                <w:szCs w:val="28"/>
+              </w:rPr>
+              <w:t>Aide</w:t>
+            </w:r>
+          </w:p>
+          <w:p>
+            <w:pPr>
+              <w:jc w:val="center"/>
+              <w:rPr>
+                <w:rFonts w:ascii="Verdana" w:hAnsi="Verdana"/>
+                <w:b/>
+                <w:sz w:val="16"/>
+                <w:szCs w:val="28"/>
+              </w:rPr>
+            </w:pPr>
+            <w:r>
+              <w:rPr>
+                <w:rFonts w:ascii="Verdana" w:hAnsi="Verdana"/>
+                <w:sz w:val="18"/>
+              </w:rPr>
+              <w:t>Type d’aide et pour qui</w:t>
+            </w:r>
+          </w:p>
+        </w:tc>
+        <w:tc>
+          <w:tcPr>
+            <w:tcW w:w="2892" w:type="dxa"/>
+          </w:tcPr>
+          <w:p>
+            <w:pPr>
+              <w:jc w:val="center"/>
+              <w:rPr>
+                <w:rFonts w:ascii="Verdana" w:hAnsi="Verdana"/>
+                <w:b/>
+                <w:sz w:val="18"/>
+                <w:szCs w:val="28"/>
+              </w:rPr>
+            </w:pPr>
+            <w:r>
+              <w:rPr>
+                <w:rFonts w:ascii="Verdana" w:hAnsi="Verdana"/>
+                <w:b/>
+                <w:sz w:val="18"/>
+                <w:szCs w:val="28"/>
+              </w:rPr>
+              <w:t xml:space="preserve">Quentin pour les </w:t>
+            </w:r>
+            <w:proofErr w:type="spellStart"/>
+            <w:r>
+              <w:rPr>
+                <w:rFonts w:ascii="Verdana" w:hAnsi="Verdana"/>
+                <w:b/>
+                <w:sz w:val="18"/>
+                <w:szCs w:val="28"/>
+              </w:rPr>
+              <w:t>layouts</w:t>
+            </w:r>
+            <w:proofErr w:type="spellEnd"/>
+          </w:p>
+          <w:p>
+            <w:pPr>
+              <w:jc w:val="center"/>
+              <w:rPr>
+                <w:rFonts w:ascii="Verdana" w:hAnsi="Verdana"/>
+                <w:b/>
+                <w:sz w:val="18"/>
+                <w:szCs w:val="28"/>
+              </w:rPr>
+            </w:pPr>
+            <w:r>
+              <w:rPr>
+                <w:rFonts w:ascii="Verdana" w:hAnsi="Verdana"/>
+                <w:b/>
+                <w:sz w:val="18"/>
+                <w:szCs w:val="28"/>
+              </w:rPr>
+              <w:t>…</w:t>
+            </w:r>
+          </w:p>
+        </w:tc>
+        <w:tc>
+          <w:tcPr>
+            <w:tcW w:w="2892" w:type="dxa"/>
+          </w:tcPr>
+          <w:p>
+            <w:pPr>
+              <w:jc w:val="center"/>
+              <w:rPr>
+                <w:rFonts w:ascii="Verdana" w:hAnsi="Verdana"/>
+                <w:b/>
+                <w:sz w:val="18"/>
+                <w:szCs w:val="28"/>
+              </w:rPr>
+            </w:pPr>
+          </w:p>
+        </w:tc>
+        <w:tc>
+          <w:tcPr>
+            <w:tcW w:w="2892" w:type="dxa"/>
+          </w:tcPr>
+          <w:p>
+            <w:pPr>
+              <w:jc w:val="center"/>
+              <w:rPr>
+                <w:rFonts w:ascii="Verdana" w:hAnsi="Verdana"/>
+                <w:b/>
+                <w:sz w:val="18"/>
+                <w:szCs w:val="28"/>
+              </w:rPr>
+            </w:pPr>
+          </w:p>
+        </w:tc>
+        <w:tc>
+          <w:tcPr>
+            <w:tcW w:w="2892" w:type="dxa"/>
+          </w:tcPr>
+          <w:p>
+            <w:pPr>
+              <w:jc w:val="center"/>
+              <w:rPr>
+                <w:rFonts w:ascii="Verdana" w:hAnsi="Verdana"/>
+                <w:b/>
+                <w:sz w:val="18"/>
+                <w:szCs w:val="28"/>
+              </w:rPr>
+            </w:pPr>
+          </w:p>
+        </w:tc>
+      </w:tr>
+      <w:tr>
+        <w:trPr>
+          <w:trHeight w:val="508"/>
+        </w:trPr>
+        <w:tc>
+          <w:tcPr>
+            <w:tcW w:w="2892" w:type="dxa"/>
+          </w:tcPr>
+          <w:p>
+            <w:pPr>
+              <w:jc w:val="center"/>
+              <w:rPr>
+                <w:rFonts w:ascii="Verdana" w:hAnsi="Verdana"/>
+                <w:b/>
+                <w:sz w:val="18"/>
+              </w:rPr>
+            </w:pPr>
+            <w:r>
+              <w:rPr>
+                <w:rFonts w:ascii="Verdana" w:hAnsi="Verdana"/>
+                <w:b/>
+                <w:sz w:val="18"/>
+                <w:szCs w:val="28"/>
+              </w:rPr>
+              <w:lastRenderedPageBreak/>
               <w:t>Temps de travail réalisé</w:t>
             </w:r>
           </w:p>
@@ -7049,7 +7330,7 @@
                 <w:sz w:val="18"/>
                 <w:szCs w:val="28"/>
               </w:rPr>
-              <w:t>10h30</w:t>
+              <w:t>12h</w:t>
             </w:r>
           </w:p>
         </w:tc>
@@ -7291,7 +7572,7 @@
         <w:noProof/>
         <w:color w:val="4472C4" w:themeColor="accent1"/>
       </w:rPr>
-      <w:t>4</w:t>
+      <w:t>2</w:t>
     </w:r>
     <w:r>
       <w:rPr>
@@ -8937,7 +9218,7 @@
 </file>
 
 <file path=customXml/itemProps1.xml><?xml version="1.0" encoding="utf-8"?>
-<ds:datastoreItem xmlns:ds="http://schemas.openxmlformats.org/officeDocument/2006/customXml" ds:itemID="{32654F23-B956-47C5-8EB3-35233996DAD0}">
+<ds:datastoreItem xmlns:ds="http://schemas.openxmlformats.org/officeDocument/2006/customXml" ds:itemID="{9E2C2680-8B5F-41C6-9B3C-90A3FA980039}">
   <ds:schemaRefs>
     <ds:schemaRef ds:uri="http://schemas.openxmlformats.org/officeDocument/2006/bibliography"/>
   </ds:schemaRefs>

--- a/Ressources/RepartitionDesTaches.docx
+++ b/Ressources/RepartitionDesTaches.docx
@@ -6051,8 +6051,6 @@
               </w:rPr>
               <w:t>30min</w:t>
             </w:r>
-            <w:bookmarkStart w:id="0" w:name="_GoBack"/>
-            <w:bookmarkEnd w:id="0"/>
           </w:p>
         </w:tc>
       </w:tr>
@@ -6959,172 +6957,92 @@
               <w:rPr>
                 <w:rFonts w:ascii="Verdana" w:hAnsi="Verdana"/>
                 <w:b/>
-                <w:sz w:val="16"/>
-                <w:szCs w:val="28"/>
-              </w:rPr>
-            </w:pPr>
-            <w:r>
-              <w:rPr>
-                <w:rFonts w:ascii="Verdana" w:hAnsi="Verdana"/>
-                <w:b/>
-                <w:sz w:val="16"/>
-                <w:szCs w:val="28"/>
-              </w:rPr>
-              <w:t>Revue</w:t>
-            </w:r>
-          </w:p>
-          <w:p>
-            <w:pPr>
-              <w:jc w:val="center"/>
-              <w:rPr>
-                <w:rFonts w:ascii="Verdana" w:hAnsi="Verdana"/>
-                <w:sz w:val="16"/>
-              </w:rPr>
-            </w:pPr>
-            <w:proofErr w:type="gramStart"/>
-            <w:r>
-              <w:rPr>
-                <w:rFonts w:ascii="Verdana" w:hAnsi="Verdana"/>
-                <w:sz w:val="16"/>
-              </w:rPr>
-              <w:t>être</w:t>
-            </w:r>
-            <w:proofErr w:type="gramEnd"/>
-            <w:r>
-              <w:rPr>
-                <w:rFonts w:ascii="Verdana" w:hAnsi="Verdana"/>
-                <w:sz w:val="16"/>
-              </w:rPr>
-              <w:t xml:space="preserve"> explicite sur ce qui a été revu :</w:t>
-            </w:r>
-          </w:p>
-          <w:p>
-            <w:pPr>
-              <w:jc w:val="center"/>
-              <w:rPr>
-                <w:rFonts w:ascii="Verdana" w:hAnsi="Verdana"/>
-                <w:b/>
-                <w:sz w:val="18"/>
-              </w:rPr>
-            </w:pPr>
-            <w:proofErr w:type="gramStart"/>
-            <w:r>
-              <w:rPr>
-                <w:rFonts w:ascii="Verdana" w:hAnsi="Verdana"/>
-                <w:sz w:val="16"/>
-              </w:rPr>
-              <w:t>code</w:t>
-            </w:r>
-            <w:proofErr w:type="gramEnd"/>
-            <w:r>
-              <w:rPr>
-                <w:rFonts w:ascii="Verdana" w:hAnsi="Verdana"/>
-                <w:sz w:val="16"/>
-              </w:rPr>
-              <w:t xml:space="preserve"> ou autre</w:t>
-            </w:r>
-          </w:p>
-        </w:tc>
-        <w:tc>
-          <w:tcPr>
-            <w:tcW w:w="2892" w:type="dxa"/>
-          </w:tcPr>
-          <w:p>
-            <w:pPr>
-              <w:jc w:val="center"/>
-              <w:rPr>
-                <w:rFonts w:ascii="Verdana" w:hAnsi="Verdana"/>
-                <w:b/>
-                <w:sz w:val="18"/>
-                <w:szCs w:val="28"/>
-              </w:rPr>
-            </w:pPr>
-            <w:r>
-              <w:rPr>
-                <w:rFonts w:ascii="Verdana" w:hAnsi="Verdana"/>
-                <w:b/>
-                <w:sz w:val="18"/>
-                <w:szCs w:val="28"/>
-              </w:rPr>
-              <w:t>Revue du SQLite déjà implémenté</w:t>
-            </w:r>
-          </w:p>
-        </w:tc>
-        <w:tc>
-          <w:tcPr>
-            <w:tcW w:w="2892" w:type="dxa"/>
-          </w:tcPr>
-          <w:p>
-            <w:pPr>
-              <w:jc w:val="center"/>
-              <w:rPr>
-                <w:rFonts w:ascii="Verdana" w:hAnsi="Verdana"/>
-                <w:b/>
-                <w:sz w:val="18"/>
-                <w:szCs w:val="28"/>
-              </w:rPr>
-            </w:pPr>
-          </w:p>
-        </w:tc>
-        <w:tc>
-          <w:tcPr>
-            <w:tcW w:w="2892" w:type="dxa"/>
-          </w:tcPr>
-          <w:p>
-            <w:pPr>
-              <w:jc w:val="center"/>
-              <w:rPr>
-                <w:rFonts w:ascii="Verdana" w:hAnsi="Verdana"/>
-                <w:b/>
-                <w:sz w:val="18"/>
-                <w:szCs w:val="28"/>
-              </w:rPr>
-            </w:pPr>
-          </w:p>
-        </w:tc>
-        <w:tc>
-          <w:tcPr>
-            <w:tcW w:w="2892" w:type="dxa"/>
-          </w:tcPr>
-          <w:p>
-            <w:pPr>
-              <w:jc w:val="center"/>
-              <w:rPr>
-                <w:rFonts w:ascii="Verdana" w:hAnsi="Verdana"/>
-                <w:b/>
-                <w:sz w:val="18"/>
-                <w:szCs w:val="28"/>
-              </w:rPr>
-            </w:pPr>
-            <w:r>
-              <w:rPr>
-                <w:rFonts w:ascii="Verdana" w:hAnsi="Verdana"/>
-                <w:b/>
-                <w:sz w:val="18"/>
-                <w:szCs w:val="28"/>
-              </w:rPr>
-              <w:t xml:space="preserve">SMS </w:t>
-            </w:r>
-            <w:proofErr w:type="spellStart"/>
-            <w:r>
-              <w:rPr>
-                <w:rFonts w:ascii="Verdana" w:hAnsi="Verdana"/>
-                <w:b/>
-                <w:sz w:val="18"/>
-                <w:szCs w:val="28"/>
-              </w:rPr>
-              <w:t>Receiver</w:t>
-            </w:r>
-            <w:proofErr w:type="spellEnd"/>
-            <w:r>
-              <w:rPr>
-                <w:rFonts w:ascii="Verdana" w:hAnsi="Verdana"/>
-                <w:b/>
-                <w:sz w:val="18"/>
-                <w:szCs w:val="28"/>
-              </w:rPr>
-              <w:t xml:space="preserve"> afin de mettre à jour le solde</w:t>
-            </w:r>
+                <w:sz w:val="18"/>
+              </w:rPr>
+            </w:pPr>
+            <w:r>
+              <w:rPr>
+                <w:rFonts w:ascii="Verdana" w:hAnsi="Verdana"/>
+                <w:b/>
+                <w:sz w:val="18"/>
+              </w:rPr>
+              <w:t>Transaction met à jour le solde</w:t>
+            </w:r>
+          </w:p>
+        </w:tc>
+        <w:tc>
+          <w:tcPr>
+            <w:tcW w:w="2892" w:type="dxa"/>
+          </w:tcPr>
+          <w:p>
+            <w:pPr>
+              <w:jc w:val="center"/>
+              <w:rPr>
+                <w:rFonts w:ascii="Verdana" w:hAnsi="Verdana"/>
+                <w:b/>
+                <w:sz w:val="18"/>
+                <w:szCs w:val="28"/>
+              </w:rPr>
+            </w:pPr>
+          </w:p>
+        </w:tc>
+        <w:tc>
+          <w:tcPr>
+            <w:tcW w:w="2892" w:type="dxa"/>
+          </w:tcPr>
+          <w:p>
+            <w:pPr>
+              <w:jc w:val="center"/>
+              <w:rPr>
+                <w:rFonts w:ascii="Verdana" w:hAnsi="Verdana"/>
+                <w:b/>
+                <w:sz w:val="18"/>
+                <w:szCs w:val="28"/>
+              </w:rPr>
+            </w:pPr>
+          </w:p>
+        </w:tc>
+        <w:tc>
+          <w:tcPr>
+            <w:tcW w:w="2892" w:type="dxa"/>
+          </w:tcPr>
+          <w:p>
+            <w:pPr>
+              <w:jc w:val="center"/>
+              <w:rPr>
+                <w:rFonts w:ascii="Verdana" w:hAnsi="Verdana"/>
+                <w:b/>
+                <w:sz w:val="18"/>
+                <w:szCs w:val="28"/>
+              </w:rPr>
+            </w:pPr>
+          </w:p>
+        </w:tc>
+        <w:tc>
+          <w:tcPr>
+            <w:tcW w:w="2892" w:type="dxa"/>
+          </w:tcPr>
+          <w:p>
+            <w:pPr>
+              <w:jc w:val="center"/>
+              <w:rPr>
+                <w:rFonts w:ascii="Verdana" w:hAnsi="Verdana"/>
+                <w:b/>
+                <w:sz w:val="18"/>
+                <w:szCs w:val="28"/>
+              </w:rPr>
+            </w:pPr>
+            <w:r>
+              <w:rPr>
+                <w:rFonts w:ascii="Verdana" w:hAnsi="Verdana"/>
+                <w:b/>
+                <w:sz w:val="18"/>
+                <w:szCs w:val="28"/>
+              </w:rPr>
+              <w:t>2h</w:t>
+            </w:r>
+            <w:bookmarkStart w:id="0" w:name="_GoBack"/>
+            <w:bookmarkEnd w:id="0"/>
           </w:p>
         </w:tc>
       </w:tr>
@@ -7142,61 +7060,151 @@
               <w:rPr>
                 <w:rFonts w:ascii="Verdana" w:hAnsi="Verdana"/>
                 <w:b/>
-                <w:sz w:val="18"/>
-                <w:szCs w:val="28"/>
-              </w:rPr>
-            </w:pPr>
-            <w:r>
-              <w:rPr>
-                <w:rFonts w:ascii="Verdana" w:hAnsi="Verdana"/>
-                <w:b/>
-                <w:sz w:val="18"/>
-                <w:szCs w:val="28"/>
-              </w:rPr>
-              <w:t>Aide</w:t>
-            </w:r>
-          </w:p>
-          <w:p>
-            <w:pPr>
-              <w:jc w:val="center"/>
-              <w:rPr>
-                <w:rFonts w:ascii="Verdana" w:hAnsi="Verdana"/>
-                <w:b/>
-                <w:sz w:val="16"/>
-                <w:szCs w:val="28"/>
-              </w:rPr>
-            </w:pPr>
-            <w:r>
-              <w:rPr>
-                <w:rFonts w:ascii="Verdana" w:hAnsi="Verdana"/>
-                <w:sz w:val="18"/>
-              </w:rPr>
-              <w:t>Type d’aide et pour qui</w:t>
-            </w:r>
-          </w:p>
-        </w:tc>
-        <w:tc>
-          <w:tcPr>
-            <w:tcW w:w="2892" w:type="dxa"/>
-          </w:tcPr>
-          <w:p>
-            <w:pPr>
-              <w:jc w:val="center"/>
-              <w:rPr>
-                <w:rFonts w:ascii="Verdana" w:hAnsi="Verdana"/>
-                <w:b/>
-                <w:sz w:val="18"/>
-                <w:szCs w:val="28"/>
-              </w:rPr>
-            </w:pPr>
-            <w:r>
-              <w:rPr>
-                <w:rFonts w:ascii="Verdana" w:hAnsi="Verdana"/>
-                <w:b/>
-                <w:sz w:val="18"/>
-                <w:szCs w:val="28"/>
-              </w:rPr>
-              <w:t xml:space="preserve">Quentin pour les </w:t>
+                <w:sz w:val="16"/>
+                <w:szCs w:val="28"/>
+              </w:rPr>
+            </w:pPr>
+            <w:r>
+              <w:rPr>
+                <w:rFonts w:ascii="Verdana" w:hAnsi="Verdana"/>
+                <w:b/>
+                <w:sz w:val="16"/>
+                <w:szCs w:val="28"/>
+              </w:rPr>
+              <w:t>Revue</w:t>
+            </w:r>
+          </w:p>
+          <w:p>
+            <w:pPr>
+              <w:jc w:val="center"/>
+              <w:rPr>
+                <w:rFonts w:ascii="Verdana" w:hAnsi="Verdana"/>
+                <w:sz w:val="16"/>
+              </w:rPr>
+            </w:pPr>
+            <w:proofErr w:type="gramStart"/>
+            <w:r>
+              <w:rPr>
+                <w:rFonts w:ascii="Verdana" w:hAnsi="Verdana"/>
+                <w:sz w:val="16"/>
+              </w:rPr>
+              <w:t>être</w:t>
+            </w:r>
+            <w:proofErr w:type="gramEnd"/>
+            <w:r>
+              <w:rPr>
+                <w:rFonts w:ascii="Verdana" w:hAnsi="Verdana"/>
+                <w:sz w:val="16"/>
+              </w:rPr>
+              <w:t xml:space="preserve"> explicite sur ce qui a été revu :</w:t>
+            </w:r>
+          </w:p>
+          <w:p>
+            <w:pPr>
+              <w:jc w:val="center"/>
+              <w:rPr>
+                <w:rFonts w:ascii="Verdana" w:hAnsi="Verdana"/>
+                <w:b/>
+                <w:sz w:val="18"/>
+              </w:rPr>
+            </w:pPr>
+            <w:proofErr w:type="gramStart"/>
+            <w:r>
+              <w:rPr>
+                <w:rFonts w:ascii="Verdana" w:hAnsi="Verdana"/>
+                <w:sz w:val="16"/>
+              </w:rPr>
+              <w:t>code</w:t>
+            </w:r>
+            <w:proofErr w:type="gramEnd"/>
+            <w:r>
+              <w:rPr>
+                <w:rFonts w:ascii="Verdana" w:hAnsi="Verdana"/>
+                <w:sz w:val="16"/>
+              </w:rPr>
+              <w:t xml:space="preserve"> ou autre</w:t>
+            </w:r>
+          </w:p>
+        </w:tc>
+        <w:tc>
+          <w:tcPr>
+            <w:tcW w:w="2892" w:type="dxa"/>
+          </w:tcPr>
+          <w:p>
+            <w:pPr>
+              <w:jc w:val="center"/>
+              <w:rPr>
+                <w:rFonts w:ascii="Verdana" w:hAnsi="Verdana"/>
+                <w:b/>
+                <w:sz w:val="18"/>
+                <w:szCs w:val="28"/>
+              </w:rPr>
+            </w:pPr>
+            <w:r>
+              <w:rPr>
+                <w:rFonts w:ascii="Verdana" w:hAnsi="Verdana"/>
+                <w:b/>
+                <w:sz w:val="18"/>
+                <w:szCs w:val="28"/>
+              </w:rPr>
+              <w:t>Revue du SQLite déjà implémenté</w:t>
+            </w:r>
+          </w:p>
+        </w:tc>
+        <w:tc>
+          <w:tcPr>
+            <w:tcW w:w="2892" w:type="dxa"/>
+          </w:tcPr>
+          <w:p>
+            <w:pPr>
+              <w:jc w:val="center"/>
+              <w:rPr>
+                <w:rFonts w:ascii="Verdana" w:hAnsi="Verdana"/>
+                <w:b/>
+                <w:sz w:val="18"/>
+                <w:szCs w:val="28"/>
+              </w:rPr>
+            </w:pPr>
+          </w:p>
+        </w:tc>
+        <w:tc>
+          <w:tcPr>
+            <w:tcW w:w="2892" w:type="dxa"/>
+          </w:tcPr>
+          <w:p>
+            <w:pPr>
+              <w:jc w:val="center"/>
+              <w:rPr>
+                <w:rFonts w:ascii="Verdana" w:hAnsi="Verdana"/>
+                <w:b/>
+                <w:sz w:val="18"/>
+                <w:szCs w:val="28"/>
+              </w:rPr>
+            </w:pPr>
+          </w:p>
+        </w:tc>
+        <w:tc>
+          <w:tcPr>
+            <w:tcW w:w="2892" w:type="dxa"/>
+          </w:tcPr>
+          <w:p>
+            <w:pPr>
+              <w:jc w:val="center"/>
+              <w:rPr>
+                <w:rFonts w:ascii="Verdana" w:hAnsi="Verdana"/>
+                <w:b/>
+                <w:sz w:val="18"/>
+                <w:szCs w:val="28"/>
+              </w:rPr>
+            </w:pPr>
+            <w:r>
+              <w:rPr>
+                <w:rFonts w:ascii="Verdana" w:hAnsi="Verdana"/>
+                <w:b/>
+                <w:sz w:val="18"/>
+                <w:szCs w:val="28"/>
+              </w:rPr>
+              <w:t xml:space="preserve">SMS </w:t>
             </w:r>
             <w:proofErr w:type="spellStart"/>
             <w:r>
@@ -7206,77 +7214,18 @@
                 <w:sz w:val="18"/>
                 <w:szCs w:val="28"/>
               </w:rPr>
-              <w:t>layouts</w:t>
+              <w:t>Receiver</w:t>
             </w:r>
             <w:proofErr w:type="spellEnd"/>
-          </w:p>
-          <w:p>
-            <w:pPr>
-              <w:jc w:val="center"/>
-              <w:rPr>
-                <w:rFonts w:ascii="Verdana" w:hAnsi="Verdana"/>
-                <w:b/>
-                <w:sz w:val="18"/>
-                <w:szCs w:val="28"/>
-              </w:rPr>
-            </w:pPr>
-            <w:r>
-              <w:rPr>
-                <w:rFonts w:ascii="Verdana" w:hAnsi="Verdana"/>
-                <w:b/>
-                <w:sz w:val="18"/>
-                <w:szCs w:val="28"/>
-              </w:rPr>
-              <w:t>…</w:t>
-            </w:r>
-          </w:p>
-        </w:tc>
-        <w:tc>
-          <w:tcPr>
-            <w:tcW w:w="2892" w:type="dxa"/>
-          </w:tcPr>
-          <w:p>
-            <w:pPr>
-              <w:jc w:val="center"/>
-              <w:rPr>
-                <w:rFonts w:ascii="Verdana" w:hAnsi="Verdana"/>
-                <w:b/>
-                <w:sz w:val="18"/>
-                <w:szCs w:val="28"/>
-              </w:rPr>
-            </w:pPr>
-          </w:p>
-        </w:tc>
-        <w:tc>
-          <w:tcPr>
-            <w:tcW w:w="2892" w:type="dxa"/>
-          </w:tcPr>
-          <w:p>
-            <w:pPr>
-              <w:jc w:val="center"/>
-              <w:rPr>
-                <w:rFonts w:ascii="Verdana" w:hAnsi="Verdana"/>
-                <w:b/>
-                <w:sz w:val="18"/>
-                <w:szCs w:val="28"/>
-              </w:rPr>
-            </w:pPr>
-          </w:p>
-        </w:tc>
-        <w:tc>
-          <w:tcPr>
-            <w:tcW w:w="2892" w:type="dxa"/>
-          </w:tcPr>
-          <w:p>
-            <w:pPr>
-              <w:jc w:val="center"/>
-              <w:rPr>
-                <w:rFonts w:ascii="Verdana" w:hAnsi="Verdana"/>
-                <w:b/>
-                <w:sz w:val="18"/>
-                <w:szCs w:val="28"/>
-              </w:rPr>
-            </w:pPr>
+            <w:r>
+              <w:rPr>
+                <w:rFonts w:ascii="Verdana" w:hAnsi="Verdana"/>
+                <w:b/>
+                <w:sz w:val="18"/>
+                <w:szCs w:val="28"/>
+              </w:rPr>
+              <w:t xml:space="preserve"> afin de mettre à jour le solde</w:t>
+            </w:r>
           </w:p>
         </w:tc>
       </w:tr>
@@ -7295,6 +7244,7 @@
                 <w:rFonts w:ascii="Verdana" w:hAnsi="Verdana"/>
                 <w:b/>
                 <w:sz w:val="18"/>
+                <w:szCs w:val="28"/>
               </w:rPr>
             </w:pPr>
             <w:r>
@@ -7305,6 +7255,157 @@
                 <w:szCs w:val="28"/>
               </w:rPr>
               <w:lastRenderedPageBreak/>
+              <w:t>Aide</w:t>
+            </w:r>
+          </w:p>
+          <w:p>
+            <w:pPr>
+              <w:jc w:val="center"/>
+              <w:rPr>
+                <w:rFonts w:ascii="Verdana" w:hAnsi="Verdana"/>
+                <w:b/>
+                <w:sz w:val="16"/>
+                <w:szCs w:val="28"/>
+              </w:rPr>
+            </w:pPr>
+            <w:r>
+              <w:rPr>
+                <w:rFonts w:ascii="Verdana" w:hAnsi="Verdana"/>
+                <w:sz w:val="18"/>
+              </w:rPr>
+              <w:t>Type d’aide et pour qui</w:t>
+            </w:r>
+          </w:p>
+        </w:tc>
+        <w:tc>
+          <w:tcPr>
+            <w:tcW w:w="2892" w:type="dxa"/>
+          </w:tcPr>
+          <w:p>
+            <w:pPr>
+              <w:jc w:val="center"/>
+              <w:rPr>
+                <w:rFonts w:ascii="Verdana" w:hAnsi="Verdana"/>
+                <w:b/>
+                <w:sz w:val="18"/>
+                <w:szCs w:val="28"/>
+              </w:rPr>
+            </w:pPr>
+            <w:r>
+              <w:rPr>
+                <w:rFonts w:ascii="Verdana" w:hAnsi="Verdana"/>
+                <w:b/>
+                <w:sz w:val="18"/>
+                <w:szCs w:val="28"/>
+              </w:rPr>
+              <w:t xml:space="preserve">Quentin pour les </w:t>
+            </w:r>
+            <w:proofErr w:type="spellStart"/>
+            <w:r>
+              <w:rPr>
+                <w:rFonts w:ascii="Verdana" w:hAnsi="Verdana"/>
+                <w:b/>
+                <w:sz w:val="18"/>
+                <w:szCs w:val="28"/>
+              </w:rPr>
+              <w:t>layouts</w:t>
+            </w:r>
+            <w:proofErr w:type="spellEnd"/>
+          </w:p>
+          <w:p>
+            <w:pPr>
+              <w:jc w:val="center"/>
+              <w:rPr>
+                <w:rFonts w:ascii="Verdana" w:hAnsi="Verdana"/>
+                <w:b/>
+                <w:sz w:val="18"/>
+                <w:szCs w:val="28"/>
+              </w:rPr>
+            </w:pPr>
+            <w:r>
+              <w:rPr>
+                <w:rFonts w:ascii="Verdana" w:hAnsi="Verdana"/>
+                <w:b/>
+                <w:sz w:val="18"/>
+                <w:szCs w:val="28"/>
+              </w:rPr>
+              <w:t>…</w:t>
+            </w:r>
+          </w:p>
+        </w:tc>
+        <w:tc>
+          <w:tcPr>
+            <w:tcW w:w="2892" w:type="dxa"/>
+          </w:tcPr>
+          <w:p>
+            <w:pPr>
+              <w:jc w:val="center"/>
+              <w:rPr>
+                <w:rFonts w:ascii="Verdana" w:hAnsi="Verdana"/>
+                <w:b/>
+                <w:sz w:val="18"/>
+                <w:szCs w:val="28"/>
+              </w:rPr>
+            </w:pPr>
+          </w:p>
+        </w:tc>
+        <w:tc>
+          <w:tcPr>
+            <w:tcW w:w="2892" w:type="dxa"/>
+          </w:tcPr>
+          <w:p>
+            <w:pPr>
+              <w:jc w:val="center"/>
+              <w:rPr>
+                <w:rFonts w:ascii="Verdana" w:hAnsi="Verdana"/>
+                <w:b/>
+                <w:sz w:val="18"/>
+                <w:szCs w:val="28"/>
+              </w:rPr>
+            </w:pPr>
+          </w:p>
+        </w:tc>
+        <w:tc>
+          <w:tcPr>
+            <w:tcW w:w="2892" w:type="dxa"/>
+          </w:tcPr>
+          <w:p>
+            <w:pPr>
+              <w:jc w:val="center"/>
+              <w:rPr>
+                <w:rFonts w:ascii="Verdana" w:hAnsi="Verdana"/>
+                <w:b/>
+                <w:sz w:val="18"/>
+                <w:szCs w:val="28"/>
+              </w:rPr>
+            </w:pPr>
+          </w:p>
+        </w:tc>
+      </w:tr>
+      <w:tr>
+        <w:trPr>
+          <w:trHeight w:val="508"/>
+        </w:trPr>
+        <w:tc>
+          <w:tcPr>
+            <w:tcW w:w="2892" w:type="dxa"/>
+          </w:tcPr>
+          <w:p>
+            <w:pPr>
+              <w:jc w:val="center"/>
+              <w:rPr>
+                <w:rFonts w:ascii="Verdana" w:hAnsi="Verdana"/>
+                <w:b/>
+                <w:sz w:val="18"/>
+              </w:rPr>
+            </w:pPr>
+            <w:r>
+              <w:rPr>
+                <w:rFonts w:ascii="Verdana" w:hAnsi="Verdana"/>
+                <w:b/>
+                <w:sz w:val="18"/>
+                <w:szCs w:val="28"/>
+              </w:rPr>
               <w:t>Temps de travail réalisé</w:t>
             </w:r>
           </w:p>
@@ -7572,7 +7673,7 @@
         <w:noProof/>
         <w:color w:val="4472C4" w:themeColor="accent1"/>
       </w:rPr>
-      <w:t>2</w:t>
+      <w:t>5</w:t>
     </w:r>
     <w:r>
       <w:rPr>
@@ -9218,7 +9319,7 @@
 </file>
 
 <file path=customXml/itemProps1.xml><?xml version="1.0" encoding="utf-8"?>
-<ds:datastoreItem xmlns:ds="http://schemas.openxmlformats.org/officeDocument/2006/customXml" ds:itemID="{9E2C2680-8B5F-41C6-9B3C-90A3FA980039}">
+<ds:datastoreItem xmlns:ds="http://schemas.openxmlformats.org/officeDocument/2006/customXml" ds:itemID="{F1896818-BBD6-4637-85B5-B7EA259C4108}">
   <ds:schemaRefs>
     <ds:schemaRef ds:uri="http://schemas.openxmlformats.org/officeDocument/2006/bibliography"/>
   </ds:schemaRefs>

--- a/Ressources/RepartitionDesTaches.docx
+++ b/Ressources/RepartitionDesTaches.docx
@@ -6865,7 +6865,7 @@
                 <w:b/>
                 <w:sz w:val="18"/>
               </w:rPr>
-              <w:t xml:space="preserve">Design (un peu de tout) </w:t>
+              <w:t>Boutons redirection URL</w:t>
             </w:r>
           </w:p>
         </w:tc>
@@ -6891,6 +6891,26 @@
                 <w:szCs w:val="28"/>
               </w:rPr>
               <w:t>1h</w:t>
+            </w:r>
+          </w:p>
+          <w:p>
+            <w:pPr>
+              <w:jc w:val="center"/>
+              <w:rPr>
+                <w:rFonts w:ascii="Verdana" w:hAnsi="Verdana"/>
+                <w:b/>
+                <w:sz w:val="18"/>
+                <w:szCs w:val="28"/>
+              </w:rPr>
+            </w:pPr>
+            <w:r>
+              <w:rPr>
+                <w:rFonts w:ascii="Verdana" w:hAnsi="Verdana"/>
+                <w:b/>
+                <w:sz w:val="18"/>
+                <w:szCs w:val="28"/>
+              </w:rPr>
+              <w:t>Pas encore fonctionnel</w:t>
             </w:r>
           </w:p>
         </w:tc>
@@ -6966,83 +6986,92 @@
                 <w:b/>
                 <w:sz w:val="18"/>
               </w:rPr>
-              <w:t>Transaction met à jour le solde</w:t>
-            </w:r>
-          </w:p>
-        </w:tc>
-        <w:tc>
-          <w:tcPr>
-            <w:tcW w:w="2892" w:type="dxa"/>
-          </w:tcPr>
-          <w:p>
-            <w:pPr>
-              <w:jc w:val="center"/>
-              <w:rPr>
-                <w:rFonts w:ascii="Verdana" w:hAnsi="Verdana"/>
-                <w:b/>
-                <w:sz w:val="18"/>
-                <w:szCs w:val="28"/>
-              </w:rPr>
-            </w:pPr>
-          </w:p>
-        </w:tc>
-        <w:tc>
-          <w:tcPr>
-            <w:tcW w:w="2892" w:type="dxa"/>
-          </w:tcPr>
-          <w:p>
-            <w:pPr>
-              <w:jc w:val="center"/>
-              <w:rPr>
-                <w:rFonts w:ascii="Verdana" w:hAnsi="Verdana"/>
-                <w:b/>
-                <w:sz w:val="18"/>
-                <w:szCs w:val="28"/>
-              </w:rPr>
-            </w:pPr>
-          </w:p>
-        </w:tc>
-        <w:tc>
-          <w:tcPr>
-            <w:tcW w:w="2892" w:type="dxa"/>
-          </w:tcPr>
-          <w:p>
-            <w:pPr>
-              <w:jc w:val="center"/>
-              <w:rPr>
-                <w:rFonts w:ascii="Verdana" w:hAnsi="Verdana"/>
-                <w:b/>
-                <w:sz w:val="18"/>
-                <w:szCs w:val="28"/>
-              </w:rPr>
-            </w:pPr>
-          </w:p>
-        </w:tc>
-        <w:tc>
-          <w:tcPr>
-            <w:tcW w:w="2892" w:type="dxa"/>
-          </w:tcPr>
-          <w:p>
-            <w:pPr>
-              <w:jc w:val="center"/>
-              <w:rPr>
-                <w:rFonts w:ascii="Verdana" w:hAnsi="Verdana"/>
-                <w:b/>
-                <w:sz w:val="18"/>
-                <w:szCs w:val="28"/>
-              </w:rPr>
-            </w:pPr>
-            <w:r>
-              <w:rPr>
-                <w:rFonts w:ascii="Verdana" w:hAnsi="Verdana"/>
-                <w:b/>
-                <w:sz w:val="18"/>
-                <w:szCs w:val="28"/>
-              </w:rPr>
-              <w:t>2h</w:t>
+              <w:t xml:space="preserve">Design (un peu de tout) </w:t>
+            </w:r>
+          </w:p>
+        </w:tc>
+        <w:tc>
+          <w:tcPr>
+            <w:tcW w:w="2892" w:type="dxa"/>
+          </w:tcPr>
+          <w:p>
+            <w:pPr>
+              <w:jc w:val="center"/>
+              <w:rPr>
+                <w:rFonts w:ascii="Verdana" w:hAnsi="Verdana"/>
+                <w:b/>
+                <w:sz w:val="18"/>
+                <w:szCs w:val="28"/>
+              </w:rPr>
+            </w:pPr>
+            <w:r>
+              <w:rPr>
+                <w:rFonts w:ascii="Verdana" w:hAnsi="Verdana"/>
+                <w:b/>
+                <w:sz w:val="18"/>
+                <w:szCs w:val="28"/>
+              </w:rPr>
+              <w:t>1h</w:t>
+            </w:r>
+          </w:p>
+        </w:tc>
+        <w:tc>
+          <w:tcPr>
+            <w:tcW w:w="2892" w:type="dxa"/>
+          </w:tcPr>
+          <w:p>
+            <w:pPr>
+              <w:jc w:val="center"/>
+              <w:rPr>
+                <w:rFonts w:ascii="Verdana" w:hAnsi="Verdana"/>
+                <w:b/>
+                <w:sz w:val="18"/>
+                <w:szCs w:val="28"/>
+              </w:rPr>
+            </w:pPr>
+            <w:r>
+              <w:rPr>
+                <w:rFonts w:ascii="Verdana" w:hAnsi="Verdana"/>
+                <w:b/>
+                <w:sz w:val="18"/>
+                <w:szCs w:val="28"/>
+              </w:rPr>
+              <w:t>30min</w:t>
             </w:r>
             <w:bookmarkStart w:id="0" w:name="_GoBack"/>
             <w:bookmarkEnd w:id="0"/>
+          </w:p>
+        </w:tc>
+        <w:tc>
+          <w:tcPr>
+            <w:tcW w:w="2892" w:type="dxa"/>
+          </w:tcPr>
+          <w:p>
+            <w:pPr>
+              <w:jc w:val="center"/>
+              <w:rPr>
+                <w:rFonts w:ascii="Verdana" w:hAnsi="Verdana"/>
+                <w:b/>
+                <w:sz w:val="18"/>
+                <w:szCs w:val="28"/>
+              </w:rPr>
+            </w:pPr>
+          </w:p>
+        </w:tc>
+        <w:tc>
+          <w:tcPr>
+            <w:tcW w:w="2892" w:type="dxa"/>
+          </w:tcPr>
+          <w:p>
+            <w:pPr>
+              <w:jc w:val="center"/>
+              <w:rPr>
+                <w:rFonts w:ascii="Verdana" w:hAnsi="Verdana"/>
+                <w:b/>
+                <w:sz w:val="18"/>
+                <w:szCs w:val="28"/>
+              </w:rPr>
+            </w:pPr>
           </w:p>
         </w:tc>
       </w:tr>
@@ -7060,171 +7089,89 @@
               <w:rPr>
                 <w:rFonts w:ascii="Verdana" w:hAnsi="Verdana"/>
                 <w:b/>
-                <w:sz w:val="16"/>
-                <w:szCs w:val="28"/>
-              </w:rPr>
-            </w:pPr>
-            <w:r>
-              <w:rPr>
-                <w:rFonts w:ascii="Verdana" w:hAnsi="Verdana"/>
-                <w:b/>
-                <w:sz w:val="16"/>
-                <w:szCs w:val="28"/>
-              </w:rPr>
-              <w:t>Revue</w:t>
-            </w:r>
-          </w:p>
-          <w:p>
-            <w:pPr>
-              <w:jc w:val="center"/>
-              <w:rPr>
-                <w:rFonts w:ascii="Verdana" w:hAnsi="Verdana"/>
-                <w:sz w:val="16"/>
-              </w:rPr>
-            </w:pPr>
-            <w:proofErr w:type="gramStart"/>
-            <w:r>
-              <w:rPr>
-                <w:rFonts w:ascii="Verdana" w:hAnsi="Verdana"/>
-                <w:sz w:val="16"/>
-              </w:rPr>
-              <w:t>être</w:t>
-            </w:r>
-            <w:proofErr w:type="gramEnd"/>
-            <w:r>
-              <w:rPr>
-                <w:rFonts w:ascii="Verdana" w:hAnsi="Verdana"/>
-                <w:sz w:val="16"/>
-              </w:rPr>
-              <w:t xml:space="preserve"> explicite sur ce qui a été revu :</w:t>
-            </w:r>
-          </w:p>
-          <w:p>
-            <w:pPr>
-              <w:jc w:val="center"/>
-              <w:rPr>
-                <w:rFonts w:ascii="Verdana" w:hAnsi="Verdana"/>
-                <w:b/>
-                <w:sz w:val="18"/>
-              </w:rPr>
-            </w:pPr>
-            <w:proofErr w:type="gramStart"/>
-            <w:r>
-              <w:rPr>
-                <w:rFonts w:ascii="Verdana" w:hAnsi="Verdana"/>
-                <w:sz w:val="16"/>
-              </w:rPr>
-              <w:t>code</w:t>
-            </w:r>
-            <w:proofErr w:type="gramEnd"/>
-            <w:r>
-              <w:rPr>
-                <w:rFonts w:ascii="Verdana" w:hAnsi="Verdana"/>
-                <w:sz w:val="16"/>
-              </w:rPr>
-              <w:t xml:space="preserve"> ou autre</w:t>
-            </w:r>
-          </w:p>
-        </w:tc>
-        <w:tc>
-          <w:tcPr>
-            <w:tcW w:w="2892" w:type="dxa"/>
-          </w:tcPr>
-          <w:p>
-            <w:pPr>
-              <w:jc w:val="center"/>
-              <w:rPr>
-                <w:rFonts w:ascii="Verdana" w:hAnsi="Verdana"/>
-                <w:b/>
-                <w:sz w:val="18"/>
-                <w:szCs w:val="28"/>
-              </w:rPr>
-            </w:pPr>
-            <w:r>
-              <w:rPr>
-                <w:rFonts w:ascii="Verdana" w:hAnsi="Verdana"/>
-                <w:b/>
-                <w:sz w:val="18"/>
-                <w:szCs w:val="28"/>
-              </w:rPr>
-              <w:t>Revue du SQLite déjà implémenté</w:t>
-            </w:r>
-          </w:p>
-        </w:tc>
-        <w:tc>
-          <w:tcPr>
-            <w:tcW w:w="2892" w:type="dxa"/>
-          </w:tcPr>
-          <w:p>
-            <w:pPr>
-              <w:jc w:val="center"/>
-              <w:rPr>
-                <w:rFonts w:ascii="Verdana" w:hAnsi="Verdana"/>
-                <w:b/>
-                <w:sz w:val="18"/>
-                <w:szCs w:val="28"/>
-              </w:rPr>
-            </w:pPr>
-          </w:p>
-        </w:tc>
-        <w:tc>
-          <w:tcPr>
-            <w:tcW w:w="2892" w:type="dxa"/>
-          </w:tcPr>
-          <w:p>
-            <w:pPr>
-              <w:jc w:val="center"/>
-              <w:rPr>
-                <w:rFonts w:ascii="Verdana" w:hAnsi="Verdana"/>
-                <w:b/>
-                <w:sz w:val="18"/>
-                <w:szCs w:val="28"/>
-              </w:rPr>
-            </w:pPr>
-          </w:p>
-        </w:tc>
-        <w:tc>
-          <w:tcPr>
-            <w:tcW w:w="2892" w:type="dxa"/>
-          </w:tcPr>
-          <w:p>
-            <w:pPr>
-              <w:jc w:val="center"/>
-              <w:rPr>
-                <w:rFonts w:ascii="Verdana" w:hAnsi="Verdana"/>
-                <w:b/>
-                <w:sz w:val="18"/>
-                <w:szCs w:val="28"/>
-              </w:rPr>
-            </w:pPr>
-            <w:r>
-              <w:rPr>
-                <w:rFonts w:ascii="Verdana" w:hAnsi="Verdana"/>
-                <w:b/>
-                <w:sz w:val="18"/>
-                <w:szCs w:val="28"/>
-              </w:rPr>
-              <w:t xml:space="preserve">SMS </w:t>
-            </w:r>
-            <w:proofErr w:type="spellStart"/>
-            <w:r>
-              <w:rPr>
-                <w:rFonts w:ascii="Verdana" w:hAnsi="Verdana"/>
-                <w:b/>
-                <w:sz w:val="18"/>
-                <w:szCs w:val="28"/>
-              </w:rPr>
-              <w:t>Receiver</w:t>
-            </w:r>
-            <w:proofErr w:type="spellEnd"/>
-            <w:r>
-              <w:rPr>
-                <w:rFonts w:ascii="Verdana" w:hAnsi="Verdana"/>
-                <w:b/>
-                <w:sz w:val="18"/>
-                <w:szCs w:val="28"/>
-              </w:rPr>
-              <w:t xml:space="preserve"> afin de mettre à jour le solde</w:t>
+                <w:sz w:val="18"/>
+              </w:rPr>
+            </w:pPr>
+            <w:r>
+              <w:rPr>
+                <w:rFonts w:ascii="Verdana" w:hAnsi="Verdana"/>
+                <w:b/>
+                <w:sz w:val="18"/>
+              </w:rPr>
+              <w:t>Transaction met à jour le solde</w:t>
+            </w:r>
+          </w:p>
+        </w:tc>
+        <w:tc>
+          <w:tcPr>
+            <w:tcW w:w="2892" w:type="dxa"/>
+          </w:tcPr>
+          <w:p>
+            <w:pPr>
+              <w:jc w:val="center"/>
+              <w:rPr>
+                <w:rFonts w:ascii="Verdana" w:hAnsi="Verdana"/>
+                <w:b/>
+                <w:sz w:val="18"/>
+                <w:szCs w:val="28"/>
+              </w:rPr>
+            </w:pPr>
+          </w:p>
+        </w:tc>
+        <w:tc>
+          <w:tcPr>
+            <w:tcW w:w="2892" w:type="dxa"/>
+          </w:tcPr>
+          <w:p>
+            <w:pPr>
+              <w:jc w:val="center"/>
+              <w:rPr>
+                <w:rFonts w:ascii="Verdana" w:hAnsi="Verdana"/>
+                <w:b/>
+                <w:sz w:val="18"/>
+                <w:szCs w:val="28"/>
+              </w:rPr>
+            </w:pPr>
+          </w:p>
+        </w:tc>
+        <w:tc>
+          <w:tcPr>
+            <w:tcW w:w="2892" w:type="dxa"/>
+          </w:tcPr>
+          <w:p>
+            <w:pPr>
+              <w:jc w:val="center"/>
+              <w:rPr>
+                <w:rFonts w:ascii="Verdana" w:hAnsi="Verdana"/>
+                <w:b/>
+                <w:sz w:val="18"/>
+                <w:szCs w:val="28"/>
+              </w:rPr>
+            </w:pPr>
+          </w:p>
+        </w:tc>
+        <w:tc>
+          <w:tcPr>
+            <w:tcW w:w="2892" w:type="dxa"/>
+          </w:tcPr>
+          <w:p>
+            <w:pPr>
+              <w:jc w:val="center"/>
+              <w:rPr>
+                <w:rFonts w:ascii="Verdana" w:hAnsi="Verdana"/>
+                <w:b/>
+                <w:sz w:val="18"/>
+                <w:szCs w:val="28"/>
+              </w:rPr>
+            </w:pPr>
+            <w:r>
+              <w:rPr>
+                <w:rFonts w:ascii="Verdana" w:hAnsi="Verdana"/>
+                <w:b/>
+                <w:sz w:val="18"/>
+                <w:szCs w:val="28"/>
+              </w:rPr>
+              <w:t>2h</w:t>
             </w:r>
           </w:p>
         </w:tc>
@@ -7244,92 +7191,59 @@
                 <w:rFonts w:ascii="Verdana" w:hAnsi="Verdana"/>
                 <w:b/>
                 <w:sz w:val="18"/>
-                <w:szCs w:val="28"/>
-              </w:rPr>
-            </w:pPr>
-            <w:r>
-              <w:rPr>
-                <w:rFonts w:ascii="Verdana" w:hAnsi="Verdana"/>
-                <w:b/>
-                <w:sz w:val="18"/>
-                <w:szCs w:val="28"/>
+              </w:rPr>
+            </w:pPr>
+            <w:r>
+              <w:rPr>
+                <w:rFonts w:ascii="Verdana" w:hAnsi="Verdana"/>
+                <w:b/>
+                <w:sz w:val="18"/>
               </w:rPr>
               <w:lastRenderedPageBreak/>
-              <w:t>Aide</w:t>
-            </w:r>
-          </w:p>
-          <w:p>
-            <w:pPr>
-              <w:jc w:val="center"/>
-              <w:rPr>
-                <w:rFonts w:ascii="Verdana" w:hAnsi="Verdana"/>
-                <w:b/>
-                <w:sz w:val="16"/>
-                <w:szCs w:val="28"/>
-              </w:rPr>
-            </w:pPr>
-            <w:r>
-              <w:rPr>
-                <w:rFonts w:ascii="Verdana" w:hAnsi="Verdana"/>
-                <w:sz w:val="18"/>
-              </w:rPr>
-              <w:t>Type d’aide et pour qui</w:t>
-            </w:r>
-          </w:p>
-        </w:tc>
-        <w:tc>
-          <w:tcPr>
-            <w:tcW w:w="2892" w:type="dxa"/>
-          </w:tcPr>
-          <w:p>
-            <w:pPr>
-              <w:jc w:val="center"/>
-              <w:rPr>
-                <w:rFonts w:ascii="Verdana" w:hAnsi="Verdana"/>
-                <w:b/>
-                <w:sz w:val="18"/>
-                <w:szCs w:val="28"/>
-              </w:rPr>
-            </w:pPr>
-            <w:r>
-              <w:rPr>
-                <w:rFonts w:ascii="Verdana" w:hAnsi="Verdana"/>
-                <w:b/>
-                <w:sz w:val="18"/>
-                <w:szCs w:val="28"/>
-              </w:rPr>
-              <w:t xml:space="preserve">Quentin pour les </w:t>
-            </w:r>
-            <w:proofErr w:type="spellStart"/>
-            <w:r>
-              <w:rPr>
-                <w:rFonts w:ascii="Verdana" w:hAnsi="Verdana"/>
-                <w:b/>
-                <w:sz w:val="18"/>
-                <w:szCs w:val="28"/>
-              </w:rPr>
-              <w:t>layouts</w:t>
-            </w:r>
-            <w:proofErr w:type="spellEnd"/>
-          </w:p>
-          <w:p>
-            <w:pPr>
-              <w:jc w:val="center"/>
-              <w:rPr>
-                <w:rFonts w:ascii="Verdana" w:hAnsi="Verdana"/>
-                <w:b/>
-                <w:sz w:val="18"/>
-                <w:szCs w:val="28"/>
-              </w:rPr>
-            </w:pPr>
-            <w:r>
-              <w:rPr>
-                <w:rFonts w:ascii="Verdana" w:hAnsi="Verdana"/>
-                <w:b/>
-                <w:sz w:val="18"/>
-                <w:szCs w:val="28"/>
-              </w:rPr>
-              <w:t>…</w:t>
+              <w:t>Variables infos (nom prénom, numéro compte, solde</w:t>
+            </w:r>
+            <w:proofErr w:type="gramStart"/>
+            <w:r>
+              <w:rPr>
+                <w:rFonts w:ascii="Verdana" w:hAnsi="Verdana"/>
+                <w:b/>
+                <w:sz w:val="18"/>
+              </w:rPr>
+              <w:t xml:space="preserve"> ….</w:t>
+            </w:r>
+            <w:proofErr w:type="gramEnd"/>
+            <w:r>
+              <w:rPr>
+                <w:rFonts w:ascii="Verdana" w:hAnsi="Verdana"/>
+                <w:b/>
+                <w:sz w:val="18"/>
+              </w:rPr>
+              <w:t xml:space="preserve">) </w:t>
+            </w:r>
+          </w:p>
+        </w:tc>
+        <w:tc>
+          <w:tcPr>
+            <w:tcW w:w="2892" w:type="dxa"/>
+          </w:tcPr>
+          <w:p>
+            <w:pPr>
+              <w:jc w:val="center"/>
+              <w:rPr>
+                <w:rFonts w:ascii="Verdana" w:hAnsi="Verdana"/>
+                <w:b/>
+                <w:sz w:val="18"/>
+                <w:szCs w:val="28"/>
+              </w:rPr>
+            </w:pPr>
+            <w:r>
+              <w:rPr>
+                <w:rFonts w:ascii="Verdana" w:hAnsi="Verdana"/>
+                <w:b/>
+                <w:sz w:val="18"/>
+                <w:szCs w:val="28"/>
+              </w:rPr>
+              <w:t>1h</w:t>
             </w:r>
           </w:p>
         </w:tc>
@@ -7396,6 +7310,341 @@
               <w:rPr>
                 <w:rFonts w:ascii="Verdana" w:hAnsi="Verdana"/>
                 <w:b/>
+                <w:sz w:val="16"/>
+                <w:szCs w:val="28"/>
+              </w:rPr>
+            </w:pPr>
+            <w:r>
+              <w:rPr>
+                <w:rFonts w:ascii="Verdana" w:hAnsi="Verdana"/>
+                <w:b/>
+                <w:sz w:val="16"/>
+                <w:szCs w:val="28"/>
+              </w:rPr>
+              <w:t>Revue</w:t>
+            </w:r>
+          </w:p>
+          <w:p>
+            <w:pPr>
+              <w:jc w:val="center"/>
+              <w:rPr>
+                <w:rFonts w:ascii="Verdana" w:hAnsi="Verdana"/>
+                <w:sz w:val="16"/>
+              </w:rPr>
+            </w:pPr>
+            <w:proofErr w:type="gramStart"/>
+            <w:r>
+              <w:rPr>
+                <w:rFonts w:ascii="Verdana" w:hAnsi="Verdana"/>
+                <w:sz w:val="16"/>
+              </w:rPr>
+              <w:t>être</w:t>
+            </w:r>
+            <w:proofErr w:type="gramEnd"/>
+            <w:r>
+              <w:rPr>
+                <w:rFonts w:ascii="Verdana" w:hAnsi="Verdana"/>
+                <w:sz w:val="16"/>
+              </w:rPr>
+              <w:t xml:space="preserve"> explicite sur ce qui a été revu :</w:t>
+            </w:r>
+          </w:p>
+          <w:p>
+            <w:pPr>
+              <w:jc w:val="center"/>
+              <w:rPr>
+                <w:rFonts w:ascii="Verdana" w:hAnsi="Verdana"/>
+                <w:b/>
+                <w:sz w:val="18"/>
+              </w:rPr>
+            </w:pPr>
+            <w:proofErr w:type="gramStart"/>
+            <w:r>
+              <w:rPr>
+                <w:rFonts w:ascii="Verdana" w:hAnsi="Verdana"/>
+                <w:sz w:val="16"/>
+              </w:rPr>
+              <w:t>code</w:t>
+            </w:r>
+            <w:proofErr w:type="gramEnd"/>
+            <w:r>
+              <w:rPr>
+                <w:rFonts w:ascii="Verdana" w:hAnsi="Verdana"/>
+                <w:sz w:val="16"/>
+              </w:rPr>
+              <w:t xml:space="preserve"> ou autre</w:t>
+            </w:r>
+          </w:p>
+        </w:tc>
+        <w:tc>
+          <w:tcPr>
+            <w:tcW w:w="2892" w:type="dxa"/>
+          </w:tcPr>
+          <w:p>
+            <w:pPr>
+              <w:jc w:val="center"/>
+              <w:rPr>
+                <w:rFonts w:ascii="Verdana" w:hAnsi="Verdana"/>
+                <w:b/>
+                <w:sz w:val="18"/>
+                <w:szCs w:val="28"/>
+              </w:rPr>
+            </w:pPr>
+            <w:r>
+              <w:rPr>
+                <w:rFonts w:ascii="Verdana" w:hAnsi="Verdana"/>
+                <w:b/>
+                <w:sz w:val="18"/>
+                <w:szCs w:val="28"/>
+              </w:rPr>
+              <w:t>Revue du SQLite déjà implémenté</w:t>
+            </w:r>
+          </w:p>
+        </w:tc>
+        <w:tc>
+          <w:tcPr>
+            <w:tcW w:w="2892" w:type="dxa"/>
+          </w:tcPr>
+          <w:p>
+            <w:pPr>
+              <w:jc w:val="center"/>
+              <w:rPr>
+                <w:rFonts w:ascii="Verdana" w:hAnsi="Verdana"/>
+                <w:b/>
+                <w:sz w:val="18"/>
+                <w:szCs w:val="28"/>
+              </w:rPr>
+            </w:pPr>
+          </w:p>
+        </w:tc>
+        <w:tc>
+          <w:tcPr>
+            <w:tcW w:w="2892" w:type="dxa"/>
+          </w:tcPr>
+          <w:p>
+            <w:pPr>
+              <w:jc w:val="center"/>
+              <w:rPr>
+                <w:rFonts w:ascii="Verdana" w:hAnsi="Verdana"/>
+                <w:b/>
+                <w:sz w:val="18"/>
+                <w:szCs w:val="28"/>
+              </w:rPr>
+            </w:pPr>
+          </w:p>
+        </w:tc>
+        <w:tc>
+          <w:tcPr>
+            <w:tcW w:w="2892" w:type="dxa"/>
+          </w:tcPr>
+          <w:p>
+            <w:pPr>
+              <w:jc w:val="center"/>
+              <w:rPr>
+                <w:rFonts w:ascii="Verdana" w:hAnsi="Verdana"/>
+                <w:b/>
+                <w:sz w:val="18"/>
+                <w:szCs w:val="28"/>
+              </w:rPr>
+            </w:pPr>
+            <w:r>
+              <w:rPr>
+                <w:rFonts w:ascii="Verdana" w:hAnsi="Verdana"/>
+                <w:b/>
+                <w:sz w:val="18"/>
+                <w:szCs w:val="28"/>
+              </w:rPr>
+              <w:t xml:space="preserve">SMS </w:t>
+            </w:r>
+            <w:proofErr w:type="spellStart"/>
+            <w:r>
+              <w:rPr>
+                <w:rFonts w:ascii="Verdana" w:hAnsi="Verdana"/>
+                <w:b/>
+                <w:sz w:val="18"/>
+                <w:szCs w:val="28"/>
+              </w:rPr>
+              <w:t>Receiver</w:t>
+            </w:r>
+            <w:proofErr w:type="spellEnd"/>
+            <w:r>
+              <w:rPr>
+                <w:rFonts w:ascii="Verdana" w:hAnsi="Verdana"/>
+                <w:b/>
+                <w:sz w:val="18"/>
+                <w:szCs w:val="28"/>
+              </w:rPr>
+              <w:t xml:space="preserve"> afin de mettre à jour le solde</w:t>
+            </w:r>
+          </w:p>
+        </w:tc>
+      </w:tr>
+      <w:tr>
+        <w:trPr>
+          <w:trHeight w:val="508"/>
+        </w:trPr>
+        <w:tc>
+          <w:tcPr>
+            <w:tcW w:w="2892" w:type="dxa"/>
+          </w:tcPr>
+          <w:p>
+            <w:pPr>
+              <w:jc w:val="center"/>
+              <w:rPr>
+                <w:rFonts w:ascii="Verdana" w:hAnsi="Verdana"/>
+                <w:b/>
+                <w:sz w:val="18"/>
+                <w:szCs w:val="28"/>
+              </w:rPr>
+            </w:pPr>
+            <w:r>
+              <w:rPr>
+                <w:rFonts w:ascii="Verdana" w:hAnsi="Verdana"/>
+                <w:b/>
+                <w:sz w:val="18"/>
+                <w:szCs w:val="28"/>
+              </w:rPr>
+              <w:t>Aide</w:t>
+            </w:r>
+          </w:p>
+          <w:p>
+            <w:pPr>
+              <w:jc w:val="center"/>
+              <w:rPr>
+                <w:rFonts w:ascii="Verdana" w:hAnsi="Verdana"/>
+                <w:b/>
+                <w:sz w:val="16"/>
+                <w:szCs w:val="28"/>
+              </w:rPr>
+            </w:pPr>
+            <w:r>
+              <w:rPr>
+                <w:rFonts w:ascii="Verdana" w:hAnsi="Verdana"/>
+                <w:sz w:val="18"/>
+              </w:rPr>
+              <w:t>Type d’aide et pour qui</w:t>
+            </w:r>
+          </w:p>
+        </w:tc>
+        <w:tc>
+          <w:tcPr>
+            <w:tcW w:w="2892" w:type="dxa"/>
+          </w:tcPr>
+          <w:p>
+            <w:pPr>
+              <w:jc w:val="center"/>
+              <w:rPr>
+                <w:rFonts w:ascii="Verdana" w:hAnsi="Verdana"/>
+                <w:b/>
+                <w:sz w:val="18"/>
+                <w:szCs w:val="28"/>
+              </w:rPr>
+            </w:pPr>
+            <w:r>
+              <w:rPr>
+                <w:rFonts w:ascii="Verdana" w:hAnsi="Verdana"/>
+                <w:b/>
+                <w:sz w:val="18"/>
+                <w:szCs w:val="28"/>
+              </w:rPr>
+              <w:t xml:space="preserve">Quentin pour les </w:t>
+            </w:r>
+            <w:proofErr w:type="spellStart"/>
+            <w:r>
+              <w:rPr>
+                <w:rFonts w:ascii="Verdana" w:hAnsi="Verdana"/>
+                <w:b/>
+                <w:sz w:val="18"/>
+                <w:szCs w:val="28"/>
+              </w:rPr>
+              <w:t>layouts</w:t>
+            </w:r>
+            <w:proofErr w:type="spellEnd"/>
+          </w:p>
+          <w:p>
+            <w:pPr>
+              <w:jc w:val="center"/>
+              <w:rPr>
+                <w:rFonts w:ascii="Verdana" w:hAnsi="Verdana"/>
+                <w:b/>
+                <w:sz w:val="18"/>
+                <w:szCs w:val="28"/>
+              </w:rPr>
+            </w:pPr>
+            <w:r>
+              <w:rPr>
+                <w:rFonts w:ascii="Verdana" w:hAnsi="Verdana"/>
+                <w:b/>
+                <w:sz w:val="18"/>
+                <w:szCs w:val="28"/>
+              </w:rPr>
+              <w:t>…</w:t>
+            </w:r>
+          </w:p>
+        </w:tc>
+        <w:tc>
+          <w:tcPr>
+            <w:tcW w:w="2892" w:type="dxa"/>
+          </w:tcPr>
+          <w:p>
+            <w:pPr>
+              <w:jc w:val="center"/>
+              <w:rPr>
+                <w:rFonts w:ascii="Verdana" w:hAnsi="Verdana"/>
+                <w:b/>
+                <w:sz w:val="18"/>
+                <w:szCs w:val="28"/>
+              </w:rPr>
+            </w:pPr>
+          </w:p>
+        </w:tc>
+        <w:tc>
+          <w:tcPr>
+            <w:tcW w:w="2892" w:type="dxa"/>
+          </w:tcPr>
+          <w:p>
+            <w:pPr>
+              <w:jc w:val="center"/>
+              <w:rPr>
+                <w:rFonts w:ascii="Verdana" w:hAnsi="Verdana"/>
+                <w:b/>
+                <w:sz w:val="18"/>
+                <w:szCs w:val="28"/>
+              </w:rPr>
+            </w:pPr>
+          </w:p>
+        </w:tc>
+        <w:tc>
+          <w:tcPr>
+            <w:tcW w:w="2892" w:type="dxa"/>
+          </w:tcPr>
+          <w:p>
+            <w:pPr>
+              <w:jc w:val="center"/>
+              <w:rPr>
+                <w:rFonts w:ascii="Verdana" w:hAnsi="Verdana"/>
+                <w:b/>
+                <w:sz w:val="18"/>
+                <w:szCs w:val="28"/>
+              </w:rPr>
+            </w:pPr>
+          </w:p>
+        </w:tc>
+      </w:tr>
+      <w:tr>
+        <w:trPr>
+          <w:trHeight w:val="508"/>
+        </w:trPr>
+        <w:tc>
+          <w:tcPr>
+            <w:tcW w:w="2892" w:type="dxa"/>
+          </w:tcPr>
+          <w:p>
+            <w:pPr>
+              <w:jc w:val="center"/>
+              <w:rPr>
+                <w:rFonts w:ascii="Verdana" w:hAnsi="Verdana"/>
+                <w:b/>
                 <w:sz w:val="18"/>
               </w:rPr>
             </w:pPr>
@@ -7431,7 +7680,25 @@
                 <w:sz w:val="18"/>
                 <w:szCs w:val="28"/>
               </w:rPr>
-              <w:t>12h</w:t>
+              <w:t>1</w:t>
+            </w:r>
+            <w:r>
+              <w:rPr>
+                <w:rFonts w:ascii="Verdana" w:hAnsi="Verdana"/>
+                <w:b/>
+                <w:sz w:val="18"/>
+                <w:szCs w:val="28"/>
+              </w:rPr>
+              <w:t>4</w:t>
+            </w:r>
+            <w:r>
+              <w:rPr>
+                <w:rFonts w:ascii="Verdana" w:hAnsi="Verdana"/>
+                <w:b/>
+                <w:sz w:val="18"/>
+                <w:szCs w:val="28"/>
+              </w:rPr>
+              <w:t>h</w:t>
             </w:r>
           </w:p>
         </w:tc>
@@ -7673,7 +7940,7 @@
         <w:noProof/>
         <w:color w:val="4472C4" w:themeColor="accent1"/>
       </w:rPr>
-      <w:t>5</w:t>
+      <w:t>3</w:t>
     </w:r>
     <w:r>
       <w:rPr>
@@ -9319,7 +9586,7 @@
 </file>
 
 <file path=customXml/itemProps1.xml><?xml version="1.0" encoding="utf-8"?>
-<ds:datastoreItem xmlns:ds="http://schemas.openxmlformats.org/officeDocument/2006/customXml" ds:itemID="{F1896818-BBD6-4637-85B5-B7EA259C4108}">
+<ds:datastoreItem xmlns:ds="http://schemas.openxmlformats.org/officeDocument/2006/customXml" ds:itemID="{F62071A0-D7FC-4EB6-A8A5-48813D1F3386}">
   <ds:schemaRefs>
     <ds:schemaRef ds:uri="http://schemas.openxmlformats.org/officeDocument/2006/bibliography"/>
   </ds:schemaRefs>

--- a/Ressources/RepartitionDesTaches.docx
+++ b/Ressources/RepartitionDesTaches.docx
@@ -1056,7 +1056,6 @@
                 <w:szCs w:val="28"/>
               </w:rPr>
             </w:pPr>
-            <w:proofErr w:type="spellStart"/>
             <w:r>
               <w:rPr>
                 <w:rFonts w:ascii="Verdana" w:hAnsi="Verdana"/>
@@ -1066,7 +1065,6 @@
               </w:rPr>
               <w:t>Pommarat</w:t>
             </w:r>
-            <w:proofErr w:type="spellEnd"/>
             <w:r>
               <w:rPr>
                 <w:rFonts w:ascii="Verdana" w:hAnsi="Verdana"/>
@@ -3582,7 +3580,6 @@
                 <w:szCs w:val="28"/>
               </w:rPr>
             </w:pPr>
-            <w:proofErr w:type="spellStart"/>
             <w:r>
               <w:rPr>
                 <w:rFonts w:ascii="Verdana" w:hAnsi="Verdana"/>
@@ -3592,7 +3589,6 @@
               </w:rPr>
               <w:t>Pommarat</w:t>
             </w:r>
-            <w:proofErr w:type="spellEnd"/>
             <w:r>
               <w:rPr>
                 <w:rFonts w:ascii="Verdana" w:hAnsi="Verdana"/>
@@ -5380,7 +5376,6 @@
                 <w:szCs w:val="28"/>
               </w:rPr>
             </w:pPr>
-            <w:proofErr w:type="spellStart"/>
             <w:r>
               <w:rPr>
                 <w:rFonts w:ascii="Verdana" w:hAnsi="Verdana"/>
@@ -5390,7 +5385,6 @@
               </w:rPr>
               <w:t>Pommarat</w:t>
             </w:r>
-            <w:proofErr w:type="spellEnd"/>
             <w:r>
               <w:rPr>
                 <w:rFonts w:ascii="Verdana" w:hAnsi="Verdana"/>
@@ -6944,6 +6938,17 @@
                 <w:szCs w:val="28"/>
               </w:rPr>
             </w:pPr>
+            <w:r>
+              <w:rPr>
+                <w:rFonts w:ascii="Verdana" w:hAnsi="Verdana"/>
+                <w:b/>
+                <w:sz w:val="18"/>
+                <w:szCs w:val="28"/>
+              </w:rPr>
+              <w:t>1h20</w:t>
+            </w:r>
+            <w:bookmarkStart w:id="0" w:name="_GoBack"/>
+            <w:bookmarkEnd w:id="0"/>
           </w:p>
         </w:tc>
         <w:tc>
@@ -7038,8 +7043,6 @@
               </w:rPr>
               <w:t>30min</w:t>
             </w:r>
-            <w:bookmarkStart w:id="0" w:name="_GoBack"/>
-            <w:bookmarkEnd w:id="0"/>
           </w:p>
         </w:tc>
         <w:tc>
@@ -7940,7 +7943,7 @@
         <w:noProof/>
         <w:color w:val="4472C4" w:themeColor="accent1"/>
       </w:rPr>
-      <w:t>3</w:t>
+      <w:t>5</w:t>
     </w:r>
     <w:r>
       <w:rPr>
@@ -9586,7 +9589,7 @@
 </file>
 
 <file path=customXml/itemProps1.xml><?xml version="1.0" encoding="utf-8"?>
-<ds:datastoreItem xmlns:ds="http://schemas.openxmlformats.org/officeDocument/2006/customXml" ds:itemID="{F62071A0-D7FC-4EB6-A8A5-48813D1F3386}">
+<ds:datastoreItem xmlns:ds="http://schemas.openxmlformats.org/officeDocument/2006/customXml" ds:itemID="{35C85FCA-C712-478A-9430-027E8EC01F55}">
   <ds:schemaRefs>
     <ds:schemaRef ds:uri="http://schemas.openxmlformats.org/officeDocument/2006/bibliography"/>
   </ds:schemaRefs>

--- a/Ressources/RepartitionDesTaches.docx
+++ b/Ressources/RepartitionDesTaches.docx
@@ -6343,46 +6343,91 @@
                 <w:szCs w:val="28"/>
               </w:rPr>
             </w:pPr>
-          </w:p>
-        </w:tc>
-        <w:tc>
-          <w:tcPr>
-            <w:tcW w:w="2892" w:type="dxa"/>
-          </w:tcPr>
-          <w:p>
-            <w:pPr>
-              <w:jc w:val="center"/>
-              <w:rPr>
-                <w:rFonts w:ascii="Verdana" w:hAnsi="Verdana"/>
-                <w:b/>
-                <w:sz w:val="18"/>
-                <w:szCs w:val="28"/>
-              </w:rPr>
-            </w:pPr>
-          </w:p>
-        </w:tc>
-        <w:tc>
-          <w:tcPr>
-            <w:tcW w:w="2892" w:type="dxa"/>
-          </w:tcPr>
-          <w:p>
-            <w:pPr>
-              <w:jc w:val="center"/>
-              <w:rPr>
-                <w:rFonts w:ascii="Verdana" w:hAnsi="Verdana"/>
-                <w:b/>
-                <w:sz w:val="18"/>
-                <w:szCs w:val="28"/>
-              </w:rPr>
-            </w:pPr>
-            <w:r>
-              <w:rPr>
-                <w:rFonts w:ascii="Verdana" w:hAnsi="Verdana"/>
-                <w:b/>
-                <w:sz w:val="18"/>
-                <w:szCs w:val="28"/>
-              </w:rPr>
-              <w:t>10mn</w:t>
+            <w:r>
+              <w:rPr>
+                <w:rFonts w:ascii="Verdana" w:hAnsi="Verdana"/>
+                <w:b/>
+                <w:sz w:val="18"/>
+                <w:szCs w:val="28"/>
+              </w:rPr>
+              <w:t>1</w:t>
+            </w:r>
+            <w:r>
+              <w:rPr>
+                <w:rFonts w:ascii="Verdana" w:hAnsi="Verdana"/>
+                <w:b/>
+                <w:sz w:val="18"/>
+                <w:szCs w:val="28"/>
+              </w:rPr>
+              <w:t>5</w:t>
+            </w:r>
+            <w:r>
+              <w:rPr>
+                <w:rFonts w:ascii="Verdana" w:hAnsi="Verdana"/>
+                <w:b/>
+                <w:sz w:val="18"/>
+                <w:szCs w:val="28"/>
+              </w:rPr>
+              <w:t>min</w:t>
+            </w:r>
+          </w:p>
+        </w:tc>
+        <w:tc>
+          <w:tcPr>
+            <w:tcW w:w="2892" w:type="dxa"/>
+          </w:tcPr>
+          <w:p>
+            <w:pPr>
+              <w:jc w:val="center"/>
+              <w:rPr>
+                <w:rFonts w:ascii="Verdana" w:hAnsi="Verdana"/>
+                <w:b/>
+                <w:sz w:val="18"/>
+                <w:szCs w:val="28"/>
+              </w:rPr>
+            </w:pPr>
+          </w:p>
+        </w:tc>
+        <w:tc>
+          <w:tcPr>
+            <w:tcW w:w="2892" w:type="dxa"/>
+          </w:tcPr>
+          <w:p>
+            <w:pPr>
+              <w:jc w:val="center"/>
+              <w:rPr>
+                <w:rFonts w:ascii="Verdana" w:hAnsi="Verdana"/>
+                <w:b/>
+                <w:sz w:val="18"/>
+                <w:szCs w:val="28"/>
+              </w:rPr>
+            </w:pPr>
+            <w:r>
+              <w:rPr>
+                <w:rFonts w:ascii="Verdana" w:hAnsi="Verdana"/>
+                <w:b/>
+                <w:sz w:val="18"/>
+                <w:szCs w:val="28"/>
+              </w:rPr>
+              <w:t>1</w:t>
+            </w:r>
+            <w:r>
+              <w:rPr>
+                <w:rFonts w:ascii="Verdana" w:hAnsi="Verdana"/>
+                <w:b/>
+                <w:sz w:val="18"/>
+                <w:szCs w:val="28"/>
+              </w:rPr>
+              <w:t>5</w:t>
+            </w:r>
+            <w:r>
+              <w:rPr>
+                <w:rFonts w:ascii="Verdana" w:hAnsi="Verdana"/>
+                <w:b/>
+                <w:sz w:val="18"/>
+                <w:szCs w:val="28"/>
+              </w:rPr>
+              <w:t>mn</w:t>
             </w:r>
           </w:p>
         </w:tc>
@@ -6945,7 +6990,45 @@
                 <w:sz w:val="18"/>
                 <w:szCs w:val="28"/>
               </w:rPr>
-              <w:t>1h20</w:t>
+              <w:t>1h</w:t>
+            </w:r>
+            <w:r>
+              <w:rPr>
+                <w:rFonts w:ascii="Verdana" w:hAnsi="Verdana"/>
+                <w:b/>
+                <w:sz w:val="18"/>
+                <w:szCs w:val="28"/>
+              </w:rPr>
+              <w:t>3</w:t>
+            </w:r>
+            <w:r>
+              <w:rPr>
+                <w:rFonts w:ascii="Verdana" w:hAnsi="Verdana"/>
+                <w:b/>
+                <w:sz w:val="18"/>
+                <w:szCs w:val="28"/>
+              </w:rPr>
+              <w:t>0</w:t>
+            </w:r>
+          </w:p>
+          <w:p>
+            <w:pPr>
+              <w:jc w:val="center"/>
+              <w:rPr>
+                <w:rFonts w:ascii="Verdana" w:hAnsi="Verdana"/>
+                <w:b/>
+                <w:sz w:val="18"/>
+                <w:szCs w:val="28"/>
+              </w:rPr>
+            </w:pPr>
+            <w:r>
+              <w:rPr>
+                <w:rFonts w:ascii="Verdana" w:hAnsi="Verdana"/>
+                <w:b/>
+                <w:sz w:val="18"/>
+                <w:szCs w:val="28"/>
+              </w:rPr>
+              <w:t>Enfin fonctionnel !</w:t>
             </w:r>
             <w:bookmarkStart w:id="0" w:name="_GoBack"/>
             <w:bookmarkEnd w:id="0"/>
@@ -7313,172 +7396,99 @@
               <w:rPr>
                 <w:rFonts w:ascii="Verdana" w:hAnsi="Verdana"/>
                 <w:b/>
-                <w:sz w:val="16"/>
-                <w:szCs w:val="28"/>
-              </w:rPr>
-            </w:pPr>
-            <w:r>
-              <w:rPr>
-                <w:rFonts w:ascii="Verdana" w:hAnsi="Verdana"/>
-                <w:b/>
-                <w:sz w:val="16"/>
-                <w:szCs w:val="28"/>
-              </w:rPr>
-              <w:t>Revue</w:t>
-            </w:r>
-          </w:p>
-          <w:p>
-            <w:pPr>
-              <w:jc w:val="center"/>
-              <w:rPr>
-                <w:rFonts w:ascii="Verdana" w:hAnsi="Verdana"/>
-                <w:sz w:val="16"/>
-              </w:rPr>
-            </w:pPr>
-            <w:proofErr w:type="gramStart"/>
-            <w:r>
-              <w:rPr>
-                <w:rFonts w:ascii="Verdana" w:hAnsi="Verdana"/>
-                <w:sz w:val="16"/>
-              </w:rPr>
-              <w:t>être</w:t>
-            </w:r>
-            <w:proofErr w:type="gramEnd"/>
-            <w:r>
-              <w:rPr>
-                <w:rFonts w:ascii="Verdana" w:hAnsi="Verdana"/>
-                <w:sz w:val="16"/>
-              </w:rPr>
-              <w:t xml:space="preserve"> explicite sur ce qui a été revu :</w:t>
-            </w:r>
-          </w:p>
-          <w:p>
-            <w:pPr>
-              <w:jc w:val="center"/>
-              <w:rPr>
-                <w:rFonts w:ascii="Verdana" w:hAnsi="Verdana"/>
-                <w:b/>
-                <w:sz w:val="18"/>
-              </w:rPr>
-            </w:pPr>
-            <w:proofErr w:type="gramStart"/>
-            <w:r>
-              <w:rPr>
-                <w:rFonts w:ascii="Verdana" w:hAnsi="Verdana"/>
-                <w:sz w:val="16"/>
-              </w:rPr>
-              <w:t>code</w:t>
-            </w:r>
-            <w:proofErr w:type="gramEnd"/>
-            <w:r>
-              <w:rPr>
-                <w:rFonts w:ascii="Verdana" w:hAnsi="Verdana"/>
-                <w:sz w:val="16"/>
-              </w:rPr>
-              <w:t xml:space="preserve"> ou autre</w:t>
-            </w:r>
-          </w:p>
-        </w:tc>
-        <w:tc>
-          <w:tcPr>
-            <w:tcW w:w="2892" w:type="dxa"/>
-          </w:tcPr>
-          <w:p>
-            <w:pPr>
-              <w:jc w:val="center"/>
-              <w:rPr>
-                <w:rFonts w:ascii="Verdana" w:hAnsi="Verdana"/>
-                <w:b/>
-                <w:sz w:val="18"/>
-                <w:szCs w:val="28"/>
-              </w:rPr>
-            </w:pPr>
-            <w:r>
-              <w:rPr>
-                <w:rFonts w:ascii="Verdana" w:hAnsi="Verdana"/>
-                <w:b/>
-                <w:sz w:val="18"/>
-                <w:szCs w:val="28"/>
-              </w:rPr>
-              <w:t>Revue du SQLite déjà implémenté</w:t>
-            </w:r>
-          </w:p>
-        </w:tc>
-        <w:tc>
-          <w:tcPr>
-            <w:tcW w:w="2892" w:type="dxa"/>
-          </w:tcPr>
-          <w:p>
-            <w:pPr>
-              <w:jc w:val="center"/>
-              <w:rPr>
-                <w:rFonts w:ascii="Verdana" w:hAnsi="Verdana"/>
-                <w:b/>
-                <w:sz w:val="18"/>
-                <w:szCs w:val="28"/>
-              </w:rPr>
-            </w:pPr>
-          </w:p>
-        </w:tc>
-        <w:tc>
-          <w:tcPr>
-            <w:tcW w:w="2892" w:type="dxa"/>
-          </w:tcPr>
-          <w:p>
-            <w:pPr>
-              <w:jc w:val="center"/>
-              <w:rPr>
-                <w:rFonts w:ascii="Verdana" w:hAnsi="Verdana"/>
-                <w:b/>
-                <w:sz w:val="18"/>
-                <w:szCs w:val="28"/>
-              </w:rPr>
-            </w:pPr>
-          </w:p>
-        </w:tc>
-        <w:tc>
-          <w:tcPr>
-            <w:tcW w:w="2892" w:type="dxa"/>
-          </w:tcPr>
-          <w:p>
-            <w:pPr>
-              <w:jc w:val="center"/>
-              <w:rPr>
-                <w:rFonts w:ascii="Verdana" w:hAnsi="Verdana"/>
-                <w:b/>
-                <w:sz w:val="18"/>
-                <w:szCs w:val="28"/>
-              </w:rPr>
-            </w:pPr>
-            <w:r>
-              <w:rPr>
-                <w:rFonts w:ascii="Verdana" w:hAnsi="Verdana"/>
-                <w:b/>
-                <w:sz w:val="18"/>
-                <w:szCs w:val="28"/>
-              </w:rPr>
-              <w:t xml:space="preserve">SMS </w:t>
-            </w:r>
-            <w:proofErr w:type="spellStart"/>
-            <w:r>
-              <w:rPr>
-                <w:rFonts w:ascii="Verdana" w:hAnsi="Verdana"/>
-                <w:b/>
-                <w:sz w:val="18"/>
-                <w:szCs w:val="28"/>
-              </w:rPr>
-              <w:t>Receiver</w:t>
-            </w:r>
-            <w:proofErr w:type="spellEnd"/>
-            <w:r>
-              <w:rPr>
-                <w:rFonts w:ascii="Verdana" w:hAnsi="Verdana"/>
-                <w:b/>
-                <w:sz w:val="18"/>
-                <w:szCs w:val="28"/>
-              </w:rPr>
-              <w:t xml:space="preserve"> afin de mettre à jour le solde</w:t>
-            </w:r>
+                <w:sz w:val="18"/>
+              </w:rPr>
+            </w:pPr>
+            <w:r>
+              <w:rPr>
+                <w:rFonts w:ascii="Verdana" w:hAnsi="Verdana"/>
+                <w:b/>
+                <w:sz w:val="18"/>
+              </w:rPr>
+              <w:t>Police changée</w:t>
+            </w:r>
+          </w:p>
+        </w:tc>
+        <w:tc>
+          <w:tcPr>
+            <w:tcW w:w="2892" w:type="dxa"/>
+          </w:tcPr>
+          <w:p>
+            <w:pPr>
+              <w:jc w:val="center"/>
+              <w:rPr>
+                <w:rFonts w:ascii="Verdana" w:hAnsi="Verdana"/>
+                <w:b/>
+                <w:sz w:val="18"/>
+                <w:szCs w:val="28"/>
+              </w:rPr>
+            </w:pPr>
+            <w:r>
+              <w:rPr>
+                <w:rFonts w:ascii="Verdana" w:hAnsi="Verdana"/>
+                <w:b/>
+                <w:sz w:val="18"/>
+                <w:szCs w:val="28"/>
+              </w:rPr>
+              <w:t>45min</w:t>
+            </w:r>
+          </w:p>
+        </w:tc>
+        <w:tc>
+          <w:tcPr>
+            <w:tcW w:w="2892" w:type="dxa"/>
+          </w:tcPr>
+          <w:p>
+            <w:pPr>
+              <w:jc w:val="center"/>
+              <w:rPr>
+                <w:rFonts w:ascii="Verdana" w:hAnsi="Verdana"/>
+                <w:b/>
+                <w:sz w:val="18"/>
+                <w:szCs w:val="28"/>
+              </w:rPr>
+            </w:pPr>
+          </w:p>
+        </w:tc>
+        <w:tc>
+          <w:tcPr>
+            <w:tcW w:w="2892" w:type="dxa"/>
+          </w:tcPr>
+          <w:p>
+            <w:pPr>
+              <w:jc w:val="center"/>
+              <w:rPr>
+                <w:rFonts w:ascii="Verdana" w:hAnsi="Verdana"/>
+                <w:b/>
+                <w:sz w:val="18"/>
+                <w:szCs w:val="28"/>
+              </w:rPr>
+            </w:pPr>
+            <w:r>
+              <w:rPr>
+                <w:rFonts w:ascii="Verdana" w:hAnsi="Verdana"/>
+                <w:b/>
+                <w:sz w:val="18"/>
+                <w:szCs w:val="28"/>
+              </w:rPr>
+              <w:t>45min</w:t>
+            </w:r>
+          </w:p>
+        </w:tc>
+        <w:tc>
+          <w:tcPr>
+            <w:tcW w:w="2892" w:type="dxa"/>
+          </w:tcPr>
+          <w:p>
+            <w:pPr>
+              <w:jc w:val="center"/>
+              <w:rPr>
+                <w:rFonts w:ascii="Verdana" w:hAnsi="Verdana"/>
+                <w:b/>
+                <w:sz w:val="18"/>
+                <w:szCs w:val="28"/>
+              </w:rPr>
+            </w:pPr>
           </w:p>
         </w:tc>
       </w:tr>
@@ -7496,61 +7506,151 @@
               <w:rPr>
                 <w:rFonts w:ascii="Verdana" w:hAnsi="Verdana"/>
                 <w:b/>
-                <w:sz w:val="18"/>
-                <w:szCs w:val="28"/>
-              </w:rPr>
-            </w:pPr>
-            <w:r>
-              <w:rPr>
-                <w:rFonts w:ascii="Verdana" w:hAnsi="Verdana"/>
-                <w:b/>
-                <w:sz w:val="18"/>
-                <w:szCs w:val="28"/>
-              </w:rPr>
-              <w:t>Aide</w:t>
-            </w:r>
-          </w:p>
-          <w:p>
-            <w:pPr>
-              <w:jc w:val="center"/>
-              <w:rPr>
-                <w:rFonts w:ascii="Verdana" w:hAnsi="Verdana"/>
-                <w:b/>
-                <w:sz w:val="16"/>
-                <w:szCs w:val="28"/>
-              </w:rPr>
-            </w:pPr>
-            <w:r>
-              <w:rPr>
-                <w:rFonts w:ascii="Verdana" w:hAnsi="Verdana"/>
-                <w:sz w:val="18"/>
-              </w:rPr>
-              <w:t>Type d’aide et pour qui</w:t>
-            </w:r>
-          </w:p>
-        </w:tc>
-        <w:tc>
-          <w:tcPr>
-            <w:tcW w:w="2892" w:type="dxa"/>
-          </w:tcPr>
-          <w:p>
-            <w:pPr>
-              <w:jc w:val="center"/>
-              <w:rPr>
-                <w:rFonts w:ascii="Verdana" w:hAnsi="Verdana"/>
-                <w:b/>
-                <w:sz w:val="18"/>
-                <w:szCs w:val="28"/>
-              </w:rPr>
-            </w:pPr>
-            <w:r>
-              <w:rPr>
-                <w:rFonts w:ascii="Verdana" w:hAnsi="Verdana"/>
-                <w:b/>
-                <w:sz w:val="18"/>
-                <w:szCs w:val="28"/>
-              </w:rPr>
-              <w:t xml:space="preserve">Quentin pour les </w:t>
+                <w:sz w:val="16"/>
+                <w:szCs w:val="28"/>
+              </w:rPr>
+            </w:pPr>
+            <w:r>
+              <w:rPr>
+                <w:rFonts w:ascii="Verdana" w:hAnsi="Verdana"/>
+                <w:b/>
+                <w:sz w:val="16"/>
+                <w:szCs w:val="28"/>
+              </w:rPr>
+              <w:t>Revue</w:t>
+            </w:r>
+          </w:p>
+          <w:p>
+            <w:pPr>
+              <w:jc w:val="center"/>
+              <w:rPr>
+                <w:rFonts w:ascii="Verdana" w:hAnsi="Verdana"/>
+                <w:sz w:val="16"/>
+              </w:rPr>
+            </w:pPr>
+            <w:proofErr w:type="gramStart"/>
+            <w:r>
+              <w:rPr>
+                <w:rFonts w:ascii="Verdana" w:hAnsi="Verdana"/>
+                <w:sz w:val="16"/>
+              </w:rPr>
+              <w:t>être</w:t>
+            </w:r>
+            <w:proofErr w:type="gramEnd"/>
+            <w:r>
+              <w:rPr>
+                <w:rFonts w:ascii="Verdana" w:hAnsi="Verdana"/>
+                <w:sz w:val="16"/>
+              </w:rPr>
+              <w:t xml:space="preserve"> explicite sur ce qui a été revu :</w:t>
+            </w:r>
+          </w:p>
+          <w:p>
+            <w:pPr>
+              <w:jc w:val="center"/>
+              <w:rPr>
+                <w:rFonts w:ascii="Verdana" w:hAnsi="Verdana"/>
+                <w:b/>
+                <w:sz w:val="18"/>
+              </w:rPr>
+            </w:pPr>
+            <w:proofErr w:type="gramStart"/>
+            <w:r>
+              <w:rPr>
+                <w:rFonts w:ascii="Verdana" w:hAnsi="Verdana"/>
+                <w:sz w:val="16"/>
+              </w:rPr>
+              <w:t>code</w:t>
+            </w:r>
+            <w:proofErr w:type="gramEnd"/>
+            <w:r>
+              <w:rPr>
+                <w:rFonts w:ascii="Verdana" w:hAnsi="Verdana"/>
+                <w:sz w:val="16"/>
+              </w:rPr>
+              <w:t xml:space="preserve"> ou autre</w:t>
+            </w:r>
+          </w:p>
+        </w:tc>
+        <w:tc>
+          <w:tcPr>
+            <w:tcW w:w="2892" w:type="dxa"/>
+          </w:tcPr>
+          <w:p>
+            <w:pPr>
+              <w:jc w:val="center"/>
+              <w:rPr>
+                <w:rFonts w:ascii="Verdana" w:hAnsi="Verdana"/>
+                <w:b/>
+                <w:sz w:val="18"/>
+                <w:szCs w:val="28"/>
+              </w:rPr>
+            </w:pPr>
+            <w:r>
+              <w:rPr>
+                <w:rFonts w:ascii="Verdana" w:hAnsi="Verdana"/>
+                <w:b/>
+                <w:sz w:val="18"/>
+                <w:szCs w:val="28"/>
+              </w:rPr>
+              <w:t>Revue du SQLite déjà implémenté</w:t>
+            </w:r>
+          </w:p>
+        </w:tc>
+        <w:tc>
+          <w:tcPr>
+            <w:tcW w:w="2892" w:type="dxa"/>
+          </w:tcPr>
+          <w:p>
+            <w:pPr>
+              <w:jc w:val="center"/>
+              <w:rPr>
+                <w:rFonts w:ascii="Verdana" w:hAnsi="Verdana"/>
+                <w:b/>
+                <w:sz w:val="18"/>
+                <w:szCs w:val="28"/>
+              </w:rPr>
+            </w:pPr>
+          </w:p>
+        </w:tc>
+        <w:tc>
+          <w:tcPr>
+            <w:tcW w:w="2892" w:type="dxa"/>
+          </w:tcPr>
+          <w:p>
+            <w:pPr>
+              <w:jc w:val="center"/>
+              <w:rPr>
+                <w:rFonts w:ascii="Verdana" w:hAnsi="Verdana"/>
+                <w:b/>
+                <w:sz w:val="18"/>
+                <w:szCs w:val="28"/>
+              </w:rPr>
+            </w:pPr>
+          </w:p>
+        </w:tc>
+        <w:tc>
+          <w:tcPr>
+            <w:tcW w:w="2892" w:type="dxa"/>
+          </w:tcPr>
+          <w:p>
+            <w:pPr>
+              <w:jc w:val="center"/>
+              <w:rPr>
+                <w:rFonts w:ascii="Verdana" w:hAnsi="Verdana"/>
+                <w:b/>
+                <w:sz w:val="18"/>
+                <w:szCs w:val="28"/>
+              </w:rPr>
+            </w:pPr>
+            <w:r>
+              <w:rPr>
+                <w:rFonts w:ascii="Verdana" w:hAnsi="Verdana"/>
+                <w:b/>
+                <w:sz w:val="18"/>
+                <w:szCs w:val="28"/>
+              </w:rPr>
+              <w:t xml:space="preserve">SMS </w:t>
             </w:r>
             <w:proofErr w:type="spellStart"/>
             <w:r>
@@ -7560,77 +7660,18 @@
                 <w:sz w:val="18"/>
                 <w:szCs w:val="28"/>
               </w:rPr>
-              <w:t>layouts</w:t>
+              <w:t>Receiver</w:t>
             </w:r>
             <w:proofErr w:type="spellEnd"/>
-          </w:p>
-          <w:p>
-            <w:pPr>
-              <w:jc w:val="center"/>
-              <w:rPr>
-                <w:rFonts w:ascii="Verdana" w:hAnsi="Verdana"/>
-                <w:b/>
-                <w:sz w:val="18"/>
-                <w:szCs w:val="28"/>
-              </w:rPr>
-            </w:pPr>
-            <w:r>
-              <w:rPr>
-                <w:rFonts w:ascii="Verdana" w:hAnsi="Verdana"/>
-                <w:b/>
-                <w:sz w:val="18"/>
-                <w:szCs w:val="28"/>
-              </w:rPr>
-              <w:t>…</w:t>
-            </w:r>
-          </w:p>
-        </w:tc>
-        <w:tc>
-          <w:tcPr>
-            <w:tcW w:w="2892" w:type="dxa"/>
-          </w:tcPr>
-          <w:p>
-            <w:pPr>
-              <w:jc w:val="center"/>
-              <w:rPr>
-                <w:rFonts w:ascii="Verdana" w:hAnsi="Verdana"/>
-                <w:b/>
-                <w:sz w:val="18"/>
-                <w:szCs w:val="28"/>
-              </w:rPr>
-            </w:pPr>
-          </w:p>
-        </w:tc>
-        <w:tc>
-          <w:tcPr>
-            <w:tcW w:w="2892" w:type="dxa"/>
-          </w:tcPr>
-          <w:p>
-            <w:pPr>
-              <w:jc w:val="center"/>
-              <w:rPr>
-                <w:rFonts w:ascii="Verdana" w:hAnsi="Verdana"/>
-                <w:b/>
-                <w:sz w:val="18"/>
-                <w:szCs w:val="28"/>
-              </w:rPr>
-            </w:pPr>
-          </w:p>
-        </w:tc>
-        <w:tc>
-          <w:tcPr>
-            <w:tcW w:w="2892" w:type="dxa"/>
-          </w:tcPr>
-          <w:p>
-            <w:pPr>
-              <w:jc w:val="center"/>
-              <w:rPr>
-                <w:rFonts w:ascii="Verdana" w:hAnsi="Verdana"/>
-                <w:b/>
-                <w:sz w:val="18"/>
-                <w:szCs w:val="28"/>
-              </w:rPr>
-            </w:pPr>
+            <w:r>
+              <w:rPr>
+                <w:rFonts w:ascii="Verdana" w:hAnsi="Verdana"/>
+                <w:b/>
+                <w:sz w:val="18"/>
+                <w:szCs w:val="28"/>
+              </w:rPr>
+              <w:t xml:space="preserve"> afin de mettre à jour le solde</w:t>
+            </w:r>
           </w:p>
         </w:tc>
       </w:tr>
@@ -7649,6 +7690,158 @@
                 <w:rFonts w:ascii="Verdana" w:hAnsi="Verdana"/>
                 <w:b/>
                 <w:sz w:val="18"/>
+                <w:szCs w:val="28"/>
+              </w:rPr>
+            </w:pPr>
+            <w:r>
+              <w:rPr>
+                <w:rFonts w:ascii="Verdana" w:hAnsi="Verdana"/>
+                <w:b/>
+                <w:sz w:val="18"/>
+                <w:szCs w:val="28"/>
+              </w:rPr>
+              <w:t>Aide</w:t>
+            </w:r>
+          </w:p>
+          <w:p>
+            <w:pPr>
+              <w:jc w:val="center"/>
+              <w:rPr>
+                <w:rFonts w:ascii="Verdana" w:hAnsi="Verdana"/>
+                <w:b/>
+                <w:sz w:val="16"/>
+                <w:szCs w:val="28"/>
+              </w:rPr>
+            </w:pPr>
+            <w:r>
+              <w:rPr>
+                <w:rFonts w:ascii="Verdana" w:hAnsi="Verdana"/>
+                <w:sz w:val="18"/>
+              </w:rPr>
+              <w:t>Type d’aide et pour qui</w:t>
+            </w:r>
+          </w:p>
+        </w:tc>
+        <w:tc>
+          <w:tcPr>
+            <w:tcW w:w="2892" w:type="dxa"/>
+          </w:tcPr>
+          <w:p>
+            <w:pPr>
+              <w:jc w:val="center"/>
+              <w:rPr>
+                <w:rFonts w:ascii="Verdana" w:hAnsi="Verdana"/>
+                <w:b/>
+                <w:sz w:val="18"/>
+                <w:szCs w:val="28"/>
+              </w:rPr>
+            </w:pPr>
+            <w:r>
+              <w:rPr>
+                <w:rFonts w:ascii="Verdana" w:hAnsi="Verdana"/>
+                <w:b/>
+                <w:sz w:val="18"/>
+                <w:szCs w:val="28"/>
+              </w:rPr>
+              <w:t xml:space="preserve">Quentin pour les </w:t>
+            </w:r>
+            <w:proofErr w:type="spellStart"/>
+            <w:r>
+              <w:rPr>
+                <w:rFonts w:ascii="Verdana" w:hAnsi="Verdana"/>
+                <w:b/>
+                <w:sz w:val="18"/>
+                <w:szCs w:val="28"/>
+              </w:rPr>
+              <w:t>layouts</w:t>
+            </w:r>
+            <w:proofErr w:type="spellEnd"/>
+          </w:p>
+          <w:p>
+            <w:pPr>
+              <w:jc w:val="center"/>
+              <w:rPr>
+                <w:rFonts w:ascii="Verdana" w:hAnsi="Verdana"/>
+                <w:b/>
+                <w:sz w:val="18"/>
+                <w:szCs w:val="28"/>
+              </w:rPr>
+            </w:pPr>
+            <w:r>
+              <w:rPr>
+                <w:rFonts w:ascii="Verdana" w:hAnsi="Verdana"/>
+                <w:b/>
+                <w:sz w:val="18"/>
+                <w:szCs w:val="28"/>
+              </w:rPr>
+              <w:t>…</w:t>
+            </w:r>
+          </w:p>
+        </w:tc>
+        <w:tc>
+          <w:tcPr>
+            <w:tcW w:w="2892" w:type="dxa"/>
+          </w:tcPr>
+          <w:p>
+            <w:pPr>
+              <w:jc w:val="center"/>
+              <w:rPr>
+                <w:rFonts w:ascii="Verdana" w:hAnsi="Verdana"/>
+                <w:b/>
+                <w:sz w:val="18"/>
+                <w:szCs w:val="28"/>
+              </w:rPr>
+            </w:pPr>
+          </w:p>
+        </w:tc>
+        <w:tc>
+          <w:tcPr>
+            <w:tcW w:w="2892" w:type="dxa"/>
+          </w:tcPr>
+          <w:p>
+            <w:pPr>
+              <w:jc w:val="center"/>
+              <w:rPr>
+                <w:rFonts w:ascii="Verdana" w:hAnsi="Verdana"/>
+                <w:b/>
+                <w:sz w:val="18"/>
+                <w:szCs w:val="28"/>
+              </w:rPr>
+            </w:pPr>
+          </w:p>
+        </w:tc>
+        <w:tc>
+          <w:tcPr>
+            <w:tcW w:w="2892" w:type="dxa"/>
+          </w:tcPr>
+          <w:p>
+            <w:pPr>
+              <w:jc w:val="center"/>
+              <w:rPr>
+                <w:rFonts w:ascii="Verdana" w:hAnsi="Verdana"/>
+                <w:b/>
+                <w:sz w:val="18"/>
+                <w:szCs w:val="28"/>
+              </w:rPr>
+            </w:pPr>
+          </w:p>
+        </w:tc>
+      </w:tr>
+      <w:tr>
+        <w:trPr>
+          <w:trHeight w:val="508"/>
+        </w:trPr>
+        <w:tc>
+          <w:tcPr>
+            <w:tcW w:w="2892" w:type="dxa"/>
+          </w:tcPr>
+          <w:p>
+            <w:pPr>
+              <w:jc w:val="center"/>
+              <w:rPr>
+                <w:rFonts w:ascii="Verdana" w:hAnsi="Verdana"/>
+                <w:b/>
+                <w:sz w:val="18"/>
               </w:rPr>
             </w:pPr>
             <w:r>
@@ -7702,6 +7895,15 @@
                 <w:szCs w:val="28"/>
               </w:rPr>
               <w:t>h</w:t>
+            </w:r>
+            <w:r>
+              <w:rPr>
+                <w:rFonts w:ascii="Verdana" w:hAnsi="Verdana"/>
+                <w:b/>
+                <w:sz w:val="18"/>
+                <w:szCs w:val="28"/>
+              </w:rPr>
+              <w:t>45</w:t>
             </w:r>
           </w:p>
         </w:tc>
@@ -7943,7 +8145,7 @@
         <w:noProof/>
         <w:color w:val="4472C4" w:themeColor="accent1"/>
       </w:rPr>
-      <w:t>5</w:t>
+      <w:t>2</w:t>
     </w:r>
     <w:r>
       <w:rPr>
@@ -9589,7 +9791,7 @@
 </file>
 
 <file path=customXml/itemProps1.xml><?xml version="1.0" encoding="utf-8"?>
-<ds:datastoreItem xmlns:ds="http://schemas.openxmlformats.org/officeDocument/2006/customXml" ds:itemID="{35C85FCA-C712-478A-9430-027E8EC01F55}">
+<ds:datastoreItem xmlns:ds="http://schemas.openxmlformats.org/officeDocument/2006/customXml" ds:itemID="{6D4E3AA1-46F8-47F5-B53A-8B818D16B2DE}">
   <ds:schemaRefs>
     <ds:schemaRef ds:uri="http://schemas.openxmlformats.org/officeDocument/2006/bibliography"/>
   </ds:schemaRefs>

--- a/Ressources/RepartitionDesTaches.docx
+++ b/Ressources/RepartitionDesTaches.docx
@@ -7030,8 +7030,6 @@
               </w:rPr>
               <w:t>Enfin fonctionnel !</w:t>
             </w:r>
-            <w:bookmarkStart w:id="0" w:name="_GoBack"/>
-            <w:bookmarkEnd w:id="0"/>
           </w:p>
         </w:tc>
         <w:tc>
@@ -7472,6 +7470,208 @@
                 <w:szCs w:val="28"/>
               </w:rPr>
               <w:t>45min</w:t>
+            </w:r>
+          </w:p>
+        </w:tc>
+        <w:tc>
+          <w:tcPr>
+            <w:tcW w:w="2892" w:type="dxa"/>
+          </w:tcPr>
+          <w:p>
+            <w:pPr>
+              <w:jc w:val="center"/>
+              <w:rPr>
+                <w:rFonts w:ascii="Verdana" w:hAnsi="Verdana"/>
+                <w:b/>
+                <w:sz w:val="18"/>
+                <w:szCs w:val="28"/>
+              </w:rPr>
+            </w:pPr>
+          </w:p>
+        </w:tc>
+      </w:tr>
+      <w:tr>
+        <w:trPr>
+          <w:trHeight w:val="508"/>
+        </w:trPr>
+        <w:tc>
+          <w:tcPr>
+            <w:tcW w:w="2892" w:type="dxa"/>
+          </w:tcPr>
+          <w:p>
+            <w:pPr>
+              <w:jc w:val="center"/>
+              <w:rPr>
+                <w:rFonts w:ascii="Verdana" w:hAnsi="Verdana"/>
+                <w:b/>
+                <w:sz w:val="18"/>
+              </w:rPr>
+            </w:pPr>
+            <w:r>
+              <w:rPr>
+                <w:rFonts w:ascii="Verdana" w:hAnsi="Verdana"/>
+                <w:b/>
+                <w:sz w:val="18"/>
+              </w:rPr>
+              <w:t>Ajouter un message d’attente dans la page transaction</w:t>
+            </w:r>
+          </w:p>
+        </w:tc>
+        <w:tc>
+          <w:tcPr>
+            <w:tcW w:w="2892" w:type="dxa"/>
+          </w:tcPr>
+          <w:p>
+            <w:pPr>
+              <w:jc w:val="center"/>
+              <w:rPr>
+                <w:rFonts w:ascii="Verdana" w:hAnsi="Verdana"/>
+                <w:b/>
+                <w:sz w:val="18"/>
+                <w:szCs w:val="28"/>
+              </w:rPr>
+            </w:pPr>
+          </w:p>
+        </w:tc>
+        <w:tc>
+          <w:tcPr>
+            <w:tcW w:w="2892" w:type="dxa"/>
+          </w:tcPr>
+          <w:p>
+            <w:pPr>
+              <w:jc w:val="center"/>
+              <w:rPr>
+                <w:rFonts w:ascii="Verdana" w:hAnsi="Verdana"/>
+                <w:b/>
+                <w:sz w:val="18"/>
+                <w:szCs w:val="28"/>
+              </w:rPr>
+            </w:pPr>
+          </w:p>
+        </w:tc>
+        <w:tc>
+          <w:tcPr>
+            <w:tcW w:w="2892" w:type="dxa"/>
+          </w:tcPr>
+          <w:p>
+            <w:pPr>
+              <w:jc w:val="center"/>
+              <w:rPr>
+                <w:rFonts w:ascii="Verdana" w:hAnsi="Verdana"/>
+                <w:b/>
+                <w:sz w:val="18"/>
+                <w:szCs w:val="28"/>
+              </w:rPr>
+            </w:pPr>
+            <w:r>
+              <w:rPr>
+                <w:rFonts w:ascii="Verdana" w:hAnsi="Verdana"/>
+                <w:b/>
+                <w:sz w:val="18"/>
+                <w:szCs w:val="28"/>
+              </w:rPr>
+              <w:t>20 min</w:t>
+            </w:r>
+          </w:p>
+        </w:tc>
+        <w:tc>
+          <w:tcPr>
+            <w:tcW w:w="2892" w:type="dxa"/>
+          </w:tcPr>
+          <w:p>
+            <w:pPr>
+              <w:jc w:val="center"/>
+              <w:rPr>
+                <w:rFonts w:ascii="Verdana" w:hAnsi="Verdana"/>
+                <w:b/>
+                <w:sz w:val="18"/>
+                <w:szCs w:val="28"/>
+              </w:rPr>
+            </w:pPr>
+          </w:p>
+        </w:tc>
+      </w:tr>
+      <w:tr>
+        <w:trPr>
+          <w:trHeight w:val="508"/>
+        </w:trPr>
+        <w:tc>
+          <w:tcPr>
+            <w:tcW w:w="2892" w:type="dxa"/>
+          </w:tcPr>
+          <w:p>
+            <w:pPr>
+              <w:jc w:val="center"/>
+              <w:rPr>
+                <w:rFonts w:ascii="Verdana" w:hAnsi="Verdana"/>
+                <w:b/>
+                <w:sz w:val="18"/>
+              </w:rPr>
+            </w:pPr>
+            <w:r>
+              <w:rPr>
+                <w:rFonts w:ascii="Verdana" w:hAnsi="Verdana"/>
+                <w:b/>
+                <w:sz w:val="18"/>
+              </w:rPr>
+              <w:t>Virer la barre blanche dans la page d’accueil</w:t>
+            </w:r>
+          </w:p>
+        </w:tc>
+        <w:tc>
+          <w:tcPr>
+            <w:tcW w:w="2892" w:type="dxa"/>
+          </w:tcPr>
+          <w:p>
+            <w:pPr>
+              <w:jc w:val="center"/>
+              <w:rPr>
+                <w:rFonts w:ascii="Verdana" w:hAnsi="Verdana"/>
+                <w:b/>
+                <w:sz w:val="18"/>
+                <w:szCs w:val="28"/>
+              </w:rPr>
+            </w:pPr>
+          </w:p>
+        </w:tc>
+        <w:tc>
+          <w:tcPr>
+            <w:tcW w:w="2892" w:type="dxa"/>
+          </w:tcPr>
+          <w:p>
+            <w:pPr>
+              <w:jc w:val="center"/>
+              <w:rPr>
+                <w:rFonts w:ascii="Verdana" w:hAnsi="Verdana"/>
+                <w:b/>
+                <w:sz w:val="18"/>
+                <w:szCs w:val="28"/>
+              </w:rPr>
+            </w:pPr>
+          </w:p>
+        </w:tc>
+        <w:tc>
+          <w:tcPr>
+            <w:tcW w:w="2892" w:type="dxa"/>
+          </w:tcPr>
+          <w:p>
+            <w:pPr>
+              <w:jc w:val="center"/>
+              <w:rPr>
+                <w:rFonts w:ascii="Verdana" w:hAnsi="Verdana"/>
+                <w:b/>
+                <w:sz w:val="18"/>
+                <w:szCs w:val="28"/>
+              </w:rPr>
+            </w:pPr>
+            <w:r>
+              <w:rPr>
+                <w:rFonts w:ascii="Verdana" w:hAnsi="Verdana"/>
+                <w:b/>
+                <w:sz w:val="18"/>
+                <w:szCs w:val="28"/>
+              </w:rPr>
+              <w:t>1 h</w:t>
             </w:r>
           </w:p>
         </w:tc>
@@ -7964,6 +8164,8 @@
           <w:rFonts w:ascii="Verdana" w:hAnsi="Verdana"/>
         </w:rPr>
       </w:pPr>
+      <w:bookmarkStart w:id="0" w:name="_GoBack"/>
+      <w:bookmarkEnd w:id="0"/>
     </w:p>
     <w:sectPr>
       <w:footerReference w:type="default" r:id="rId8"/>
@@ -8145,7 +8347,7 @@
         <w:noProof/>
         <w:color w:val="4472C4" w:themeColor="accent1"/>
       </w:rPr>
-      <w:t>2</w:t>
+      <w:t>3</w:t>
     </w:r>
     <w:r>
       <w:rPr>
@@ -9791,7 +9993,7 @@
 </file>
 
 <file path=customXml/itemProps1.xml><?xml version="1.0" encoding="utf-8"?>
-<ds:datastoreItem xmlns:ds="http://schemas.openxmlformats.org/officeDocument/2006/customXml" ds:itemID="{6D4E3AA1-46F8-47F5-B53A-8B818D16B2DE}">
+<ds:datastoreItem xmlns:ds="http://schemas.openxmlformats.org/officeDocument/2006/customXml" ds:itemID="{AA9EEA50-CD65-460E-98C1-D541A49872A3}">
   <ds:schemaRefs>
     <ds:schemaRef ds:uri="http://schemas.openxmlformats.org/officeDocument/2006/bibliography"/>
   </ds:schemaRefs>

--- a/Ressources/RepartitionDesTaches.docx
+++ b/Ressources/RepartitionDesTaches.docx
@@ -7706,6 +7706,129 @@
               <w:rPr>
                 <w:rFonts w:ascii="Verdana" w:hAnsi="Verdana"/>
                 <w:b/>
+                <w:sz w:val="18"/>
+              </w:rPr>
+            </w:pPr>
+            <w:r>
+              <w:rPr>
+                <w:rFonts w:ascii="Verdana" w:hAnsi="Verdana"/>
+                <w:b/>
+                <w:sz w:val="18"/>
+              </w:rPr>
+              <w:t>Enlever la page blanche au lancement de l’appli</w:t>
+            </w:r>
+          </w:p>
+        </w:tc>
+        <w:tc>
+          <w:tcPr>
+            <w:tcW w:w="2892" w:type="dxa"/>
+          </w:tcPr>
+          <w:p>
+            <w:pPr>
+              <w:jc w:val="center"/>
+              <w:rPr>
+                <w:rFonts w:ascii="Verdana" w:hAnsi="Verdana"/>
+                <w:b/>
+                <w:sz w:val="18"/>
+                <w:szCs w:val="28"/>
+              </w:rPr>
+            </w:pPr>
+          </w:p>
+        </w:tc>
+        <w:tc>
+          <w:tcPr>
+            <w:tcW w:w="2892" w:type="dxa"/>
+          </w:tcPr>
+          <w:p>
+            <w:pPr>
+              <w:jc w:val="center"/>
+              <w:rPr>
+                <w:rFonts w:ascii="Verdana" w:hAnsi="Verdana"/>
+                <w:b/>
+                <w:sz w:val="18"/>
+                <w:szCs w:val="28"/>
+              </w:rPr>
+            </w:pPr>
+          </w:p>
+        </w:tc>
+        <w:tc>
+          <w:tcPr>
+            <w:tcW w:w="2892" w:type="dxa"/>
+          </w:tcPr>
+          <w:p>
+            <w:pPr>
+              <w:jc w:val="center"/>
+              <w:rPr>
+                <w:rFonts w:ascii="Verdana" w:hAnsi="Verdana"/>
+                <w:b/>
+                <w:sz w:val="18"/>
+                <w:szCs w:val="28"/>
+              </w:rPr>
+            </w:pPr>
+            <w:r>
+              <w:rPr>
+                <w:rFonts w:ascii="Verdana" w:hAnsi="Verdana"/>
+                <w:b/>
+                <w:sz w:val="18"/>
+                <w:szCs w:val="28"/>
+              </w:rPr>
+              <w:t>40 min</w:t>
+            </w:r>
+          </w:p>
+          <w:p>
+            <w:pPr>
+              <w:jc w:val="center"/>
+              <w:rPr>
+                <w:rFonts w:ascii="Verdana" w:hAnsi="Verdana"/>
+                <w:b/>
+                <w:sz w:val="18"/>
+                <w:szCs w:val="28"/>
+              </w:rPr>
+            </w:pPr>
+            <w:r>
+              <w:rPr>
+                <w:rFonts w:ascii="Verdana" w:hAnsi="Verdana"/>
+                <w:b/>
+                <w:sz w:val="18"/>
+                <w:szCs w:val="28"/>
+              </w:rPr>
+              <w:t>Pas fonctionnel</w:t>
+            </w:r>
+            <w:bookmarkStart w:id="0" w:name="_GoBack"/>
+            <w:bookmarkEnd w:id="0"/>
+          </w:p>
+        </w:tc>
+        <w:tc>
+          <w:tcPr>
+            <w:tcW w:w="2892" w:type="dxa"/>
+          </w:tcPr>
+          <w:p>
+            <w:pPr>
+              <w:jc w:val="center"/>
+              <w:rPr>
+                <w:rFonts w:ascii="Verdana" w:hAnsi="Verdana"/>
+                <w:b/>
+                <w:sz w:val="18"/>
+                <w:szCs w:val="28"/>
+              </w:rPr>
+            </w:pPr>
+          </w:p>
+        </w:tc>
+      </w:tr>
+      <w:tr>
+        <w:trPr>
+          <w:trHeight w:val="508"/>
+        </w:trPr>
+        <w:tc>
+          <w:tcPr>
+            <w:tcW w:w="2892" w:type="dxa"/>
+          </w:tcPr>
+          <w:p>
+            <w:pPr>
+              <w:jc w:val="center"/>
+              <w:rPr>
+                <w:rFonts w:ascii="Verdana" w:hAnsi="Verdana"/>
+                <w:b/>
                 <w:sz w:val="16"/>
                 <w:szCs w:val="28"/>
               </w:rPr>
@@ -8164,8 +8287,6 @@
           <w:rFonts w:ascii="Verdana" w:hAnsi="Verdana"/>
         </w:rPr>
       </w:pPr>
-      <w:bookmarkStart w:id="0" w:name="_GoBack"/>
-      <w:bookmarkEnd w:id="0"/>
     </w:p>
     <w:sectPr>
       <w:footerReference w:type="default" r:id="rId8"/>
@@ -8347,7 +8468,7 @@
         <w:noProof/>
         <w:color w:val="4472C4" w:themeColor="accent1"/>
       </w:rPr>
-      <w:t>3</w:t>
+      <w:t>5</w:t>
     </w:r>
     <w:r>
       <w:rPr>
@@ -9993,7 +10114,7 @@
 </file>
 
 <file path=customXml/itemProps1.xml><?xml version="1.0" encoding="utf-8"?>
-<ds:datastoreItem xmlns:ds="http://schemas.openxmlformats.org/officeDocument/2006/customXml" ds:itemID="{AA9EEA50-CD65-460E-98C1-D541A49872A3}">
+<ds:datastoreItem xmlns:ds="http://schemas.openxmlformats.org/officeDocument/2006/customXml" ds:itemID="{E8BC9ABE-F56A-408A-9B24-62CF5D2F1F81}">
   <ds:schemaRefs>
     <ds:schemaRef ds:uri="http://schemas.openxmlformats.org/officeDocument/2006/bibliography"/>
   </ds:schemaRefs>

--- a/Ressources/RepartitionDesTaches.docx
+++ b/Ressources/RepartitionDesTaches.docx
@@ -7099,6 +7099,15 @@
               </w:rPr>
               <w:t>1h</w:t>
             </w:r>
+            <w:r>
+              <w:rPr>
+                <w:rFonts w:ascii="Verdana" w:hAnsi="Verdana"/>
+                <w:b/>
+                <w:sz w:val="18"/>
+                <w:szCs w:val="28"/>
+              </w:rPr>
+              <w:t>15</w:t>
+            </w:r>
           </w:p>
         </w:tc>
         <w:tc>
@@ -7794,8 +7803,6 @@
               </w:rPr>
               <w:t>Pas fonctionnel</w:t>
             </w:r>
-            <w:bookmarkStart w:id="0" w:name="_GoBack"/>
-            <w:bookmarkEnd w:id="0"/>
           </w:p>
         </w:tc>
         <w:tc>
@@ -7916,7 +7923,25 @@
                 <w:sz w:val="18"/>
                 <w:szCs w:val="28"/>
               </w:rPr>
-              <w:t>Revue du SQLite déjà implémenté</w:t>
+              <w:t xml:space="preserve">Revue du </w:t>
+            </w:r>
+            <w:r>
+              <w:rPr>
+                <w:rFonts w:ascii="Verdana" w:hAnsi="Verdana"/>
+                <w:b/>
+                <w:sz w:val="18"/>
+                <w:szCs w:val="28"/>
+              </w:rPr>
+              <w:t xml:space="preserve">code </w:t>
+            </w:r>
+            <w:r>
+              <w:rPr>
+                <w:rFonts w:ascii="Verdana" w:hAnsi="Verdana"/>
+                <w:b/>
+                <w:sz w:val="18"/>
+                <w:szCs w:val="28"/>
+              </w:rPr>
+              <w:t>SQLite déjà implémenté</w:t>
             </w:r>
           </w:p>
         </w:tc>
@@ -8208,26 +8233,10 @@
                 <w:sz w:val="18"/>
                 <w:szCs w:val="28"/>
               </w:rPr>
-              <w:t>4</w:t>
-            </w:r>
-            <w:r>
-              <w:rPr>
-                <w:rFonts w:ascii="Verdana" w:hAnsi="Verdana"/>
-                <w:b/>
-                <w:sz w:val="18"/>
-                <w:szCs w:val="28"/>
-              </w:rPr>
-              <w:t>h</w:t>
-            </w:r>
-            <w:r>
-              <w:rPr>
-                <w:rFonts w:ascii="Verdana" w:hAnsi="Verdana"/>
-                <w:b/>
-                <w:sz w:val="18"/>
-                <w:szCs w:val="28"/>
-              </w:rPr>
-              <w:t>45</w:t>
-            </w:r>
+              <w:t>5h</w:t>
+            </w:r>
+            <w:bookmarkStart w:id="0" w:name="_GoBack"/>
+            <w:bookmarkEnd w:id="0"/>
           </w:p>
         </w:tc>
         <w:tc>
@@ -8468,7 +8477,7 @@
         <w:noProof/>
         <w:color w:val="4472C4" w:themeColor="accent1"/>
       </w:rPr>
-      <w:t>5</w:t>
+      <w:t>3</w:t>
     </w:r>
     <w:r>
       <w:rPr>
@@ -10114,7 +10123,7 @@
 </file>
 
 <file path=customXml/itemProps1.xml><?xml version="1.0" encoding="utf-8"?>
-<ds:datastoreItem xmlns:ds="http://schemas.openxmlformats.org/officeDocument/2006/customXml" ds:itemID="{E8BC9ABE-F56A-408A-9B24-62CF5D2F1F81}">
+<ds:datastoreItem xmlns:ds="http://schemas.openxmlformats.org/officeDocument/2006/customXml" ds:itemID="{FC47B3FE-FD97-4844-8E41-AE44D0531895}">
   <ds:schemaRefs>
     <ds:schemaRef ds:uri="http://schemas.openxmlformats.org/officeDocument/2006/bibliography"/>
   </ds:schemaRefs>

--- a/Ressources/RepartitionDesTaches.docx
+++ b/Ressources/RepartitionDesTaches.docx
@@ -7724,85 +7724,85 @@
                 <w:b/>
                 <w:sz w:val="18"/>
               </w:rPr>
-              <w:t>Enlever la page blanche au lancement de l’appli</w:t>
-            </w:r>
-          </w:p>
-        </w:tc>
-        <w:tc>
-          <w:tcPr>
-            <w:tcW w:w="2892" w:type="dxa"/>
-          </w:tcPr>
-          <w:p>
-            <w:pPr>
-              <w:jc w:val="center"/>
-              <w:rPr>
-                <w:rFonts w:ascii="Verdana" w:hAnsi="Verdana"/>
-                <w:b/>
-                <w:sz w:val="18"/>
-                <w:szCs w:val="28"/>
-              </w:rPr>
-            </w:pPr>
-          </w:p>
-        </w:tc>
-        <w:tc>
-          <w:tcPr>
-            <w:tcW w:w="2892" w:type="dxa"/>
-          </w:tcPr>
-          <w:p>
-            <w:pPr>
-              <w:jc w:val="center"/>
-              <w:rPr>
-                <w:rFonts w:ascii="Verdana" w:hAnsi="Verdana"/>
-                <w:b/>
-                <w:sz w:val="18"/>
-                <w:szCs w:val="28"/>
-              </w:rPr>
-            </w:pPr>
-          </w:p>
-        </w:tc>
-        <w:tc>
-          <w:tcPr>
-            <w:tcW w:w="2892" w:type="dxa"/>
-          </w:tcPr>
-          <w:p>
-            <w:pPr>
-              <w:jc w:val="center"/>
-              <w:rPr>
-                <w:rFonts w:ascii="Verdana" w:hAnsi="Verdana"/>
-                <w:b/>
-                <w:sz w:val="18"/>
-                <w:szCs w:val="28"/>
-              </w:rPr>
-            </w:pPr>
-            <w:r>
-              <w:rPr>
-                <w:rFonts w:ascii="Verdana" w:hAnsi="Verdana"/>
-                <w:b/>
-                <w:sz w:val="18"/>
-                <w:szCs w:val="28"/>
-              </w:rPr>
-              <w:t>40 min</w:t>
-            </w:r>
-          </w:p>
-          <w:p>
-            <w:pPr>
-              <w:jc w:val="center"/>
-              <w:rPr>
-                <w:rFonts w:ascii="Verdana" w:hAnsi="Verdana"/>
-                <w:b/>
-                <w:sz w:val="18"/>
-                <w:szCs w:val="28"/>
-              </w:rPr>
-            </w:pPr>
-            <w:r>
-              <w:rPr>
-                <w:rFonts w:ascii="Verdana" w:hAnsi="Verdana"/>
-                <w:b/>
-                <w:sz w:val="18"/>
-                <w:szCs w:val="28"/>
-              </w:rPr>
-              <w:t>Pas fonctionnel</w:t>
-            </w:r>
+              <w:t>Changement icone</w:t>
+            </w:r>
+          </w:p>
+          <w:p>
+            <w:pPr>
+              <w:jc w:val="center"/>
+              <w:rPr>
+                <w:rFonts w:ascii="Verdana" w:hAnsi="Verdana"/>
+                <w:b/>
+                <w:sz w:val="18"/>
+              </w:rPr>
+            </w:pPr>
+            <w:proofErr w:type="gramStart"/>
+            <w:r>
+              <w:rPr>
+                <w:rFonts w:ascii="Verdana" w:hAnsi="Verdana"/>
+                <w:b/>
+                <w:sz w:val="18"/>
+              </w:rPr>
+              <w:t>app</w:t>
+            </w:r>
+            <w:proofErr w:type="gramEnd"/>
+          </w:p>
+        </w:tc>
+        <w:tc>
+          <w:tcPr>
+            <w:tcW w:w="2892" w:type="dxa"/>
+          </w:tcPr>
+          <w:p>
+            <w:pPr>
+              <w:jc w:val="center"/>
+              <w:rPr>
+                <w:rFonts w:ascii="Verdana" w:hAnsi="Verdana"/>
+                <w:b/>
+                <w:sz w:val="18"/>
+                <w:szCs w:val="28"/>
+              </w:rPr>
+            </w:pPr>
+            <w:r>
+              <w:rPr>
+                <w:rFonts w:ascii="Verdana" w:hAnsi="Verdana"/>
+                <w:b/>
+                <w:sz w:val="18"/>
+                <w:szCs w:val="28"/>
+              </w:rPr>
+              <w:t>15min</w:t>
+            </w:r>
+          </w:p>
+        </w:tc>
+        <w:tc>
+          <w:tcPr>
+            <w:tcW w:w="2892" w:type="dxa"/>
+          </w:tcPr>
+          <w:p>
+            <w:pPr>
+              <w:jc w:val="center"/>
+              <w:rPr>
+                <w:rFonts w:ascii="Verdana" w:hAnsi="Verdana"/>
+                <w:b/>
+                <w:sz w:val="18"/>
+                <w:szCs w:val="28"/>
+              </w:rPr>
+            </w:pPr>
+          </w:p>
+        </w:tc>
+        <w:tc>
+          <w:tcPr>
+            <w:tcW w:w="2892" w:type="dxa"/>
+          </w:tcPr>
+          <w:p>
+            <w:pPr>
+              <w:jc w:val="center"/>
+              <w:rPr>
+                <w:rFonts w:ascii="Verdana" w:hAnsi="Verdana"/>
+                <w:b/>
+                <w:sz w:val="18"/>
+                <w:szCs w:val="28"/>
+              </w:rPr>
+            </w:pPr>
           </w:p>
         </w:tc>
         <w:tc>
@@ -7836,190 +7836,110 @@
               <w:rPr>
                 <w:rFonts w:ascii="Verdana" w:hAnsi="Verdana"/>
                 <w:b/>
-                <w:sz w:val="16"/>
-                <w:szCs w:val="28"/>
-              </w:rPr>
-            </w:pPr>
-            <w:r>
-              <w:rPr>
-                <w:rFonts w:ascii="Verdana" w:hAnsi="Verdana"/>
-                <w:b/>
-                <w:sz w:val="16"/>
-                <w:szCs w:val="28"/>
-              </w:rPr>
-              <w:t>Revue</w:t>
-            </w:r>
-          </w:p>
-          <w:p>
-            <w:pPr>
-              <w:jc w:val="center"/>
-              <w:rPr>
-                <w:rFonts w:ascii="Verdana" w:hAnsi="Verdana"/>
-                <w:sz w:val="16"/>
-              </w:rPr>
-            </w:pPr>
-            <w:proofErr w:type="gramStart"/>
-            <w:r>
-              <w:rPr>
-                <w:rFonts w:ascii="Verdana" w:hAnsi="Verdana"/>
-                <w:sz w:val="16"/>
-              </w:rPr>
-              <w:t>être</w:t>
-            </w:r>
-            <w:proofErr w:type="gramEnd"/>
-            <w:r>
-              <w:rPr>
-                <w:rFonts w:ascii="Verdana" w:hAnsi="Verdana"/>
-                <w:sz w:val="16"/>
-              </w:rPr>
-              <w:t xml:space="preserve"> explicite sur ce qui a été revu :</w:t>
-            </w:r>
-          </w:p>
-          <w:p>
-            <w:pPr>
-              <w:jc w:val="center"/>
-              <w:rPr>
-                <w:rFonts w:ascii="Verdana" w:hAnsi="Verdana"/>
-                <w:b/>
-                <w:sz w:val="18"/>
-              </w:rPr>
-            </w:pPr>
-            <w:proofErr w:type="gramStart"/>
-            <w:r>
-              <w:rPr>
-                <w:rFonts w:ascii="Verdana" w:hAnsi="Verdana"/>
-                <w:sz w:val="16"/>
-              </w:rPr>
-              <w:t>code</w:t>
-            </w:r>
-            <w:proofErr w:type="gramEnd"/>
-            <w:r>
-              <w:rPr>
-                <w:rFonts w:ascii="Verdana" w:hAnsi="Verdana"/>
-                <w:sz w:val="16"/>
-              </w:rPr>
-              <w:t xml:space="preserve"> ou autre</w:t>
-            </w:r>
-          </w:p>
-        </w:tc>
-        <w:tc>
-          <w:tcPr>
-            <w:tcW w:w="2892" w:type="dxa"/>
-          </w:tcPr>
-          <w:p>
-            <w:pPr>
-              <w:jc w:val="center"/>
-              <w:rPr>
-                <w:rFonts w:ascii="Verdana" w:hAnsi="Verdana"/>
-                <w:b/>
-                <w:sz w:val="18"/>
-                <w:szCs w:val="28"/>
-              </w:rPr>
-            </w:pPr>
-            <w:r>
-              <w:rPr>
-                <w:rFonts w:ascii="Verdana" w:hAnsi="Verdana"/>
-                <w:b/>
-                <w:sz w:val="18"/>
-                <w:szCs w:val="28"/>
-              </w:rPr>
-              <w:t xml:space="preserve">Revue du </w:t>
-            </w:r>
-            <w:r>
-              <w:rPr>
-                <w:rFonts w:ascii="Verdana" w:hAnsi="Verdana"/>
-                <w:b/>
-                <w:sz w:val="18"/>
-                <w:szCs w:val="28"/>
-              </w:rPr>
-              <w:t xml:space="preserve">code </w:t>
-            </w:r>
-            <w:r>
-              <w:rPr>
-                <w:rFonts w:ascii="Verdana" w:hAnsi="Verdana"/>
-                <w:b/>
-                <w:sz w:val="18"/>
-                <w:szCs w:val="28"/>
-              </w:rPr>
-              <w:t>SQLite déjà implémenté</w:t>
-            </w:r>
-          </w:p>
-        </w:tc>
-        <w:tc>
-          <w:tcPr>
-            <w:tcW w:w="2892" w:type="dxa"/>
-          </w:tcPr>
-          <w:p>
-            <w:pPr>
-              <w:jc w:val="center"/>
-              <w:rPr>
-                <w:rFonts w:ascii="Verdana" w:hAnsi="Verdana"/>
-                <w:b/>
-                <w:sz w:val="18"/>
-                <w:szCs w:val="28"/>
-              </w:rPr>
-            </w:pPr>
-          </w:p>
-        </w:tc>
-        <w:tc>
-          <w:tcPr>
-            <w:tcW w:w="2892" w:type="dxa"/>
-          </w:tcPr>
-          <w:p>
-            <w:pPr>
-              <w:jc w:val="center"/>
-              <w:rPr>
-                <w:rFonts w:ascii="Verdana" w:hAnsi="Verdana"/>
-                <w:b/>
-                <w:sz w:val="18"/>
-                <w:szCs w:val="28"/>
-              </w:rPr>
-            </w:pPr>
-          </w:p>
-        </w:tc>
-        <w:tc>
-          <w:tcPr>
-            <w:tcW w:w="2892" w:type="dxa"/>
-          </w:tcPr>
-          <w:p>
-            <w:pPr>
-              <w:jc w:val="center"/>
-              <w:rPr>
-                <w:rFonts w:ascii="Verdana" w:hAnsi="Verdana"/>
-                <w:b/>
-                <w:sz w:val="18"/>
-                <w:szCs w:val="28"/>
-              </w:rPr>
-            </w:pPr>
-            <w:r>
-              <w:rPr>
-                <w:rFonts w:ascii="Verdana" w:hAnsi="Verdana"/>
-                <w:b/>
-                <w:sz w:val="18"/>
-                <w:szCs w:val="28"/>
-              </w:rPr>
-              <w:t xml:space="preserve">SMS </w:t>
-            </w:r>
-            <w:proofErr w:type="spellStart"/>
-            <w:r>
-              <w:rPr>
-                <w:rFonts w:ascii="Verdana" w:hAnsi="Verdana"/>
-                <w:b/>
-                <w:sz w:val="18"/>
-                <w:szCs w:val="28"/>
-              </w:rPr>
-              <w:t>Receiver</w:t>
-            </w:r>
-            <w:proofErr w:type="spellEnd"/>
-            <w:r>
-              <w:rPr>
-                <w:rFonts w:ascii="Verdana" w:hAnsi="Verdana"/>
-                <w:b/>
-                <w:sz w:val="18"/>
-                <w:szCs w:val="28"/>
-              </w:rPr>
-              <w:t xml:space="preserve"> afin de mettre à jour le solde</w:t>
-            </w:r>
+                <w:sz w:val="18"/>
+              </w:rPr>
+            </w:pPr>
+            <w:r>
+              <w:rPr>
+                <w:rFonts w:ascii="Verdana" w:hAnsi="Verdana"/>
+                <w:b/>
+                <w:sz w:val="18"/>
+              </w:rPr>
+              <w:t>Enlever la page blanche au lancement de l’appli</w:t>
+            </w:r>
+          </w:p>
+        </w:tc>
+        <w:tc>
+          <w:tcPr>
+            <w:tcW w:w="2892" w:type="dxa"/>
+          </w:tcPr>
+          <w:p>
+            <w:pPr>
+              <w:jc w:val="center"/>
+              <w:rPr>
+                <w:rFonts w:ascii="Verdana" w:hAnsi="Verdana"/>
+                <w:b/>
+                <w:sz w:val="18"/>
+                <w:szCs w:val="28"/>
+              </w:rPr>
+            </w:pPr>
+          </w:p>
+        </w:tc>
+        <w:tc>
+          <w:tcPr>
+            <w:tcW w:w="2892" w:type="dxa"/>
+          </w:tcPr>
+          <w:p>
+            <w:pPr>
+              <w:jc w:val="center"/>
+              <w:rPr>
+                <w:rFonts w:ascii="Verdana" w:hAnsi="Verdana"/>
+                <w:b/>
+                <w:sz w:val="18"/>
+                <w:szCs w:val="28"/>
+              </w:rPr>
+            </w:pPr>
+          </w:p>
+        </w:tc>
+        <w:tc>
+          <w:tcPr>
+            <w:tcW w:w="2892" w:type="dxa"/>
+          </w:tcPr>
+          <w:p>
+            <w:pPr>
+              <w:jc w:val="center"/>
+              <w:rPr>
+                <w:rFonts w:ascii="Verdana" w:hAnsi="Verdana"/>
+                <w:b/>
+                <w:sz w:val="18"/>
+                <w:szCs w:val="28"/>
+              </w:rPr>
+            </w:pPr>
+            <w:r>
+              <w:rPr>
+                <w:rFonts w:ascii="Verdana" w:hAnsi="Verdana"/>
+                <w:b/>
+                <w:sz w:val="18"/>
+                <w:szCs w:val="28"/>
+              </w:rPr>
+              <w:t>40 min</w:t>
+            </w:r>
+          </w:p>
+          <w:p>
+            <w:pPr>
+              <w:jc w:val="center"/>
+              <w:rPr>
+                <w:rFonts w:ascii="Verdana" w:hAnsi="Verdana"/>
+                <w:b/>
+                <w:sz w:val="18"/>
+                <w:szCs w:val="28"/>
+              </w:rPr>
+            </w:pPr>
+            <w:r>
+              <w:rPr>
+                <w:rFonts w:ascii="Verdana" w:hAnsi="Verdana"/>
+                <w:b/>
+                <w:sz w:val="18"/>
+                <w:szCs w:val="28"/>
+              </w:rPr>
+              <w:t>Pas fonctionnel</w:t>
+            </w:r>
+          </w:p>
+        </w:tc>
+        <w:tc>
+          <w:tcPr>
+            <w:tcW w:w="2892" w:type="dxa"/>
+          </w:tcPr>
+          <w:p>
+            <w:pPr>
+              <w:jc w:val="center"/>
+              <w:rPr>
+                <w:rFonts w:ascii="Verdana" w:hAnsi="Verdana"/>
+                <w:b/>
+                <w:sz w:val="18"/>
+                <w:szCs w:val="28"/>
+              </w:rPr>
+            </w:pPr>
           </w:p>
         </w:tc>
       </w:tr>
@@ -8037,61 +7957,169 @@
               <w:rPr>
                 <w:rFonts w:ascii="Verdana" w:hAnsi="Verdana"/>
                 <w:b/>
-                <w:sz w:val="18"/>
-                <w:szCs w:val="28"/>
-              </w:rPr>
-            </w:pPr>
-            <w:r>
-              <w:rPr>
-                <w:rFonts w:ascii="Verdana" w:hAnsi="Verdana"/>
-                <w:b/>
-                <w:sz w:val="18"/>
-                <w:szCs w:val="28"/>
-              </w:rPr>
-              <w:t>Aide</w:t>
-            </w:r>
-          </w:p>
-          <w:p>
-            <w:pPr>
-              <w:jc w:val="center"/>
-              <w:rPr>
-                <w:rFonts w:ascii="Verdana" w:hAnsi="Verdana"/>
-                <w:b/>
-                <w:sz w:val="16"/>
-                <w:szCs w:val="28"/>
-              </w:rPr>
-            </w:pPr>
-            <w:r>
-              <w:rPr>
-                <w:rFonts w:ascii="Verdana" w:hAnsi="Verdana"/>
-                <w:sz w:val="18"/>
-              </w:rPr>
-              <w:t>Type d’aide et pour qui</w:t>
-            </w:r>
-          </w:p>
-        </w:tc>
-        <w:tc>
-          <w:tcPr>
-            <w:tcW w:w="2892" w:type="dxa"/>
-          </w:tcPr>
-          <w:p>
-            <w:pPr>
-              <w:jc w:val="center"/>
-              <w:rPr>
-                <w:rFonts w:ascii="Verdana" w:hAnsi="Verdana"/>
-                <w:b/>
-                <w:sz w:val="18"/>
-                <w:szCs w:val="28"/>
-              </w:rPr>
-            </w:pPr>
-            <w:r>
-              <w:rPr>
-                <w:rFonts w:ascii="Verdana" w:hAnsi="Verdana"/>
-                <w:b/>
-                <w:sz w:val="18"/>
-                <w:szCs w:val="28"/>
-              </w:rPr>
-              <w:t xml:space="preserve">Quentin pour les </w:t>
+                <w:sz w:val="16"/>
+                <w:szCs w:val="28"/>
+              </w:rPr>
+            </w:pPr>
+            <w:r>
+              <w:rPr>
+                <w:rFonts w:ascii="Verdana" w:hAnsi="Verdana"/>
+                <w:b/>
+                <w:sz w:val="16"/>
+                <w:szCs w:val="28"/>
+              </w:rPr>
+              <w:t>Revue</w:t>
+            </w:r>
+          </w:p>
+          <w:p>
+            <w:pPr>
+              <w:jc w:val="center"/>
+              <w:rPr>
+                <w:rFonts w:ascii="Verdana" w:hAnsi="Verdana"/>
+                <w:sz w:val="16"/>
+              </w:rPr>
+            </w:pPr>
+            <w:proofErr w:type="gramStart"/>
+            <w:r>
+              <w:rPr>
+                <w:rFonts w:ascii="Verdana" w:hAnsi="Verdana"/>
+                <w:sz w:val="16"/>
+              </w:rPr>
+              <w:t>être</w:t>
+            </w:r>
+            <w:proofErr w:type="gramEnd"/>
+            <w:r>
+              <w:rPr>
+                <w:rFonts w:ascii="Verdana" w:hAnsi="Verdana"/>
+                <w:sz w:val="16"/>
+              </w:rPr>
+              <w:t xml:space="preserve"> explicite sur ce qui a été revu :</w:t>
+            </w:r>
+          </w:p>
+          <w:p>
+            <w:pPr>
+              <w:jc w:val="center"/>
+              <w:rPr>
+                <w:rFonts w:ascii="Verdana" w:hAnsi="Verdana"/>
+                <w:b/>
+                <w:sz w:val="18"/>
+              </w:rPr>
+            </w:pPr>
+            <w:proofErr w:type="gramStart"/>
+            <w:r>
+              <w:rPr>
+                <w:rFonts w:ascii="Verdana" w:hAnsi="Verdana"/>
+                <w:sz w:val="16"/>
+              </w:rPr>
+              <w:t>code</w:t>
+            </w:r>
+            <w:proofErr w:type="gramEnd"/>
+            <w:r>
+              <w:rPr>
+                <w:rFonts w:ascii="Verdana" w:hAnsi="Verdana"/>
+                <w:sz w:val="16"/>
+              </w:rPr>
+              <w:t xml:space="preserve"> ou autre</w:t>
+            </w:r>
+          </w:p>
+        </w:tc>
+        <w:tc>
+          <w:tcPr>
+            <w:tcW w:w="2892" w:type="dxa"/>
+          </w:tcPr>
+          <w:p>
+            <w:pPr>
+              <w:jc w:val="center"/>
+              <w:rPr>
+                <w:rFonts w:ascii="Verdana" w:hAnsi="Verdana"/>
+                <w:b/>
+                <w:sz w:val="18"/>
+                <w:szCs w:val="28"/>
+              </w:rPr>
+            </w:pPr>
+            <w:r>
+              <w:rPr>
+                <w:rFonts w:ascii="Verdana" w:hAnsi="Verdana"/>
+                <w:b/>
+                <w:sz w:val="18"/>
+                <w:szCs w:val="28"/>
+              </w:rPr>
+              <w:t xml:space="preserve">Revue du </w:t>
+            </w:r>
+            <w:r>
+              <w:rPr>
+                <w:rFonts w:ascii="Verdana" w:hAnsi="Verdana"/>
+                <w:b/>
+                <w:sz w:val="18"/>
+                <w:szCs w:val="28"/>
+              </w:rPr>
+              <w:t xml:space="preserve">code </w:t>
+            </w:r>
+            <w:r>
+              <w:rPr>
+                <w:rFonts w:ascii="Verdana" w:hAnsi="Verdana"/>
+                <w:b/>
+                <w:sz w:val="18"/>
+                <w:szCs w:val="28"/>
+              </w:rPr>
+              <w:t>SQLite déjà implémenté</w:t>
+            </w:r>
+          </w:p>
+        </w:tc>
+        <w:tc>
+          <w:tcPr>
+            <w:tcW w:w="2892" w:type="dxa"/>
+          </w:tcPr>
+          <w:p>
+            <w:pPr>
+              <w:jc w:val="center"/>
+              <w:rPr>
+                <w:rFonts w:ascii="Verdana" w:hAnsi="Verdana"/>
+                <w:b/>
+                <w:sz w:val="18"/>
+                <w:szCs w:val="28"/>
+              </w:rPr>
+            </w:pPr>
+          </w:p>
+        </w:tc>
+        <w:tc>
+          <w:tcPr>
+            <w:tcW w:w="2892" w:type="dxa"/>
+          </w:tcPr>
+          <w:p>
+            <w:pPr>
+              <w:jc w:val="center"/>
+              <w:rPr>
+                <w:rFonts w:ascii="Verdana" w:hAnsi="Verdana"/>
+                <w:b/>
+                <w:sz w:val="18"/>
+                <w:szCs w:val="28"/>
+              </w:rPr>
+            </w:pPr>
+          </w:p>
+        </w:tc>
+        <w:tc>
+          <w:tcPr>
+            <w:tcW w:w="2892" w:type="dxa"/>
+          </w:tcPr>
+          <w:p>
+            <w:pPr>
+              <w:jc w:val="center"/>
+              <w:rPr>
+                <w:rFonts w:ascii="Verdana" w:hAnsi="Verdana"/>
+                <w:b/>
+                <w:sz w:val="18"/>
+                <w:szCs w:val="28"/>
+              </w:rPr>
+            </w:pPr>
+            <w:r>
+              <w:rPr>
+                <w:rFonts w:ascii="Verdana" w:hAnsi="Verdana"/>
+                <w:b/>
+                <w:sz w:val="18"/>
+                <w:szCs w:val="28"/>
+              </w:rPr>
+              <w:t xml:space="preserve">SMS </w:t>
             </w:r>
             <w:proofErr w:type="spellStart"/>
             <w:r>
@@ -8101,77 +8129,18 @@
                 <w:sz w:val="18"/>
                 <w:szCs w:val="28"/>
               </w:rPr>
-              <w:t>layouts</w:t>
+              <w:t>Receiver</w:t>
             </w:r>
             <w:proofErr w:type="spellEnd"/>
-          </w:p>
-          <w:p>
-            <w:pPr>
-              <w:jc w:val="center"/>
-              <w:rPr>
-                <w:rFonts w:ascii="Verdana" w:hAnsi="Verdana"/>
-                <w:b/>
-                <w:sz w:val="18"/>
-                <w:szCs w:val="28"/>
-              </w:rPr>
-            </w:pPr>
-            <w:r>
-              <w:rPr>
-                <w:rFonts w:ascii="Verdana" w:hAnsi="Verdana"/>
-                <w:b/>
-                <w:sz w:val="18"/>
-                <w:szCs w:val="28"/>
-              </w:rPr>
-              <w:t>…</w:t>
-            </w:r>
-          </w:p>
-        </w:tc>
-        <w:tc>
-          <w:tcPr>
-            <w:tcW w:w="2892" w:type="dxa"/>
-          </w:tcPr>
-          <w:p>
-            <w:pPr>
-              <w:jc w:val="center"/>
-              <w:rPr>
-                <w:rFonts w:ascii="Verdana" w:hAnsi="Verdana"/>
-                <w:b/>
-                <w:sz w:val="18"/>
-                <w:szCs w:val="28"/>
-              </w:rPr>
-            </w:pPr>
-          </w:p>
-        </w:tc>
-        <w:tc>
-          <w:tcPr>
-            <w:tcW w:w="2892" w:type="dxa"/>
-          </w:tcPr>
-          <w:p>
-            <w:pPr>
-              <w:jc w:val="center"/>
-              <w:rPr>
-                <w:rFonts w:ascii="Verdana" w:hAnsi="Verdana"/>
-                <w:b/>
-                <w:sz w:val="18"/>
-                <w:szCs w:val="28"/>
-              </w:rPr>
-            </w:pPr>
-          </w:p>
-        </w:tc>
-        <w:tc>
-          <w:tcPr>
-            <w:tcW w:w="2892" w:type="dxa"/>
-          </w:tcPr>
-          <w:p>
-            <w:pPr>
-              <w:jc w:val="center"/>
-              <w:rPr>
-                <w:rFonts w:ascii="Verdana" w:hAnsi="Verdana"/>
-                <w:b/>
-                <w:sz w:val="18"/>
-                <w:szCs w:val="28"/>
-              </w:rPr>
-            </w:pPr>
+            <w:r>
+              <w:rPr>
+                <w:rFonts w:ascii="Verdana" w:hAnsi="Verdana"/>
+                <w:b/>
+                <w:sz w:val="18"/>
+                <w:szCs w:val="28"/>
+              </w:rPr>
+              <w:t xml:space="preserve"> afin de mettre à jour le solde</w:t>
+            </w:r>
           </w:p>
         </w:tc>
       </w:tr>
@@ -8190,6 +8159,158 @@
                 <w:rFonts w:ascii="Verdana" w:hAnsi="Verdana"/>
                 <w:b/>
                 <w:sz w:val="18"/>
+                <w:szCs w:val="28"/>
+              </w:rPr>
+            </w:pPr>
+            <w:r>
+              <w:rPr>
+                <w:rFonts w:ascii="Verdana" w:hAnsi="Verdana"/>
+                <w:b/>
+                <w:sz w:val="18"/>
+                <w:szCs w:val="28"/>
+              </w:rPr>
+              <w:t>Aide</w:t>
+            </w:r>
+          </w:p>
+          <w:p>
+            <w:pPr>
+              <w:jc w:val="center"/>
+              <w:rPr>
+                <w:rFonts w:ascii="Verdana" w:hAnsi="Verdana"/>
+                <w:b/>
+                <w:sz w:val="16"/>
+                <w:szCs w:val="28"/>
+              </w:rPr>
+            </w:pPr>
+            <w:r>
+              <w:rPr>
+                <w:rFonts w:ascii="Verdana" w:hAnsi="Verdana"/>
+                <w:sz w:val="18"/>
+              </w:rPr>
+              <w:t>Type d’aide et pour qui</w:t>
+            </w:r>
+          </w:p>
+        </w:tc>
+        <w:tc>
+          <w:tcPr>
+            <w:tcW w:w="2892" w:type="dxa"/>
+          </w:tcPr>
+          <w:p>
+            <w:pPr>
+              <w:jc w:val="center"/>
+              <w:rPr>
+                <w:rFonts w:ascii="Verdana" w:hAnsi="Verdana"/>
+                <w:b/>
+                <w:sz w:val="18"/>
+                <w:szCs w:val="28"/>
+              </w:rPr>
+            </w:pPr>
+            <w:r>
+              <w:rPr>
+                <w:rFonts w:ascii="Verdana" w:hAnsi="Verdana"/>
+                <w:b/>
+                <w:sz w:val="18"/>
+                <w:szCs w:val="28"/>
+              </w:rPr>
+              <w:t xml:space="preserve">Quentin pour les </w:t>
+            </w:r>
+            <w:proofErr w:type="spellStart"/>
+            <w:r>
+              <w:rPr>
+                <w:rFonts w:ascii="Verdana" w:hAnsi="Verdana"/>
+                <w:b/>
+                <w:sz w:val="18"/>
+                <w:szCs w:val="28"/>
+              </w:rPr>
+              <w:t>layouts</w:t>
+            </w:r>
+            <w:proofErr w:type="spellEnd"/>
+          </w:p>
+          <w:p>
+            <w:pPr>
+              <w:jc w:val="center"/>
+              <w:rPr>
+                <w:rFonts w:ascii="Verdana" w:hAnsi="Verdana"/>
+                <w:b/>
+                <w:sz w:val="18"/>
+                <w:szCs w:val="28"/>
+              </w:rPr>
+            </w:pPr>
+            <w:r>
+              <w:rPr>
+                <w:rFonts w:ascii="Verdana" w:hAnsi="Verdana"/>
+                <w:b/>
+                <w:sz w:val="18"/>
+                <w:szCs w:val="28"/>
+              </w:rPr>
+              <w:t>…</w:t>
+            </w:r>
+          </w:p>
+        </w:tc>
+        <w:tc>
+          <w:tcPr>
+            <w:tcW w:w="2892" w:type="dxa"/>
+          </w:tcPr>
+          <w:p>
+            <w:pPr>
+              <w:jc w:val="center"/>
+              <w:rPr>
+                <w:rFonts w:ascii="Verdana" w:hAnsi="Verdana"/>
+                <w:b/>
+                <w:sz w:val="18"/>
+                <w:szCs w:val="28"/>
+              </w:rPr>
+            </w:pPr>
+          </w:p>
+        </w:tc>
+        <w:tc>
+          <w:tcPr>
+            <w:tcW w:w="2892" w:type="dxa"/>
+          </w:tcPr>
+          <w:p>
+            <w:pPr>
+              <w:jc w:val="center"/>
+              <w:rPr>
+                <w:rFonts w:ascii="Verdana" w:hAnsi="Verdana"/>
+                <w:b/>
+                <w:sz w:val="18"/>
+                <w:szCs w:val="28"/>
+              </w:rPr>
+            </w:pPr>
+          </w:p>
+        </w:tc>
+        <w:tc>
+          <w:tcPr>
+            <w:tcW w:w="2892" w:type="dxa"/>
+          </w:tcPr>
+          <w:p>
+            <w:pPr>
+              <w:jc w:val="center"/>
+              <w:rPr>
+                <w:rFonts w:ascii="Verdana" w:hAnsi="Verdana"/>
+                <w:b/>
+                <w:sz w:val="18"/>
+                <w:szCs w:val="28"/>
+              </w:rPr>
+            </w:pPr>
+          </w:p>
+        </w:tc>
+      </w:tr>
+      <w:tr>
+        <w:trPr>
+          <w:trHeight w:val="508"/>
+        </w:trPr>
+        <w:tc>
+          <w:tcPr>
+            <w:tcW w:w="2892" w:type="dxa"/>
+          </w:tcPr>
+          <w:p>
+            <w:pPr>
+              <w:jc w:val="center"/>
+              <w:rPr>
+                <w:rFonts w:ascii="Verdana" w:hAnsi="Verdana"/>
+                <w:b/>
+                <w:sz w:val="18"/>
               </w:rPr>
             </w:pPr>
             <w:r>
@@ -8234,6 +8355,15 @@
                 <w:szCs w:val="28"/>
               </w:rPr>
               <w:t>5h</w:t>
+            </w:r>
+            <w:r>
+              <w:rPr>
+                <w:rFonts w:ascii="Verdana" w:hAnsi="Verdana"/>
+                <w:b/>
+                <w:sz w:val="18"/>
+                <w:szCs w:val="28"/>
+              </w:rPr>
+              <w:t>15</w:t>
             </w:r>
             <w:bookmarkStart w:id="0" w:name="_GoBack"/>
             <w:bookmarkEnd w:id="0"/>
@@ -10123,7 +10253,7 @@
 </file>
 
 <file path=customXml/itemProps1.xml><?xml version="1.0" encoding="utf-8"?>
-<ds:datastoreItem xmlns:ds="http://schemas.openxmlformats.org/officeDocument/2006/customXml" ds:itemID="{FC47B3FE-FD97-4844-8E41-AE44D0531895}">
+<ds:datastoreItem xmlns:ds="http://schemas.openxmlformats.org/officeDocument/2006/customXml" ds:itemID="{0F56A66A-82B4-4C2F-ADAB-A911E5E8D24D}">
   <ds:schemaRefs>
     <ds:schemaRef ds:uri="http://schemas.openxmlformats.org/officeDocument/2006/bibliography"/>
   </ds:schemaRefs>

--- a/Ressources/RepartitionDesTaches.docx
+++ b/Ressources/RepartitionDesTaches.docx
@@ -7736,16 +7736,32 @@
                 <w:sz w:val="18"/>
               </w:rPr>
             </w:pPr>
-            <w:proofErr w:type="gramStart"/>
-            <w:r>
-              <w:rPr>
-                <w:rFonts w:ascii="Verdana" w:hAnsi="Verdana"/>
-                <w:b/>
-                <w:sz w:val="18"/>
-              </w:rPr>
-              <w:t>app</w:t>
-            </w:r>
-            <w:proofErr w:type="gramEnd"/>
+            <w:r>
+              <w:rPr>
+                <w:rFonts w:ascii="Verdana" w:hAnsi="Verdana"/>
+                <w:b/>
+                <w:sz w:val="18"/>
+              </w:rPr>
+              <w:t>A</w:t>
+            </w:r>
+            <w:r>
+              <w:rPr>
+                <w:rFonts w:ascii="Verdana" w:hAnsi="Verdana"/>
+                <w:b/>
+                <w:sz w:val="18"/>
+              </w:rPr>
+              <w:t>pp</w:t>
+            </w:r>
+            <w:r>
+              <w:rPr>
+                <w:rFonts w:ascii="Verdana" w:hAnsi="Verdana"/>
+                <w:b/>
+                <w:sz w:val="18"/>
+              </w:rPr>
+              <w:t xml:space="preserve"> + nom</w:t>
+            </w:r>
+            <w:bookmarkStart w:id="0" w:name="_GoBack"/>
+            <w:bookmarkEnd w:id="0"/>
           </w:p>
         </w:tc>
         <w:tc>
@@ -8365,8 +8381,6 @@
               </w:rPr>
               <w:t>15</w:t>
             </w:r>
-            <w:bookmarkStart w:id="0" w:name="_GoBack"/>
-            <w:bookmarkEnd w:id="0"/>
           </w:p>
         </w:tc>
         <w:tc>
@@ -8607,7 +8621,7 @@
         <w:noProof/>
         <w:color w:val="4472C4" w:themeColor="accent1"/>
       </w:rPr>
-      <w:t>3</w:t>
+      <w:t>5</w:t>
     </w:r>
     <w:r>
       <w:rPr>
@@ -10253,7 +10267,7 @@
 </file>
 
 <file path=customXml/itemProps1.xml><?xml version="1.0" encoding="utf-8"?>
-<ds:datastoreItem xmlns:ds="http://schemas.openxmlformats.org/officeDocument/2006/customXml" ds:itemID="{0F56A66A-82B4-4C2F-ADAB-A911E5E8D24D}">
+<ds:datastoreItem xmlns:ds="http://schemas.openxmlformats.org/officeDocument/2006/customXml" ds:itemID="{8B25DD45-D8A6-43E1-B2F0-55D8B58B5A2A}">
   <ds:schemaRefs>
     <ds:schemaRef ds:uri="http://schemas.openxmlformats.org/officeDocument/2006/bibliography"/>
   </ds:schemaRefs>

--- a/Ressources/RepartitionDesTaches.docx
+++ b/Ressources/RepartitionDesTaches.docx
@@ -7760,8 +7760,6 @@
               </w:rPr>
               <w:t xml:space="preserve"> + nom</w:t>
             </w:r>
-            <w:bookmarkStart w:id="0" w:name="_GoBack"/>
-            <w:bookmarkEnd w:id="0"/>
           </w:p>
         </w:tc>
         <w:tc>
@@ -7973,169 +7971,16 @@
               <w:rPr>
                 <w:rFonts w:ascii="Verdana" w:hAnsi="Verdana"/>
                 <w:b/>
-                <w:sz w:val="16"/>
-                <w:szCs w:val="28"/>
-              </w:rPr>
-            </w:pPr>
-            <w:r>
-              <w:rPr>
-                <w:rFonts w:ascii="Verdana" w:hAnsi="Verdana"/>
-                <w:b/>
-                <w:sz w:val="16"/>
-                <w:szCs w:val="28"/>
-              </w:rPr>
-              <w:t>Revue</w:t>
-            </w:r>
-          </w:p>
-          <w:p>
-            <w:pPr>
-              <w:jc w:val="center"/>
-              <w:rPr>
-                <w:rFonts w:ascii="Verdana" w:hAnsi="Verdana"/>
-                <w:sz w:val="16"/>
-              </w:rPr>
-            </w:pPr>
-            <w:proofErr w:type="gramStart"/>
-            <w:r>
-              <w:rPr>
-                <w:rFonts w:ascii="Verdana" w:hAnsi="Verdana"/>
-                <w:sz w:val="16"/>
-              </w:rPr>
-              <w:t>être</w:t>
-            </w:r>
-            <w:proofErr w:type="gramEnd"/>
-            <w:r>
-              <w:rPr>
-                <w:rFonts w:ascii="Verdana" w:hAnsi="Verdana"/>
-                <w:sz w:val="16"/>
-              </w:rPr>
-              <w:t xml:space="preserve"> explicite sur ce qui a été revu :</w:t>
-            </w:r>
-          </w:p>
-          <w:p>
-            <w:pPr>
-              <w:jc w:val="center"/>
-              <w:rPr>
-                <w:rFonts w:ascii="Verdana" w:hAnsi="Verdana"/>
-                <w:b/>
-                <w:sz w:val="18"/>
-              </w:rPr>
-            </w:pPr>
-            <w:proofErr w:type="gramStart"/>
-            <w:r>
-              <w:rPr>
-                <w:rFonts w:ascii="Verdana" w:hAnsi="Verdana"/>
-                <w:sz w:val="16"/>
-              </w:rPr>
-              <w:t>code</w:t>
-            </w:r>
-            <w:proofErr w:type="gramEnd"/>
-            <w:r>
-              <w:rPr>
-                <w:rFonts w:ascii="Verdana" w:hAnsi="Verdana"/>
-                <w:sz w:val="16"/>
-              </w:rPr>
-              <w:t xml:space="preserve"> ou autre</w:t>
-            </w:r>
-          </w:p>
-        </w:tc>
-        <w:tc>
-          <w:tcPr>
-            <w:tcW w:w="2892" w:type="dxa"/>
-          </w:tcPr>
-          <w:p>
-            <w:pPr>
-              <w:jc w:val="center"/>
-              <w:rPr>
-                <w:rFonts w:ascii="Verdana" w:hAnsi="Verdana"/>
-                <w:b/>
-                <w:sz w:val="18"/>
-                <w:szCs w:val="28"/>
-              </w:rPr>
-            </w:pPr>
-            <w:r>
-              <w:rPr>
-                <w:rFonts w:ascii="Verdana" w:hAnsi="Verdana"/>
-                <w:b/>
-                <w:sz w:val="18"/>
-                <w:szCs w:val="28"/>
-              </w:rPr>
-              <w:t xml:space="preserve">Revue du </w:t>
-            </w:r>
-            <w:r>
-              <w:rPr>
-                <w:rFonts w:ascii="Verdana" w:hAnsi="Verdana"/>
-                <w:b/>
-                <w:sz w:val="18"/>
-                <w:szCs w:val="28"/>
-              </w:rPr>
-              <w:t xml:space="preserve">code </w:t>
-            </w:r>
-            <w:r>
-              <w:rPr>
-                <w:rFonts w:ascii="Verdana" w:hAnsi="Verdana"/>
-                <w:b/>
-                <w:sz w:val="18"/>
-                <w:szCs w:val="28"/>
-              </w:rPr>
-              <w:t>SQLite déjà implémenté</w:t>
-            </w:r>
-          </w:p>
-        </w:tc>
-        <w:tc>
-          <w:tcPr>
-            <w:tcW w:w="2892" w:type="dxa"/>
-          </w:tcPr>
-          <w:p>
-            <w:pPr>
-              <w:jc w:val="center"/>
-              <w:rPr>
-                <w:rFonts w:ascii="Verdana" w:hAnsi="Verdana"/>
-                <w:b/>
-                <w:sz w:val="18"/>
-                <w:szCs w:val="28"/>
-              </w:rPr>
-            </w:pPr>
-          </w:p>
-        </w:tc>
-        <w:tc>
-          <w:tcPr>
-            <w:tcW w:w="2892" w:type="dxa"/>
-          </w:tcPr>
-          <w:p>
-            <w:pPr>
-              <w:jc w:val="center"/>
-              <w:rPr>
-                <w:rFonts w:ascii="Verdana" w:hAnsi="Verdana"/>
-                <w:b/>
-                <w:sz w:val="18"/>
-                <w:szCs w:val="28"/>
-              </w:rPr>
-            </w:pPr>
-          </w:p>
-        </w:tc>
-        <w:tc>
-          <w:tcPr>
-            <w:tcW w:w="2892" w:type="dxa"/>
-          </w:tcPr>
-          <w:p>
-            <w:pPr>
-              <w:jc w:val="center"/>
-              <w:rPr>
-                <w:rFonts w:ascii="Verdana" w:hAnsi="Verdana"/>
-                <w:b/>
-                <w:sz w:val="18"/>
-                <w:szCs w:val="28"/>
-              </w:rPr>
-            </w:pPr>
-            <w:r>
-              <w:rPr>
-                <w:rFonts w:ascii="Verdana" w:hAnsi="Verdana"/>
-                <w:b/>
-                <w:sz w:val="18"/>
-                <w:szCs w:val="28"/>
-              </w:rPr>
-              <w:t xml:space="preserve">SMS </w:t>
+                <w:sz w:val="18"/>
+              </w:rPr>
+            </w:pPr>
+            <w:r>
+              <w:rPr>
+                <w:rFonts w:ascii="Verdana" w:hAnsi="Verdana"/>
+                <w:b/>
+                <w:sz w:val="18"/>
+              </w:rPr>
+              <w:t xml:space="preserve">Mise à jour de la </w:t>
             </w:r>
             <w:proofErr w:type="spellStart"/>
             <w:r>
@@ -8143,9 +7988,8 @@
                 <w:rFonts w:ascii="Verdana" w:hAnsi="Verdana"/>
                 <w:b/>
                 <w:sz w:val="18"/>
-                <w:szCs w:val="28"/>
-              </w:rPr>
-              <w:t>Receiver</w:t>
+              </w:rPr>
+              <w:t>bdd</w:t>
             </w:r>
             <w:proofErr w:type="spellEnd"/>
             <w:r>
@@ -8153,9 +7997,99 @@
                 <w:rFonts w:ascii="Verdana" w:hAnsi="Verdana"/>
                 <w:b/>
                 <w:sz w:val="18"/>
-                <w:szCs w:val="28"/>
-              </w:rPr>
-              <w:t xml:space="preserve"> afin de mettre à jour le solde</w:t>
+              </w:rPr>
+              <w:t xml:space="preserve"> sans utiliser </w:t>
+            </w:r>
+            <w:proofErr w:type="spellStart"/>
+            <w:r>
+              <w:rPr>
+                <w:rFonts w:ascii="Verdana" w:hAnsi="Verdana"/>
+                <w:b/>
+                <w:sz w:val="18"/>
+              </w:rPr>
+              <w:t>d’intent</w:t>
+            </w:r>
+            <w:proofErr w:type="spellEnd"/>
+            <w:r>
+              <w:rPr>
+                <w:rFonts w:ascii="Verdana" w:hAnsi="Verdana"/>
+                <w:b/>
+                <w:sz w:val="18"/>
+              </w:rPr>
+              <w:t xml:space="preserve"> (Sans changer d’activité)</w:t>
+            </w:r>
+          </w:p>
+        </w:tc>
+        <w:tc>
+          <w:tcPr>
+            <w:tcW w:w="2892" w:type="dxa"/>
+          </w:tcPr>
+          <w:p>
+            <w:pPr>
+              <w:jc w:val="center"/>
+              <w:rPr>
+                <w:rFonts w:ascii="Verdana" w:hAnsi="Verdana"/>
+                <w:b/>
+                <w:sz w:val="18"/>
+                <w:szCs w:val="28"/>
+              </w:rPr>
+            </w:pPr>
+          </w:p>
+        </w:tc>
+        <w:tc>
+          <w:tcPr>
+            <w:tcW w:w="2892" w:type="dxa"/>
+          </w:tcPr>
+          <w:p>
+            <w:pPr>
+              <w:jc w:val="center"/>
+              <w:rPr>
+                <w:rFonts w:ascii="Verdana" w:hAnsi="Verdana"/>
+                <w:b/>
+                <w:sz w:val="18"/>
+                <w:szCs w:val="28"/>
+              </w:rPr>
+            </w:pPr>
+          </w:p>
+        </w:tc>
+        <w:tc>
+          <w:tcPr>
+            <w:tcW w:w="2892" w:type="dxa"/>
+          </w:tcPr>
+          <w:p>
+            <w:pPr>
+              <w:jc w:val="center"/>
+              <w:rPr>
+                <w:rFonts w:ascii="Verdana" w:hAnsi="Verdana"/>
+                <w:b/>
+                <w:sz w:val="18"/>
+                <w:szCs w:val="28"/>
+              </w:rPr>
+            </w:pPr>
+          </w:p>
+        </w:tc>
+        <w:tc>
+          <w:tcPr>
+            <w:tcW w:w="2892" w:type="dxa"/>
+          </w:tcPr>
+          <w:p>
+            <w:pPr>
+              <w:jc w:val="center"/>
+              <w:rPr>
+                <w:rFonts w:ascii="Verdana" w:hAnsi="Verdana"/>
+                <w:b/>
+                <w:sz w:val="18"/>
+                <w:szCs w:val="28"/>
+              </w:rPr>
+            </w:pPr>
+            <w:r>
+              <w:rPr>
+                <w:rFonts w:ascii="Verdana" w:hAnsi="Verdana"/>
+                <w:b/>
+                <w:sz w:val="18"/>
+                <w:szCs w:val="28"/>
+              </w:rPr>
+              <w:t>1h</w:t>
             </w:r>
           </w:p>
         </w:tc>
@@ -8174,61 +8108,169 @@
               <w:rPr>
                 <w:rFonts w:ascii="Verdana" w:hAnsi="Verdana"/>
                 <w:b/>
-                <w:sz w:val="18"/>
-                <w:szCs w:val="28"/>
-              </w:rPr>
-            </w:pPr>
-            <w:r>
-              <w:rPr>
-                <w:rFonts w:ascii="Verdana" w:hAnsi="Verdana"/>
-                <w:b/>
-                <w:sz w:val="18"/>
-                <w:szCs w:val="28"/>
-              </w:rPr>
-              <w:t>Aide</w:t>
-            </w:r>
-          </w:p>
-          <w:p>
-            <w:pPr>
-              <w:jc w:val="center"/>
-              <w:rPr>
-                <w:rFonts w:ascii="Verdana" w:hAnsi="Verdana"/>
-                <w:b/>
-                <w:sz w:val="16"/>
-                <w:szCs w:val="28"/>
-              </w:rPr>
-            </w:pPr>
-            <w:r>
-              <w:rPr>
-                <w:rFonts w:ascii="Verdana" w:hAnsi="Verdana"/>
-                <w:sz w:val="18"/>
-              </w:rPr>
-              <w:t>Type d’aide et pour qui</w:t>
-            </w:r>
-          </w:p>
-        </w:tc>
-        <w:tc>
-          <w:tcPr>
-            <w:tcW w:w="2892" w:type="dxa"/>
-          </w:tcPr>
-          <w:p>
-            <w:pPr>
-              <w:jc w:val="center"/>
-              <w:rPr>
-                <w:rFonts w:ascii="Verdana" w:hAnsi="Verdana"/>
-                <w:b/>
-                <w:sz w:val="18"/>
-                <w:szCs w:val="28"/>
-              </w:rPr>
-            </w:pPr>
-            <w:r>
-              <w:rPr>
-                <w:rFonts w:ascii="Verdana" w:hAnsi="Verdana"/>
-                <w:b/>
-                <w:sz w:val="18"/>
-                <w:szCs w:val="28"/>
-              </w:rPr>
-              <w:t xml:space="preserve">Quentin pour les </w:t>
+                <w:sz w:val="16"/>
+                <w:szCs w:val="28"/>
+              </w:rPr>
+            </w:pPr>
+            <w:r>
+              <w:rPr>
+                <w:rFonts w:ascii="Verdana" w:hAnsi="Verdana"/>
+                <w:b/>
+                <w:sz w:val="16"/>
+                <w:szCs w:val="28"/>
+              </w:rPr>
+              <w:t>Revue</w:t>
+            </w:r>
+          </w:p>
+          <w:p>
+            <w:pPr>
+              <w:jc w:val="center"/>
+              <w:rPr>
+                <w:rFonts w:ascii="Verdana" w:hAnsi="Verdana"/>
+                <w:sz w:val="16"/>
+              </w:rPr>
+            </w:pPr>
+            <w:proofErr w:type="gramStart"/>
+            <w:r>
+              <w:rPr>
+                <w:rFonts w:ascii="Verdana" w:hAnsi="Verdana"/>
+                <w:sz w:val="16"/>
+              </w:rPr>
+              <w:t>être</w:t>
+            </w:r>
+            <w:proofErr w:type="gramEnd"/>
+            <w:r>
+              <w:rPr>
+                <w:rFonts w:ascii="Verdana" w:hAnsi="Verdana"/>
+                <w:sz w:val="16"/>
+              </w:rPr>
+              <w:t xml:space="preserve"> explicite sur ce qui a été revu :</w:t>
+            </w:r>
+          </w:p>
+          <w:p>
+            <w:pPr>
+              <w:jc w:val="center"/>
+              <w:rPr>
+                <w:rFonts w:ascii="Verdana" w:hAnsi="Verdana"/>
+                <w:b/>
+                <w:sz w:val="18"/>
+              </w:rPr>
+            </w:pPr>
+            <w:proofErr w:type="gramStart"/>
+            <w:r>
+              <w:rPr>
+                <w:rFonts w:ascii="Verdana" w:hAnsi="Verdana"/>
+                <w:sz w:val="16"/>
+              </w:rPr>
+              <w:t>code</w:t>
+            </w:r>
+            <w:proofErr w:type="gramEnd"/>
+            <w:r>
+              <w:rPr>
+                <w:rFonts w:ascii="Verdana" w:hAnsi="Verdana"/>
+                <w:sz w:val="16"/>
+              </w:rPr>
+              <w:t xml:space="preserve"> ou autre</w:t>
+            </w:r>
+          </w:p>
+        </w:tc>
+        <w:tc>
+          <w:tcPr>
+            <w:tcW w:w="2892" w:type="dxa"/>
+          </w:tcPr>
+          <w:p>
+            <w:pPr>
+              <w:jc w:val="center"/>
+              <w:rPr>
+                <w:rFonts w:ascii="Verdana" w:hAnsi="Verdana"/>
+                <w:b/>
+                <w:sz w:val="18"/>
+                <w:szCs w:val="28"/>
+              </w:rPr>
+            </w:pPr>
+            <w:r>
+              <w:rPr>
+                <w:rFonts w:ascii="Verdana" w:hAnsi="Verdana"/>
+                <w:b/>
+                <w:sz w:val="18"/>
+                <w:szCs w:val="28"/>
+              </w:rPr>
+              <w:t xml:space="preserve">Revue du </w:t>
+            </w:r>
+            <w:r>
+              <w:rPr>
+                <w:rFonts w:ascii="Verdana" w:hAnsi="Verdana"/>
+                <w:b/>
+                <w:sz w:val="18"/>
+                <w:szCs w:val="28"/>
+              </w:rPr>
+              <w:t xml:space="preserve">code </w:t>
+            </w:r>
+            <w:r>
+              <w:rPr>
+                <w:rFonts w:ascii="Verdana" w:hAnsi="Verdana"/>
+                <w:b/>
+                <w:sz w:val="18"/>
+                <w:szCs w:val="28"/>
+              </w:rPr>
+              <w:t>SQLite déjà implémenté</w:t>
+            </w:r>
+          </w:p>
+        </w:tc>
+        <w:tc>
+          <w:tcPr>
+            <w:tcW w:w="2892" w:type="dxa"/>
+          </w:tcPr>
+          <w:p>
+            <w:pPr>
+              <w:jc w:val="center"/>
+              <w:rPr>
+                <w:rFonts w:ascii="Verdana" w:hAnsi="Verdana"/>
+                <w:b/>
+                <w:sz w:val="18"/>
+                <w:szCs w:val="28"/>
+              </w:rPr>
+            </w:pPr>
+          </w:p>
+        </w:tc>
+        <w:tc>
+          <w:tcPr>
+            <w:tcW w:w="2892" w:type="dxa"/>
+          </w:tcPr>
+          <w:p>
+            <w:pPr>
+              <w:jc w:val="center"/>
+              <w:rPr>
+                <w:rFonts w:ascii="Verdana" w:hAnsi="Verdana"/>
+                <w:b/>
+                <w:sz w:val="18"/>
+                <w:szCs w:val="28"/>
+              </w:rPr>
+            </w:pPr>
+          </w:p>
+        </w:tc>
+        <w:tc>
+          <w:tcPr>
+            <w:tcW w:w="2892" w:type="dxa"/>
+          </w:tcPr>
+          <w:p>
+            <w:pPr>
+              <w:jc w:val="center"/>
+              <w:rPr>
+                <w:rFonts w:ascii="Verdana" w:hAnsi="Verdana"/>
+                <w:b/>
+                <w:sz w:val="18"/>
+                <w:szCs w:val="28"/>
+              </w:rPr>
+            </w:pPr>
+            <w:r>
+              <w:rPr>
+                <w:rFonts w:ascii="Verdana" w:hAnsi="Verdana"/>
+                <w:b/>
+                <w:sz w:val="18"/>
+                <w:szCs w:val="28"/>
+              </w:rPr>
+              <w:t xml:space="preserve">SMS </w:t>
             </w:r>
             <w:proofErr w:type="spellStart"/>
             <w:r>
@@ -8238,77 +8280,18 @@
                 <w:sz w:val="18"/>
                 <w:szCs w:val="28"/>
               </w:rPr>
-              <w:t>layouts</w:t>
+              <w:t>Receiver</w:t>
             </w:r>
             <w:proofErr w:type="spellEnd"/>
-          </w:p>
-          <w:p>
-            <w:pPr>
-              <w:jc w:val="center"/>
-              <w:rPr>
-                <w:rFonts w:ascii="Verdana" w:hAnsi="Verdana"/>
-                <w:b/>
-                <w:sz w:val="18"/>
-                <w:szCs w:val="28"/>
-              </w:rPr>
-            </w:pPr>
-            <w:r>
-              <w:rPr>
-                <w:rFonts w:ascii="Verdana" w:hAnsi="Verdana"/>
-                <w:b/>
-                <w:sz w:val="18"/>
-                <w:szCs w:val="28"/>
-              </w:rPr>
-              <w:t>…</w:t>
-            </w:r>
-          </w:p>
-        </w:tc>
-        <w:tc>
-          <w:tcPr>
-            <w:tcW w:w="2892" w:type="dxa"/>
-          </w:tcPr>
-          <w:p>
-            <w:pPr>
-              <w:jc w:val="center"/>
-              <w:rPr>
-                <w:rFonts w:ascii="Verdana" w:hAnsi="Verdana"/>
-                <w:b/>
-                <w:sz w:val="18"/>
-                <w:szCs w:val="28"/>
-              </w:rPr>
-            </w:pPr>
-          </w:p>
-        </w:tc>
-        <w:tc>
-          <w:tcPr>
-            <w:tcW w:w="2892" w:type="dxa"/>
-          </w:tcPr>
-          <w:p>
-            <w:pPr>
-              <w:jc w:val="center"/>
-              <w:rPr>
-                <w:rFonts w:ascii="Verdana" w:hAnsi="Verdana"/>
-                <w:b/>
-                <w:sz w:val="18"/>
-                <w:szCs w:val="28"/>
-              </w:rPr>
-            </w:pPr>
-          </w:p>
-        </w:tc>
-        <w:tc>
-          <w:tcPr>
-            <w:tcW w:w="2892" w:type="dxa"/>
-          </w:tcPr>
-          <w:p>
-            <w:pPr>
-              <w:jc w:val="center"/>
-              <w:rPr>
-                <w:rFonts w:ascii="Verdana" w:hAnsi="Verdana"/>
-                <w:b/>
-                <w:sz w:val="18"/>
-                <w:szCs w:val="28"/>
-              </w:rPr>
-            </w:pPr>
+            <w:r>
+              <w:rPr>
+                <w:rFonts w:ascii="Verdana" w:hAnsi="Verdana"/>
+                <w:b/>
+                <w:sz w:val="18"/>
+                <w:szCs w:val="28"/>
+              </w:rPr>
+              <w:t xml:space="preserve"> afin de mettre à jour le solde</w:t>
+            </w:r>
           </w:p>
         </w:tc>
       </w:tr>
@@ -8327,6 +8310,158 @@
                 <w:rFonts w:ascii="Verdana" w:hAnsi="Verdana"/>
                 <w:b/>
                 <w:sz w:val="18"/>
+                <w:szCs w:val="28"/>
+              </w:rPr>
+            </w:pPr>
+            <w:r>
+              <w:rPr>
+                <w:rFonts w:ascii="Verdana" w:hAnsi="Verdana"/>
+                <w:b/>
+                <w:sz w:val="18"/>
+                <w:szCs w:val="28"/>
+              </w:rPr>
+              <w:t>Aide</w:t>
+            </w:r>
+          </w:p>
+          <w:p>
+            <w:pPr>
+              <w:jc w:val="center"/>
+              <w:rPr>
+                <w:rFonts w:ascii="Verdana" w:hAnsi="Verdana"/>
+                <w:b/>
+                <w:sz w:val="16"/>
+                <w:szCs w:val="28"/>
+              </w:rPr>
+            </w:pPr>
+            <w:r>
+              <w:rPr>
+                <w:rFonts w:ascii="Verdana" w:hAnsi="Verdana"/>
+                <w:sz w:val="18"/>
+              </w:rPr>
+              <w:t>Type d’aide et pour qui</w:t>
+            </w:r>
+          </w:p>
+        </w:tc>
+        <w:tc>
+          <w:tcPr>
+            <w:tcW w:w="2892" w:type="dxa"/>
+          </w:tcPr>
+          <w:p>
+            <w:pPr>
+              <w:jc w:val="center"/>
+              <w:rPr>
+                <w:rFonts w:ascii="Verdana" w:hAnsi="Verdana"/>
+                <w:b/>
+                <w:sz w:val="18"/>
+                <w:szCs w:val="28"/>
+              </w:rPr>
+            </w:pPr>
+            <w:r>
+              <w:rPr>
+                <w:rFonts w:ascii="Verdana" w:hAnsi="Verdana"/>
+                <w:b/>
+                <w:sz w:val="18"/>
+                <w:szCs w:val="28"/>
+              </w:rPr>
+              <w:t xml:space="preserve">Quentin pour les </w:t>
+            </w:r>
+            <w:proofErr w:type="spellStart"/>
+            <w:r>
+              <w:rPr>
+                <w:rFonts w:ascii="Verdana" w:hAnsi="Verdana"/>
+                <w:b/>
+                <w:sz w:val="18"/>
+                <w:szCs w:val="28"/>
+              </w:rPr>
+              <w:t>layouts</w:t>
+            </w:r>
+            <w:proofErr w:type="spellEnd"/>
+          </w:p>
+          <w:p>
+            <w:pPr>
+              <w:jc w:val="center"/>
+              <w:rPr>
+                <w:rFonts w:ascii="Verdana" w:hAnsi="Verdana"/>
+                <w:b/>
+                <w:sz w:val="18"/>
+                <w:szCs w:val="28"/>
+              </w:rPr>
+            </w:pPr>
+            <w:r>
+              <w:rPr>
+                <w:rFonts w:ascii="Verdana" w:hAnsi="Verdana"/>
+                <w:b/>
+                <w:sz w:val="18"/>
+                <w:szCs w:val="28"/>
+              </w:rPr>
+              <w:t>…</w:t>
+            </w:r>
+          </w:p>
+        </w:tc>
+        <w:tc>
+          <w:tcPr>
+            <w:tcW w:w="2892" w:type="dxa"/>
+          </w:tcPr>
+          <w:p>
+            <w:pPr>
+              <w:jc w:val="center"/>
+              <w:rPr>
+                <w:rFonts w:ascii="Verdana" w:hAnsi="Verdana"/>
+                <w:b/>
+                <w:sz w:val="18"/>
+                <w:szCs w:val="28"/>
+              </w:rPr>
+            </w:pPr>
+          </w:p>
+        </w:tc>
+        <w:tc>
+          <w:tcPr>
+            <w:tcW w:w="2892" w:type="dxa"/>
+          </w:tcPr>
+          <w:p>
+            <w:pPr>
+              <w:jc w:val="center"/>
+              <w:rPr>
+                <w:rFonts w:ascii="Verdana" w:hAnsi="Verdana"/>
+                <w:b/>
+                <w:sz w:val="18"/>
+                <w:szCs w:val="28"/>
+              </w:rPr>
+            </w:pPr>
+          </w:p>
+        </w:tc>
+        <w:tc>
+          <w:tcPr>
+            <w:tcW w:w="2892" w:type="dxa"/>
+          </w:tcPr>
+          <w:p>
+            <w:pPr>
+              <w:jc w:val="center"/>
+              <w:rPr>
+                <w:rFonts w:ascii="Verdana" w:hAnsi="Verdana"/>
+                <w:b/>
+                <w:sz w:val="18"/>
+                <w:szCs w:val="28"/>
+              </w:rPr>
+            </w:pPr>
+          </w:p>
+        </w:tc>
+      </w:tr>
+      <w:tr>
+        <w:trPr>
+          <w:trHeight w:val="508"/>
+        </w:trPr>
+        <w:tc>
+          <w:tcPr>
+            <w:tcW w:w="2892" w:type="dxa"/>
+          </w:tcPr>
+          <w:p>
+            <w:pPr>
+              <w:jc w:val="center"/>
+              <w:rPr>
+                <w:rFonts w:ascii="Verdana" w:hAnsi="Verdana"/>
+                <w:b/>
+                <w:sz w:val="18"/>
               </w:rPr>
             </w:pPr>
             <w:r>
@@ -8397,38 +8532,67 @@
                 <w:szCs w:val="28"/>
               </w:rPr>
             </w:pPr>
-          </w:p>
-        </w:tc>
-        <w:tc>
-          <w:tcPr>
-            <w:tcW w:w="2892" w:type="dxa"/>
-          </w:tcPr>
-          <w:p>
-            <w:pPr>
-              <w:jc w:val="center"/>
-              <w:rPr>
-                <w:rFonts w:ascii="Verdana" w:hAnsi="Verdana"/>
-                <w:b/>
-                <w:sz w:val="18"/>
-                <w:szCs w:val="28"/>
-              </w:rPr>
-            </w:pPr>
-          </w:p>
-        </w:tc>
-        <w:tc>
-          <w:tcPr>
-            <w:tcW w:w="2892" w:type="dxa"/>
-          </w:tcPr>
-          <w:p>
-            <w:pPr>
-              <w:jc w:val="center"/>
-              <w:rPr>
-                <w:rFonts w:ascii="Verdana" w:hAnsi="Verdana"/>
-                <w:b/>
-                <w:sz w:val="18"/>
-                <w:szCs w:val="28"/>
-              </w:rPr>
-            </w:pPr>
+            <w:r>
+              <w:rPr>
+                <w:rFonts w:ascii="Verdana" w:hAnsi="Verdana"/>
+                <w:b/>
+                <w:sz w:val="18"/>
+                <w:szCs w:val="28"/>
+              </w:rPr>
+              <w:t>2h45</w:t>
+            </w:r>
+            <w:bookmarkStart w:id="0" w:name="_GoBack"/>
+            <w:bookmarkEnd w:id="0"/>
+          </w:p>
+        </w:tc>
+        <w:tc>
+          <w:tcPr>
+            <w:tcW w:w="2892" w:type="dxa"/>
+          </w:tcPr>
+          <w:p>
+            <w:pPr>
+              <w:jc w:val="center"/>
+              <w:rPr>
+                <w:rFonts w:ascii="Verdana" w:hAnsi="Verdana"/>
+                <w:b/>
+                <w:sz w:val="18"/>
+                <w:szCs w:val="28"/>
+              </w:rPr>
+            </w:pPr>
+            <w:r>
+              <w:rPr>
+                <w:rFonts w:ascii="Verdana" w:hAnsi="Verdana"/>
+                <w:b/>
+                <w:sz w:val="18"/>
+                <w:szCs w:val="28"/>
+              </w:rPr>
+              <w:t>4h15</w:t>
+            </w:r>
+          </w:p>
+        </w:tc>
+        <w:tc>
+          <w:tcPr>
+            <w:tcW w:w="2892" w:type="dxa"/>
+          </w:tcPr>
+          <w:p>
+            <w:pPr>
+              <w:jc w:val="center"/>
+              <w:rPr>
+                <w:rFonts w:ascii="Verdana" w:hAnsi="Verdana"/>
+                <w:b/>
+                <w:sz w:val="18"/>
+                <w:szCs w:val="28"/>
+              </w:rPr>
+            </w:pPr>
+            <w:r>
+              <w:rPr>
+                <w:rFonts w:ascii="Verdana" w:hAnsi="Verdana"/>
+                <w:b/>
+                <w:sz w:val="18"/>
+                <w:szCs w:val="28"/>
+              </w:rPr>
+              <w:t>8h15</w:t>
+            </w:r>
           </w:p>
         </w:tc>
       </w:tr>
@@ -10267,7 +10431,7 @@
 </file>
 
 <file path=customXml/itemProps1.xml><?xml version="1.0" encoding="utf-8"?>
-<ds:datastoreItem xmlns:ds="http://schemas.openxmlformats.org/officeDocument/2006/customXml" ds:itemID="{8B25DD45-D8A6-43E1-B2F0-55D8B58B5A2A}">
+<ds:datastoreItem xmlns:ds="http://schemas.openxmlformats.org/officeDocument/2006/customXml" ds:itemID="{75237605-A689-40DD-9655-6925C202066F}">
   <ds:schemaRefs>
     <ds:schemaRef ds:uri="http://schemas.openxmlformats.org/officeDocument/2006/bibliography"/>
   </ds:schemaRefs>

--- a/Ressources/RepartitionDesTaches.docx
+++ b/Ressources/RepartitionDesTaches.docx
@@ -13,6 +13,8 @@
           <w:szCs w:val="32"/>
         </w:rPr>
       </w:pPr>
+      <w:bookmarkStart w:id="0" w:name="_GoBack"/>
+      <w:bookmarkEnd w:id="0"/>
       <w:r>
         <w:rPr>
           <w:rFonts w:ascii="Verdana" w:hAnsi="Verdana"/>
@@ -67,7 +69,6 @@
         </w:rPr>
         <w:t>(</w:t>
       </w:r>
-      <w:proofErr w:type="spellStart"/>
       <w:r>
         <w:rPr>
           <w:rFonts w:ascii="Verdana" w:hAnsi="Verdana"/>
@@ -77,7 +78,6 @@
         </w:rPr>
         <w:t>android</w:t>
       </w:r>
-      <w:proofErr w:type="spellEnd"/>
       <w:r>
         <w:rPr>
           <w:rFonts w:ascii="Verdana" w:hAnsi="Verdana"/>
@@ -141,24 +141,51 @@
                 <w:rFonts w:ascii="Verdana" w:hAnsi="Verdana"/>
                 <w:i/>
               </w:rPr>
-              <w:t>(</w:t>
-            </w:r>
-            <w:proofErr w:type="gramStart"/>
-            <w:r>
+              <w:t>(ceux fixés à la fin de la réunion précédente)</w:t>
+            </w:r>
+          </w:p>
+        </w:tc>
+        <w:tc>
+          <w:tcPr>
+            <w:tcW w:w="5042" w:type="dxa"/>
+          </w:tcPr>
+          <w:p>
+            <w:pPr>
+              <w:rPr>
+                <w:rFonts w:ascii="Verdana" w:hAnsi="Verdana"/>
+                <w:b/>
+              </w:rPr>
+            </w:pPr>
+            <w:r>
+              <w:rPr>
+                <w:rFonts w:ascii="Verdana" w:hAnsi="Verdana"/>
+                <w:b/>
+              </w:rPr>
+              <w:t>Livrables réalisés</w:t>
+            </w:r>
+          </w:p>
+          <w:p>
+            <w:pPr>
               <w:rPr>
                 <w:rFonts w:ascii="Verdana" w:hAnsi="Verdana"/>
                 <w:i/>
               </w:rPr>
-              <w:t>ceux</w:t>
-            </w:r>
-            <w:proofErr w:type="gramEnd"/>
+            </w:pPr>
             <w:r>
               <w:rPr>
                 <w:rFonts w:ascii="Verdana" w:hAnsi="Verdana"/>
                 <w:i/>
               </w:rPr>
-              <w:t xml:space="preserve"> fixés à la fin de la réunion précédente)</w:t>
-            </w:r>
+              <w:t>(mettre une croix ou expliquer ce qui manque, ce que vous avez fait en plus…)</w:t>
+            </w:r>
+          </w:p>
+          <w:p>
+            <w:pPr>
+              <w:rPr>
+                <w:rFonts w:ascii="Verdana" w:hAnsi="Verdana"/>
+                <w:b/>
+              </w:rPr>
+            </w:pPr>
           </w:p>
         </w:tc>
         <w:tc>
@@ -177,7 +204,7 @@
                 <w:rFonts w:ascii="Verdana" w:hAnsi="Verdana"/>
                 <w:b/>
               </w:rPr>
-              <w:t>Livrables réalisés</w:t>
+              <w:t>Livrables finis</w:t>
             </w:r>
           </w:p>
           <w:p>
@@ -192,106 +219,22 @@
                 <w:rFonts w:ascii="Verdana" w:hAnsi="Verdana"/>
                 <w:i/>
               </w:rPr>
-              <w:t>(</w:t>
-            </w:r>
-            <w:proofErr w:type="gramStart"/>
-            <w:r>
+              <w:t xml:space="preserve">(la croix sera mise ou non </w:t>
+            </w:r>
+          </w:p>
+          <w:p>
+            <w:pPr>
               <w:rPr>
                 <w:rFonts w:ascii="Verdana" w:hAnsi="Verdana"/>
                 <w:i/>
               </w:rPr>
-              <w:t>mettre</w:t>
-            </w:r>
-            <w:proofErr w:type="gramEnd"/>
+            </w:pPr>
             <w:r>
               <w:rPr>
                 <w:rFonts w:ascii="Verdana" w:hAnsi="Verdana"/>
                 <w:i/>
               </w:rPr>
-              <w:t xml:space="preserve"> une croix ou expliquer ce qui manque, ce que vous avez fait en plus…)</w:t>
-            </w:r>
-          </w:p>
-          <w:p>
-            <w:pPr>
-              <w:rPr>
-                <w:rFonts w:ascii="Verdana" w:hAnsi="Verdana"/>
-                <w:b/>
-              </w:rPr>
-            </w:pPr>
-          </w:p>
-        </w:tc>
-        <w:tc>
-          <w:tcPr>
-            <w:tcW w:w="5042" w:type="dxa"/>
-          </w:tcPr>
-          <w:p>
-            <w:pPr>
-              <w:rPr>
-                <w:rFonts w:ascii="Verdana" w:hAnsi="Verdana"/>
-                <w:b/>
-              </w:rPr>
-            </w:pPr>
-            <w:r>
-              <w:rPr>
-                <w:rFonts w:ascii="Verdana" w:hAnsi="Verdana"/>
-                <w:b/>
-              </w:rPr>
-              <w:t>Livrables finis</w:t>
-            </w:r>
-          </w:p>
-          <w:p>
-            <w:pPr>
-              <w:rPr>
-                <w:rFonts w:ascii="Verdana" w:hAnsi="Verdana"/>
-                <w:i/>
-              </w:rPr>
-            </w:pPr>
-            <w:r>
-              <w:rPr>
-                <w:rFonts w:ascii="Verdana" w:hAnsi="Verdana"/>
-                <w:i/>
-              </w:rPr>
-              <w:t>(</w:t>
-            </w:r>
-            <w:proofErr w:type="gramStart"/>
-            <w:r>
-              <w:rPr>
-                <w:rFonts w:ascii="Verdana" w:hAnsi="Verdana"/>
-                <w:i/>
-              </w:rPr>
-              <w:t>la</w:t>
-            </w:r>
-            <w:proofErr w:type="gramEnd"/>
-            <w:r>
-              <w:rPr>
-                <w:rFonts w:ascii="Verdana" w:hAnsi="Verdana"/>
-                <w:i/>
-              </w:rPr>
-              <w:t xml:space="preserve"> croix sera mise ou non </w:t>
-            </w:r>
-          </w:p>
-          <w:p>
-            <w:pPr>
-              <w:rPr>
-                <w:rFonts w:ascii="Verdana" w:hAnsi="Verdana"/>
-                <w:i/>
-              </w:rPr>
-            </w:pPr>
-            <w:proofErr w:type="gramStart"/>
-            <w:r>
-              <w:rPr>
-                <w:rFonts w:ascii="Verdana" w:hAnsi="Verdana"/>
-                <w:i/>
-              </w:rPr>
-              <w:t>lors</w:t>
-            </w:r>
-            <w:proofErr w:type="gramEnd"/>
-            <w:r>
-              <w:rPr>
-                <w:rFonts w:ascii="Verdana" w:hAnsi="Verdana"/>
-                <w:i/>
-              </w:rPr>
-              <w:t xml:space="preserve"> de notre réunion)</w:t>
+              <w:t>lors de notre réunion)</w:t>
             </w:r>
           </w:p>
           <w:p>
@@ -372,6 +315,13 @@
                 <w:b/>
               </w:rPr>
             </w:pPr>
+            <w:r>
+              <w:rPr>
+                <w:rFonts w:ascii="Verdana" w:hAnsi="Verdana"/>
+                <w:b/>
+              </w:rPr>
+              <w:t>Ok</w:t>
+            </w:r>
           </w:p>
         </w:tc>
       </w:tr>
@@ -450,17 +400,8 @@
                 <w:b/>
               </w:rPr>
               <w:br/>
-              <w:t xml:space="preserve">Montant des trèfles sur la </w:t>
-            </w:r>
-            <w:proofErr w:type="spellStart"/>
-            <w:r>
-              <w:rPr>
-                <w:rFonts w:ascii="Verdana" w:hAnsi="Verdana"/>
-                <w:b/>
-              </w:rPr>
-              <w:t>toolbar</w:t>
-            </w:r>
-            <w:proofErr w:type="spellEnd"/>
+              <w:t>Montant des trèfles sur la toolbar</w:t>
+            </w:r>
           </w:p>
         </w:tc>
         <w:tc>
@@ -490,24 +431,7 @@
                 <w:sz w:val="20"/>
               </w:rPr>
               <w:br/>
-            </w:r>
-            <w:proofErr w:type="spellStart"/>
-            <w:r>
-              <w:rPr>
-                <w:rFonts w:ascii="Verdana" w:hAnsi="Verdana"/>
-                <w:b/>
-                <w:sz w:val="20"/>
-              </w:rPr>
-              <w:t>Reception</w:t>
-            </w:r>
-            <w:proofErr w:type="spellEnd"/>
-            <w:r>
-              <w:rPr>
-                <w:rFonts w:ascii="Verdana" w:hAnsi="Verdana"/>
-                <w:b/>
-                <w:sz w:val="20"/>
-              </w:rPr>
-              <w:t xml:space="preserve"> SMS -&gt; Fini reste à implémenter</w:t>
+              <w:t>Reception SMS -&gt; Fini reste à implémenter</w:t>
             </w:r>
             <w:r>
               <w:rPr>
@@ -527,23 +451,13 @@
                 <w:sz w:val="20"/>
               </w:rPr>
             </w:pPr>
-            <w:proofErr w:type="spellStart"/>
             <w:r>
               <w:rPr>
                 <w:rFonts w:ascii="Verdana" w:hAnsi="Verdana"/>
                 <w:b/>
                 <w:sz w:val="20"/>
               </w:rPr>
-              <w:t>Toolbar</w:t>
-            </w:r>
-            <w:proofErr w:type="spellEnd"/>
-            <w:r>
-              <w:rPr>
-                <w:rFonts w:ascii="Verdana" w:hAnsi="Verdana"/>
-                <w:b/>
-                <w:sz w:val="20"/>
-              </w:rPr>
-              <w:t xml:space="preserve"> -&gt; IHM fini il manque l’implémentation du solde</w:t>
+              <w:t>Toolbar -&gt; IHM fini il manque l’implémentation du solde</w:t>
             </w:r>
           </w:p>
         </w:tc>
@@ -558,6 +472,13 @@
                 <w:b/>
               </w:rPr>
             </w:pPr>
+            <w:r>
+              <w:rPr>
+                <w:rFonts w:ascii="Verdana" w:hAnsi="Verdana"/>
+                <w:b/>
+              </w:rPr>
+              <w:t>Ok</w:t>
+            </w:r>
           </w:p>
         </w:tc>
       </w:tr>
@@ -613,17 +534,8 @@
                 <w:b/>
               </w:rPr>
               <w:br/>
-              <w:t xml:space="preserve">Implémentation </w:t>
-            </w:r>
-            <w:proofErr w:type="spellStart"/>
-            <w:r>
-              <w:rPr>
-                <w:rFonts w:ascii="Verdana" w:hAnsi="Verdana"/>
-                <w:b/>
-              </w:rPr>
-              <w:t>MontantMax</w:t>
-            </w:r>
-            <w:proofErr w:type="spellEnd"/>
+              <w:t>Implémentation MontantMax</w:t>
+            </w:r>
             <w:r>
               <w:rPr>
                 <w:rFonts w:ascii="Verdana" w:hAnsi="Verdana"/>
@@ -666,23 +578,7 @@
                 <w:rFonts w:ascii="Verdana" w:hAnsi="Verdana"/>
                 <w:b/>
               </w:rPr>
-              <w:t xml:space="preserve">SQLite -&gt; Implémentation </w:t>
-            </w:r>
-            <w:proofErr w:type="spellStart"/>
-            <w:r>
-              <w:rPr>
-                <w:rFonts w:ascii="Verdana" w:hAnsi="Verdana"/>
-                <w:b/>
-              </w:rPr>
-              <w:t>montantMax</w:t>
-            </w:r>
-            <w:proofErr w:type="spellEnd"/>
-            <w:r>
-              <w:rPr>
-                <w:rFonts w:ascii="Verdana" w:hAnsi="Verdana"/>
-                <w:b/>
-              </w:rPr>
-              <w:t xml:space="preserve"> fini début implémentation solde</w:t>
+              <w:t>SQLite -&gt; Implémentation montantMax fini début implémentation solde</w:t>
             </w:r>
             <w:r>
               <w:rPr>
@@ -690,32 +586,7 @@
                 <w:b/>
               </w:rPr>
               <w:br/>
-              <w:t xml:space="preserve">SMS -&gt; On arrive à capter quel type de sms est renvoyé (solde, validation </w:t>
-            </w:r>
-            <w:proofErr w:type="spellStart"/>
-            <w:proofErr w:type="gramStart"/>
-            <w:r>
-              <w:rPr>
-                <w:rFonts w:ascii="Verdana" w:hAnsi="Verdana"/>
-                <w:b/>
-              </w:rPr>
-              <w:t>transac</w:t>
-            </w:r>
-            <w:proofErr w:type="spellEnd"/>
-            <w:r>
-              <w:rPr>
-                <w:rFonts w:ascii="Verdana" w:hAnsi="Verdana"/>
-                <w:b/>
-              </w:rPr>
-              <w:t>, ..</w:t>
-            </w:r>
-            <w:proofErr w:type="gramEnd"/>
-            <w:r>
-              <w:rPr>
-                <w:rFonts w:ascii="Verdana" w:hAnsi="Verdana"/>
-                <w:b/>
-              </w:rPr>
-              <w:t>)</w:t>
+              <w:t>SMS -&gt; On arrive à capter quel type de sms est renvoyé (solde, validation transac, ..)</w:t>
             </w:r>
             <w:r>
               <w:rPr>
@@ -738,6 +609,13 @@
                 <w:b/>
               </w:rPr>
             </w:pPr>
+            <w:r>
+              <w:rPr>
+                <w:rFonts w:ascii="Verdana" w:hAnsi="Verdana"/>
+                <w:b/>
+              </w:rPr>
+              <w:t>Ok</w:t>
+            </w:r>
           </w:p>
         </w:tc>
       </w:tr>
@@ -825,11 +703,139 @@
           </w:tcPr>
           <w:p>
             <w:pPr>
-              <w:rPr>
-                <w:rFonts w:ascii="Verdana" w:hAnsi="Verdana"/>
-                <w:b/>
-              </w:rPr>
-            </w:pPr>
+              <w:pStyle w:val="Paragraphedeliste"/>
+              <w:numPr>
+                <w:ilvl w:val="0"/>
+                <w:numId w:val="6"/>
+              </w:numPr>
+              <w:rPr>
+                <w:rFonts w:ascii="Verdana" w:hAnsi="Verdana"/>
+                <w:b/>
+              </w:rPr>
+            </w:pPr>
+            <w:r>
+              <w:rPr>
+                <w:rFonts w:ascii="Verdana" w:hAnsi="Verdana"/>
+                <w:b/>
+              </w:rPr>
+              <w:t>Livrable 5 : 21/12/2017</w:t>
+            </w:r>
+            <w:r>
+              <w:rPr>
+                <w:rFonts w:ascii="Verdana" w:hAnsi="Verdana"/>
+                <w:b/>
+              </w:rPr>
+              <w:br/>
+              <w:t>Modification du numéro du serveur</w:t>
+            </w:r>
+          </w:p>
+          <w:p>
+            <w:pPr>
+              <w:pStyle w:val="Paragraphedeliste"/>
+              <w:numPr>
+                <w:ilvl w:val="0"/>
+                <w:numId w:val="6"/>
+              </w:numPr>
+              <w:rPr>
+                <w:rFonts w:ascii="Verdana" w:hAnsi="Verdana"/>
+                <w:b/>
+              </w:rPr>
+            </w:pPr>
+            <w:r>
+              <w:rPr>
+                <w:rFonts w:ascii="Verdana" w:hAnsi="Verdana"/>
+                <w:b/>
+              </w:rPr>
+              <w:t>Historique des dépenses</w:t>
+            </w:r>
+          </w:p>
+          <w:p>
+            <w:pPr>
+              <w:pStyle w:val="Paragraphedeliste"/>
+              <w:numPr>
+                <w:ilvl w:val="0"/>
+                <w:numId w:val="6"/>
+              </w:numPr>
+              <w:rPr>
+                <w:rFonts w:ascii="Verdana" w:hAnsi="Verdana"/>
+                <w:b/>
+              </w:rPr>
+            </w:pPr>
+            <w:r>
+              <w:rPr>
+                <w:rFonts w:ascii="Verdana" w:hAnsi="Verdana"/>
+                <w:b/>
+              </w:rPr>
+              <w:t>Ouverture mail automatique avec pré-paramétrage du destinataire</w:t>
+            </w:r>
+          </w:p>
+          <w:p>
+            <w:pPr>
+              <w:pStyle w:val="Paragraphedeliste"/>
+              <w:numPr>
+                <w:ilvl w:val="0"/>
+                <w:numId w:val="6"/>
+              </w:numPr>
+              <w:rPr>
+                <w:rFonts w:ascii="Verdana" w:hAnsi="Verdana"/>
+                <w:b/>
+              </w:rPr>
+            </w:pPr>
+            <w:r>
+              <w:rPr>
+                <w:rFonts w:ascii="Verdana" w:hAnsi="Verdana"/>
+                <w:b/>
+              </w:rPr>
+              <w:lastRenderedPageBreak/>
+              <w:t xml:space="preserve">Design : rajouter un logo de manière </w:t>
+            </w:r>
+            <w:r>
+              <w:rPr>
+                <w:rFonts w:ascii="Verdana" w:hAnsi="Verdana"/>
+                <w:b/>
+              </w:rPr>
+              <w:t>permanente</w:t>
+            </w:r>
+          </w:p>
+          <w:p>
+            <w:pPr>
+              <w:pStyle w:val="Paragraphedeliste"/>
+              <w:numPr>
+                <w:ilvl w:val="0"/>
+                <w:numId w:val="6"/>
+              </w:numPr>
+              <w:rPr>
+                <w:rFonts w:ascii="Verdana" w:hAnsi="Verdana"/>
+                <w:b/>
+              </w:rPr>
+            </w:pPr>
+            <w:r>
+              <w:rPr>
+                <w:rFonts w:ascii="Verdana" w:hAnsi="Verdana"/>
+                <w:b/>
+              </w:rPr>
+              <w:t>Notion de type de compte à ajouter dans paramétrage (particulier / professionnel)</w:t>
+            </w:r>
+          </w:p>
+          <w:p>
+            <w:pPr>
+              <w:pStyle w:val="Paragraphedeliste"/>
+              <w:numPr>
+                <w:ilvl w:val="0"/>
+                <w:numId w:val="6"/>
+              </w:numPr>
+              <w:rPr>
+                <w:rFonts w:ascii="Verdana" w:hAnsi="Verdana"/>
+                <w:b/>
+              </w:rPr>
+            </w:pPr>
+            <w:r>
+              <w:rPr>
+                <w:rFonts w:ascii="Verdana" w:hAnsi="Verdana"/>
+                <w:b/>
+              </w:rPr>
+              <w:t>Page d’accueil pour maj du paramétrage</w:t>
+            </w:r>
           </w:p>
         </w:tc>
         <w:tc>
@@ -1019,7 +1025,6 @@
                 <w:szCs w:val="28"/>
               </w:rPr>
             </w:pPr>
-            <w:proofErr w:type="spellStart"/>
             <w:r>
               <w:rPr>
                 <w:rFonts w:ascii="Verdana" w:hAnsi="Verdana"/>
@@ -1029,7 +1034,6 @@
               </w:rPr>
               <w:t>Rebierre</w:t>
             </w:r>
-            <w:proofErr w:type="spellEnd"/>
             <w:r>
               <w:rPr>
                 <w:rFonts w:ascii="Verdana" w:hAnsi="Verdana"/>
@@ -1396,25 +1400,14 @@
                 <w:szCs w:val="28"/>
               </w:rPr>
             </w:pPr>
-            <w:proofErr w:type="spellStart"/>
-            <w:r>
-              <w:rPr>
-                <w:rFonts w:ascii="Verdana" w:hAnsi="Verdana"/>
-                <w:b/>
-                <w:sz w:val="16"/>
-                <w:szCs w:val="28"/>
-              </w:rPr>
-              <w:t>Layout</w:t>
-            </w:r>
-            <w:proofErr w:type="spellEnd"/>
-            <w:r>
-              <w:rPr>
-                <w:rFonts w:ascii="Verdana" w:hAnsi="Verdana"/>
-                <w:b/>
-                <w:sz w:val="16"/>
-                <w:szCs w:val="28"/>
-              </w:rPr>
-              <w:t xml:space="preserve"> Dépenses</w:t>
+            <w:r>
+              <w:rPr>
+                <w:rFonts w:ascii="Verdana" w:hAnsi="Verdana"/>
+                <w:b/>
+                <w:sz w:val="16"/>
+                <w:szCs w:val="28"/>
+              </w:rPr>
+              <w:t>Layout Dépenses</w:t>
             </w:r>
           </w:p>
         </w:tc>
@@ -1519,7 +1512,6 @@
                 <w:szCs w:val="28"/>
               </w:rPr>
             </w:pPr>
-            <w:proofErr w:type="spellStart"/>
             <w:r>
               <w:rPr>
                 <w:rFonts w:ascii="Verdana" w:hAnsi="Verdana"/>
@@ -1529,7 +1521,6 @@
               </w:rPr>
               <w:t>Layout</w:t>
             </w:r>
-            <w:proofErr w:type="spellEnd"/>
             <w:r>
               <w:rPr>
                 <w:rFonts w:ascii="Verdana" w:hAnsi="Verdana"/>
@@ -1634,25 +1625,14 @@
                 <w:szCs w:val="28"/>
               </w:rPr>
             </w:pPr>
-            <w:proofErr w:type="spellStart"/>
-            <w:r>
-              <w:rPr>
-                <w:rFonts w:ascii="Verdana" w:hAnsi="Verdana"/>
-                <w:b/>
-                <w:sz w:val="16"/>
-                <w:szCs w:val="28"/>
-              </w:rPr>
-              <w:t>Layout</w:t>
-            </w:r>
-            <w:proofErr w:type="spellEnd"/>
-            <w:r>
-              <w:rPr>
-                <w:rFonts w:ascii="Verdana" w:hAnsi="Verdana"/>
-                <w:b/>
-                <w:sz w:val="16"/>
-                <w:szCs w:val="28"/>
-              </w:rPr>
-              <w:t xml:space="preserve"> Transactions</w:t>
+            <w:r>
+              <w:rPr>
+                <w:rFonts w:ascii="Verdana" w:hAnsi="Verdana"/>
+                <w:b/>
+                <w:sz w:val="16"/>
+                <w:szCs w:val="28"/>
+              </w:rPr>
+              <w:t>Layout Transactions</w:t>
             </w:r>
           </w:p>
         </w:tc>
@@ -1748,7 +1728,6 @@
                 <w:szCs w:val="28"/>
               </w:rPr>
             </w:pPr>
-            <w:proofErr w:type="spellStart"/>
             <w:r>
               <w:rPr>
                 <w:rFonts w:ascii="Verdana" w:hAnsi="Verdana"/>
@@ -1758,7 +1737,6 @@
               </w:rPr>
               <w:t>Layout</w:t>
             </w:r>
-            <w:proofErr w:type="spellEnd"/>
             <w:r>
               <w:rPr>
                 <w:rFonts w:ascii="Verdana" w:hAnsi="Verdana"/>
@@ -1863,25 +1841,14 @@
                 <w:szCs w:val="28"/>
               </w:rPr>
             </w:pPr>
-            <w:proofErr w:type="spellStart"/>
-            <w:r>
-              <w:rPr>
-                <w:rFonts w:ascii="Verdana" w:hAnsi="Verdana"/>
-                <w:b/>
-                <w:sz w:val="16"/>
-                <w:szCs w:val="28"/>
-              </w:rPr>
-              <w:t>Layout</w:t>
-            </w:r>
-            <w:proofErr w:type="spellEnd"/>
-            <w:r>
-              <w:rPr>
-                <w:rFonts w:ascii="Verdana" w:hAnsi="Verdana"/>
-                <w:b/>
-                <w:sz w:val="16"/>
-                <w:szCs w:val="28"/>
-              </w:rPr>
-              <w:t xml:space="preserve"> Menu déroulant</w:t>
+            <w:r>
+              <w:rPr>
+                <w:rFonts w:ascii="Verdana" w:hAnsi="Verdana"/>
+                <w:b/>
+                <w:sz w:val="16"/>
+                <w:szCs w:val="28"/>
+              </w:rPr>
+              <w:t>Layout Menu déroulant</w:t>
             </w:r>
           </w:p>
         </w:tc>
@@ -2517,19 +2484,8 @@
                 <w:sz w:val="16"/>
                 <w:szCs w:val="28"/>
               </w:rPr>
-              <w:t xml:space="preserve">Mini Projet </w:t>
-            </w:r>
-            <w:proofErr w:type="spellStart"/>
-            <w:r>
-              <w:rPr>
-                <w:rFonts w:ascii="Verdana" w:hAnsi="Verdana"/>
-                <w:b/>
-                <w:sz w:val="16"/>
-                <w:szCs w:val="28"/>
-              </w:rPr>
-              <w:t>TestSQLite</w:t>
-            </w:r>
-            <w:proofErr w:type="spellEnd"/>
+              <w:t>Mini Projet TestSQLite</w:t>
+            </w:r>
           </w:p>
         </w:tc>
         <w:tc>
@@ -2640,19 +2596,8 @@
                 <w:sz w:val="16"/>
                 <w:szCs w:val="28"/>
               </w:rPr>
-              <w:t xml:space="preserve">Bug R -&gt; SMS </w:t>
-            </w:r>
-            <w:proofErr w:type="spellStart"/>
-            <w:r>
-              <w:rPr>
-                <w:rFonts w:ascii="Verdana" w:hAnsi="Verdana"/>
-                <w:b/>
-                <w:sz w:val="16"/>
-                <w:szCs w:val="28"/>
-              </w:rPr>
-              <w:t>Receiver</w:t>
-            </w:r>
-            <w:proofErr w:type="spellEnd"/>
+              <w:t>Bug R -&gt; SMS Receiver</w:t>
+            </w:r>
           </w:p>
         </w:tc>
         <w:tc>
@@ -2754,19 +2699,8 @@
                 <w:sz w:val="16"/>
                 <w:szCs w:val="28"/>
               </w:rPr>
-              <w:t xml:space="preserve">Montant </w:t>
-            </w:r>
-            <w:proofErr w:type="spellStart"/>
-            <w:r>
-              <w:rPr>
-                <w:rFonts w:ascii="Verdana" w:hAnsi="Verdana"/>
-                <w:b/>
-                <w:sz w:val="16"/>
-                <w:szCs w:val="28"/>
-              </w:rPr>
-              <w:t>Toolbar</w:t>
-            </w:r>
-            <w:proofErr w:type="spellEnd"/>
+              <w:t>Montant Toolbar</w:t>
+            </w:r>
           </w:p>
         </w:tc>
         <w:tc>
@@ -2877,27 +2811,7 @@
                 <w:sz w:val="16"/>
                 <w:szCs w:val="28"/>
               </w:rPr>
-              <w:t xml:space="preserve">SMS </w:t>
-            </w:r>
-            <w:proofErr w:type="spellStart"/>
-            <w:r>
-              <w:rPr>
-                <w:rFonts w:ascii="Verdana" w:hAnsi="Verdana"/>
-                <w:b/>
-                <w:sz w:val="16"/>
-                <w:szCs w:val="28"/>
-              </w:rPr>
-              <w:t>Reveiver</w:t>
-            </w:r>
-            <w:proofErr w:type="spellEnd"/>
-            <w:r>
-              <w:rPr>
-                <w:rFonts w:ascii="Verdana" w:hAnsi="Verdana"/>
-                <w:b/>
-                <w:sz w:val="16"/>
-                <w:szCs w:val="28"/>
-              </w:rPr>
-              <w:t xml:space="preserve"> </w:t>
+              <w:t xml:space="preserve">SMS Reveiver </w:t>
             </w:r>
             <w:r>
               <w:rPr>
@@ -3029,48 +2943,30 @@
                 <w:sz w:val="16"/>
               </w:rPr>
             </w:pPr>
-            <w:proofErr w:type="gramStart"/>
-            <w:r>
-              <w:rPr>
-                <w:rFonts w:ascii="Verdana" w:hAnsi="Verdana"/>
-                <w:sz w:val="16"/>
-              </w:rPr>
-              <w:t>être</w:t>
-            </w:r>
-            <w:proofErr w:type="gramEnd"/>
-            <w:r>
-              <w:rPr>
-                <w:rFonts w:ascii="Verdana" w:hAnsi="Verdana"/>
-                <w:sz w:val="16"/>
-              </w:rPr>
-              <w:t xml:space="preserve"> explicite sur ce qui a été revu :</w:t>
-            </w:r>
-          </w:p>
-          <w:p>
-            <w:pPr>
-              <w:jc w:val="center"/>
-              <w:rPr>
-                <w:rFonts w:ascii="Verdana" w:hAnsi="Verdana"/>
-                <w:b/>
-                <w:sz w:val="16"/>
-                <w:szCs w:val="28"/>
-              </w:rPr>
-            </w:pPr>
-            <w:proofErr w:type="gramStart"/>
-            <w:r>
-              <w:rPr>
-                <w:rFonts w:ascii="Verdana" w:hAnsi="Verdana"/>
-                <w:sz w:val="16"/>
-              </w:rPr>
-              <w:t>code</w:t>
-            </w:r>
-            <w:proofErr w:type="gramEnd"/>
-            <w:r>
-              <w:rPr>
-                <w:rFonts w:ascii="Verdana" w:hAnsi="Verdana"/>
-                <w:sz w:val="16"/>
-              </w:rPr>
-              <w:t xml:space="preserve"> ou autre</w:t>
+            <w:r>
+              <w:rPr>
+                <w:rFonts w:ascii="Verdana" w:hAnsi="Verdana"/>
+                <w:sz w:val="16"/>
+              </w:rPr>
+              <w:t>être explicite sur ce qui a été revu :</w:t>
+            </w:r>
+          </w:p>
+          <w:p>
+            <w:pPr>
+              <w:jc w:val="center"/>
+              <w:rPr>
+                <w:rFonts w:ascii="Verdana" w:hAnsi="Verdana"/>
+                <w:b/>
+                <w:sz w:val="16"/>
+                <w:szCs w:val="28"/>
+              </w:rPr>
+            </w:pPr>
+            <w:r>
+              <w:rPr>
+                <w:rFonts w:ascii="Verdana" w:hAnsi="Verdana"/>
+                <w:sz w:val="16"/>
+              </w:rPr>
+              <w:t>code ou autre</w:t>
             </w:r>
           </w:p>
         </w:tc>
@@ -3543,7 +3439,6 @@
                 <w:szCs w:val="28"/>
               </w:rPr>
             </w:pPr>
-            <w:proofErr w:type="spellStart"/>
             <w:r>
               <w:rPr>
                 <w:rFonts w:ascii="Verdana" w:hAnsi="Verdana"/>
@@ -3553,7 +3448,6 @@
               </w:rPr>
               <w:t>Rebierre</w:t>
             </w:r>
-            <w:proofErr w:type="spellEnd"/>
             <w:r>
               <w:rPr>
                 <w:rFonts w:ascii="Verdana" w:hAnsi="Verdana"/>
@@ -3880,17 +3774,7 @@
                 <w:sz w:val="16"/>
                 <w:szCs w:val="28"/>
               </w:rPr>
-              <w:t xml:space="preserve">Création abstract </w:t>
-            </w:r>
-            <w:proofErr w:type="spellStart"/>
-            <w:r>
-              <w:rPr>
-                <w:rFonts w:ascii="Verdana" w:hAnsi="Verdana"/>
-                <w:b/>
-                <w:sz w:val="16"/>
-                <w:szCs w:val="28"/>
-              </w:rPr>
-              <w:t>BasicTrèfleAc</w:t>
+              <w:t>Création abstract BasicTrèfleAc</w:t>
             </w:r>
             <w:r>
               <w:rPr>
@@ -3926,17 +3810,7 @@
                 <w:sz w:val="16"/>
                 <w:szCs w:val="28"/>
               </w:rPr>
-              <w:t>y</w:t>
-            </w:r>
-            <w:proofErr w:type="spellEnd"/>
-            <w:r>
-              <w:rPr>
-                <w:rFonts w:ascii="Verdana" w:hAnsi="Verdana"/>
-                <w:b/>
-                <w:sz w:val="16"/>
-                <w:szCs w:val="28"/>
-              </w:rPr>
-              <w:t> pour regrouper comportements communs</w:t>
+              <w:t>y pour regrouper comportements communs</w:t>
             </w:r>
           </w:p>
         </w:tc>
@@ -4040,19 +3914,8 @@
                 <w:sz w:val="16"/>
                 <w:szCs w:val="28"/>
               </w:rPr>
-              <w:t xml:space="preserve">Implémentation du solde actuel dans la </w:t>
-            </w:r>
-            <w:proofErr w:type="spellStart"/>
-            <w:r>
-              <w:rPr>
-                <w:rFonts w:ascii="Verdana" w:hAnsi="Verdana"/>
-                <w:b/>
-                <w:sz w:val="16"/>
-                <w:szCs w:val="28"/>
-              </w:rPr>
-              <w:t>toolbar</w:t>
-            </w:r>
-            <w:proofErr w:type="spellEnd"/>
+              <w:t>Implémentation du solde actuel dans la toolbar</w:t>
+            </w:r>
           </w:p>
         </w:tc>
         <w:tc>
@@ -4381,19 +4244,8 @@
                 <w:sz w:val="16"/>
                 <w:szCs w:val="28"/>
               </w:rPr>
-              <w:t xml:space="preserve">Implémentation du SMS </w:t>
-            </w:r>
-            <w:proofErr w:type="spellStart"/>
-            <w:r>
-              <w:rPr>
-                <w:rFonts w:ascii="Verdana" w:hAnsi="Verdana"/>
-                <w:b/>
-                <w:sz w:val="16"/>
-                <w:szCs w:val="28"/>
-              </w:rPr>
-              <w:t>Receiver</w:t>
-            </w:r>
-            <w:proofErr w:type="spellEnd"/>
+              <w:t>Implémentation du SMS Receiver</w:t>
+            </w:r>
           </w:p>
         </w:tc>
         <w:tc>
@@ -4496,27 +4348,7 @@
                 <w:sz w:val="16"/>
                 <w:szCs w:val="28"/>
               </w:rPr>
-              <w:t xml:space="preserve">Redirection SMS </w:t>
-            </w:r>
-            <w:proofErr w:type="spellStart"/>
-            <w:r>
-              <w:rPr>
-                <w:rFonts w:ascii="Verdana" w:hAnsi="Verdana"/>
-                <w:b/>
-                <w:sz w:val="16"/>
-                <w:szCs w:val="28"/>
-              </w:rPr>
-              <w:t>receiver</w:t>
-            </w:r>
-            <w:proofErr w:type="spellEnd"/>
-            <w:r>
-              <w:rPr>
-                <w:rFonts w:ascii="Verdana" w:hAnsi="Verdana"/>
-                <w:b/>
-                <w:sz w:val="16"/>
-                <w:szCs w:val="28"/>
-              </w:rPr>
-              <w:t xml:space="preserve"> vers pages</w:t>
+              <w:t>Redirection SMS receiver vers pages</w:t>
             </w:r>
           </w:p>
         </w:tc>
@@ -4622,25 +4454,14 @@
                 <w:szCs w:val="28"/>
               </w:rPr>
             </w:pPr>
-            <w:proofErr w:type="spellStart"/>
-            <w:r>
-              <w:rPr>
-                <w:rFonts w:ascii="Verdana" w:hAnsi="Verdana"/>
-                <w:b/>
-                <w:sz w:val="16"/>
-                <w:szCs w:val="28"/>
-              </w:rPr>
-              <w:t>Refactoring</w:t>
-            </w:r>
-            <w:proofErr w:type="spellEnd"/>
-            <w:r>
-              <w:rPr>
-                <w:rFonts w:ascii="Verdana" w:hAnsi="Verdana"/>
-                <w:b/>
-                <w:sz w:val="16"/>
-                <w:szCs w:val="28"/>
-              </w:rPr>
-              <w:t xml:space="preserve"> de l’affichage du montant du solde, préparation de la méthode de maj du solde</w:t>
+            <w:r>
+              <w:rPr>
+                <w:rFonts w:ascii="Verdana" w:hAnsi="Verdana"/>
+                <w:b/>
+                <w:sz w:val="16"/>
+                <w:szCs w:val="28"/>
+              </w:rPr>
+              <w:t>Refactoring de l’affichage du montant du solde, préparation de la méthode de maj du solde</w:t>
             </w:r>
           </w:p>
         </w:tc>
@@ -4754,48 +4575,30 @@
                 <w:sz w:val="16"/>
               </w:rPr>
             </w:pPr>
-            <w:proofErr w:type="gramStart"/>
-            <w:r>
-              <w:rPr>
-                <w:rFonts w:ascii="Verdana" w:hAnsi="Verdana"/>
-                <w:sz w:val="16"/>
-              </w:rPr>
-              <w:t>être</w:t>
-            </w:r>
-            <w:proofErr w:type="gramEnd"/>
-            <w:r>
-              <w:rPr>
-                <w:rFonts w:ascii="Verdana" w:hAnsi="Verdana"/>
-                <w:sz w:val="16"/>
-              </w:rPr>
-              <w:t xml:space="preserve"> explicite sur ce qui a été revu :</w:t>
-            </w:r>
-          </w:p>
-          <w:p>
-            <w:pPr>
-              <w:jc w:val="center"/>
-              <w:rPr>
-                <w:rFonts w:ascii="Verdana" w:hAnsi="Verdana"/>
-                <w:b/>
-                <w:sz w:val="16"/>
-                <w:szCs w:val="28"/>
-              </w:rPr>
-            </w:pPr>
-            <w:proofErr w:type="gramStart"/>
-            <w:r>
-              <w:rPr>
-                <w:rFonts w:ascii="Verdana" w:hAnsi="Verdana"/>
-                <w:sz w:val="16"/>
-              </w:rPr>
-              <w:t>code</w:t>
-            </w:r>
-            <w:proofErr w:type="gramEnd"/>
-            <w:r>
-              <w:rPr>
-                <w:rFonts w:ascii="Verdana" w:hAnsi="Verdana"/>
-                <w:sz w:val="16"/>
-              </w:rPr>
-              <w:t xml:space="preserve"> ou autre</w:t>
+            <w:r>
+              <w:rPr>
+                <w:rFonts w:ascii="Verdana" w:hAnsi="Verdana"/>
+                <w:sz w:val="16"/>
+              </w:rPr>
+              <w:t>être explicite sur ce qui a été revu :</w:t>
+            </w:r>
+          </w:p>
+          <w:p>
+            <w:pPr>
+              <w:jc w:val="center"/>
+              <w:rPr>
+                <w:rFonts w:ascii="Verdana" w:hAnsi="Verdana"/>
+                <w:b/>
+                <w:sz w:val="16"/>
+                <w:szCs w:val="28"/>
+              </w:rPr>
+            </w:pPr>
+            <w:r>
+              <w:rPr>
+                <w:rFonts w:ascii="Verdana" w:hAnsi="Verdana"/>
+                <w:sz w:val="16"/>
+              </w:rPr>
+              <w:t>code ou autre</w:t>
             </w:r>
           </w:p>
         </w:tc>
@@ -5339,7 +5142,6 @@
                 <w:szCs w:val="28"/>
               </w:rPr>
             </w:pPr>
-            <w:proofErr w:type="spellStart"/>
             <w:r>
               <w:rPr>
                 <w:rFonts w:ascii="Verdana" w:hAnsi="Verdana"/>
@@ -5349,7 +5151,6 @@
               </w:rPr>
               <w:t>Rebierre</w:t>
             </w:r>
-            <w:proofErr w:type="spellEnd"/>
             <w:r>
               <w:rPr>
                 <w:rFonts w:ascii="Verdana" w:hAnsi="Verdana"/>
@@ -5953,7 +5754,6 @@
                 <w:sz w:val="18"/>
               </w:rPr>
             </w:pPr>
-            <w:proofErr w:type="spellStart"/>
             <w:r>
               <w:rPr>
                 <w:rFonts w:ascii="Verdana" w:hAnsi="Verdana"/>
@@ -5962,7 +5762,6 @@
               </w:rPr>
               <w:t>Receiver</w:t>
             </w:r>
-            <w:proofErr w:type="spellEnd"/>
           </w:p>
         </w:tc>
         <w:tc>
@@ -7293,25 +7092,7 @@
                 <w:sz w:val="18"/>
               </w:rPr>
               <w:lastRenderedPageBreak/>
-              <w:t>Variables infos (nom prénom, numéro compte, solde</w:t>
-            </w:r>
-            <w:proofErr w:type="gramStart"/>
-            <w:r>
-              <w:rPr>
-                <w:rFonts w:ascii="Verdana" w:hAnsi="Verdana"/>
-                <w:b/>
-                <w:sz w:val="18"/>
-              </w:rPr>
-              <w:t xml:space="preserve"> ….</w:t>
-            </w:r>
-            <w:proofErr w:type="gramEnd"/>
-            <w:r>
-              <w:rPr>
-                <w:rFonts w:ascii="Verdana" w:hAnsi="Verdana"/>
-                <w:b/>
-                <w:sz w:val="18"/>
-              </w:rPr>
-              <w:t xml:space="preserve">) </w:t>
+              <w:t xml:space="preserve">Variables infos (nom prénom, numéro compte, solde ….) </w:t>
             </w:r>
           </w:p>
         </w:tc>
@@ -7980,43 +7761,7 @@
                 <w:b/>
                 <w:sz w:val="18"/>
               </w:rPr>
-              <w:t xml:space="preserve">Mise à jour de la </w:t>
-            </w:r>
-            <w:proofErr w:type="spellStart"/>
-            <w:r>
-              <w:rPr>
-                <w:rFonts w:ascii="Verdana" w:hAnsi="Verdana"/>
-                <w:b/>
-                <w:sz w:val="18"/>
-              </w:rPr>
-              <w:t>bdd</w:t>
-            </w:r>
-            <w:proofErr w:type="spellEnd"/>
-            <w:r>
-              <w:rPr>
-                <w:rFonts w:ascii="Verdana" w:hAnsi="Verdana"/>
-                <w:b/>
-                <w:sz w:val="18"/>
-              </w:rPr>
-              <w:t xml:space="preserve"> sans utiliser </w:t>
-            </w:r>
-            <w:proofErr w:type="spellStart"/>
-            <w:r>
-              <w:rPr>
-                <w:rFonts w:ascii="Verdana" w:hAnsi="Verdana"/>
-                <w:b/>
-                <w:sz w:val="18"/>
-              </w:rPr>
-              <w:t>d’intent</w:t>
-            </w:r>
-            <w:proofErr w:type="spellEnd"/>
-            <w:r>
-              <w:rPr>
-                <w:rFonts w:ascii="Verdana" w:hAnsi="Verdana"/>
-                <w:b/>
-                <w:sz w:val="18"/>
-              </w:rPr>
-              <w:t xml:space="preserve"> (Sans changer d’activité)</w:t>
+              <w:t>Mise à jour de la bdd sans utiliser d’intent (Sans changer d’activité)</w:t>
             </w:r>
           </w:p>
         </w:tc>
@@ -8108,190 +7853,90 @@
               <w:rPr>
                 <w:rFonts w:ascii="Verdana" w:hAnsi="Verdana"/>
                 <w:b/>
-                <w:sz w:val="16"/>
-                <w:szCs w:val="28"/>
-              </w:rPr>
-            </w:pPr>
-            <w:r>
-              <w:rPr>
-                <w:rFonts w:ascii="Verdana" w:hAnsi="Verdana"/>
-                <w:b/>
-                <w:sz w:val="16"/>
-                <w:szCs w:val="28"/>
-              </w:rPr>
-              <w:t>Revue</w:t>
-            </w:r>
-          </w:p>
-          <w:p>
-            <w:pPr>
-              <w:jc w:val="center"/>
-              <w:rPr>
-                <w:rFonts w:ascii="Verdana" w:hAnsi="Verdana"/>
-                <w:sz w:val="16"/>
-              </w:rPr>
-            </w:pPr>
-            <w:proofErr w:type="gramStart"/>
-            <w:r>
-              <w:rPr>
-                <w:rFonts w:ascii="Verdana" w:hAnsi="Verdana"/>
-                <w:sz w:val="16"/>
-              </w:rPr>
-              <w:t>être</w:t>
-            </w:r>
-            <w:proofErr w:type="gramEnd"/>
-            <w:r>
-              <w:rPr>
-                <w:rFonts w:ascii="Verdana" w:hAnsi="Verdana"/>
-                <w:sz w:val="16"/>
-              </w:rPr>
-              <w:t xml:space="preserve"> explicite sur ce qui a été revu :</w:t>
-            </w:r>
-          </w:p>
-          <w:p>
-            <w:pPr>
-              <w:jc w:val="center"/>
-              <w:rPr>
-                <w:rFonts w:ascii="Verdana" w:hAnsi="Verdana"/>
-                <w:b/>
-                <w:sz w:val="18"/>
-              </w:rPr>
-            </w:pPr>
-            <w:proofErr w:type="gramStart"/>
-            <w:r>
-              <w:rPr>
-                <w:rFonts w:ascii="Verdana" w:hAnsi="Verdana"/>
-                <w:sz w:val="16"/>
-              </w:rPr>
-              <w:t>code</w:t>
-            </w:r>
-            <w:proofErr w:type="gramEnd"/>
-            <w:r>
-              <w:rPr>
-                <w:rFonts w:ascii="Verdana" w:hAnsi="Verdana"/>
-                <w:sz w:val="16"/>
-              </w:rPr>
-              <w:t xml:space="preserve"> ou autre</w:t>
-            </w:r>
-          </w:p>
-        </w:tc>
-        <w:tc>
-          <w:tcPr>
-            <w:tcW w:w="2892" w:type="dxa"/>
-          </w:tcPr>
-          <w:p>
-            <w:pPr>
-              <w:jc w:val="center"/>
-              <w:rPr>
-                <w:rFonts w:ascii="Verdana" w:hAnsi="Verdana"/>
-                <w:b/>
-                <w:sz w:val="18"/>
-                <w:szCs w:val="28"/>
-              </w:rPr>
-            </w:pPr>
-            <w:r>
-              <w:rPr>
-                <w:rFonts w:ascii="Verdana" w:hAnsi="Verdana"/>
-                <w:b/>
-                <w:sz w:val="18"/>
-                <w:szCs w:val="28"/>
-              </w:rPr>
-              <w:t xml:space="preserve">Revue du </w:t>
-            </w:r>
-            <w:r>
-              <w:rPr>
-                <w:rFonts w:ascii="Verdana" w:hAnsi="Verdana"/>
-                <w:b/>
-                <w:sz w:val="18"/>
-                <w:szCs w:val="28"/>
-              </w:rPr>
-              <w:t xml:space="preserve">code </w:t>
-            </w:r>
-            <w:r>
-              <w:rPr>
-                <w:rFonts w:ascii="Verdana" w:hAnsi="Verdana"/>
-                <w:b/>
-                <w:sz w:val="18"/>
-                <w:szCs w:val="28"/>
-              </w:rPr>
-              <w:t>SQLite déjà implémenté</w:t>
-            </w:r>
-          </w:p>
-        </w:tc>
-        <w:tc>
-          <w:tcPr>
-            <w:tcW w:w="2892" w:type="dxa"/>
-          </w:tcPr>
-          <w:p>
-            <w:pPr>
-              <w:jc w:val="center"/>
-              <w:rPr>
-                <w:rFonts w:ascii="Verdana" w:hAnsi="Verdana"/>
-                <w:b/>
-                <w:sz w:val="18"/>
-                <w:szCs w:val="28"/>
-              </w:rPr>
-            </w:pPr>
-          </w:p>
-        </w:tc>
-        <w:tc>
-          <w:tcPr>
-            <w:tcW w:w="2892" w:type="dxa"/>
-          </w:tcPr>
-          <w:p>
-            <w:pPr>
-              <w:jc w:val="center"/>
-              <w:rPr>
-                <w:rFonts w:ascii="Verdana" w:hAnsi="Verdana"/>
-                <w:b/>
-                <w:sz w:val="18"/>
-                <w:szCs w:val="28"/>
-              </w:rPr>
-            </w:pPr>
-          </w:p>
-        </w:tc>
-        <w:tc>
-          <w:tcPr>
-            <w:tcW w:w="2892" w:type="dxa"/>
-          </w:tcPr>
-          <w:p>
-            <w:pPr>
-              <w:jc w:val="center"/>
-              <w:rPr>
-                <w:rFonts w:ascii="Verdana" w:hAnsi="Verdana"/>
-                <w:b/>
-                <w:sz w:val="18"/>
-                <w:szCs w:val="28"/>
-              </w:rPr>
-            </w:pPr>
-            <w:r>
-              <w:rPr>
-                <w:rFonts w:ascii="Verdana" w:hAnsi="Verdana"/>
-                <w:b/>
-                <w:sz w:val="18"/>
-                <w:szCs w:val="28"/>
-              </w:rPr>
-              <w:t xml:space="preserve">SMS </w:t>
-            </w:r>
-            <w:proofErr w:type="spellStart"/>
-            <w:r>
-              <w:rPr>
-                <w:rFonts w:ascii="Verdana" w:hAnsi="Verdana"/>
-                <w:b/>
-                <w:sz w:val="18"/>
-                <w:szCs w:val="28"/>
-              </w:rPr>
-              <w:t>Receiver</w:t>
-            </w:r>
-            <w:proofErr w:type="spellEnd"/>
-            <w:r>
-              <w:rPr>
-                <w:rFonts w:ascii="Verdana" w:hAnsi="Verdana"/>
-                <w:b/>
-                <w:sz w:val="18"/>
-                <w:szCs w:val="28"/>
-              </w:rPr>
-              <w:t xml:space="preserve"> afin de mettre à jour le solde</w:t>
-            </w:r>
+                <w:sz w:val="18"/>
+              </w:rPr>
+            </w:pPr>
+            <w:r>
+              <w:rPr>
+                <w:rFonts w:ascii="Verdana" w:hAnsi="Verdana"/>
+                <w:b/>
+                <w:sz w:val="18"/>
+              </w:rPr>
+              <w:t>Mise à jour des liens vers AideActivity</w:t>
+            </w:r>
+          </w:p>
+        </w:tc>
+        <w:tc>
+          <w:tcPr>
+            <w:tcW w:w="2892" w:type="dxa"/>
+          </w:tcPr>
+          <w:p>
+            <w:pPr>
+              <w:jc w:val="center"/>
+              <w:rPr>
+                <w:rFonts w:ascii="Verdana" w:hAnsi="Verdana"/>
+                <w:b/>
+                <w:sz w:val="18"/>
+                <w:szCs w:val="28"/>
+              </w:rPr>
+            </w:pPr>
+          </w:p>
+        </w:tc>
+        <w:tc>
+          <w:tcPr>
+            <w:tcW w:w="2892" w:type="dxa"/>
+          </w:tcPr>
+          <w:p>
+            <w:pPr>
+              <w:jc w:val="center"/>
+              <w:rPr>
+                <w:rFonts w:ascii="Verdana" w:hAnsi="Verdana"/>
+                <w:b/>
+                <w:sz w:val="18"/>
+                <w:szCs w:val="28"/>
+              </w:rPr>
+            </w:pPr>
+            <w:r>
+              <w:rPr>
+                <w:rFonts w:ascii="Verdana" w:hAnsi="Verdana"/>
+                <w:b/>
+                <w:sz w:val="18"/>
+                <w:szCs w:val="28"/>
+              </w:rPr>
+              <w:t>30mn</w:t>
+            </w:r>
+          </w:p>
+        </w:tc>
+        <w:tc>
+          <w:tcPr>
+            <w:tcW w:w="2892" w:type="dxa"/>
+          </w:tcPr>
+          <w:p>
+            <w:pPr>
+              <w:jc w:val="center"/>
+              <w:rPr>
+                <w:rFonts w:ascii="Verdana" w:hAnsi="Verdana"/>
+                <w:b/>
+                <w:sz w:val="18"/>
+                <w:szCs w:val="28"/>
+              </w:rPr>
+            </w:pPr>
+          </w:p>
+        </w:tc>
+        <w:tc>
+          <w:tcPr>
+            <w:tcW w:w="2892" w:type="dxa"/>
+          </w:tcPr>
+          <w:p>
+            <w:pPr>
+              <w:jc w:val="center"/>
+              <w:rPr>
+                <w:rFonts w:ascii="Verdana" w:hAnsi="Verdana"/>
+                <w:b/>
+                <w:sz w:val="18"/>
+                <w:szCs w:val="28"/>
+              </w:rPr>
+            </w:pPr>
           </w:p>
         </w:tc>
       </w:tr>
@@ -8310,108 +7955,73 @@
                 <w:rFonts w:ascii="Verdana" w:hAnsi="Verdana"/>
                 <w:b/>
                 <w:sz w:val="18"/>
-                <w:szCs w:val="28"/>
-              </w:rPr>
-            </w:pPr>
-            <w:r>
-              <w:rPr>
-                <w:rFonts w:ascii="Verdana" w:hAnsi="Verdana"/>
-                <w:b/>
-                <w:sz w:val="18"/>
-                <w:szCs w:val="28"/>
-              </w:rPr>
-              <w:t>Aide</w:t>
-            </w:r>
-          </w:p>
-          <w:p>
-            <w:pPr>
-              <w:jc w:val="center"/>
-              <w:rPr>
-                <w:rFonts w:ascii="Verdana" w:hAnsi="Verdana"/>
-                <w:b/>
-                <w:sz w:val="16"/>
-                <w:szCs w:val="28"/>
-              </w:rPr>
-            </w:pPr>
-            <w:r>
-              <w:rPr>
-                <w:rFonts w:ascii="Verdana" w:hAnsi="Verdana"/>
-                <w:sz w:val="18"/>
-              </w:rPr>
-              <w:t>Type d’aide et pour qui</w:t>
-            </w:r>
-          </w:p>
-        </w:tc>
-        <w:tc>
-          <w:tcPr>
-            <w:tcW w:w="2892" w:type="dxa"/>
-          </w:tcPr>
-          <w:p>
-            <w:pPr>
-              <w:jc w:val="center"/>
-              <w:rPr>
-                <w:rFonts w:ascii="Verdana" w:hAnsi="Verdana"/>
-                <w:b/>
-                <w:sz w:val="18"/>
-                <w:szCs w:val="28"/>
-              </w:rPr>
-            </w:pPr>
-            <w:r>
-              <w:rPr>
-                <w:rFonts w:ascii="Verdana" w:hAnsi="Verdana"/>
-                <w:b/>
-                <w:sz w:val="18"/>
-                <w:szCs w:val="28"/>
-              </w:rPr>
-              <w:t xml:space="preserve">Quentin pour les </w:t>
-            </w:r>
-            <w:proofErr w:type="spellStart"/>
-            <w:r>
-              <w:rPr>
-                <w:rFonts w:ascii="Verdana" w:hAnsi="Verdana"/>
-                <w:b/>
-                <w:sz w:val="18"/>
-                <w:szCs w:val="28"/>
-              </w:rPr>
-              <w:t>layouts</w:t>
-            </w:r>
-            <w:proofErr w:type="spellEnd"/>
-          </w:p>
-          <w:p>
-            <w:pPr>
-              <w:jc w:val="center"/>
-              <w:rPr>
-                <w:rFonts w:ascii="Verdana" w:hAnsi="Verdana"/>
-                <w:b/>
-                <w:sz w:val="18"/>
-                <w:szCs w:val="28"/>
-              </w:rPr>
-            </w:pPr>
-            <w:r>
-              <w:rPr>
-                <w:rFonts w:ascii="Verdana" w:hAnsi="Verdana"/>
-                <w:b/>
-                <w:sz w:val="18"/>
-                <w:szCs w:val="28"/>
-              </w:rPr>
-              <w:t>…</w:t>
-            </w:r>
-          </w:p>
-        </w:tc>
-        <w:tc>
-          <w:tcPr>
-            <w:tcW w:w="2892" w:type="dxa"/>
-          </w:tcPr>
-          <w:p>
-            <w:pPr>
-              <w:jc w:val="center"/>
-              <w:rPr>
-                <w:rFonts w:ascii="Verdana" w:hAnsi="Verdana"/>
-                <w:b/>
-                <w:sz w:val="18"/>
-                <w:szCs w:val="28"/>
-              </w:rPr>
-            </w:pPr>
+              </w:rPr>
+            </w:pPr>
+            <w:r>
+              <w:rPr>
+                <w:rFonts w:ascii="Verdana" w:hAnsi="Verdana"/>
+                <w:b/>
+                <w:sz w:val="18"/>
+              </w:rPr>
+              <w:t>Début r</w:t>
+            </w:r>
+            <w:r>
+              <w:rPr>
+                <w:rFonts w:ascii="Verdana" w:hAnsi="Verdana"/>
+                <w:b/>
+                <w:sz w:val="18"/>
+              </w:rPr>
+              <w:t>é</w:t>
+            </w:r>
+            <w:r>
+              <w:rPr>
+                <w:rFonts w:ascii="Verdana" w:hAnsi="Verdana"/>
+                <w:b/>
+                <w:sz w:val="18"/>
+              </w:rPr>
+              <w:t>daction rapport</w:t>
+            </w:r>
+          </w:p>
+        </w:tc>
+        <w:tc>
+          <w:tcPr>
+            <w:tcW w:w="2892" w:type="dxa"/>
+          </w:tcPr>
+          <w:p>
+            <w:pPr>
+              <w:jc w:val="center"/>
+              <w:rPr>
+                <w:rFonts w:ascii="Verdana" w:hAnsi="Verdana"/>
+                <w:b/>
+                <w:sz w:val="18"/>
+                <w:szCs w:val="28"/>
+              </w:rPr>
+            </w:pPr>
+          </w:p>
+        </w:tc>
+        <w:tc>
+          <w:tcPr>
+            <w:tcW w:w="2892" w:type="dxa"/>
+          </w:tcPr>
+          <w:p>
+            <w:pPr>
+              <w:jc w:val="center"/>
+              <w:rPr>
+                <w:rFonts w:ascii="Verdana" w:hAnsi="Verdana"/>
+                <w:b/>
+                <w:sz w:val="18"/>
+                <w:szCs w:val="28"/>
+              </w:rPr>
+            </w:pPr>
+            <w:r>
+              <w:rPr>
+                <w:rFonts w:ascii="Verdana" w:hAnsi="Verdana"/>
+                <w:b/>
+                <w:sz w:val="18"/>
+                <w:szCs w:val="28"/>
+              </w:rPr>
+              <w:t>2h</w:t>
+            </w:r>
           </w:p>
         </w:tc>
         <w:tc>
@@ -8461,6 +8071,319 @@
               <w:rPr>
                 <w:rFonts w:ascii="Verdana" w:hAnsi="Verdana"/>
                 <w:b/>
+                <w:sz w:val="16"/>
+                <w:szCs w:val="28"/>
+              </w:rPr>
+            </w:pPr>
+            <w:r>
+              <w:rPr>
+                <w:rFonts w:ascii="Verdana" w:hAnsi="Verdana"/>
+                <w:b/>
+                <w:sz w:val="16"/>
+                <w:szCs w:val="28"/>
+              </w:rPr>
+              <w:t>Revue</w:t>
+            </w:r>
+          </w:p>
+          <w:p>
+            <w:pPr>
+              <w:jc w:val="center"/>
+              <w:rPr>
+                <w:rFonts w:ascii="Verdana" w:hAnsi="Verdana"/>
+                <w:sz w:val="16"/>
+              </w:rPr>
+            </w:pPr>
+            <w:r>
+              <w:rPr>
+                <w:rFonts w:ascii="Verdana" w:hAnsi="Verdana"/>
+                <w:sz w:val="16"/>
+              </w:rPr>
+              <w:t>être explicite sur ce qui a été revu :</w:t>
+            </w:r>
+          </w:p>
+          <w:p>
+            <w:pPr>
+              <w:jc w:val="center"/>
+              <w:rPr>
+                <w:rFonts w:ascii="Verdana" w:hAnsi="Verdana"/>
+                <w:b/>
+                <w:sz w:val="18"/>
+              </w:rPr>
+            </w:pPr>
+            <w:r>
+              <w:rPr>
+                <w:rFonts w:ascii="Verdana" w:hAnsi="Verdana"/>
+                <w:sz w:val="16"/>
+              </w:rPr>
+              <w:t>code ou autre</w:t>
+            </w:r>
+          </w:p>
+        </w:tc>
+        <w:tc>
+          <w:tcPr>
+            <w:tcW w:w="2892" w:type="dxa"/>
+          </w:tcPr>
+          <w:p>
+            <w:pPr>
+              <w:jc w:val="center"/>
+              <w:rPr>
+                <w:rFonts w:ascii="Verdana" w:hAnsi="Verdana"/>
+                <w:b/>
+                <w:sz w:val="18"/>
+                <w:szCs w:val="28"/>
+              </w:rPr>
+            </w:pPr>
+            <w:r>
+              <w:rPr>
+                <w:rFonts w:ascii="Verdana" w:hAnsi="Verdana"/>
+                <w:b/>
+                <w:sz w:val="18"/>
+                <w:szCs w:val="28"/>
+              </w:rPr>
+              <w:t xml:space="preserve">Revue du </w:t>
+            </w:r>
+            <w:r>
+              <w:rPr>
+                <w:rFonts w:ascii="Verdana" w:hAnsi="Verdana"/>
+                <w:b/>
+                <w:sz w:val="18"/>
+                <w:szCs w:val="28"/>
+              </w:rPr>
+              <w:t xml:space="preserve">code </w:t>
+            </w:r>
+            <w:r>
+              <w:rPr>
+                <w:rFonts w:ascii="Verdana" w:hAnsi="Verdana"/>
+                <w:b/>
+                <w:sz w:val="18"/>
+                <w:szCs w:val="28"/>
+              </w:rPr>
+              <w:t>SQLite déjà implémenté</w:t>
+            </w:r>
+          </w:p>
+        </w:tc>
+        <w:tc>
+          <w:tcPr>
+            <w:tcW w:w="2892" w:type="dxa"/>
+          </w:tcPr>
+          <w:p>
+            <w:pPr>
+              <w:jc w:val="center"/>
+              <w:rPr>
+                <w:rFonts w:ascii="Verdana" w:hAnsi="Verdana"/>
+                <w:b/>
+                <w:sz w:val="18"/>
+                <w:szCs w:val="28"/>
+              </w:rPr>
+            </w:pPr>
+          </w:p>
+        </w:tc>
+        <w:tc>
+          <w:tcPr>
+            <w:tcW w:w="2892" w:type="dxa"/>
+          </w:tcPr>
+          <w:p>
+            <w:pPr>
+              <w:jc w:val="center"/>
+              <w:rPr>
+                <w:rFonts w:ascii="Verdana" w:hAnsi="Verdana"/>
+                <w:b/>
+                <w:sz w:val="18"/>
+                <w:szCs w:val="28"/>
+              </w:rPr>
+            </w:pPr>
+          </w:p>
+        </w:tc>
+        <w:tc>
+          <w:tcPr>
+            <w:tcW w:w="2892" w:type="dxa"/>
+          </w:tcPr>
+          <w:p>
+            <w:pPr>
+              <w:jc w:val="center"/>
+              <w:rPr>
+                <w:rFonts w:ascii="Verdana" w:hAnsi="Verdana"/>
+                <w:b/>
+                <w:sz w:val="18"/>
+                <w:szCs w:val="28"/>
+              </w:rPr>
+            </w:pPr>
+            <w:r>
+              <w:rPr>
+                <w:rFonts w:ascii="Verdana" w:hAnsi="Verdana"/>
+                <w:b/>
+                <w:sz w:val="18"/>
+                <w:szCs w:val="28"/>
+              </w:rPr>
+              <w:t>SMS Receiver</w:t>
+            </w:r>
+            <w:r>
+              <w:rPr>
+                <w:rFonts w:ascii="Verdana" w:hAnsi="Verdana"/>
+                <w:b/>
+                <w:sz w:val="18"/>
+                <w:szCs w:val="28"/>
+              </w:rPr>
+              <w:t xml:space="preserve"> afin de mettre à jour le solde</w:t>
+            </w:r>
+          </w:p>
+        </w:tc>
+      </w:tr>
+      <w:tr>
+        <w:trPr>
+          <w:trHeight w:val="508"/>
+        </w:trPr>
+        <w:tc>
+          <w:tcPr>
+            <w:tcW w:w="2892" w:type="dxa"/>
+          </w:tcPr>
+          <w:p>
+            <w:pPr>
+              <w:jc w:val="center"/>
+              <w:rPr>
+                <w:rFonts w:ascii="Verdana" w:hAnsi="Verdana"/>
+                <w:b/>
+                <w:sz w:val="18"/>
+                <w:szCs w:val="28"/>
+              </w:rPr>
+            </w:pPr>
+            <w:r>
+              <w:rPr>
+                <w:rFonts w:ascii="Verdana" w:hAnsi="Verdana"/>
+                <w:b/>
+                <w:sz w:val="18"/>
+                <w:szCs w:val="28"/>
+              </w:rPr>
+              <w:t>Aide</w:t>
+            </w:r>
+          </w:p>
+          <w:p>
+            <w:pPr>
+              <w:jc w:val="center"/>
+              <w:rPr>
+                <w:rFonts w:ascii="Verdana" w:hAnsi="Verdana"/>
+                <w:b/>
+                <w:sz w:val="16"/>
+                <w:szCs w:val="28"/>
+              </w:rPr>
+            </w:pPr>
+            <w:r>
+              <w:rPr>
+                <w:rFonts w:ascii="Verdana" w:hAnsi="Verdana"/>
+                <w:sz w:val="18"/>
+              </w:rPr>
+              <w:t>Type d’aide et pour qui</w:t>
+            </w:r>
+          </w:p>
+        </w:tc>
+        <w:tc>
+          <w:tcPr>
+            <w:tcW w:w="2892" w:type="dxa"/>
+          </w:tcPr>
+          <w:p>
+            <w:pPr>
+              <w:jc w:val="center"/>
+              <w:rPr>
+                <w:rFonts w:ascii="Verdana" w:hAnsi="Verdana"/>
+                <w:b/>
+                <w:sz w:val="18"/>
+                <w:szCs w:val="28"/>
+              </w:rPr>
+            </w:pPr>
+            <w:r>
+              <w:rPr>
+                <w:rFonts w:ascii="Verdana" w:hAnsi="Verdana"/>
+                <w:b/>
+                <w:sz w:val="18"/>
+                <w:szCs w:val="28"/>
+              </w:rPr>
+              <w:t>Quentin pour les layouts</w:t>
+            </w:r>
+          </w:p>
+          <w:p>
+            <w:pPr>
+              <w:jc w:val="center"/>
+              <w:rPr>
+                <w:rFonts w:ascii="Verdana" w:hAnsi="Verdana"/>
+                <w:b/>
+                <w:sz w:val="18"/>
+                <w:szCs w:val="28"/>
+              </w:rPr>
+            </w:pPr>
+            <w:r>
+              <w:rPr>
+                <w:rFonts w:ascii="Verdana" w:hAnsi="Verdana"/>
+                <w:b/>
+                <w:sz w:val="18"/>
+                <w:szCs w:val="28"/>
+              </w:rPr>
+              <w:t>…</w:t>
+            </w:r>
+          </w:p>
+        </w:tc>
+        <w:tc>
+          <w:tcPr>
+            <w:tcW w:w="2892" w:type="dxa"/>
+          </w:tcPr>
+          <w:p>
+            <w:pPr>
+              <w:jc w:val="center"/>
+              <w:rPr>
+                <w:rFonts w:ascii="Verdana" w:hAnsi="Verdana"/>
+                <w:b/>
+                <w:sz w:val="18"/>
+                <w:szCs w:val="28"/>
+              </w:rPr>
+            </w:pPr>
+          </w:p>
+        </w:tc>
+        <w:tc>
+          <w:tcPr>
+            <w:tcW w:w="2892" w:type="dxa"/>
+          </w:tcPr>
+          <w:p>
+            <w:pPr>
+              <w:jc w:val="center"/>
+              <w:rPr>
+                <w:rFonts w:ascii="Verdana" w:hAnsi="Verdana"/>
+                <w:b/>
+                <w:sz w:val="18"/>
+                <w:szCs w:val="28"/>
+              </w:rPr>
+            </w:pPr>
+          </w:p>
+        </w:tc>
+        <w:tc>
+          <w:tcPr>
+            <w:tcW w:w="2892" w:type="dxa"/>
+          </w:tcPr>
+          <w:p>
+            <w:pPr>
+              <w:jc w:val="center"/>
+              <w:rPr>
+                <w:rFonts w:ascii="Verdana" w:hAnsi="Verdana"/>
+                <w:b/>
+                <w:sz w:val="18"/>
+                <w:szCs w:val="28"/>
+              </w:rPr>
+            </w:pPr>
+          </w:p>
+        </w:tc>
+      </w:tr>
+      <w:tr>
+        <w:trPr>
+          <w:trHeight w:val="508"/>
+        </w:trPr>
+        <w:tc>
+          <w:tcPr>
+            <w:tcW w:w="2892" w:type="dxa"/>
+          </w:tcPr>
+          <w:p>
+            <w:pPr>
+              <w:jc w:val="center"/>
+              <w:rPr>
+                <w:rFonts w:ascii="Verdana" w:hAnsi="Verdana"/>
+                <w:b/>
                 <w:sz w:val="18"/>
               </w:rPr>
             </w:pPr>
@@ -8539,10 +8462,8 @@
                 <w:sz w:val="18"/>
                 <w:szCs w:val="28"/>
               </w:rPr>
-              <w:t>2h45</w:t>
-            </w:r>
-            <w:bookmarkStart w:id="0" w:name="_GoBack"/>
-            <w:bookmarkEnd w:id="0"/>
+              <w:t>5h15</w:t>
+            </w:r>
           </w:p>
         </w:tc>
         <w:tc>
@@ -8697,7 +8618,6 @@
       </w:rPr>
       <w:t xml:space="preserve"> (</w:t>
     </w:r>
-    <w:proofErr w:type="spellStart"/>
     <w:r>
       <w:rPr>
         <w:rFonts w:ascii="Verdana" w:hAnsi="Verdana"/>
@@ -8707,7 +8627,6 @@
       </w:rPr>
       <w:t>android</w:t>
     </w:r>
-    <w:proofErr w:type="spellEnd"/>
     <w:r>
       <w:rPr>
         <w:rFonts w:ascii="Verdana" w:hAnsi="Verdana"/>
@@ -8785,7 +8704,7 @@
         <w:noProof/>
         <w:color w:val="4472C4" w:themeColor="accent1"/>
       </w:rPr>
-      <w:t>5</w:t>
+      <w:t>6</w:t>
     </w:r>
     <w:r>
       <w:rPr>
@@ -10431,7 +10350,7 @@
 </file>
 
 <file path=customXml/itemProps1.xml><?xml version="1.0" encoding="utf-8"?>
-<ds:datastoreItem xmlns:ds="http://schemas.openxmlformats.org/officeDocument/2006/customXml" ds:itemID="{75237605-A689-40DD-9655-6925C202066F}">
+<ds:datastoreItem xmlns:ds="http://schemas.openxmlformats.org/officeDocument/2006/customXml" ds:itemID="{E9DBACA8-628F-4071-AACE-574FB894BEBA}">
   <ds:schemaRefs>
     <ds:schemaRef ds:uri="http://schemas.openxmlformats.org/officeDocument/2006/bibliography"/>
   </ds:schemaRefs>
